--- a/teaching/rmsc5102/notes.docx
+++ b/teaching/rmsc5102/notes.docx
@@ -146,7 +146,7 @@
             <w:rPr>
               <w:noProof/>
             </w:rPr>
-            <w:instrText>HYPERLINK \l "_Toc36465124"</w:instrText>
+            <w:instrText>HYPERLINK \l "_Toc36507877"</w:instrText>
           </w:r>
           <w:r>
             <w:rPr>
@@ -194,7 +194,7 @@
               <w:noProof/>
               <w:webHidden/>
             </w:rPr>
-            <w:instrText xml:space="preserve"> PAGEREF _Toc36465124 \h </w:instrText>
+            <w:instrText xml:space="preserve"> PAGEREF _Toc36507877 \h </w:instrText>
           </w:r>
           <w:r>
             <w:rPr>
@@ -243,7 +243,7 @@
               <w:lang w:val="en-HK" w:eastAsia="zh-CN"/>
             </w:rPr>
           </w:pPr>
-          <w:hyperlink w:anchor="_Toc36465125" w:history="1">
+          <w:hyperlink w:anchor="_Toc36507878" w:history="1">
             <w:r>
               <w:rPr>
                 <w:rStyle w:val="Hyperlink"/>
@@ -270,7 +270,7 @@
                 <w:noProof/>
                 <w:webHidden/>
               </w:rPr>
-              <w:instrText xml:space="preserve"> PAGEREF _Toc36465125 \h </w:instrText>
+              <w:instrText xml:space="preserve"> PAGEREF _Toc36507878 \h </w:instrText>
             </w:r>
             <w:r>
               <w:rPr>
@@ -313,7 +313,7 @@
               <w:lang w:val="en-HK" w:eastAsia="zh-CN"/>
             </w:rPr>
           </w:pPr>
-          <w:hyperlink w:anchor="_Toc36465126" w:history="1">
+          <w:hyperlink w:anchor="_Toc36507879" w:history="1">
             <w:r>
               <w:rPr>
                 <w:rStyle w:val="Hyperlink"/>
@@ -340,7 +340,7 @@
                 <w:noProof/>
                 <w:webHidden/>
               </w:rPr>
-              <w:instrText xml:space="preserve"> PAGEREF _Toc36465126 \h </w:instrText>
+              <w:instrText xml:space="preserve"> PAGEREF _Toc36507879 \h </w:instrText>
             </w:r>
             <w:r>
               <w:rPr>
@@ -383,7 +383,7 @@
               <w:lang w:val="en-HK" w:eastAsia="zh-CN"/>
             </w:rPr>
           </w:pPr>
-          <w:hyperlink w:anchor="_Toc36465127" w:history="1">
+          <w:hyperlink w:anchor="_Toc36507880" w:history="1">
             <w:r>
               <w:rPr>
                 <w:rStyle w:val="Hyperlink"/>
@@ -410,7 +410,7 @@
                 <w:noProof/>
                 <w:webHidden/>
               </w:rPr>
-              <w:instrText xml:space="preserve"> PAGEREF _Toc36465127 \h </w:instrText>
+              <w:instrText xml:space="preserve"> PAGEREF _Toc36507880 \h </w:instrText>
             </w:r>
             <w:r>
               <w:rPr>
@@ -453,7 +453,7 @@
               <w:lang w:val="en-HK" w:eastAsia="zh-CN"/>
             </w:rPr>
           </w:pPr>
-          <w:hyperlink w:anchor="_Toc36465128" w:history="1">
+          <w:hyperlink w:anchor="_Toc36507881" w:history="1">
             <w:r>
               <w:rPr>
                 <w:rStyle w:val="Hyperlink"/>
@@ -480,7 +480,7 @@
                 <w:noProof/>
                 <w:webHidden/>
               </w:rPr>
-              <w:instrText xml:space="preserve"> PAGEREF _Toc36465128 \h </w:instrText>
+              <w:instrText xml:space="preserve"> PAGEREF _Toc36507881 \h </w:instrText>
             </w:r>
             <w:r>
               <w:rPr>
@@ -523,7 +523,7 @@
               <w:lang w:val="en-HK" w:eastAsia="zh-CN"/>
             </w:rPr>
           </w:pPr>
-          <w:hyperlink w:anchor="_Toc36465129" w:history="1">
+          <w:hyperlink w:anchor="_Toc36507882" w:history="1">
             <w:r>
               <w:rPr>
                 <w:rStyle w:val="Hyperlink"/>
@@ -550,7 +550,7 @@
                 <w:noProof/>
                 <w:webHidden/>
               </w:rPr>
-              <w:instrText xml:space="preserve"> PAGEREF _Toc36465129 \h </w:instrText>
+              <w:instrText xml:space="preserve"> PAGEREF _Toc36507882 \h </w:instrText>
             </w:r>
             <w:r>
               <w:rPr>
@@ -593,7 +593,7 @@
               <w:lang w:val="en-HK" w:eastAsia="zh-CN"/>
             </w:rPr>
           </w:pPr>
-          <w:hyperlink w:anchor="_Toc36465130" w:history="1">
+          <w:hyperlink w:anchor="_Toc36507883" w:history="1">
             <w:r>
               <w:rPr>
                 <w:rStyle w:val="Hyperlink"/>
@@ -620,7 +620,7 @@
                 <w:noProof/>
                 <w:webHidden/>
               </w:rPr>
-              <w:instrText xml:space="preserve"> PAGEREF _Toc36465130 \h </w:instrText>
+              <w:instrText xml:space="preserve"> PAGEREF _Toc36507883 \h </w:instrText>
             </w:r>
             <w:r>
               <w:rPr>
@@ -663,7 +663,7 @@
               <w:lang w:val="en-HK" w:eastAsia="zh-CN"/>
             </w:rPr>
           </w:pPr>
-          <w:hyperlink w:anchor="_Toc36465131" w:history="1">
+          <w:hyperlink w:anchor="_Toc36507884" w:history="1">
             <w:r>
               <w:rPr>
                 <w:rStyle w:val="Hyperlink"/>
@@ -690,7 +690,7 @@
                 <w:noProof/>
                 <w:webHidden/>
               </w:rPr>
-              <w:instrText xml:space="preserve"> PAGEREF _Toc36465131 \h </w:instrText>
+              <w:instrText xml:space="preserve"> PAGEREF _Toc36507884 \h </w:instrText>
             </w:r>
             <w:r>
               <w:rPr>
@@ -733,7 +733,7 @@
               <w:lang w:val="en-HK" w:eastAsia="zh-CN"/>
             </w:rPr>
           </w:pPr>
-          <w:hyperlink w:anchor="_Toc36465132" w:history="1">
+          <w:hyperlink w:anchor="_Toc36507885" w:history="1">
             <w:r>
               <w:rPr>
                 <w:rStyle w:val="Hyperlink"/>
@@ -760,7 +760,7 @@
                 <w:noProof/>
                 <w:webHidden/>
               </w:rPr>
-              <w:instrText xml:space="preserve"> PAGEREF _Toc36465132 \h </w:instrText>
+              <w:instrText xml:space="preserve"> PAGEREF _Toc36507885 \h </w:instrText>
             </w:r>
             <w:r>
               <w:rPr>
@@ -803,7 +803,7 @@
               <w:lang w:val="en-HK" w:eastAsia="zh-CN"/>
             </w:rPr>
           </w:pPr>
-          <w:hyperlink w:anchor="_Toc36465133" w:history="1">
+          <w:hyperlink w:anchor="_Toc36507886" w:history="1">
             <w:r>
               <w:rPr>
                 <w:rStyle w:val="Hyperlink"/>
@@ -830,7 +830,7 @@
                 <w:noProof/>
                 <w:webHidden/>
               </w:rPr>
-              <w:instrText xml:space="preserve"> PAGEREF _Toc36465133 \h </w:instrText>
+              <w:instrText xml:space="preserve"> PAGEREF _Toc36507886 \h </w:instrText>
             </w:r>
             <w:r>
               <w:rPr>
@@ -873,7 +873,7 @@
               <w:lang w:val="en-HK" w:eastAsia="zh-CN"/>
             </w:rPr>
           </w:pPr>
-          <w:hyperlink w:anchor="_Toc36465134" w:history="1">
+          <w:hyperlink w:anchor="_Toc36507887" w:history="1">
             <w:r>
               <w:rPr>
                 <w:rStyle w:val="Hyperlink"/>
@@ -900,7 +900,7 @@
                 <w:noProof/>
                 <w:webHidden/>
               </w:rPr>
-              <w:instrText xml:space="preserve"> PAGEREF _Toc36465134 \h </w:instrText>
+              <w:instrText xml:space="preserve"> PAGEREF _Toc36507887 \h </w:instrText>
             </w:r>
             <w:r>
               <w:rPr>
@@ -943,7 +943,7 @@
               <w:lang w:val="en-HK" w:eastAsia="zh-CN"/>
             </w:rPr>
           </w:pPr>
-          <w:hyperlink w:anchor="_Toc36465135" w:history="1">
+          <w:hyperlink w:anchor="_Toc36507888" w:history="1">
             <w:r>
               <w:rPr>
                 <w:rStyle w:val="Hyperlink"/>
@@ -970,7 +970,7 @@
                 <w:noProof/>
                 <w:webHidden/>
               </w:rPr>
-              <w:instrText xml:space="preserve"> PAGEREF _Toc36465135 \h </w:instrText>
+              <w:instrText xml:space="preserve"> PAGEREF _Toc36507888 \h </w:instrText>
             </w:r>
             <w:r>
               <w:rPr>
@@ -1013,7 +1013,7 @@
               <w:lang w:val="en-HK" w:eastAsia="zh-CN"/>
             </w:rPr>
           </w:pPr>
-          <w:hyperlink w:anchor="_Toc36465136" w:history="1">
+          <w:hyperlink w:anchor="_Toc36507889" w:history="1">
             <w:r>
               <w:rPr>
                 <w:rStyle w:val="Hyperlink"/>
@@ -1040,7 +1040,7 @@
                 <w:noProof/>
                 <w:webHidden/>
               </w:rPr>
-              <w:instrText xml:space="preserve"> PAGEREF _Toc36465136 \h </w:instrText>
+              <w:instrText xml:space="preserve"> PAGEREF _Toc36507889 \h </w:instrText>
             </w:r>
             <w:r>
               <w:rPr>
@@ -1083,7 +1083,7 @@
               <w:lang w:val="en-HK" w:eastAsia="zh-CN"/>
             </w:rPr>
           </w:pPr>
-          <w:hyperlink w:anchor="_Toc36465137" w:history="1">
+          <w:hyperlink w:anchor="_Toc36507890" w:history="1">
             <w:r>
               <w:rPr>
                 <w:rStyle w:val="Hyperlink"/>
@@ -1110,7 +1110,7 @@
                 <w:noProof/>
                 <w:webHidden/>
               </w:rPr>
-              <w:instrText xml:space="preserve"> PAGEREF _Toc36465137 \h </w:instrText>
+              <w:instrText xml:space="preserve"> PAGEREF _Toc36507890 \h </w:instrText>
             </w:r>
             <w:r>
               <w:rPr>
@@ -1153,7 +1153,7 @@
               <w:lang w:val="en-HK" w:eastAsia="zh-CN"/>
             </w:rPr>
           </w:pPr>
-          <w:hyperlink w:anchor="_Toc36465138" w:history="1">
+          <w:hyperlink w:anchor="_Toc36507891" w:history="1">
             <w:r>
               <w:rPr>
                 <w:rStyle w:val="Hyperlink"/>
@@ -1180,7 +1180,7 @@
                 <w:noProof/>
                 <w:webHidden/>
               </w:rPr>
-              <w:instrText xml:space="preserve"> PAGEREF _Toc36465138 \h </w:instrText>
+              <w:instrText xml:space="preserve"> PAGEREF _Toc36507891 \h </w:instrText>
             </w:r>
             <w:r>
               <w:rPr>
@@ -1223,7 +1223,7 @@
               <w:lang w:val="en-HK" w:eastAsia="zh-CN"/>
             </w:rPr>
           </w:pPr>
-          <w:hyperlink w:anchor="_Toc36465139" w:history="1">
+          <w:hyperlink w:anchor="_Toc36507892" w:history="1">
             <w:r>
               <w:rPr>
                 <w:rStyle w:val="Hyperlink"/>
@@ -1250,7 +1250,7 @@
                 <w:noProof/>
                 <w:webHidden/>
               </w:rPr>
-              <w:instrText xml:space="preserve"> PAGEREF _Toc36465139 \h </w:instrText>
+              <w:instrText xml:space="preserve"> PAGEREF _Toc36507892 \h </w:instrText>
             </w:r>
             <w:r>
               <w:rPr>
@@ -1293,7 +1293,7 @@
               <w:lang w:val="en-HK" w:eastAsia="zh-CN"/>
             </w:rPr>
           </w:pPr>
-          <w:hyperlink w:anchor="_Toc36465140" w:history="1">
+          <w:hyperlink w:anchor="_Toc36507893" w:history="1">
             <w:r>
               <w:rPr>
                 <w:rStyle w:val="Hyperlink"/>
@@ -1320,7 +1320,7 @@
                 <w:noProof/>
                 <w:webHidden/>
               </w:rPr>
-              <w:instrText xml:space="preserve"> PAGEREF _Toc36465140 \h </w:instrText>
+              <w:instrText xml:space="preserve"> PAGEREF _Toc36507893 \h </w:instrText>
             </w:r>
             <w:r>
               <w:rPr>
@@ -1363,7 +1363,7 @@
               <w:lang w:val="en-HK" w:eastAsia="zh-CN"/>
             </w:rPr>
           </w:pPr>
-          <w:hyperlink w:anchor="_Toc36465141" w:history="1">
+          <w:hyperlink w:anchor="_Toc36507894" w:history="1">
             <w:r>
               <w:rPr>
                 <w:rStyle w:val="Hyperlink"/>
@@ -1390,7 +1390,7 @@
                 <w:noProof/>
                 <w:webHidden/>
               </w:rPr>
-              <w:instrText xml:space="preserve"> PAGEREF _Toc36465141 \h </w:instrText>
+              <w:instrText xml:space="preserve"> PAGEREF _Toc36507894 \h </w:instrText>
             </w:r>
             <w:r>
               <w:rPr>
@@ -1433,7 +1433,7 @@
               <w:lang w:val="en-HK" w:eastAsia="zh-CN"/>
             </w:rPr>
           </w:pPr>
-          <w:hyperlink w:anchor="_Toc36465142" w:history="1">
+          <w:hyperlink w:anchor="_Toc36507895" w:history="1">
             <w:r>
               <w:rPr>
                 <w:rStyle w:val="Hyperlink"/>
@@ -1460,7 +1460,7 @@
                 <w:noProof/>
                 <w:webHidden/>
               </w:rPr>
-              <w:instrText xml:space="preserve"> PAGEREF _Toc36465142 \h </w:instrText>
+              <w:instrText xml:space="preserve"> PAGEREF _Toc36507895 \h </w:instrText>
             </w:r>
             <w:r>
               <w:rPr>
@@ -1503,7 +1503,7 @@
               <w:lang w:val="en-HK" w:eastAsia="zh-CN"/>
             </w:rPr>
           </w:pPr>
-          <w:hyperlink w:anchor="_Toc36465143" w:history="1">
+          <w:hyperlink w:anchor="_Toc36507896" w:history="1">
             <w:r>
               <w:rPr>
                 <w:rStyle w:val="Hyperlink"/>
@@ -1530,7 +1530,7 @@
                 <w:noProof/>
                 <w:webHidden/>
               </w:rPr>
-              <w:instrText xml:space="preserve"> PAGEREF _Toc36465143 \h </w:instrText>
+              <w:instrText xml:space="preserve"> PAGEREF _Toc36507896 \h </w:instrText>
             </w:r>
             <w:r>
               <w:rPr>
@@ -1573,7 +1573,7 @@
               <w:lang w:val="en-HK" w:eastAsia="zh-CN"/>
             </w:rPr>
           </w:pPr>
-          <w:hyperlink w:anchor="_Toc36465144" w:history="1">
+          <w:hyperlink w:anchor="_Toc36507897" w:history="1">
             <w:r>
               <w:rPr>
                 <w:rStyle w:val="Hyperlink"/>
@@ -1600,7 +1600,7 @@
                 <w:noProof/>
                 <w:webHidden/>
               </w:rPr>
-              <w:instrText xml:space="preserve"> PAGEREF _Toc36465144 \h </w:instrText>
+              <w:instrText xml:space="preserve"> PAGEREF _Toc36507897 \h </w:instrText>
             </w:r>
             <w:r>
               <w:rPr>
@@ -1643,7 +1643,7 @@
               <w:lang w:val="en-HK" w:eastAsia="zh-CN"/>
             </w:rPr>
           </w:pPr>
-          <w:hyperlink w:anchor="_Toc36465145" w:history="1">
+          <w:hyperlink w:anchor="_Toc36507898" w:history="1">
             <w:r>
               <w:rPr>
                 <w:rStyle w:val="Hyperlink"/>
@@ -1670,7 +1670,7 @@
                 <w:noProof/>
                 <w:webHidden/>
               </w:rPr>
-              <w:instrText xml:space="preserve"> PAGEREF _Toc36465145 \h </w:instrText>
+              <w:instrText xml:space="preserve"> PAGEREF _Toc36507898 \h </w:instrText>
             </w:r>
             <w:r>
               <w:rPr>
@@ -1713,7 +1713,7 @@
               <w:lang w:val="en-HK" w:eastAsia="zh-CN"/>
             </w:rPr>
           </w:pPr>
-          <w:hyperlink w:anchor="_Toc36465146" w:history="1">
+          <w:hyperlink w:anchor="_Toc36507899" w:history="1">
             <w:r>
               <w:rPr>
                 <w:rStyle w:val="Hyperlink"/>
@@ -1740,7 +1740,7 @@
                 <w:noProof/>
                 <w:webHidden/>
               </w:rPr>
-              <w:instrText xml:space="preserve"> PAGEREF _Toc36465146 \h </w:instrText>
+              <w:instrText xml:space="preserve"> PAGEREF _Toc36507899 \h </w:instrText>
             </w:r>
             <w:r>
               <w:rPr>
@@ -1783,7 +1783,7 @@
               <w:lang w:val="en-HK" w:eastAsia="zh-CN"/>
             </w:rPr>
           </w:pPr>
-          <w:hyperlink w:anchor="_Toc36465147" w:history="1">
+          <w:hyperlink w:anchor="_Toc36507900" w:history="1">
             <w:r>
               <w:rPr>
                 <w:rStyle w:val="Hyperlink"/>
@@ -1810,7 +1810,77 @@
                 <w:noProof/>
                 <w:webHidden/>
               </w:rPr>
-              <w:instrText xml:space="preserve"> PAGEREF _Toc36465147 \h </w:instrText>
+              <w:instrText xml:space="preserve"> PAGEREF _Toc36507900 \h </w:instrText>
+            </w:r>
+            <w:r>
+              <w:rPr>
+                <w:noProof/>
+                <w:webHidden/>
+              </w:rPr>
+            </w:r>
+            <w:r>
+              <w:rPr>
+                <w:noProof/>
+                <w:webHidden/>
+              </w:rPr>
+              <w:fldChar w:fldCharType="separate"/>
+            </w:r>
+            <w:r>
+              <w:rPr>
+                <w:noProof/>
+                <w:webHidden/>
+              </w:rPr>
+              <w:t>12</w:t>
+            </w:r>
+            <w:r>
+              <w:rPr>
+                <w:noProof/>
+                <w:webHidden/>
+              </w:rPr>
+              <w:fldChar w:fldCharType="end"/>
+            </w:r>
+          </w:hyperlink>
+        </w:p>
+        <w:p>
+          <w:pPr>
+            <w:pStyle w:val="TOC2"/>
+            <w:tabs>
+              <w:tab w:val="right" w:leader="dot" w:pos="9350"/>
+            </w:tabs>
+            <w:rPr>
+              <w:noProof/>
+              <w:sz w:val="22"/>
+              <w:lang w:val="en-HK" w:eastAsia="zh-CN"/>
+            </w:rPr>
+          </w:pPr>
+          <w:hyperlink w:anchor="_Toc36507901" w:history="1">
+            <w:r>
+              <w:rPr>
+                <w:rStyle w:val="Hyperlink"/>
+                <w:noProof/>
+              </w:rPr>
+              <w:t>Control variate</w:t>
+            </w:r>
+            <w:r>
+              <w:rPr>
+                <w:noProof/>
+                <w:webHidden/>
+              </w:rPr>
+              <w:tab/>
+            </w:r>
+            <w:r>
+              <w:rPr>
+                <w:noProof/>
+                <w:webHidden/>
+              </w:rPr>
+              <w:fldChar w:fldCharType="begin"/>
+            </w:r>
+            <w:r>
+              <w:rPr>
+                <w:noProof/>
+                <w:webHidden/>
+              </w:rPr>
+              <w:instrText xml:space="preserve"> PAGEREF _Toc36507901 \h </w:instrText>
             </w:r>
             <w:r>
               <w:rPr>
@@ -1882,7 +1952,7 @@
       <w:pPr>
         <w:pStyle w:val="Heading1"/>
       </w:pPr>
-      <w:bookmarkStart w:id="1" w:name="_Toc36465124"/>
+      <w:bookmarkStart w:id="1" w:name="_Toc36507877"/>
       <w:r>
         <w:lastRenderedPageBreak/>
         <w:t>I</w:t>
@@ -1902,7 +1972,7 @@
       <w:pPr>
         <w:pStyle w:val="Heading2"/>
       </w:pPr>
-      <w:bookmarkStart w:id="2" w:name="_Toc36465125"/>
+      <w:bookmarkStart w:id="2" w:name="_Toc36507878"/>
       <w:r>
         <w:t>Discrete r</w:t>
       </w:r>
@@ -2053,7 +2123,15 @@
         </m:r>
       </m:oMath>
       <w:r>
-        <w:t xml:space="preserve"> (total probability rule)</w:t>
+        <w:t xml:space="preserve"> (to</w:t>
+      </w:r>
+      <w:proofErr w:type="spellStart"/>
+      <w:r>
+        <w:t>tal</w:t>
+      </w:r>
+      <w:proofErr w:type="spellEnd"/>
+      <w:r>
+        <w:t xml:space="preserve"> probability rule)</w:t>
       </w:r>
     </w:p>
     <w:p>
@@ -2857,7 +2935,7 @@
       <w:pPr>
         <w:pStyle w:val="Heading2"/>
       </w:pPr>
-      <w:bookmarkStart w:id="3" w:name="_Toc36465126"/>
+      <w:bookmarkStart w:id="3" w:name="_Toc36507879"/>
       <w:r>
         <w:t xml:space="preserve">Binomial </w:t>
       </w:r>
@@ -3436,7 +3514,7 @@
       <w:pPr>
         <w:pStyle w:val="Heading2"/>
       </w:pPr>
-      <w:bookmarkStart w:id="4" w:name="_Toc36465127"/>
+      <w:bookmarkStart w:id="4" w:name="_Toc36507880"/>
       <w:r>
         <w:lastRenderedPageBreak/>
         <w:t>Poisson distribution</w:t>
@@ -3694,7 +3772,7 @@
       <w:pPr>
         <w:pStyle w:val="Heading2"/>
       </w:pPr>
-      <w:bookmarkStart w:id="5" w:name="_Toc36465128"/>
+      <w:bookmarkStart w:id="5" w:name="_Toc36507881"/>
       <w:r>
         <w:t>Continuous random variables</w:t>
       </w:r>
@@ -4685,7 +4763,7 @@
       <w:pPr>
         <w:pStyle w:val="Heading2"/>
       </w:pPr>
-      <w:bookmarkStart w:id="6" w:name="_Toc36465129"/>
+      <w:bookmarkStart w:id="6" w:name="_Toc36507882"/>
       <w:r>
         <w:t>Uniform distribution</w:t>
       </w:r>
@@ -5193,7 +5271,7 @@
       <w:pPr>
         <w:pStyle w:val="Heading2"/>
       </w:pPr>
-      <w:bookmarkStart w:id="7" w:name="_Toc36465130"/>
+      <w:bookmarkStart w:id="7" w:name="_Toc36507883"/>
       <w:r>
         <w:t>Normal distribution</w:t>
       </w:r>
@@ -5299,8 +5377,13 @@
       <w:r>
         <w:t>. O</w:t>
       </w:r>
-      <w:r>
-        <w:t>ften used to r</w:t>
+      <w:proofErr w:type="spellStart"/>
+      <w:r>
+        <w:t>ften</w:t>
+      </w:r>
+      <w:proofErr w:type="spellEnd"/>
+      <w:r>
+        <w:t xml:space="preserve"> used to r</w:t>
       </w:r>
       <w:r>
         <w:t xml:space="preserve">epresent </w:t>
@@ -6162,7 +6245,7 @@
       <w:pPr>
         <w:pStyle w:val="Heading2"/>
       </w:pPr>
-      <w:bookmarkStart w:id="8" w:name="_Toc36465131"/>
+      <w:bookmarkStart w:id="8" w:name="_Toc36507884"/>
       <w:r>
         <w:t>Some r</w:t>
       </w:r>
@@ -7321,7 +7404,7 @@
       <w:pPr>
         <w:pStyle w:val="Heading1"/>
       </w:pPr>
-      <w:bookmarkStart w:id="9" w:name="_Toc36465132"/>
+      <w:bookmarkStart w:id="9" w:name="_Toc36507885"/>
       <w:r>
         <w:lastRenderedPageBreak/>
         <w:t>II</w:t>
@@ -7338,7 +7421,7 @@
       <w:pPr>
         <w:pStyle w:val="Heading2"/>
       </w:pPr>
-      <w:bookmarkStart w:id="10" w:name="_Toc36465133"/>
+      <w:bookmarkStart w:id="10" w:name="_Toc36507886"/>
       <w:r>
         <w:rPr>
           <w:rFonts w:hint="eastAsia"/>
@@ -8201,7 +8284,7 @@
       <w:pPr>
         <w:pStyle w:val="Heading2"/>
       </w:pPr>
-      <w:bookmarkStart w:id="11" w:name="_Toc36465134"/>
+      <w:bookmarkStart w:id="11" w:name="_Toc36507887"/>
       <w:r>
         <w:rPr>
           <w:rFonts w:hint="eastAsia"/>
@@ -9140,7 +9223,7 @@
       <w:pPr>
         <w:pStyle w:val="Heading2"/>
       </w:pPr>
-      <w:bookmarkStart w:id="12" w:name="_Toc36465135"/>
+      <w:bookmarkStart w:id="12" w:name="_Toc36507888"/>
       <w:r>
         <w:t>Binomial tree</w:t>
       </w:r>
@@ -9520,7 +9603,7 @@
       <w:pPr>
         <w:pStyle w:val="Heading2"/>
       </w:pPr>
-      <w:bookmarkStart w:id="13" w:name="_Toc36465136"/>
+      <w:bookmarkStart w:id="13" w:name="_Toc36507889"/>
       <w:r>
         <w:t>Black–Scholes–Merton model</w:t>
       </w:r>
@@ -10804,7 +10887,7 @@
       <w:pPr>
         <w:pStyle w:val="Heading1"/>
       </w:pPr>
-      <w:bookmarkStart w:id="14" w:name="_Toc36465137"/>
+      <w:bookmarkStart w:id="14" w:name="_Toc36507890"/>
       <w:r>
         <w:lastRenderedPageBreak/>
         <w:t xml:space="preserve">III) </w:t>
@@ -10821,7 +10904,7 @@
       <w:pPr>
         <w:pStyle w:val="Heading2"/>
       </w:pPr>
-      <w:bookmarkStart w:id="15" w:name="_Toc36465138"/>
+      <w:bookmarkStart w:id="15" w:name="_Toc36507891"/>
       <w:r>
         <w:rPr>
           <w:rFonts w:hint="eastAsia"/>
@@ -12061,7 +12144,7 @@
       <w:pPr>
         <w:pStyle w:val="Heading2"/>
       </w:pPr>
-      <w:bookmarkStart w:id="16" w:name="_Toc36465139"/>
+      <w:bookmarkStart w:id="16" w:name="_Toc36507892"/>
       <w:r>
         <w:rPr>
           <w:rFonts w:hint="eastAsia"/>
@@ -15359,7 +15442,7 @@
       <w:pPr>
         <w:pStyle w:val="Heading1"/>
       </w:pPr>
-      <w:bookmarkStart w:id="17" w:name="_Toc36465140"/>
+      <w:bookmarkStart w:id="17" w:name="_Toc36507893"/>
       <w:r>
         <w:lastRenderedPageBreak/>
         <w:t>IV) Simulation methods</w:t>
@@ -15370,7 +15453,7 @@
       <w:pPr>
         <w:pStyle w:val="Heading2"/>
       </w:pPr>
-      <w:bookmarkStart w:id="18" w:name="_Toc36465141"/>
+      <w:bookmarkStart w:id="18" w:name="_Toc36507894"/>
       <w:r>
         <w:t>Theoretical support</w:t>
       </w:r>
@@ -16199,7 +16282,7 @@
       <w:pPr>
         <w:pStyle w:val="Heading2"/>
       </w:pPr>
-      <w:bookmarkStart w:id="19" w:name="_Toc36465142"/>
+      <w:bookmarkStart w:id="19" w:name="_Toc36507895"/>
       <w:r>
         <w:t>Standard Monte Carlo</w:t>
       </w:r>
@@ -16541,7 +16624,7 @@
       <w:pPr>
         <w:pStyle w:val="Heading2"/>
       </w:pPr>
-      <w:bookmarkStart w:id="20" w:name="_Toc36465143"/>
+      <w:bookmarkStart w:id="20" w:name="_Toc36507896"/>
       <w:r>
         <w:t>Inverse transform</w:t>
       </w:r>
@@ -16605,7 +16688,15 @@
         </m:r>
       </m:oMath>
       <w:r>
-        <w:t xml:space="preserve"> out of uniform random numbers</w:t>
+        <w:t xml:space="preserve"> out of un</w:t>
+      </w:r>
+      <w:proofErr w:type="spellStart"/>
+      <w:r>
+        <w:t>iform</w:t>
+      </w:r>
+      <w:proofErr w:type="spellEnd"/>
+      <w:r>
+        <w:t xml:space="preserve"> random numbers</w:t>
       </w:r>
     </w:p>
     <w:p>
@@ -16935,7 +17026,7 @@
       <w:pPr>
         <w:pStyle w:val="Heading2"/>
       </w:pPr>
-      <w:bookmarkStart w:id="21" w:name="_Toc36465144"/>
+      <w:bookmarkStart w:id="21" w:name="_Toc36507897"/>
       <w:r>
         <w:lastRenderedPageBreak/>
         <w:t>Rejection sampling</w:t>
@@ -17781,7 +17872,7 @@
       <w:pPr>
         <w:pStyle w:val="Heading1"/>
       </w:pPr>
-      <w:bookmarkStart w:id="22" w:name="_Toc36465145"/>
+      <w:bookmarkStart w:id="22" w:name="_Toc36507898"/>
       <w:r>
         <w:lastRenderedPageBreak/>
         <w:t>V) Variance reduction</w:t>
@@ -17792,7 +17883,7 @@
       <w:pPr>
         <w:pStyle w:val="Heading2"/>
       </w:pPr>
-      <w:bookmarkStart w:id="23" w:name="_Toc36465146"/>
+      <w:bookmarkStart w:id="23" w:name="_Toc36507899"/>
       <w:r>
         <w:t>Antithetic varia</w:t>
       </w:r>
@@ -18376,7 +18467,7 @@
       <w:pPr>
         <w:pStyle w:val="Heading2"/>
       </w:pPr>
-      <w:bookmarkStart w:id="24" w:name="_Toc36465147"/>
+      <w:bookmarkStart w:id="24" w:name="_Toc36507900"/>
       <w:r>
         <w:t xml:space="preserve">Stratified </w:t>
       </w:r>
@@ -18437,7 +18528,7 @@
               <w:rPr>
                 <w:rFonts w:ascii="Cambria Math" w:hAnsi="Cambria Math"/>
               </w:rPr>
-              <m:t>ij</m:t>
+              <m:t>i,j</m:t>
             </m:r>
           </m:sub>
         </m:sSub>
@@ -18508,7 +18599,7 @@
               <w:rPr>
                 <w:rFonts w:ascii="Cambria Math" w:hAnsi="Cambria Math"/>
               </w:rPr>
-              <m:t>i</m:t>
+              <m:t>i,j</m:t>
             </m:r>
           </m:sub>
         </m:sSub>
@@ -18562,7 +18653,7 @@
               <w:rPr>
                 <w:rFonts w:ascii="Cambria Math" w:hAnsi="Cambria Math"/>
               </w:rPr>
-              <m:t>i</m:t>
+              <m:t>i,j</m:t>
             </m:r>
           </m:sub>
         </m:sSub>
@@ -18703,7 +18794,7 @@
               <w:rPr>
                 <w:rFonts w:ascii="Cambria Math" w:hAnsi="Cambria Math"/>
               </w:rPr>
-              <m:t>ij</m:t>
+              <m:t>i,j</m:t>
             </m:r>
           </m:sub>
         </m:sSub>
@@ -18774,7 +18865,7 @@
               <w:rPr>
                 <w:rFonts w:ascii="Cambria Math" w:hAnsi="Cambria Math"/>
               </w:rPr>
-              <m:t>ij</m:t>
+              <m:t>i,j</m:t>
             </m:r>
           </m:sub>
         </m:sSub>
@@ -18997,7 +19088,7 @@
                           <w:rPr>
                             <w:rFonts w:ascii="Cambria Math" w:hAnsi="Cambria Math"/>
                           </w:rPr>
-                          <m:t>1</m:t>
+                          <m:t>1,</m:t>
                         </m:r>
                         <m:r>
                           <w:rPr>
@@ -19056,7 +19147,7 @@
                           <w:rPr>
                             <w:rFonts w:ascii="Cambria Math" w:hAnsi="Cambria Math"/>
                           </w:rPr>
-                          <m:t>2</m:t>
+                          <m:t>2,</m:t>
                         </m:r>
                         <m:r>
                           <w:rPr>
@@ -19107,7 +19198,7 @@
                           <w:rPr>
                             <w:rFonts w:ascii="Cambria Math" w:hAnsi="Cambria Math"/>
                           </w:rPr>
-                          <m:t>Bj</m:t>
+                          <m:t>B,j</m:t>
                         </m:r>
                       </m:sub>
                     </m:sSub>
@@ -19136,6 +19227,551 @@
       <w:r>
         <w:t xml:space="preserve">, remember to adjust for conditional probability) </w:t>
       </w:r>
+    </w:p>
+    <w:p/>
+    <w:p>
+      <w:pPr>
+        <w:pStyle w:val="Heading2"/>
+      </w:pPr>
+      <w:bookmarkStart w:id="25" w:name="_Toc36507901"/>
+      <w:r>
+        <w:t>Control variate</w:t>
+      </w:r>
+      <w:bookmarkEnd w:id="25"/>
+    </w:p>
+    <w:p>
+      <w:r>
+        <w:t xml:space="preserve">Idea: if we combine the estimate of </w:t>
+      </w:r>
+      <w:r>
+        <w:t>our target</w:t>
+      </w:r>
+      <w:r>
+        <w:t xml:space="preserve"> unknown quantity</w:t>
+      </w:r>
+      <w:r>
+        <w:t xml:space="preserve"> with estimates of some known quantities, we can exploit the known information</w:t>
+      </w:r>
+    </w:p>
+    <w:p>
+      <w:r>
+        <w:t>Algorithm:</w:t>
+      </w:r>
+    </w:p>
+    <w:p>
+      <w:pPr>
+        <w:pStyle w:val="ListParagraph"/>
+        <w:numPr>
+          <w:ilvl w:val="0"/>
+          <w:numId w:val="14"/>
+        </w:numPr>
+        <w:spacing w:before="0" w:after="80"/>
+        <w:ind w:leftChars="0"/>
+        <w:jc w:val="both"/>
+      </w:pPr>
+      <w:r>
+        <w:t xml:space="preserve">Find </w:t>
+      </w:r>
+      <m:oMath>
+        <m:sSub>
+          <m:sSubPr>
+            <m:ctrlPr>
+              <w:rPr>
+                <w:rFonts w:ascii="Cambria Math" w:hAnsi="Cambria Math"/>
+                <w:i/>
+              </w:rPr>
+            </m:ctrlPr>
+          </m:sSubPr>
+          <m:e>
+            <m:r>
+              <w:rPr>
+                <w:rFonts w:ascii="Cambria Math" w:hAnsi="Cambria Math"/>
+              </w:rPr>
+              <m:t>μ</m:t>
+            </m:r>
+          </m:e>
+          <m:sub>
+            <m:r>
+              <w:rPr>
+                <w:rFonts w:ascii="Cambria Math" w:hAnsi="Cambria Math"/>
+              </w:rPr>
+              <m:t>Y</m:t>
+            </m:r>
+          </m:sub>
+        </m:sSub>
+      </m:oMath>
+      <w:r>
+        <w:t xml:space="preserve"> for </w:t>
+      </w:r>
+      <m:oMath>
+        <m:r>
+          <w:rPr>
+            <w:rFonts w:ascii="Cambria Math" w:hAnsi="Cambria Math"/>
+          </w:rPr>
+          <m:t>Y</m:t>
+        </m:r>
+      </m:oMath>
+      <w:r>
+        <w:t xml:space="preserve"> with a known distr</w:t>
+      </w:r>
+      <w:proofErr w:type="spellStart"/>
+      <w:r>
+        <w:t>ibution</w:t>
+      </w:r>
+      <w:proofErr w:type="spellEnd"/>
+      <w:r>
+        <w:t xml:space="preserve"> (or estimate </w:t>
+      </w:r>
+      <m:oMath>
+        <m:sSub>
+          <m:sSubPr>
+            <m:ctrlPr>
+              <w:rPr>
+                <w:rFonts w:ascii="Cambria Math" w:hAnsi="Cambria Math"/>
+                <w:i/>
+              </w:rPr>
+            </m:ctrlPr>
+          </m:sSubPr>
+          <m:e>
+            <m:r>
+              <w:rPr>
+                <w:rFonts w:ascii="Cambria Math" w:hAnsi="Cambria Math"/>
+              </w:rPr>
+              <m:t>μ</m:t>
+            </m:r>
+          </m:e>
+          <m:sub>
+            <m:r>
+              <w:rPr>
+                <w:rFonts w:ascii="Cambria Math" w:hAnsi="Cambria Math"/>
+              </w:rPr>
+              <m:t>Y</m:t>
+            </m:r>
+          </m:sub>
+        </m:sSub>
+      </m:oMath>
+      <w:r>
+        <w:t xml:space="preserve"> via pilot simulation) </w:t>
+      </w:r>
+    </w:p>
+    <w:p>
+      <w:pPr>
+        <w:pStyle w:val="ListParagraph"/>
+        <w:numPr>
+          <w:ilvl w:val="0"/>
+          <w:numId w:val="14"/>
+        </w:numPr>
+        <w:spacing w:before="0" w:after="80"/>
+        <w:ind w:leftChars="0"/>
+        <w:jc w:val="both"/>
+      </w:pPr>
+      <w:r>
+        <w:t xml:space="preserve">Generate </w:t>
+      </w:r>
+      <m:oMath>
+        <m:sSub>
+          <m:sSubPr>
+            <m:ctrlPr>
+              <w:rPr>
+                <w:rFonts w:ascii="Cambria Math" w:hAnsi="Cambria Math"/>
+                <w:i/>
+              </w:rPr>
+            </m:ctrlPr>
+          </m:sSubPr>
+          <m:e>
+            <m:r>
+              <w:rPr>
+                <w:rFonts w:ascii="Cambria Math" w:hAnsi="Cambria Math"/>
+              </w:rPr>
+              <m:t>X</m:t>
+            </m:r>
+          </m:e>
+          <m:sub>
+            <m:r>
+              <w:rPr>
+                <w:rFonts w:ascii="Cambria Math" w:hAnsi="Cambria Math"/>
+              </w:rPr>
+              <m:t>i</m:t>
+            </m:r>
+          </m:sub>
+        </m:sSub>
+        <m:r>
+          <w:rPr>
+            <w:rFonts w:ascii="Cambria Math" w:hAnsi="Cambria Math"/>
+          </w:rPr>
+          <m:t xml:space="preserve">, </m:t>
+        </m:r>
+        <m:sSub>
+          <m:sSubPr>
+            <m:ctrlPr>
+              <w:rPr>
+                <w:rFonts w:ascii="Cambria Math" w:hAnsi="Cambria Math"/>
+                <w:i/>
+              </w:rPr>
+            </m:ctrlPr>
+          </m:sSubPr>
+          <m:e>
+            <m:r>
+              <w:rPr>
+                <w:rFonts w:ascii="Cambria Math" w:hAnsi="Cambria Math"/>
+              </w:rPr>
+              <m:t>Y</m:t>
+            </m:r>
+          </m:e>
+          <m:sub>
+            <m:r>
+              <w:rPr>
+                <w:rFonts w:ascii="Cambria Math" w:hAnsi="Cambria Math"/>
+              </w:rPr>
+              <m:t>i</m:t>
+            </m:r>
+          </m:sub>
+        </m:sSub>
+      </m:oMath>
+      <w:r>
+        <w:t xml:space="preserve"> for </w:t>
+      </w:r>
+      <m:oMath>
+        <m:r>
+          <w:rPr>
+            <w:rFonts w:ascii="Cambria Math" w:hAnsi="Cambria Math"/>
+          </w:rPr>
+          <m:t>i=1,…,n</m:t>
+        </m:r>
+      </m:oMath>
+    </w:p>
+    <w:p>
+      <w:pPr>
+        <w:pStyle w:val="ListParagraph"/>
+        <w:numPr>
+          <w:ilvl w:val="0"/>
+          <w:numId w:val="14"/>
+        </w:numPr>
+        <w:spacing w:before="0" w:after="80"/>
+        <w:ind w:leftChars="0"/>
+        <w:jc w:val="both"/>
+      </w:pPr>
+      <w:r>
+        <w:t xml:space="preserve">Compute </w:t>
+      </w:r>
+      <m:oMath>
+        <m:acc>
+          <m:accPr>
+            <m:chr m:val="̅"/>
+            <m:ctrlPr>
+              <w:rPr>
+                <w:rFonts w:ascii="Cambria Math" w:hAnsi="Cambria Math"/>
+                <w:i/>
+              </w:rPr>
+            </m:ctrlPr>
+          </m:accPr>
+          <m:e>
+            <m:r>
+              <w:rPr>
+                <w:rFonts w:ascii="Cambria Math" w:hAnsi="Cambria Math"/>
+              </w:rPr>
+              <m:t>X</m:t>
+            </m:r>
+          </m:e>
+        </m:acc>
+        <m:r>
+          <w:rPr>
+            <w:rFonts w:ascii="Cambria Math" w:hAnsi="Cambria Math"/>
+          </w:rPr>
+          <m:t xml:space="preserve">, </m:t>
+        </m:r>
+        <m:acc>
+          <m:accPr>
+            <m:chr m:val="̅"/>
+            <m:ctrlPr>
+              <w:rPr>
+                <w:rFonts w:ascii="Cambria Math" w:hAnsi="Cambria Math"/>
+                <w:i/>
+              </w:rPr>
+            </m:ctrlPr>
+          </m:accPr>
+          <m:e>
+            <m:r>
+              <w:rPr>
+                <w:rFonts w:ascii="Cambria Math" w:hAnsi="Cambria Math"/>
+              </w:rPr>
+              <m:t>Y</m:t>
+            </m:r>
+          </m:e>
+        </m:acc>
+        <m:r>
+          <w:rPr>
+            <w:rFonts w:ascii="Cambria Math" w:hAnsi="Cambria Math"/>
+          </w:rPr>
+          <m:t xml:space="preserve">, </m:t>
+        </m:r>
+        <m:sSub>
+          <m:sSubPr>
+            <m:ctrlPr>
+              <w:rPr>
+                <w:rFonts w:ascii="Cambria Math" w:hAnsi="Cambria Math"/>
+                <w:i/>
+              </w:rPr>
+            </m:ctrlPr>
+          </m:sSubPr>
+          <m:e>
+            <m:r>
+              <w:rPr>
+                <w:rFonts w:ascii="Cambria Math" w:hAnsi="Cambria Math"/>
+              </w:rPr>
+              <m:t>σ</m:t>
+            </m:r>
+          </m:e>
+          <m:sub>
+            <m:r>
+              <w:rPr>
+                <w:rFonts w:ascii="Cambria Math" w:hAnsi="Cambria Math"/>
+              </w:rPr>
+              <m:t>XY</m:t>
+            </m:r>
+          </m:sub>
+        </m:sSub>
+        <m:r>
+          <w:rPr>
+            <w:rFonts w:ascii="Cambria Math" w:hAnsi="Cambria Math"/>
+          </w:rPr>
+          <m:t xml:space="preserve">, </m:t>
+        </m:r>
+        <m:sSubSup>
+          <m:sSubSupPr>
+            <m:ctrlPr>
+              <w:rPr>
+                <w:rFonts w:ascii="Cambria Math" w:hAnsi="Cambria Math"/>
+                <w:i/>
+              </w:rPr>
+            </m:ctrlPr>
+          </m:sSubSupPr>
+          <m:e>
+            <m:r>
+              <w:rPr>
+                <w:rFonts w:ascii="Cambria Math" w:hAnsi="Cambria Math"/>
+              </w:rPr>
+              <m:t>σ</m:t>
+            </m:r>
+          </m:e>
+          <m:sub>
+            <m:r>
+              <w:rPr>
+                <w:rFonts w:ascii="Cambria Math" w:hAnsi="Cambria Math"/>
+              </w:rPr>
+              <m:t>Y</m:t>
+            </m:r>
+          </m:sub>
+          <m:sup>
+            <m:r>
+              <w:rPr>
+                <w:rFonts w:ascii="Cambria Math" w:hAnsi="Cambria Math"/>
+              </w:rPr>
+              <m:t>2</m:t>
+            </m:r>
+          </m:sup>
+        </m:sSubSup>
+      </m:oMath>
+    </w:p>
+    <w:p>
+      <w:pPr>
+        <w:pStyle w:val="ListParagraph"/>
+        <w:numPr>
+          <w:ilvl w:val="0"/>
+          <w:numId w:val="14"/>
+        </w:numPr>
+        <w:spacing w:before="0" w:after="80"/>
+        <w:ind w:leftChars="0"/>
+        <w:jc w:val="both"/>
+      </w:pPr>
+      <m:oMath>
+        <m:acc>
+          <m:accPr>
+            <m:ctrlPr>
+              <w:rPr>
+                <w:rFonts w:ascii="Cambria Math" w:hAnsi="Cambria Math"/>
+                <w:i/>
+              </w:rPr>
+            </m:ctrlPr>
+          </m:accPr>
+          <m:e>
+            <m:r>
+              <w:rPr>
+                <w:rFonts w:ascii="Cambria Math" w:hAnsi="Cambria Math"/>
+              </w:rPr>
+              <m:t>θ</m:t>
+            </m:r>
+          </m:e>
+        </m:acc>
+        <m:r>
+          <w:rPr>
+            <w:rFonts w:ascii="Cambria Math" w:hAnsi="Cambria Math"/>
+          </w:rPr>
+          <m:t>=</m:t>
+        </m:r>
+        <m:acc>
+          <m:accPr>
+            <m:chr m:val="̅"/>
+            <m:ctrlPr>
+              <w:rPr>
+                <w:rFonts w:ascii="Cambria Math" w:hAnsi="Cambria Math"/>
+                <w:i/>
+              </w:rPr>
+            </m:ctrlPr>
+          </m:accPr>
+          <m:e>
+            <m:r>
+              <w:rPr>
+                <w:rFonts w:ascii="Cambria Math" w:hAnsi="Cambria Math"/>
+              </w:rPr>
+              <m:t>X</m:t>
+            </m:r>
+          </m:e>
+        </m:acc>
+        <m:r>
+          <w:rPr>
+            <w:rFonts w:ascii="Cambria Math" w:hAnsi="Cambria Math"/>
+          </w:rPr>
+          <m:t>-</m:t>
+        </m:r>
+        <m:f>
+          <m:fPr>
+            <m:ctrlPr>
+              <w:rPr>
+                <w:rFonts w:ascii="Cambria Math" w:hAnsi="Cambria Math"/>
+                <w:i/>
+              </w:rPr>
+            </m:ctrlPr>
+          </m:fPr>
+          <m:num>
+            <m:sSub>
+              <m:sSubPr>
+                <m:ctrlPr>
+                  <w:rPr>
+                    <w:rFonts w:ascii="Cambria Math" w:hAnsi="Cambria Math"/>
+                    <w:i/>
+                  </w:rPr>
+                </m:ctrlPr>
+              </m:sSubPr>
+              <m:e>
+                <m:r>
+                  <w:rPr>
+                    <w:rFonts w:ascii="Cambria Math" w:hAnsi="Cambria Math"/>
+                  </w:rPr>
+                  <m:t>σ</m:t>
+                </m:r>
+              </m:e>
+              <m:sub>
+                <m:r>
+                  <w:rPr>
+                    <w:rFonts w:ascii="Cambria Math" w:hAnsi="Cambria Math"/>
+                  </w:rPr>
+                  <m:t>XY</m:t>
+                </m:r>
+              </m:sub>
+            </m:sSub>
+          </m:num>
+          <m:den>
+            <m:sSubSup>
+              <m:sSubSupPr>
+                <m:ctrlPr>
+                  <w:rPr>
+                    <w:rFonts w:ascii="Cambria Math" w:hAnsi="Cambria Math"/>
+                    <w:i/>
+                  </w:rPr>
+                </m:ctrlPr>
+              </m:sSubSupPr>
+              <m:e>
+                <m:r>
+                  <w:rPr>
+                    <w:rFonts w:ascii="Cambria Math" w:hAnsi="Cambria Math"/>
+                  </w:rPr>
+                  <m:t>σ</m:t>
+                </m:r>
+              </m:e>
+              <m:sub>
+                <m:r>
+                  <w:rPr>
+                    <w:rFonts w:ascii="Cambria Math" w:hAnsi="Cambria Math"/>
+                  </w:rPr>
+                  <m:t>Y</m:t>
+                </m:r>
+              </m:sub>
+              <m:sup>
+                <m:r>
+                  <w:rPr>
+                    <w:rFonts w:ascii="Cambria Math" w:hAnsi="Cambria Math"/>
+                  </w:rPr>
+                  <m:t>2</m:t>
+                </m:r>
+              </m:sup>
+            </m:sSubSup>
+          </m:den>
+        </m:f>
+        <m:d>
+          <m:dPr>
+            <m:ctrlPr>
+              <w:rPr>
+                <w:rFonts w:ascii="Cambria Math" w:hAnsi="Cambria Math"/>
+                <w:i/>
+              </w:rPr>
+            </m:ctrlPr>
+          </m:dPr>
+          <m:e>
+            <m:acc>
+              <m:accPr>
+                <m:chr m:val="̅"/>
+                <m:ctrlPr>
+                  <w:rPr>
+                    <w:rFonts w:ascii="Cambria Math" w:hAnsi="Cambria Math"/>
+                    <w:i/>
+                  </w:rPr>
+                </m:ctrlPr>
+              </m:accPr>
+              <m:e>
+                <m:r>
+                  <w:rPr>
+                    <w:rFonts w:ascii="Cambria Math" w:hAnsi="Cambria Math"/>
+                  </w:rPr>
+                  <m:t>Y</m:t>
+                </m:r>
+              </m:e>
+            </m:acc>
+            <m:r>
+              <w:rPr>
+                <w:rFonts w:ascii="Cambria Math" w:hAnsi="Cambria Math"/>
+              </w:rPr>
+              <m:t>-</m:t>
+            </m:r>
+            <m:sSub>
+              <m:sSubPr>
+                <m:ctrlPr>
+                  <w:rPr>
+                    <w:rFonts w:ascii="Cambria Math" w:hAnsi="Cambria Math"/>
+                    <w:i/>
+                  </w:rPr>
+                </m:ctrlPr>
+              </m:sSubPr>
+              <m:e>
+                <m:r>
+                  <w:rPr>
+                    <w:rFonts w:ascii="Cambria Math" w:hAnsi="Cambria Math"/>
+                  </w:rPr>
+                  <m:t>μ</m:t>
+                </m:r>
+              </m:e>
+              <m:sub>
+                <m:r>
+                  <w:rPr>
+                    <w:rFonts w:ascii="Cambria Math" w:hAnsi="Cambria Math"/>
+                  </w:rPr>
+                  <m:t>Y</m:t>
+                </m:r>
+              </m:sub>
+            </m:sSub>
+          </m:e>
+        </m:d>
+      </m:oMath>
     </w:p>
     <w:p/>
     <w:p/>
@@ -19735,6 +20371,95 @@
     </w:lvl>
   </w:abstractNum>
   <w:abstractNum w:abstractNumId="5" w15:restartNumberingAfterBreak="0">
+    <w:nsid w:val="3FAE339B"/>
+    <w:multiLevelType w:val="hybridMultilevel"/>
+    <w:tmpl w:val="0A22072C"/>
+    <w:lvl w:ilvl="0" w:tplc="2B3295CA">
+      <w:start w:val="1"/>
+      <w:numFmt w:val="decimal"/>
+      <w:lvlText w:val="%1)"/>
+      <w:lvlJc w:val="left"/>
+      <w:pPr>
+        <w:ind w:left="720" w:hanging="360"/>
+      </w:pPr>
+      <w:rPr>
+        <w:rFonts w:hint="default"/>
+      </w:rPr>
+    </w:lvl>
+    <w:lvl w:ilvl="1" w:tplc="04090019" w:tentative="1">
+      <w:start w:val="1"/>
+      <w:numFmt w:val="ideographTraditional"/>
+      <w:lvlText w:val="%2、"/>
+      <w:lvlJc w:val="left"/>
+      <w:pPr>
+        <w:ind w:left="1320" w:hanging="480"/>
+      </w:pPr>
+    </w:lvl>
+    <w:lvl w:ilvl="2" w:tplc="0409001B" w:tentative="1">
+      <w:start w:val="1"/>
+      <w:numFmt w:val="lowerRoman"/>
+      <w:lvlText w:val="%3."/>
+      <w:lvlJc w:val="right"/>
+      <w:pPr>
+        <w:ind w:left="1800" w:hanging="480"/>
+      </w:pPr>
+    </w:lvl>
+    <w:lvl w:ilvl="3" w:tplc="0409000F" w:tentative="1">
+      <w:start w:val="1"/>
+      <w:numFmt w:val="decimal"/>
+      <w:lvlText w:val="%4."/>
+      <w:lvlJc w:val="left"/>
+      <w:pPr>
+        <w:ind w:left="2280" w:hanging="480"/>
+      </w:pPr>
+    </w:lvl>
+    <w:lvl w:ilvl="4" w:tplc="04090019" w:tentative="1">
+      <w:start w:val="1"/>
+      <w:numFmt w:val="ideographTraditional"/>
+      <w:lvlText w:val="%5、"/>
+      <w:lvlJc w:val="left"/>
+      <w:pPr>
+        <w:ind w:left="2760" w:hanging="480"/>
+      </w:pPr>
+    </w:lvl>
+    <w:lvl w:ilvl="5" w:tplc="0409001B" w:tentative="1">
+      <w:start w:val="1"/>
+      <w:numFmt w:val="lowerRoman"/>
+      <w:lvlText w:val="%6."/>
+      <w:lvlJc w:val="right"/>
+      <w:pPr>
+        <w:ind w:left="3240" w:hanging="480"/>
+      </w:pPr>
+    </w:lvl>
+    <w:lvl w:ilvl="6" w:tplc="0409000F" w:tentative="1">
+      <w:start w:val="1"/>
+      <w:numFmt w:val="decimal"/>
+      <w:lvlText w:val="%7."/>
+      <w:lvlJc w:val="left"/>
+      <w:pPr>
+        <w:ind w:left="3720" w:hanging="480"/>
+      </w:pPr>
+    </w:lvl>
+    <w:lvl w:ilvl="7" w:tplc="04090019" w:tentative="1">
+      <w:start w:val="1"/>
+      <w:numFmt w:val="ideographTraditional"/>
+      <w:lvlText w:val="%8、"/>
+      <w:lvlJc w:val="left"/>
+      <w:pPr>
+        <w:ind w:left="4200" w:hanging="480"/>
+      </w:pPr>
+    </w:lvl>
+    <w:lvl w:ilvl="8" w:tplc="0409001B" w:tentative="1">
+      <w:start w:val="1"/>
+      <w:numFmt w:val="lowerRoman"/>
+      <w:lvlText w:val="%9."/>
+      <w:lvlJc w:val="right"/>
+      <w:pPr>
+        <w:ind w:left="4680" w:hanging="480"/>
+      </w:pPr>
+    </w:lvl>
+  </w:abstractNum>
+  <w:abstractNum w:abstractNumId="6" w15:restartNumberingAfterBreak="0">
     <w:nsid w:val="442740B2"/>
     <w:multiLevelType w:val="hybridMultilevel"/>
     <w:tmpl w:val="0A22072C"/>
@@ -19823,7 +20548,7 @@
       </w:pPr>
     </w:lvl>
   </w:abstractNum>
-  <w:abstractNum w:abstractNumId="6" w15:restartNumberingAfterBreak="0">
+  <w:abstractNum w:abstractNumId="7" w15:restartNumberingAfterBreak="0">
     <w:nsid w:val="49BF71EE"/>
     <w:multiLevelType w:val="hybridMultilevel"/>
     <w:tmpl w:val="AD9CD6E6"/>
@@ -19912,7 +20637,7 @@
       </w:pPr>
     </w:lvl>
   </w:abstractNum>
-  <w:abstractNum w:abstractNumId="7" w15:restartNumberingAfterBreak="0">
+  <w:abstractNum w:abstractNumId="8" w15:restartNumberingAfterBreak="0">
     <w:nsid w:val="6CF9557C"/>
     <w:multiLevelType w:val="hybridMultilevel"/>
     <w:tmpl w:val="0A22072C"/>
@@ -20001,7 +20726,7 @@
       </w:pPr>
     </w:lvl>
   </w:abstractNum>
-  <w:abstractNum w:abstractNumId="8" w15:restartNumberingAfterBreak="0">
+  <w:abstractNum w:abstractNumId="9" w15:restartNumberingAfterBreak="0">
     <w:nsid w:val="70F8181C"/>
     <w:multiLevelType w:val="hybridMultilevel"/>
     <w:tmpl w:val="C5C46F6E"/>
@@ -20090,7 +20815,7 @@
       </w:pPr>
     </w:lvl>
   </w:abstractNum>
-  <w:abstractNum w:abstractNumId="9" w15:restartNumberingAfterBreak="0">
+  <w:abstractNum w:abstractNumId="10" w15:restartNumberingAfterBreak="0">
     <w:nsid w:val="73D57122"/>
     <w:multiLevelType w:val="hybridMultilevel"/>
     <w:tmpl w:val="63B231E4"/>
@@ -20179,7 +20904,7 @@
       </w:pPr>
     </w:lvl>
   </w:abstractNum>
-  <w:abstractNum w:abstractNumId="10" w15:restartNumberingAfterBreak="0">
+  <w:abstractNum w:abstractNumId="11" w15:restartNumberingAfterBreak="0">
     <w:nsid w:val="740942C0"/>
     <w:multiLevelType w:val="hybridMultilevel"/>
     <w:tmpl w:val="0A22072C"/>
@@ -20268,7 +20993,7 @@
       </w:pPr>
     </w:lvl>
   </w:abstractNum>
-  <w:abstractNum w:abstractNumId="11" w15:restartNumberingAfterBreak="0">
+  <w:abstractNum w:abstractNumId="12" w15:restartNumberingAfterBreak="0">
     <w:nsid w:val="78633D57"/>
     <w:multiLevelType w:val="hybridMultilevel"/>
     <w:tmpl w:val="0BFE918C"/>
@@ -20357,7 +21082,7 @@
       </w:pPr>
     </w:lvl>
   </w:abstractNum>
-  <w:abstractNum w:abstractNumId="12" w15:restartNumberingAfterBreak="0">
+  <w:abstractNum w:abstractNumId="13" w15:restartNumberingAfterBreak="0">
     <w:nsid w:val="798B11B9"/>
     <w:multiLevelType w:val="hybridMultilevel"/>
     <w:tmpl w:val="1E063BC0"/>
@@ -20447,7 +21172,7 @@
     </w:lvl>
   </w:abstractNum>
   <w:num w:numId="1">
-    <w:abstractNumId w:val="12"/>
+    <w:abstractNumId w:val="13"/>
   </w:num>
   <w:num w:numId="2">
     <w:abstractNumId w:val="3"/>
@@ -20456,34 +21181,37 @@
     <w:abstractNumId w:val="0"/>
   </w:num>
   <w:num w:numId="4">
+    <w:abstractNumId w:val="7"/>
+  </w:num>
+  <w:num w:numId="5">
+    <w:abstractNumId w:val="8"/>
+  </w:num>
+  <w:num w:numId="6">
+    <w:abstractNumId w:val="9"/>
+  </w:num>
+  <w:num w:numId="7">
     <w:abstractNumId w:val="6"/>
   </w:num>
-  <w:num w:numId="5">
-    <w:abstractNumId w:val="7"/>
-  </w:num>
-  <w:num w:numId="6">
-    <w:abstractNumId w:val="8"/>
-  </w:num>
-  <w:num w:numId="7">
-    <w:abstractNumId w:val="5"/>
-  </w:num>
   <w:num w:numId="8">
-    <w:abstractNumId w:val="11"/>
+    <w:abstractNumId w:val="12"/>
   </w:num>
   <w:num w:numId="9">
     <w:abstractNumId w:val="4"/>
   </w:num>
   <w:num w:numId="10">
-    <w:abstractNumId w:val="9"/>
+    <w:abstractNumId w:val="10"/>
   </w:num>
   <w:num w:numId="11">
-    <w:abstractNumId w:val="10"/>
+    <w:abstractNumId w:val="11"/>
   </w:num>
   <w:num w:numId="12">
     <w:abstractNumId w:val="2"/>
   </w:num>
   <w:num w:numId="13">
     <w:abstractNumId w:val="1"/>
+  </w:num>
+  <w:num w:numId="14">
+    <w:abstractNumId w:val="5"/>
   </w:num>
 </w:numbering>
 </file>
@@ -21648,7 +22376,7 @@
 </file>
 
 <file path=customXml/itemProps1.xml><?xml version="1.0" encoding="utf-8"?>
-<ds:datastoreItem xmlns:ds="http://schemas.openxmlformats.org/officeDocument/2006/customXml" ds:itemID="{A4C97800-404E-486A-9E7C-F58433394141}">
+<ds:datastoreItem xmlns:ds="http://schemas.openxmlformats.org/officeDocument/2006/customXml" ds:itemID="{8C3CB6D1-255F-4E9D-A106-C76B06C85E03}">
   <ds:schemaRefs>
     <ds:schemaRef ds:uri="http://schemas.openxmlformats.org/officeDocument/2006/bibliography"/>
   </ds:schemaRefs>

--- a/teaching/rmsc5102/notes.docx
+++ b/teaching/rmsc5102/notes.docx
@@ -126,130 +126,13 @@
           <w:r>
             <w:fldChar w:fldCharType="separate"/>
           </w:r>
-          <w:bookmarkStart w:id="0" w:name="_GoBack"/>
-          <w:bookmarkEnd w:id="0"/>
-          <w:r>
-            <w:rPr>
-              <w:rStyle w:val="Hyperlink"/>
-              <w:noProof/>
-            </w:rPr>
-            <w:fldChar w:fldCharType="begin"/>
-          </w:r>
-          <w:r>
-            <w:rPr>
-              <w:rStyle w:val="Hyperlink"/>
-              <w:noProof/>
-            </w:rPr>
-            <w:instrText xml:space="preserve"> </w:instrText>
-          </w:r>
-          <w:r>
-            <w:rPr>
-              <w:noProof/>
-            </w:rPr>
-            <w:instrText>HYPERLINK \l "_Toc36507877"</w:instrText>
-          </w:r>
-          <w:r>
-            <w:rPr>
-              <w:rStyle w:val="Hyperlink"/>
-              <w:noProof/>
-            </w:rPr>
-            <w:instrText xml:space="preserve"> </w:instrText>
-          </w:r>
-          <w:r>
-            <w:rPr>
-              <w:rStyle w:val="Hyperlink"/>
-              <w:noProof/>
-            </w:rPr>
-          </w:r>
-          <w:r>
-            <w:rPr>
-              <w:rStyle w:val="Hyperlink"/>
-              <w:noProof/>
-            </w:rPr>
-            <w:fldChar w:fldCharType="separate"/>
-          </w:r>
-          <w:r>
-            <w:rPr>
-              <w:rStyle w:val="Hyperlink"/>
-              <w:noProof/>
-            </w:rPr>
-            <w:t>I) Probability and statistics</w:t>
-          </w:r>
-          <w:r>
-            <w:rPr>
-              <w:noProof/>
-              <w:webHidden/>
-            </w:rPr>
-            <w:tab/>
-          </w:r>
-          <w:r>
-            <w:rPr>
-              <w:noProof/>
-              <w:webHidden/>
-            </w:rPr>
-            <w:fldChar w:fldCharType="begin"/>
-          </w:r>
-          <w:r>
-            <w:rPr>
-              <w:noProof/>
-              <w:webHidden/>
-            </w:rPr>
-            <w:instrText xml:space="preserve"> PAGEREF _Toc36507877 \h </w:instrText>
-          </w:r>
-          <w:r>
-            <w:rPr>
-              <w:noProof/>
-              <w:webHidden/>
-            </w:rPr>
-          </w:r>
-          <w:r>
-            <w:rPr>
-              <w:noProof/>
-              <w:webHidden/>
-            </w:rPr>
-            <w:fldChar w:fldCharType="separate"/>
-          </w:r>
-          <w:r>
-            <w:rPr>
-              <w:noProof/>
-              <w:webHidden/>
-            </w:rPr>
-            <w:t>3</w:t>
-          </w:r>
-          <w:r>
-            <w:rPr>
-              <w:noProof/>
-              <w:webHidden/>
-            </w:rPr>
-            <w:fldChar w:fldCharType="end"/>
-          </w:r>
-          <w:r>
-            <w:rPr>
-              <w:rStyle w:val="Hyperlink"/>
-              <w:noProof/>
-            </w:rPr>
-            <w:fldChar w:fldCharType="end"/>
-          </w:r>
-        </w:p>
-        <w:p>
-          <w:pPr>
-            <w:pStyle w:val="TOC2"/>
-            <w:tabs>
-              <w:tab w:val="right" w:leader="dot" w:pos="9350"/>
-            </w:tabs>
-            <w:rPr>
-              <w:noProof/>
-              <w:sz w:val="22"/>
-              <w:lang w:val="en-HK" w:eastAsia="zh-CN"/>
-            </w:rPr>
-          </w:pPr>
-          <w:hyperlink w:anchor="_Toc36507878" w:history="1">
+          <w:hyperlink w:anchor="_Toc38289077" w:history="1">
             <w:r>
               <w:rPr>
                 <w:rStyle w:val="Hyperlink"/>
                 <w:noProof/>
               </w:rPr>
-              <w:t>Discrete random variables</w:t>
+              <w:t>I) Probability and statistics</w:t>
             </w:r>
             <w:r>
               <w:rPr>
@@ -270,7 +153,7 @@
                 <w:noProof/>
                 <w:webHidden/>
               </w:rPr>
-              <w:instrText xml:space="preserve"> PAGEREF _Toc36507878 \h </w:instrText>
+              <w:instrText xml:space="preserve"> PAGEREF _Toc38289077 \h </w:instrText>
             </w:r>
             <w:r>
               <w:rPr>
@@ -313,13 +196,13 @@
               <w:lang w:val="en-HK" w:eastAsia="zh-CN"/>
             </w:rPr>
           </w:pPr>
-          <w:hyperlink w:anchor="_Toc36507879" w:history="1">
+          <w:hyperlink w:anchor="_Toc38289078" w:history="1">
             <w:r>
               <w:rPr>
                 <w:rStyle w:val="Hyperlink"/>
                 <w:noProof/>
               </w:rPr>
-              <w:t>Binomial distribution</w:t>
+              <w:t>Discrete random variables</w:t>
             </w:r>
             <w:r>
               <w:rPr>
@@ -340,7 +223,7 @@
                 <w:noProof/>
                 <w:webHidden/>
               </w:rPr>
-              <w:instrText xml:space="preserve"> PAGEREF _Toc36507879 \h </w:instrText>
+              <w:instrText xml:space="preserve"> PAGEREF _Toc38289078 \h </w:instrText>
             </w:r>
             <w:r>
               <w:rPr>
@@ -383,13 +266,13 @@
               <w:lang w:val="en-HK" w:eastAsia="zh-CN"/>
             </w:rPr>
           </w:pPr>
-          <w:hyperlink w:anchor="_Toc36507880" w:history="1">
+          <w:hyperlink w:anchor="_Toc38289079" w:history="1">
             <w:r>
               <w:rPr>
                 <w:rStyle w:val="Hyperlink"/>
                 <w:noProof/>
               </w:rPr>
-              <w:t>Poisson distribution</w:t>
+              <w:t>Binomial distribution</w:t>
             </w:r>
             <w:r>
               <w:rPr>
@@ -410,7 +293,7 @@
                 <w:noProof/>
                 <w:webHidden/>
               </w:rPr>
-              <w:instrText xml:space="preserve"> PAGEREF _Toc36507880 \h </w:instrText>
+              <w:instrText xml:space="preserve"> PAGEREF _Toc38289079 \h </w:instrText>
             </w:r>
             <w:r>
               <w:rPr>
@@ -430,7 +313,7 @@
                 <w:noProof/>
                 <w:webHidden/>
               </w:rPr>
-              <w:t>4</w:t>
+              <w:t>3</w:t>
             </w:r>
             <w:r>
               <w:rPr>
@@ -453,13 +336,13 @@
               <w:lang w:val="en-HK" w:eastAsia="zh-CN"/>
             </w:rPr>
           </w:pPr>
-          <w:hyperlink w:anchor="_Toc36507881" w:history="1">
+          <w:hyperlink w:anchor="_Toc38289080" w:history="1">
             <w:r>
               <w:rPr>
                 <w:rStyle w:val="Hyperlink"/>
                 <w:noProof/>
               </w:rPr>
-              <w:t>Continuous random variables</w:t>
+              <w:t>Poisson distribution</w:t>
             </w:r>
             <w:r>
               <w:rPr>
@@ -480,7 +363,7 @@
                 <w:noProof/>
                 <w:webHidden/>
               </w:rPr>
-              <w:instrText xml:space="preserve"> PAGEREF _Toc36507881 \h </w:instrText>
+              <w:instrText xml:space="preserve"> PAGEREF _Toc38289080 \h </w:instrText>
             </w:r>
             <w:r>
               <w:rPr>
@@ -523,13 +406,13 @@
               <w:lang w:val="en-HK" w:eastAsia="zh-CN"/>
             </w:rPr>
           </w:pPr>
-          <w:hyperlink w:anchor="_Toc36507882" w:history="1">
+          <w:hyperlink w:anchor="_Toc38289081" w:history="1">
             <w:r>
               <w:rPr>
                 <w:rStyle w:val="Hyperlink"/>
                 <w:noProof/>
               </w:rPr>
-              <w:t>Uniform distribution</w:t>
+              <w:t>Continuous random variables</w:t>
             </w:r>
             <w:r>
               <w:rPr>
@@ -550,7 +433,7 @@
                 <w:noProof/>
                 <w:webHidden/>
               </w:rPr>
-              <w:instrText xml:space="preserve"> PAGEREF _Toc36507882 \h </w:instrText>
+              <w:instrText xml:space="preserve"> PAGEREF _Toc38289081 \h </w:instrText>
             </w:r>
             <w:r>
               <w:rPr>
@@ -593,13 +476,13 @@
               <w:lang w:val="en-HK" w:eastAsia="zh-CN"/>
             </w:rPr>
           </w:pPr>
-          <w:hyperlink w:anchor="_Toc36507883" w:history="1">
+          <w:hyperlink w:anchor="_Toc38289082" w:history="1">
             <w:r>
               <w:rPr>
                 <w:rStyle w:val="Hyperlink"/>
                 <w:noProof/>
               </w:rPr>
-              <w:t>Normal distribution</w:t>
+              <w:t>Uniform distribution</w:t>
             </w:r>
             <w:r>
               <w:rPr>
@@ -620,7 +503,7 @@
                 <w:noProof/>
                 <w:webHidden/>
               </w:rPr>
-              <w:instrText xml:space="preserve"> PAGEREF _Toc36507883 \h </w:instrText>
+              <w:instrText xml:space="preserve"> PAGEREF _Toc38289082 \h </w:instrText>
             </w:r>
             <w:r>
               <w:rPr>
@@ -663,7 +546,77 @@
               <w:lang w:val="en-HK" w:eastAsia="zh-CN"/>
             </w:rPr>
           </w:pPr>
-          <w:hyperlink w:anchor="_Toc36507884" w:history="1">
+          <w:hyperlink w:anchor="_Toc38289083" w:history="1">
+            <w:r>
+              <w:rPr>
+                <w:rStyle w:val="Hyperlink"/>
+                <w:noProof/>
+              </w:rPr>
+              <w:t>Normal distribution</w:t>
+            </w:r>
+            <w:r>
+              <w:rPr>
+                <w:noProof/>
+                <w:webHidden/>
+              </w:rPr>
+              <w:tab/>
+            </w:r>
+            <w:r>
+              <w:rPr>
+                <w:noProof/>
+                <w:webHidden/>
+              </w:rPr>
+              <w:fldChar w:fldCharType="begin"/>
+            </w:r>
+            <w:r>
+              <w:rPr>
+                <w:noProof/>
+                <w:webHidden/>
+              </w:rPr>
+              <w:instrText xml:space="preserve"> PAGEREF _Toc38289083 \h </w:instrText>
+            </w:r>
+            <w:r>
+              <w:rPr>
+                <w:noProof/>
+                <w:webHidden/>
+              </w:rPr>
+            </w:r>
+            <w:r>
+              <w:rPr>
+                <w:noProof/>
+                <w:webHidden/>
+              </w:rPr>
+              <w:fldChar w:fldCharType="separate"/>
+            </w:r>
+            <w:r>
+              <w:rPr>
+                <w:noProof/>
+                <w:webHidden/>
+              </w:rPr>
+              <w:t>5</w:t>
+            </w:r>
+            <w:r>
+              <w:rPr>
+                <w:noProof/>
+                <w:webHidden/>
+              </w:rPr>
+              <w:fldChar w:fldCharType="end"/>
+            </w:r>
+          </w:hyperlink>
+        </w:p>
+        <w:p>
+          <w:pPr>
+            <w:pStyle w:val="TOC2"/>
+            <w:tabs>
+              <w:tab w:val="right" w:leader="dot" w:pos="9350"/>
+            </w:tabs>
+            <w:rPr>
+              <w:noProof/>
+              <w:sz w:val="22"/>
+              <w:lang w:val="en-HK" w:eastAsia="zh-CN"/>
+            </w:rPr>
+          </w:pPr>
+          <w:hyperlink w:anchor="_Toc38289084" w:history="1">
             <w:r>
               <w:rPr>
                 <w:rStyle w:val="Hyperlink"/>
@@ -690,7 +643,7 @@
                 <w:noProof/>
                 <w:webHidden/>
               </w:rPr>
-              <w:instrText xml:space="preserve"> PAGEREF _Toc36507884 \h </w:instrText>
+              <w:instrText xml:space="preserve"> PAGEREF _Toc38289084 \h </w:instrText>
             </w:r>
             <w:r>
               <w:rPr>
@@ -710,7 +663,7 @@
                 <w:noProof/>
                 <w:webHidden/>
               </w:rPr>
-              <w:t>5</w:t>
+              <w:t>6</w:t>
             </w:r>
             <w:r>
               <w:rPr>
@@ -733,7 +686,7 @@
               <w:lang w:val="en-HK" w:eastAsia="zh-CN"/>
             </w:rPr>
           </w:pPr>
-          <w:hyperlink w:anchor="_Toc36507885" w:history="1">
+          <w:hyperlink w:anchor="_Toc38289085" w:history="1">
             <w:r>
               <w:rPr>
                 <w:rStyle w:val="Hyperlink"/>
@@ -760,7 +713,7 @@
                 <w:noProof/>
                 <w:webHidden/>
               </w:rPr>
-              <w:instrText xml:space="preserve"> PAGEREF _Toc36507885 \h </w:instrText>
+              <w:instrText xml:space="preserve"> PAGEREF _Toc38289085 \h </w:instrText>
             </w:r>
             <w:r>
               <w:rPr>
@@ -780,7 +733,7 @@
                 <w:noProof/>
                 <w:webHidden/>
               </w:rPr>
-              <w:t>6</w:t>
+              <w:t>7</w:t>
             </w:r>
             <w:r>
               <w:rPr>
@@ -803,7 +756,7 @@
               <w:lang w:val="en-HK" w:eastAsia="zh-CN"/>
             </w:rPr>
           </w:pPr>
-          <w:hyperlink w:anchor="_Toc36507886" w:history="1">
+          <w:hyperlink w:anchor="_Toc38289086" w:history="1">
             <w:r>
               <w:rPr>
                 <w:rStyle w:val="Hyperlink"/>
@@ -830,7 +783,7 @@
                 <w:noProof/>
                 <w:webHidden/>
               </w:rPr>
-              <w:instrText xml:space="preserve"> PAGEREF _Toc36507886 \h </w:instrText>
+              <w:instrText xml:space="preserve"> PAGEREF _Toc38289086 \h </w:instrText>
             </w:r>
             <w:r>
               <w:rPr>
@@ -850,7 +803,7 @@
                 <w:noProof/>
                 <w:webHidden/>
               </w:rPr>
-              <w:t>6</w:t>
+              <w:t>7</w:t>
             </w:r>
             <w:r>
               <w:rPr>
@@ -873,7 +826,7 @@
               <w:lang w:val="en-HK" w:eastAsia="zh-CN"/>
             </w:rPr>
           </w:pPr>
-          <w:hyperlink w:anchor="_Toc36507887" w:history="1">
+          <w:hyperlink w:anchor="_Toc38289087" w:history="1">
             <w:r>
               <w:rPr>
                 <w:rStyle w:val="Hyperlink"/>
@@ -900,7 +853,7 @@
                 <w:noProof/>
                 <w:webHidden/>
               </w:rPr>
-              <w:instrText xml:space="preserve"> PAGEREF _Toc36507887 \h </w:instrText>
+              <w:instrText xml:space="preserve"> PAGEREF _Toc38289087 \h </w:instrText>
             </w:r>
             <w:r>
               <w:rPr>
@@ -920,7 +873,7 @@
                 <w:noProof/>
                 <w:webHidden/>
               </w:rPr>
-              <w:t>6</w:t>
+              <w:t>7</w:t>
             </w:r>
             <w:r>
               <w:rPr>
@@ -943,7 +896,7 @@
               <w:lang w:val="en-HK" w:eastAsia="zh-CN"/>
             </w:rPr>
           </w:pPr>
-          <w:hyperlink w:anchor="_Toc36507888" w:history="1">
+          <w:hyperlink w:anchor="_Toc38289088" w:history="1">
             <w:r>
               <w:rPr>
                 <w:rStyle w:val="Hyperlink"/>
@@ -970,7 +923,7 @@
                 <w:noProof/>
                 <w:webHidden/>
               </w:rPr>
-              <w:instrText xml:space="preserve"> PAGEREF _Toc36507888 \h </w:instrText>
+              <w:instrText xml:space="preserve"> PAGEREF _Toc38289088 \h </w:instrText>
             </w:r>
             <w:r>
               <w:rPr>
@@ -990,7 +943,7 @@
                 <w:noProof/>
                 <w:webHidden/>
               </w:rPr>
-              <w:t>6</w:t>
+              <w:t>7</w:t>
             </w:r>
             <w:r>
               <w:rPr>
@@ -1013,7 +966,7 @@
               <w:lang w:val="en-HK" w:eastAsia="zh-CN"/>
             </w:rPr>
           </w:pPr>
-          <w:hyperlink w:anchor="_Toc36507889" w:history="1">
+          <w:hyperlink w:anchor="_Toc38289089" w:history="1">
             <w:r>
               <w:rPr>
                 <w:rStyle w:val="Hyperlink"/>
@@ -1040,7 +993,7 @@
                 <w:noProof/>
                 <w:webHidden/>
               </w:rPr>
-              <w:instrText xml:space="preserve"> PAGEREF _Toc36507889 \h </w:instrText>
+              <w:instrText xml:space="preserve"> PAGEREF _Toc38289089 \h </w:instrText>
             </w:r>
             <w:r>
               <w:rPr>
@@ -1060,7 +1013,7 @@
                 <w:noProof/>
                 <w:webHidden/>
               </w:rPr>
-              <w:t>6</w:t>
+              <w:t>7</w:t>
             </w:r>
             <w:r>
               <w:rPr>
@@ -1083,7 +1036,7 @@
               <w:lang w:val="en-HK" w:eastAsia="zh-CN"/>
             </w:rPr>
           </w:pPr>
-          <w:hyperlink w:anchor="_Toc36507890" w:history="1">
+          <w:hyperlink w:anchor="_Toc38289090" w:history="1">
             <w:r>
               <w:rPr>
                 <w:rStyle w:val="Hyperlink"/>
@@ -1110,7 +1063,7 @@
                 <w:noProof/>
                 <w:webHidden/>
               </w:rPr>
-              <w:instrText xml:space="preserve"> PAGEREF _Toc36507890 \h </w:instrText>
+              <w:instrText xml:space="preserve"> PAGEREF _Toc38289090 \h </w:instrText>
             </w:r>
             <w:r>
               <w:rPr>
@@ -1130,7 +1083,7 @@
                 <w:noProof/>
                 <w:webHidden/>
               </w:rPr>
-              <w:t>8</w:t>
+              <w:t>9</w:t>
             </w:r>
             <w:r>
               <w:rPr>
@@ -1153,7 +1106,7 @@
               <w:lang w:val="en-HK" w:eastAsia="zh-CN"/>
             </w:rPr>
           </w:pPr>
-          <w:hyperlink w:anchor="_Toc36507891" w:history="1">
+          <w:hyperlink w:anchor="_Toc38289091" w:history="1">
             <w:r>
               <w:rPr>
                 <w:rStyle w:val="Hyperlink"/>
@@ -1180,7 +1133,7 @@
                 <w:noProof/>
                 <w:webHidden/>
               </w:rPr>
-              <w:instrText xml:space="preserve"> PAGEREF _Toc36507891 \h </w:instrText>
+              <w:instrText xml:space="preserve"> PAGEREF _Toc38289091 \h </w:instrText>
             </w:r>
             <w:r>
               <w:rPr>
@@ -1200,7 +1153,7 @@
                 <w:noProof/>
                 <w:webHidden/>
               </w:rPr>
-              <w:t>8</w:t>
+              <w:t>9</w:t>
             </w:r>
             <w:r>
               <w:rPr>
@@ -1223,7 +1176,7 @@
               <w:lang w:val="en-HK" w:eastAsia="zh-CN"/>
             </w:rPr>
           </w:pPr>
-          <w:hyperlink w:anchor="_Toc36507892" w:history="1">
+          <w:hyperlink w:anchor="_Toc38289092" w:history="1">
             <w:r>
               <w:rPr>
                 <w:rStyle w:val="Hyperlink"/>
@@ -1250,7 +1203,7 @@
                 <w:noProof/>
                 <w:webHidden/>
               </w:rPr>
-              <w:instrText xml:space="preserve"> PAGEREF _Toc36507892 \h </w:instrText>
+              <w:instrText xml:space="preserve"> PAGEREF _Toc38289092 \h </w:instrText>
             </w:r>
             <w:r>
               <w:rPr>
@@ -1270,7 +1223,7 @@
                 <w:noProof/>
                 <w:webHidden/>
               </w:rPr>
-              <w:t>8</w:t>
+              <w:t>9</w:t>
             </w:r>
             <w:r>
               <w:rPr>
@@ -1293,7 +1246,7 @@
               <w:lang w:val="en-HK" w:eastAsia="zh-CN"/>
             </w:rPr>
           </w:pPr>
-          <w:hyperlink w:anchor="_Toc36507893" w:history="1">
+          <w:hyperlink w:anchor="_Toc38289093" w:history="1">
             <w:r>
               <w:rPr>
                 <w:rStyle w:val="Hyperlink"/>
@@ -1320,7 +1273,7 @@
                 <w:noProof/>
                 <w:webHidden/>
               </w:rPr>
-              <w:instrText xml:space="preserve"> PAGEREF _Toc36507893 \h </w:instrText>
+              <w:instrText xml:space="preserve"> PAGEREF _Toc38289093 \h </w:instrText>
             </w:r>
             <w:r>
               <w:rPr>
@@ -1340,7 +1293,7 @@
                 <w:noProof/>
                 <w:webHidden/>
               </w:rPr>
-              <w:t>10</w:t>
+              <w:t>11</w:t>
             </w:r>
             <w:r>
               <w:rPr>
@@ -1363,7 +1316,7 @@
               <w:lang w:val="en-HK" w:eastAsia="zh-CN"/>
             </w:rPr>
           </w:pPr>
-          <w:hyperlink w:anchor="_Toc36507894" w:history="1">
+          <w:hyperlink w:anchor="_Toc38289094" w:history="1">
             <w:r>
               <w:rPr>
                 <w:rStyle w:val="Hyperlink"/>
@@ -1390,7 +1343,7 @@
                 <w:noProof/>
                 <w:webHidden/>
               </w:rPr>
-              <w:instrText xml:space="preserve"> PAGEREF _Toc36507894 \h </w:instrText>
+              <w:instrText xml:space="preserve"> PAGEREF _Toc38289094 \h </w:instrText>
             </w:r>
             <w:r>
               <w:rPr>
@@ -1410,7 +1363,7 @@
                 <w:noProof/>
                 <w:webHidden/>
               </w:rPr>
-              <w:t>10</w:t>
+              <w:t>11</w:t>
             </w:r>
             <w:r>
               <w:rPr>
@@ -1433,7 +1386,7 @@
               <w:lang w:val="en-HK" w:eastAsia="zh-CN"/>
             </w:rPr>
           </w:pPr>
-          <w:hyperlink w:anchor="_Toc36507895" w:history="1">
+          <w:hyperlink w:anchor="_Toc38289095" w:history="1">
             <w:r>
               <w:rPr>
                 <w:rStyle w:val="Hyperlink"/>
@@ -1460,7 +1413,7 @@
                 <w:noProof/>
                 <w:webHidden/>
               </w:rPr>
-              <w:instrText xml:space="preserve"> PAGEREF _Toc36507895 \h </w:instrText>
+              <w:instrText xml:space="preserve"> PAGEREF _Toc38289095 \h </w:instrText>
             </w:r>
             <w:r>
               <w:rPr>
@@ -1480,7 +1433,7 @@
                 <w:noProof/>
                 <w:webHidden/>
               </w:rPr>
-              <w:t>10</w:t>
+              <w:t>11</w:t>
             </w:r>
             <w:r>
               <w:rPr>
@@ -1503,7 +1456,7 @@
               <w:lang w:val="en-HK" w:eastAsia="zh-CN"/>
             </w:rPr>
           </w:pPr>
-          <w:hyperlink w:anchor="_Toc36507896" w:history="1">
+          <w:hyperlink w:anchor="_Toc38289096" w:history="1">
             <w:r>
               <w:rPr>
                 <w:rStyle w:val="Hyperlink"/>
@@ -1530,7 +1483,7 @@
                 <w:noProof/>
                 <w:webHidden/>
               </w:rPr>
-              <w:instrText xml:space="preserve"> PAGEREF _Toc36507896 \h </w:instrText>
+              <w:instrText xml:space="preserve"> PAGEREF _Toc38289096 \h </w:instrText>
             </w:r>
             <w:r>
               <w:rPr>
@@ -1550,7 +1503,7 @@
                 <w:noProof/>
                 <w:webHidden/>
               </w:rPr>
-              <w:t>10</w:t>
+              <w:t>11</w:t>
             </w:r>
             <w:r>
               <w:rPr>
@@ -1573,7 +1526,7 @@
               <w:lang w:val="en-HK" w:eastAsia="zh-CN"/>
             </w:rPr>
           </w:pPr>
-          <w:hyperlink w:anchor="_Toc36507897" w:history="1">
+          <w:hyperlink w:anchor="_Toc38289097" w:history="1">
             <w:r>
               <w:rPr>
                 <w:rStyle w:val="Hyperlink"/>
@@ -1600,7 +1553,7 @@
                 <w:noProof/>
                 <w:webHidden/>
               </w:rPr>
-              <w:instrText xml:space="preserve"> PAGEREF _Toc36507897 \h </w:instrText>
+              <w:instrText xml:space="preserve"> PAGEREF _Toc38289097 \h </w:instrText>
             </w:r>
             <w:r>
               <w:rPr>
@@ -1620,7 +1573,7 @@
                 <w:noProof/>
                 <w:webHidden/>
               </w:rPr>
-              <w:t>11</w:t>
+              <w:t>12</w:t>
             </w:r>
             <w:r>
               <w:rPr>
@@ -1643,7 +1596,7 @@
               <w:lang w:val="en-HK" w:eastAsia="zh-CN"/>
             </w:rPr>
           </w:pPr>
-          <w:hyperlink w:anchor="_Toc36507898" w:history="1">
+          <w:hyperlink w:anchor="_Toc38289098" w:history="1">
             <w:r>
               <w:rPr>
                 <w:rStyle w:val="Hyperlink"/>
@@ -1670,7 +1623,7 @@
                 <w:noProof/>
                 <w:webHidden/>
               </w:rPr>
-              <w:instrText xml:space="preserve"> PAGEREF _Toc36507898 \h </w:instrText>
+              <w:instrText xml:space="preserve"> PAGEREF _Toc38289098 \h </w:instrText>
             </w:r>
             <w:r>
               <w:rPr>
@@ -1690,7 +1643,7 @@
                 <w:noProof/>
                 <w:webHidden/>
               </w:rPr>
-              <w:t>12</w:t>
+              <w:t>13</w:t>
             </w:r>
             <w:r>
               <w:rPr>
@@ -1713,7 +1666,7 @@
               <w:lang w:val="en-HK" w:eastAsia="zh-CN"/>
             </w:rPr>
           </w:pPr>
-          <w:hyperlink w:anchor="_Toc36507899" w:history="1">
+          <w:hyperlink w:anchor="_Toc38289099" w:history="1">
             <w:r>
               <w:rPr>
                 <w:rStyle w:val="Hyperlink"/>
@@ -1740,7 +1693,7 @@
                 <w:noProof/>
                 <w:webHidden/>
               </w:rPr>
-              <w:instrText xml:space="preserve"> PAGEREF _Toc36507899 \h </w:instrText>
+              <w:instrText xml:space="preserve"> PAGEREF _Toc38289099 \h </w:instrText>
             </w:r>
             <w:r>
               <w:rPr>
@@ -1760,7 +1713,7 @@
                 <w:noProof/>
                 <w:webHidden/>
               </w:rPr>
-              <w:t>12</w:t>
+              <w:t>13</w:t>
             </w:r>
             <w:r>
               <w:rPr>
@@ -1783,7 +1736,7 @@
               <w:lang w:val="en-HK" w:eastAsia="zh-CN"/>
             </w:rPr>
           </w:pPr>
-          <w:hyperlink w:anchor="_Toc36507900" w:history="1">
+          <w:hyperlink w:anchor="_Toc38289100" w:history="1">
             <w:r>
               <w:rPr>
                 <w:rStyle w:val="Hyperlink"/>
@@ -1810,7 +1763,7 @@
                 <w:noProof/>
                 <w:webHidden/>
               </w:rPr>
-              <w:instrText xml:space="preserve"> PAGEREF _Toc36507900 \h </w:instrText>
+              <w:instrText xml:space="preserve"> PAGEREF _Toc38289100 \h </w:instrText>
             </w:r>
             <w:r>
               <w:rPr>
@@ -1830,7 +1783,7 @@
                 <w:noProof/>
                 <w:webHidden/>
               </w:rPr>
-              <w:t>12</w:t>
+              <w:t>13</w:t>
             </w:r>
             <w:r>
               <w:rPr>
@@ -1853,7 +1806,7 @@
               <w:lang w:val="en-HK" w:eastAsia="zh-CN"/>
             </w:rPr>
           </w:pPr>
-          <w:hyperlink w:anchor="_Toc36507901" w:history="1">
+          <w:hyperlink w:anchor="_Toc38289101" w:history="1">
             <w:r>
               <w:rPr>
                 <w:rStyle w:val="Hyperlink"/>
@@ -1880,7 +1833,7 @@
                 <w:noProof/>
                 <w:webHidden/>
               </w:rPr>
-              <w:instrText xml:space="preserve"> PAGEREF _Toc36507901 \h </w:instrText>
+              <w:instrText xml:space="preserve"> PAGEREF _Toc38289101 \h </w:instrText>
             </w:r>
             <w:r>
               <w:rPr>
@@ -1900,7 +1853,147 @@
                 <w:noProof/>
                 <w:webHidden/>
               </w:rPr>
-              <w:t>12</w:t>
+              <w:t>13</w:t>
+            </w:r>
+            <w:r>
+              <w:rPr>
+                <w:noProof/>
+                <w:webHidden/>
+              </w:rPr>
+              <w:fldChar w:fldCharType="end"/>
+            </w:r>
+          </w:hyperlink>
+        </w:p>
+        <w:p>
+          <w:pPr>
+            <w:pStyle w:val="TOC2"/>
+            <w:tabs>
+              <w:tab w:val="right" w:leader="dot" w:pos="9350"/>
+            </w:tabs>
+            <w:rPr>
+              <w:noProof/>
+              <w:sz w:val="22"/>
+              <w:lang w:val="en-HK" w:eastAsia="zh-CN"/>
+            </w:rPr>
+          </w:pPr>
+          <w:hyperlink w:anchor="_Toc38289102" w:history="1">
+            <w:r>
+              <w:rPr>
+                <w:rStyle w:val="Hyperlink"/>
+                <w:noProof/>
+              </w:rPr>
+              <w:t>Importance sampling</w:t>
+            </w:r>
+            <w:r>
+              <w:rPr>
+                <w:noProof/>
+                <w:webHidden/>
+              </w:rPr>
+              <w:tab/>
+            </w:r>
+            <w:r>
+              <w:rPr>
+                <w:noProof/>
+                <w:webHidden/>
+              </w:rPr>
+              <w:fldChar w:fldCharType="begin"/>
+            </w:r>
+            <w:r>
+              <w:rPr>
+                <w:noProof/>
+                <w:webHidden/>
+              </w:rPr>
+              <w:instrText xml:space="preserve"> PAGEREF _Toc38289102 \h </w:instrText>
+            </w:r>
+            <w:r>
+              <w:rPr>
+                <w:noProof/>
+                <w:webHidden/>
+              </w:rPr>
+            </w:r>
+            <w:r>
+              <w:rPr>
+                <w:noProof/>
+                <w:webHidden/>
+              </w:rPr>
+              <w:fldChar w:fldCharType="separate"/>
+            </w:r>
+            <w:r>
+              <w:rPr>
+                <w:noProof/>
+                <w:webHidden/>
+              </w:rPr>
+              <w:t>14</w:t>
+            </w:r>
+            <w:r>
+              <w:rPr>
+                <w:noProof/>
+                <w:webHidden/>
+              </w:rPr>
+              <w:fldChar w:fldCharType="end"/>
+            </w:r>
+          </w:hyperlink>
+        </w:p>
+        <w:p>
+          <w:pPr>
+            <w:pStyle w:val="TOC2"/>
+            <w:tabs>
+              <w:tab w:val="right" w:leader="dot" w:pos="9350"/>
+            </w:tabs>
+            <w:rPr>
+              <w:noProof/>
+              <w:sz w:val="22"/>
+              <w:lang w:val="en-HK" w:eastAsia="zh-CN"/>
+            </w:rPr>
+          </w:pPr>
+          <w:hyperlink w:anchor="_Toc38289103" w:history="1">
+            <w:r>
+              <w:rPr>
+                <w:rStyle w:val="Hyperlink"/>
+                <w:noProof/>
+              </w:rPr>
+              <w:t>Exponential tilting</w:t>
+            </w:r>
+            <w:r>
+              <w:rPr>
+                <w:noProof/>
+                <w:webHidden/>
+              </w:rPr>
+              <w:tab/>
+            </w:r>
+            <w:r>
+              <w:rPr>
+                <w:noProof/>
+                <w:webHidden/>
+              </w:rPr>
+              <w:fldChar w:fldCharType="begin"/>
+            </w:r>
+            <w:r>
+              <w:rPr>
+                <w:noProof/>
+                <w:webHidden/>
+              </w:rPr>
+              <w:instrText xml:space="preserve"> PAGEREF _Toc38289103 \h </w:instrText>
+            </w:r>
+            <w:r>
+              <w:rPr>
+                <w:noProof/>
+                <w:webHidden/>
+              </w:rPr>
+            </w:r>
+            <w:r>
+              <w:rPr>
+                <w:noProof/>
+                <w:webHidden/>
+              </w:rPr>
+              <w:fldChar w:fldCharType="separate"/>
+            </w:r>
+            <w:r>
+              <w:rPr>
+                <w:noProof/>
+                <w:webHidden/>
+              </w:rPr>
+              <w:t>14</w:t>
             </w:r>
             <w:r>
               <w:rPr>
@@ -1952,7 +2045,7 @@
       <w:pPr>
         <w:pStyle w:val="Heading1"/>
       </w:pPr>
-      <w:bookmarkStart w:id="1" w:name="_Toc36507877"/>
+      <w:bookmarkStart w:id="0" w:name="_Toc38289077"/>
       <w:r>
         <w:lastRenderedPageBreak/>
         <w:t>I</w:t>
@@ -1966,20 +2059,20 @@
       <w:r>
         <w:t>Probability and statistics</w:t>
       </w:r>
-      <w:bookmarkEnd w:id="1"/>
+      <w:bookmarkEnd w:id="0"/>
     </w:p>
     <w:p>
       <w:pPr>
         <w:pStyle w:val="Heading2"/>
       </w:pPr>
-      <w:bookmarkStart w:id="2" w:name="_Toc36507878"/>
+      <w:bookmarkStart w:id="1" w:name="_Toc38289078"/>
       <w:r>
         <w:t>Discrete r</w:t>
       </w:r>
       <w:r>
         <w:t>andom variables</w:t>
       </w:r>
-      <w:bookmarkEnd w:id="2"/>
+      <w:bookmarkEnd w:id="1"/>
     </w:p>
     <w:p>
       <w:r>
@@ -2123,15 +2216,7 @@
         </m:r>
       </m:oMath>
       <w:r>
-        <w:t xml:space="preserve"> (to</w:t>
-      </w:r>
-      <w:proofErr w:type="spellStart"/>
-      <w:r>
-        <w:t>tal</w:t>
-      </w:r>
-      <w:proofErr w:type="spellEnd"/>
-      <w:r>
-        <w:t xml:space="preserve"> probability rule)</w:t>
+        <w:t xml:space="preserve"> (total probability rule)</w:t>
       </w:r>
     </w:p>
     <w:p>
@@ -2533,8 +2618,13 @@
       <w:pPr>
         <w:ind w:firstLine="720"/>
       </w:pPr>
-      <w:r>
-        <w:t xml:space="preserve">Alternatively </w:t>
+      <w:proofErr w:type="gramStart"/>
+      <w:r>
+        <w:t>Alternatively</w:t>
+      </w:r>
+      <w:proofErr w:type="gramEnd"/>
+      <w:r>
+        <w:t xml:space="preserve"> </w:t>
       </w:r>
       <m:oMath>
         <m:r>
@@ -2930,34 +3020,37 @@
         </m:nary>
       </m:oMath>
     </w:p>
-    <w:p/>
     <w:p>
-      <w:pPr>
-        <w:pStyle w:val="Heading2"/>
-      </w:pPr>
-      <w:bookmarkStart w:id="3" w:name="_Toc36507879"/>
-      <w:r>
-        <w:t xml:space="preserve">Binomial </w:t>
-      </w:r>
-      <w:r>
-        <w:t>d</w:t>
-      </w:r>
-      <w:r>
-        <w:t>istribution</w:t>
-      </w:r>
-      <w:bookmarkEnd w:id="3"/>
-    </w:p>
-    <w:p>
-      <w:r>
-        <w:t xml:space="preserve">Factorial: </w:t>
+      <w:r>
+        <w:t xml:space="preserve">Moment generating function: </w:t>
       </w:r>
       <m:oMath>
-        <m:r>
-          <w:rPr>
-            <w:rFonts w:ascii="Cambria Math" w:hAnsi="Cambria Math"/>
-          </w:rPr>
-          <m:t>n!=n×</m:t>
-        </m:r>
+        <m:sSub>
+          <m:sSubPr>
+            <m:ctrlPr>
+              <w:rPr>
+                <w:rFonts w:ascii="Cambria Math" w:hAnsi="Cambria Math"/>
+                <w:i/>
+              </w:rPr>
+            </m:ctrlPr>
+          </m:sSubPr>
+          <m:e>
+            <m:r>
+              <w:rPr>
+                <w:rFonts w:ascii="Cambria Math" w:hAnsi="Cambria Math"/>
+              </w:rPr>
+              <m:t>M</m:t>
+            </m:r>
+          </m:e>
+          <m:sub>
+            <m:r>
+              <w:rPr>
+                <w:rFonts w:ascii="Cambria Math" w:hAnsi="Cambria Math"/>
+              </w:rPr>
+              <m:t>X</m:t>
+            </m:r>
+          </m:sub>
+        </m:sSub>
         <m:d>
           <m:dPr>
             <m:ctrlPr>
@@ -2972,7 +3065,7 @@
               <w:rPr>
                 <w:rFonts w:ascii="Cambria Math" w:hAnsi="Cambria Math"/>
               </w:rPr>
-              <m:t>n-1</m:t>
+              <m:t>t</m:t>
             </m:r>
           </m:e>
         </m:d>
@@ -2980,60 +3073,223 @@
           <w:rPr>
             <w:rFonts w:ascii="Cambria Math" w:hAnsi="Cambria Math"/>
           </w:rPr>
-          <m:t>×…×1</m:t>
-        </m:r>
-      </m:oMath>
-      <w:r>
-        <w:t xml:space="preserve">, note that </w:t>
-      </w:r>
-      <m:oMath>
-        <m:r>
-          <w:rPr>
-            <w:rFonts w:ascii="Cambria Math" w:hAnsi="Cambria Math"/>
-          </w:rPr>
-          <m:t>0!=1</m:t>
-        </m:r>
+          <m:t>=E</m:t>
+        </m:r>
+        <m:d>
+          <m:dPr>
+            <m:ctrlPr>
+              <w:rPr>
+                <w:rFonts w:ascii="Cambria Math" w:hAnsi="Cambria Math"/>
+                <w:i/>
+              </w:rPr>
+            </m:ctrlPr>
+          </m:dPr>
+          <m:e>
+            <m:sSup>
+              <m:sSupPr>
+                <m:ctrlPr>
+                  <w:rPr>
+                    <w:rFonts w:ascii="Cambria Math" w:hAnsi="Cambria Math"/>
+                    <w:i/>
+                  </w:rPr>
+                </m:ctrlPr>
+              </m:sSupPr>
+              <m:e>
+                <m:r>
+                  <w:rPr>
+                    <w:rFonts w:ascii="Cambria Math" w:hAnsi="Cambria Math"/>
+                  </w:rPr>
+                  <m:t>e</m:t>
+                </m:r>
+              </m:e>
+              <m:sup>
+                <m:r>
+                  <w:rPr>
+                    <w:rFonts w:ascii="Cambria Math" w:hAnsi="Cambria Math"/>
+                  </w:rPr>
+                  <m:t>tX</m:t>
+                </m:r>
+              </m:sup>
+            </m:sSup>
+          </m:e>
+        </m:d>
+        <m:r>
+          <w:rPr>
+            <w:rFonts w:ascii="Cambria Math" w:hAnsi="Cambria Math"/>
+          </w:rPr>
+          <m:t>=</m:t>
+        </m:r>
+        <m:nary>
+          <m:naryPr>
+            <m:chr m:val="∑"/>
+            <m:limLoc m:val="subSup"/>
+            <m:ctrlPr>
+              <w:rPr>
+                <w:rFonts w:ascii="Cambria Math" w:hAnsi="Cambria Math"/>
+                <w:i/>
+              </w:rPr>
+            </m:ctrlPr>
+          </m:naryPr>
+          <m:sub>
+            <m:r>
+              <w:rPr>
+                <w:rFonts w:ascii="Cambria Math" w:hAnsi="Cambria Math"/>
+              </w:rPr>
+              <m:t>i=1</m:t>
+            </m:r>
+          </m:sub>
+          <m:sup>
+            <m:r>
+              <w:rPr>
+                <w:rFonts w:ascii="Cambria Math" w:hAnsi="Cambria Math"/>
+              </w:rPr>
+              <m:t>n</m:t>
+            </m:r>
+          </m:sup>
+          <m:e>
+            <m:sSup>
+              <m:sSupPr>
+                <m:ctrlPr>
+                  <w:rPr>
+                    <w:rFonts w:ascii="Cambria Math" w:hAnsi="Cambria Math"/>
+                    <w:i/>
+                  </w:rPr>
+                </m:ctrlPr>
+              </m:sSupPr>
+              <m:e>
+                <m:r>
+                  <w:rPr>
+                    <w:rFonts w:ascii="Cambria Math" w:hAnsi="Cambria Math"/>
+                  </w:rPr>
+                  <m:t>e</m:t>
+                </m:r>
+              </m:e>
+              <m:sup>
+                <m:r>
+                  <w:rPr>
+                    <w:rFonts w:ascii="Cambria Math" w:hAnsi="Cambria Math"/>
+                  </w:rPr>
+                  <m:t>t</m:t>
+                </m:r>
+                <m:sSub>
+                  <m:sSubPr>
+                    <m:ctrlPr>
+                      <w:rPr>
+                        <w:rFonts w:ascii="Cambria Math" w:hAnsi="Cambria Math"/>
+                        <w:i/>
+                      </w:rPr>
+                    </m:ctrlPr>
+                  </m:sSubPr>
+                  <m:e>
+                    <m:r>
+                      <w:rPr>
+                        <w:rFonts w:ascii="Cambria Math" w:hAnsi="Cambria Math"/>
+                      </w:rPr>
+                      <m:t>x</m:t>
+                    </m:r>
+                  </m:e>
+                  <m:sub>
+                    <m:r>
+                      <w:rPr>
+                        <w:rFonts w:ascii="Cambria Math" w:hAnsi="Cambria Math"/>
+                      </w:rPr>
+                      <m:t>i</m:t>
+                    </m:r>
+                  </m:sub>
+                </m:sSub>
+              </m:sup>
+            </m:sSup>
+            <m:r>
+              <w:rPr>
+                <w:rFonts w:ascii="Cambria Math" w:hAnsi="Cambria Math"/>
+              </w:rPr>
+              <m:t>P(X=</m:t>
+            </m:r>
+            <m:sSub>
+              <m:sSubPr>
+                <m:ctrlPr>
+                  <w:rPr>
+                    <w:rFonts w:ascii="Cambria Math" w:hAnsi="Cambria Math"/>
+                    <w:i/>
+                  </w:rPr>
+                </m:ctrlPr>
+              </m:sSubPr>
+              <m:e>
+                <m:r>
+                  <w:rPr>
+                    <w:rFonts w:ascii="Cambria Math" w:hAnsi="Cambria Math"/>
+                  </w:rPr>
+                  <m:t>x</m:t>
+                </m:r>
+              </m:e>
+              <m:sub>
+                <m:r>
+                  <w:rPr>
+                    <w:rFonts w:ascii="Cambria Math" w:hAnsi="Cambria Math"/>
+                  </w:rPr>
+                  <m:t>i</m:t>
+                </m:r>
+              </m:sub>
+            </m:sSub>
+            <m:r>
+              <w:rPr>
+                <w:rFonts w:ascii="Cambria Math" w:hAnsi="Cambria Math"/>
+              </w:rPr>
+              <m:t>)</m:t>
+            </m:r>
+          </m:e>
+        </m:nary>
       </m:oMath>
     </w:p>
     <w:p>
       <w:r>
-        <w:t xml:space="preserve">Permutation (order is important): </w:t>
+        <w:tab/>
       </w:r>
       <m:oMath>
-        <m:sSubSup>
-          <m:sSubSupPr>
-            <m:ctrlPr>
-              <w:rPr>
-                <w:rFonts w:ascii="Cambria Math" w:hAnsi="Cambria Math"/>
-                <w:i/>
-              </w:rPr>
-            </m:ctrlPr>
-          </m:sSubSupPr>
-          <m:e>
-            <m:r>
-              <w:rPr>
-                <w:rFonts w:ascii="Cambria Math" w:hAnsi="Cambria Math"/>
-              </w:rPr>
-              <m:t>P</m:t>
-            </m:r>
-          </m:e>
-          <m:sub>
-            <m:r>
-              <w:rPr>
-                <w:rFonts w:ascii="Cambria Math" w:hAnsi="Cambria Math"/>
-              </w:rPr>
-              <m:t>k</m:t>
-            </m:r>
-          </m:sub>
-          <m:sup>
-            <m:r>
-              <w:rPr>
-                <w:rFonts w:ascii="Cambria Math" w:hAnsi="Cambria Math"/>
-              </w:rPr>
-              <m:t>n</m:t>
-            </m:r>
-          </m:sup>
-        </m:sSubSup>
+        <m:r>
+          <w:rPr>
+            <w:rFonts w:ascii="Cambria Math" w:hAnsi="Cambria Math"/>
+          </w:rPr>
+          <m:t>E</m:t>
+        </m:r>
+        <m:d>
+          <m:dPr>
+            <m:ctrlPr>
+              <w:rPr>
+                <w:rFonts w:ascii="Cambria Math" w:hAnsi="Cambria Math"/>
+                <w:i/>
+              </w:rPr>
+            </m:ctrlPr>
+          </m:dPr>
+          <m:e>
+            <m:sSup>
+              <m:sSupPr>
+                <m:ctrlPr>
+                  <w:rPr>
+                    <w:rFonts w:ascii="Cambria Math" w:hAnsi="Cambria Math"/>
+                    <w:i/>
+                  </w:rPr>
+                </m:ctrlPr>
+              </m:sSupPr>
+              <m:e>
+                <m:r>
+                  <w:rPr>
+                    <w:rFonts w:ascii="Cambria Math" w:hAnsi="Cambria Math"/>
+                  </w:rPr>
+                  <m:t>X</m:t>
+                </m:r>
+              </m:e>
+              <m:sup>
+                <m:r>
+                  <w:rPr>
+                    <w:rFonts w:ascii="Cambria Math" w:hAnsi="Cambria Math"/>
+                  </w:rPr>
+                  <m:t>n</m:t>
+                </m:r>
+              </m:sup>
+            </m:sSup>
+          </m:e>
+        </m:d>
         <m:r>
           <w:rPr>
             <w:rFonts w:ascii="Cambria Math" w:hAnsi="Cambria Math"/>
@@ -3050,14 +3306,58 @@
             </m:ctrlPr>
           </m:fPr>
           <m:num>
-            <m:r>
-              <w:rPr>
-                <w:rFonts w:ascii="Cambria Math" w:hAnsi="Cambria Math"/>
-              </w:rPr>
-              <m:t>n!</m:t>
-            </m:r>
-          </m:num>
-          <m:den>
+            <m:sSup>
+              <m:sSupPr>
+                <m:ctrlPr>
+                  <w:rPr>
+                    <w:rFonts w:ascii="Cambria Math" w:hAnsi="Cambria Math"/>
+                    <w:i/>
+                  </w:rPr>
+                </m:ctrlPr>
+              </m:sSupPr>
+              <m:e>
+                <m:r>
+                  <w:rPr>
+                    <w:rFonts w:ascii="Cambria Math" w:hAnsi="Cambria Math"/>
+                  </w:rPr>
+                  <m:t>d</m:t>
+                </m:r>
+              </m:e>
+              <m:sup>
+                <m:r>
+                  <w:rPr>
+                    <w:rFonts w:ascii="Cambria Math" w:hAnsi="Cambria Math"/>
+                  </w:rPr>
+                  <m:t>n</m:t>
+                </m:r>
+              </m:sup>
+            </m:sSup>
+            <m:sSub>
+              <m:sSubPr>
+                <m:ctrlPr>
+                  <w:rPr>
+                    <w:rFonts w:ascii="Cambria Math" w:hAnsi="Cambria Math"/>
+                    <w:i/>
+                  </w:rPr>
+                </m:ctrlPr>
+              </m:sSubPr>
+              <m:e>
+                <m:r>
+                  <w:rPr>
+                    <w:rFonts w:ascii="Cambria Math" w:hAnsi="Cambria Math"/>
+                  </w:rPr>
+                  <m:t>M</m:t>
+                </m:r>
+              </m:e>
+              <m:sub>
+                <m:r>
+                  <w:rPr>
+                    <w:rFonts w:ascii="Cambria Math" w:hAnsi="Cambria Math"/>
+                  </w:rPr>
+                  <m:t>X</m:t>
+                </m:r>
+              </m:sub>
+            </m:sSub>
             <m:d>
               <m:dPr>
                 <m:ctrlPr>
@@ -3072,91 +3372,60 @@
                   <w:rPr>
                     <w:rFonts w:ascii="Cambria Math" w:hAnsi="Cambria Math"/>
                   </w:rPr>
-                  <m:t>n-k</m:t>
+                  <m:t>t</m:t>
                 </m:r>
               </m:e>
             </m:d>
-            <m:r>
-              <w:rPr>
-                <w:rFonts w:ascii="Cambria Math" w:hAnsi="Cambria Math"/>
-              </w:rPr>
-              <m:t>!</m:t>
-            </m:r>
+          </m:num>
+          <m:den>
+            <m:r>
+              <w:rPr>
+                <w:rFonts w:ascii="Cambria Math" w:hAnsi="Cambria Math"/>
+              </w:rPr>
+              <m:t>d</m:t>
+            </m:r>
+            <m:sSup>
+              <m:sSupPr>
+                <m:ctrlPr>
+                  <w:rPr>
+                    <w:rFonts w:ascii="Cambria Math" w:hAnsi="Cambria Math"/>
+                    <w:i/>
+                  </w:rPr>
+                </m:ctrlPr>
+              </m:sSupPr>
+              <m:e>
+                <m:r>
+                  <w:rPr>
+                    <w:rFonts w:ascii="Cambria Math" w:hAnsi="Cambria Math"/>
+                  </w:rPr>
+                  <m:t>t</m:t>
+                </m:r>
+              </m:e>
+              <m:sup>
+                <m:r>
+                  <w:rPr>
+                    <w:rFonts w:ascii="Cambria Math" w:hAnsi="Cambria Math"/>
+                  </w:rPr>
+                  <m:t>n</m:t>
+                </m:r>
+              </m:sup>
+            </m:sSup>
           </m:den>
         </m:f>
-      </m:oMath>
-    </w:p>
-    <w:p>
-      <w:r>
-        <w:t xml:space="preserve">Combination (order is not important): </w:t>
-      </w:r>
-      <m:oMath>
-        <m:sSubSup>
-          <m:sSubSupPr>
-            <m:ctrlPr>
-              <w:rPr>
-                <w:rFonts w:ascii="Cambria Math" w:hAnsi="Cambria Math"/>
-                <w:i/>
-              </w:rPr>
-            </m:ctrlPr>
-          </m:sSubSupPr>
-          <m:e>
-            <m:r>
-              <w:rPr>
-                <w:rFonts w:ascii="Cambria Math" w:hAnsi="Cambria Math"/>
-              </w:rPr>
-              <m:t>C</m:t>
-            </m:r>
-          </m:e>
-          <m:sub>
-            <m:r>
-              <w:rPr>
-                <w:rFonts w:ascii="Cambria Math" w:hAnsi="Cambria Math"/>
-              </w:rPr>
-              <m:t>k</m:t>
-            </m:r>
-          </m:sub>
-          <m:sup>
-            <m:r>
-              <w:rPr>
-                <w:rFonts w:ascii="Cambria Math" w:hAnsi="Cambria Math"/>
-              </w:rPr>
-              <m:t>n</m:t>
-            </m:r>
-          </m:sup>
-        </m:sSubSup>
-        <m:r>
-          <w:rPr>
-            <w:rFonts w:ascii="Cambria Math" w:hAnsi="Cambria Math"/>
-          </w:rPr>
-          <m:t>=</m:t>
-        </m:r>
-        <m:f>
-          <m:fPr>
-            <m:ctrlPr>
-              <w:rPr>
-                <w:rFonts w:ascii="Cambria Math" w:hAnsi="Cambria Math"/>
-                <w:i/>
-              </w:rPr>
-            </m:ctrlPr>
-          </m:fPr>
-          <m:num>
-            <m:r>
-              <w:rPr>
-                <w:rFonts w:ascii="Cambria Math" w:hAnsi="Cambria Math"/>
-              </w:rPr>
-              <m:t>n!</m:t>
-            </m:r>
-          </m:num>
-          <m:den>
-            <m:r>
-              <w:rPr>
-                <w:rFonts w:ascii="Cambria Math" w:hAnsi="Cambria Math"/>
-              </w:rPr>
-              <m:t>k!</m:t>
-            </m:r>
+        <m:sSub>
+          <m:sSubPr>
+            <m:ctrlPr>
+              <w:rPr>
+                <w:rFonts w:ascii="Cambria Math" w:hAnsi="Cambria Math"/>
+                <w:i/>
+              </w:rPr>
+            </m:ctrlPr>
+          </m:sSubPr>
+          <m:e>
             <m:d>
               <m:dPr>
+                <m:begChr m:val=""/>
+                <m:endChr m:val="|"/>
                 <m:ctrlPr>
                   <w:rPr>
                     <w:rFonts w:ascii="Cambria Math" w:hAnsi="Cambria Math"/>
@@ -3167,346 +3436,22 @@
               <m:e>
                 <m:r>
                   <w:rPr>
-                    <w:rFonts w:ascii="Cambria Math" w:hAnsi="Cambria Math"/>
-                  </w:rPr>
-                  <m:t>n-k</m:t>
+                    <w:rFonts w:ascii="Cambria Math"/>
+                  </w:rPr>
+                  <m:t>​</m:t>
                 </m:r>
               </m:e>
             </m:d>
-            <m:r>
-              <w:rPr>
-                <w:rFonts w:ascii="Cambria Math" w:hAnsi="Cambria Math"/>
-              </w:rPr>
-              <m:t>!</m:t>
-            </m:r>
-          </m:den>
-        </m:f>
-      </m:oMath>
-      <w:r>
-        <w:t xml:space="preserve">, also denoted as </w:t>
-      </w:r>
-      <m:oMath>
-        <m:d>
-          <m:dPr>
-            <m:ctrlPr>
-              <w:rPr>
-                <w:rFonts w:ascii="Cambria Math" w:hAnsi="Cambria Math"/>
-                <w:i/>
-              </w:rPr>
-            </m:ctrlPr>
-          </m:dPr>
-          <m:e>
-            <m:f>
-              <m:fPr>
-                <m:type m:val="noBar"/>
-                <m:ctrlPr>
-                  <w:rPr>
-                    <w:rFonts w:ascii="Cambria Math" w:hAnsi="Cambria Math"/>
-                    <w:i/>
-                  </w:rPr>
-                </m:ctrlPr>
-              </m:fPr>
-              <m:num>
-                <m:r>
-                  <w:rPr>
-                    <w:rFonts w:ascii="Cambria Math" w:hAnsi="Cambria Math"/>
-                  </w:rPr>
-                  <m:t>n</m:t>
-                </m:r>
-              </m:num>
-              <m:den>
-                <m:r>
-                  <w:rPr>
-                    <w:rFonts w:ascii="Cambria Math" w:hAnsi="Cambria Math"/>
-                  </w:rPr>
-                  <m:t>k</m:t>
-                </m:r>
-              </m:den>
-            </m:f>
-          </m:e>
-        </m:d>
-      </m:oMath>
-    </w:p>
-    <w:p>
-      <w:r>
-        <w:t>Binomial distribution: p</w:t>
-      </w:r>
-      <w:r>
-        <w:t>robability distribution on the number of successes</w:t>
-      </w:r>
-      <w:r>
-        <w:t xml:space="preserve"> </w:t>
-      </w:r>
-      <m:oMath>
-        <m:r>
-          <w:rPr>
-            <w:rFonts w:ascii="Cambria Math" w:hAnsi="Cambria Math"/>
-          </w:rPr>
-          <m:t>X</m:t>
-        </m:r>
-      </m:oMath>
-      <w:r>
-        <w:t xml:space="preserve"> in </w:t>
-      </w:r>
-      <m:oMath>
-        <m:r>
-          <w:rPr>
-            <w:rFonts w:ascii="Cambria Math" w:hAnsi="Cambria Math"/>
-          </w:rPr>
-          <m:t>n</m:t>
-        </m:r>
-      </m:oMath>
-      <w:r>
-        <w:t xml:space="preserve"> independent experiments, each experiment has a probability of success </w:t>
-      </w:r>
-      <m:oMath>
-        <m:r>
-          <w:rPr>
-            <w:rFonts w:ascii="Cambria Math" w:hAnsi="Cambria Math"/>
-          </w:rPr>
-          <m:t>p</m:t>
-        </m:r>
-      </m:oMath>
-      <w:r>
-        <w:t xml:space="preserve">, then </w:t>
-      </w:r>
-      <m:oMath>
-        <m:r>
-          <w:rPr>
-            <w:rFonts w:ascii="Cambria Math" w:hAnsi="Cambria Math"/>
-          </w:rPr>
-          <m:t>X~B(n,p)</m:t>
-        </m:r>
-      </m:oMath>
-    </w:p>
-    <w:p>
-      <w:proofErr w:type="spellStart"/>
-      <w:r>
-        <w:t>Pmf</w:t>
-      </w:r>
-      <w:proofErr w:type="spellEnd"/>
-      <w:r>
-        <w:t xml:space="preserve">: </w:t>
-      </w:r>
-      <m:oMath>
-        <m:r>
-          <w:rPr>
-            <w:rFonts w:ascii="Cambria Math" w:hAnsi="Cambria Math"/>
-          </w:rPr>
-          <m:t>P</m:t>
-        </m:r>
-        <m:d>
-          <m:dPr>
-            <m:ctrlPr>
-              <w:rPr>
-                <w:rFonts w:ascii="Cambria Math" w:hAnsi="Cambria Math"/>
-                <w:i/>
-              </w:rPr>
-            </m:ctrlPr>
-          </m:dPr>
-          <m:e>
-            <m:r>
-              <w:rPr>
-                <w:rFonts w:ascii="Cambria Math" w:hAnsi="Cambria Math"/>
-              </w:rPr>
-              <m:t>X=x</m:t>
-            </m:r>
-          </m:e>
-        </m:d>
-        <m:r>
-          <w:rPr>
-            <w:rFonts w:ascii="Cambria Math" w:hAnsi="Cambria Math"/>
-          </w:rPr>
-          <m:t>=</m:t>
-        </m:r>
-        <m:d>
-          <m:dPr>
-            <m:ctrlPr>
-              <w:rPr>
-                <w:rFonts w:ascii="Cambria Math" w:hAnsi="Cambria Math"/>
-                <w:i/>
-              </w:rPr>
-            </m:ctrlPr>
-          </m:dPr>
-          <m:e>
-            <m:f>
-              <m:fPr>
-                <m:type m:val="noBar"/>
-                <m:ctrlPr>
-                  <w:rPr>
-                    <w:rFonts w:ascii="Cambria Math" w:hAnsi="Cambria Math"/>
-                    <w:i/>
-                  </w:rPr>
-                </m:ctrlPr>
-              </m:fPr>
-              <m:num>
-                <m:r>
-                  <w:rPr>
-                    <w:rFonts w:ascii="Cambria Math" w:hAnsi="Cambria Math"/>
-                  </w:rPr>
-                  <m:t>n</m:t>
-                </m:r>
-              </m:num>
-              <m:den>
-                <m:r>
-                  <w:rPr>
-                    <w:rFonts w:ascii="Cambria Math" w:hAnsi="Cambria Math"/>
-                  </w:rPr>
-                  <m:t>x</m:t>
-                </m:r>
-              </m:den>
-            </m:f>
-          </m:e>
-        </m:d>
-        <m:sSup>
-          <m:sSupPr>
-            <m:ctrlPr>
-              <w:rPr>
-                <w:rFonts w:ascii="Cambria Math" w:hAnsi="Cambria Math"/>
-                <w:i/>
-              </w:rPr>
-            </m:ctrlPr>
-          </m:sSupPr>
-          <m:e>
-            <m:r>
-              <w:rPr>
-                <w:rFonts w:ascii="Cambria Math" w:hAnsi="Cambria Math"/>
-              </w:rPr>
-              <m:t>p</m:t>
-            </m:r>
-          </m:e>
-          <m:sup>
-            <m:r>
-              <w:rPr>
-                <w:rFonts w:ascii="Cambria Math" w:hAnsi="Cambria Math"/>
-              </w:rPr>
-              <m:t>x</m:t>
-            </m:r>
-          </m:sup>
-        </m:sSup>
-        <m:sSup>
-          <m:sSupPr>
-            <m:ctrlPr>
-              <w:rPr>
-                <w:rFonts w:ascii="Cambria Math" w:hAnsi="Cambria Math"/>
-                <w:i/>
-              </w:rPr>
-            </m:ctrlPr>
-          </m:sSupPr>
-          <m:e>
-            <m:d>
-              <m:dPr>
-                <m:ctrlPr>
-                  <w:rPr>
-                    <w:rFonts w:ascii="Cambria Math" w:hAnsi="Cambria Math"/>
-                    <w:i/>
-                  </w:rPr>
-                </m:ctrlPr>
-              </m:dPr>
-              <m:e>
-                <m:r>
-                  <w:rPr>
-                    <w:rFonts w:ascii="Cambria Math" w:hAnsi="Cambria Math"/>
-                  </w:rPr>
-                  <m:t>1-p</m:t>
-                </m:r>
-              </m:e>
-            </m:d>
-          </m:e>
-          <m:sup>
-            <m:r>
-              <w:rPr>
-                <w:rFonts w:ascii="Cambria Math" w:hAnsi="Cambria Math"/>
-              </w:rPr>
-              <m:t>n-x</m:t>
-            </m:r>
-          </m:sup>
-        </m:sSup>
-      </m:oMath>
-      <w:r>
-        <w:t xml:space="preserve"> for </w:t>
-      </w:r>
-      <m:oMath>
-        <m:r>
-          <w:rPr>
-            <w:rFonts w:ascii="Cambria Math" w:hAnsi="Cambria Math"/>
-          </w:rPr>
-          <m:t>x=0, 1, 2, …, n</m:t>
-        </m:r>
-      </m:oMath>
-    </w:p>
-    <w:p>
-      <w:r>
-        <w:t xml:space="preserve">Mean: </w:t>
-      </w:r>
-      <m:oMath>
-        <m:r>
-          <w:rPr>
-            <w:rFonts w:ascii="Cambria Math" w:hAnsi="Cambria Math"/>
-          </w:rPr>
-          <m:t>E</m:t>
-        </m:r>
-        <m:d>
-          <m:dPr>
-            <m:ctrlPr>
-              <w:rPr>
-                <w:rFonts w:ascii="Cambria Math" w:hAnsi="Cambria Math"/>
-                <w:i/>
-              </w:rPr>
-            </m:ctrlPr>
-          </m:dPr>
-          <m:e>
-            <m:r>
-              <w:rPr>
-                <w:rFonts w:ascii="Cambria Math" w:hAnsi="Cambria Math"/>
-              </w:rPr>
-              <m:t>X</m:t>
-            </m:r>
-          </m:e>
-        </m:d>
-        <m:r>
-          <w:rPr>
-            <w:rFonts w:ascii="Cambria Math" w:hAnsi="Cambria Math"/>
-          </w:rPr>
-          <m:t>=np</m:t>
-        </m:r>
-      </m:oMath>
-    </w:p>
-    <w:p>
-      <w:r>
-        <w:t xml:space="preserve">Variance: </w:t>
-      </w:r>
-      <m:oMath>
-        <m:r>
-          <w:rPr>
-            <w:rFonts w:ascii="Cambria Math" w:hAnsi="Cambria Math"/>
-          </w:rPr>
-          <m:t>Var</m:t>
-        </m:r>
-        <m:d>
-          <m:dPr>
-            <m:ctrlPr>
-              <w:rPr>
-                <w:rFonts w:ascii="Cambria Math" w:hAnsi="Cambria Math"/>
-                <w:i/>
-              </w:rPr>
-            </m:ctrlPr>
-          </m:dPr>
-          <m:e>
-            <m:r>
-              <w:rPr>
-                <w:rFonts w:ascii="Cambria Math" w:hAnsi="Cambria Math"/>
-              </w:rPr>
-              <m:t>X</m:t>
-            </m:r>
-          </m:e>
-        </m:d>
-        <m:r>
-          <w:rPr>
-            <w:rFonts w:ascii="Cambria Math" w:hAnsi="Cambria Math"/>
-          </w:rPr>
-          <m:t>=np(1-p)</m:t>
-        </m:r>
+          </m:e>
+          <m:sub>
+            <m:r>
+              <w:rPr>
+                <w:rFonts w:ascii="Cambria Math" w:hAnsi="Cambria Math"/>
+              </w:rPr>
+              <m:t>t=0</m:t>
+            </m:r>
+          </m:sub>
+        </m:sSub>
       </m:oMath>
     </w:p>
     <w:p/>
@@ -3514,46 +3459,339 @@
       <w:pPr>
         <w:pStyle w:val="Heading2"/>
       </w:pPr>
-      <w:bookmarkStart w:id="4" w:name="_Toc36507880"/>
-      <w:r>
-        <w:lastRenderedPageBreak/>
-        <w:t>Poisson distribution</w:t>
-      </w:r>
-      <w:bookmarkEnd w:id="4"/>
+      <w:bookmarkStart w:id="2" w:name="_Toc38289079"/>
+      <w:r>
+        <w:t xml:space="preserve">Binomial </w:t>
+      </w:r>
+      <w:r>
+        <w:t>d</w:t>
+      </w:r>
+      <w:r>
+        <w:t>istribution</w:t>
+      </w:r>
+      <w:bookmarkEnd w:id="2"/>
     </w:p>
     <w:p>
       <w:r>
-        <w:t>Poisson distribution</w:t>
-      </w:r>
-      <w:r>
-        <w:t xml:space="preserve">: </w:t>
-      </w:r>
-      <w:r>
-        <w:t xml:space="preserve">probability distribution on the number of </w:t>
-      </w:r>
-      <w:r>
-        <w:t xml:space="preserve">occurrence </w:t>
+        <w:t xml:space="preserve">Factorial: </w:t>
       </w:r>
       <m:oMath>
         <m:r>
           <w:rPr>
             <w:rFonts w:ascii="Cambria Math" w:hAnsi="Cambria Math"/>
           </w:rPr>
+          <m:t>n!=n×</m:t>
+        </m:r>
+        <m:d>
+          <m:dPr>
+            <m:ctrlPr>
+              <w:rPr>
+                <w:rFonts w:ascii="Cambria Math" w:hAnsi="Cambria Math"/>
+                <w:i/>
+              </w:rPr>
+            </m:ctrlPr>
+          </m:dPr>
+          <m:e>
+            <m:r>
+              <w:rPr>
+                <w:rFonts w:ascii="Cambria Math" w:hAnsi="Cambria Math"/>
+              </w:rPr>
+              <m:t>n-1</m:t>
+            </m:r>
+          </m:e>
+        </m:d>
+        <m:r>
+          <w:rPr>
+            <w:rFonts w:ascii="Cambria Math" w:hAnsi="Cambria Math"/>
+          </w:rPr>
+          <m:t>×…×1</m:t>
+        </m:r>
+      </m:oMath>
+      <w:r>
+        <w:t xml:space="preserve">, note that </w:t>
+      </w:r>
+      <m:oMath>
+        <m:r>
+          <w:rPr>
+            <w:rFonts w:ascii="Cambria Math" w:hAnsi="Cambria Math"/>
+          </w:rPr>
+          <m:t>0!=1</m:t>
+        </m:r>
+      </m:oMath>
+    </w:p>
+    <w:p>
+      <w:r>
+        <w:t xml:space="preserve">Permutation (order is important): </w:t>
+      </w:r>
+      <m:oMath>
+        <m:sSubSup>
+          <m:sSubSupPr>
+            <m:ctrlPr>
+              <w:rPr>
+                <w:rFonts w:ascii="Cambria Math" w:hAnsi="Cambria Math"/>
+                <w:i/>
+              </w:rPr>
+            </m:ctrlPr>
+          </m:sSubSupPr>
+          <m:e>
+            <m:r>
+              <w:rPr>
+                <w:rFonts w:ascii="Cambria Math" w:hAnsi="Cambria Math"/>
+              </w:rPr>
+              <m:t>P</m:t>
+            </m:r>
+          </m:e>
+          <m:sub>
+            <m:r>
+              <w:rPr>
+                <w:rFonts w:ascii="Cambria Math" w:hAnsi="Cambria Math"/>
+              </w:rPr>
+              <m:t>k</m:t>
+            </m:r>
+          </m:sub>
+          <m:sup>
+            <m:r>
+              <w:rPr>
+                <w:rFonts w:ascii="Cambria Math" w:hAnsi="Cambria Math"/>
+              </w:rPr>
+              <m:t>n</m:t>
+            </m:r>
+          </m:sup>
+        </m:sSubSup>
+        <m:r>
+          <w:rPr>
+            <w:rFonts w:ascii="Cambria Math" w:hAnsi="Cambria Math"/>
+          </w:rPr>
+          <m:t>=</m:t>
+        </m:r>
+        <m:f>
+          <m:fPr>
+            <m:ctrlPr>
+              <w:rPr>
+                <w:rFonts w:ascii="Cambria Math" w:hAnsi="Cambria Math"/>
+                <w:i/>
+              </w:rPr>
+            </m:ctrlPr>
+          </m:fPr>
+          <m:num>
+            <m:r>
+              <w:rPr>
+                <w:rFonts w:ascii="Cambria Math" w:hAnsi="Cambria Math"/>
+              </w:rPr>
+              <m:t>n!</m:t>
+            </m:r>
+          </m:num>
+          <m:den>
+            <m:d>
+              <m:dPr>
+                <m:ctrlPr>
+                  <w:rPr>
+                    <w:rFonts w:ascii="Cambria Math" w:hAnsi="Cambria Math"/>
+                    <w:i/>
+                  </w:rPr>
+                </m:ctrlPr>
+              </m:dPr>
+              <m:e>
+                <m:r>
+                  <w:rPr>
+                    <w:rFonts w:ascii="Cambria Math" w:hAnsi="Cambria Math"/>
+                  </w:rPr>
+                  <m:t>n-k</m:t>
+                </m:r>
+              </m:e>
+            </m:d>
+            <m:r>
+              <w:rPr>
+                <w:rFonts w:ascii="Cambria Math" w:hAnsi="Cambria Math"/>
+              </w:rPr>
+              <m:t>!</m:t>
+            </m:r>
+          </m:den>
+        </m:f>
+      </m:oMath>
+    </w:p>
+    <w:p>
+      <w:r>
+        <w:t xml:space="preserve">Combination (order is not important): </w:t>
+      </w:r>
+      <m:oMath>
+        <m:sSubSup>
+          <m:sSubSupPr>
+            <m:ctrlPr>
+              <w:rPr>
+                <w:rFonts w:ascii="Cambria Math" w:hAnsi="Cambria Math"/>
+                <w:i/>
+              </w:rPr>
+            </m:ctrlPr>
+          </m:sSubSupPr>
+          <m:e>
+            <m:r>
+              <w:rPr>
+                <w:rFonts w:ascii="Cambria Math" w:hAnsi="Cambria Math"/>
+              </w:rPr>
+              <m:t>C</m:t>
+            </m:r>
+          </m:e>
+          <m:sub>
+            <m:r>
+              <w:rPr>
+                <w:rFonts w:ascii="Cambria Math" w:hAnsi="Cambria Math"/>
+              </w:rPr>
+              <m:t>k</m:t>
+            </m:r>
+          </m:sub>
+          <m:sup>
+            <m:r>
+              <w:rPr>
+                <w:rFonts w:ascii="Cambria Math" w:hAnsi="Cambria Math"/>
+              </w:rPr>
+              <m:t>n</m:t>
+            </m:r>
+          </m:sup>
+        </m:sSubSup>
+        <m:r>
+          <w:rPr>
+            <w:rFonts w:ascii="Cambria Math" w:hAnsi="Cambria Math"/>
+          </w:rPr>
+          <m:t>=</m:t>
+        </m:r>
+        <m:f>
+          <m:fPr>
+            <m:ctrlPr>
+              <w:rPr>
+                <w:rFonts w:ascii="Cambria Math" w:hAnsi="Cambria Math"/>
+                <w:i/>
+              </w:rPr>
+            </m:ctrlPr>
+          </m:fPr>
+          <m:num>
+            <m:r>
+              <w:rPr>
+                <w:rFonts w:ascii="Cambria Math" w:hAnsi="Cambria Math"/>
+              </w:rPr>
+              <m:t>n!</m:t>
+            </m:r>
+          </m:num>
+          <m:den>
+            <m:r>
+              <w:rPr>
+                <w:rFonts w:ascii="Cambria Math" w:hAnsi="Cambria Math"/>
+              </w:rPr>
+              <m:t>k!</m:t>
+            </m:r>
+            <m:d>
+              <m:dPr>
+                <m:ctrlPr>
+                  <w:rPr>
+                    <w:rFonts w:ascii="Cambria Math" w:hAnsi="Cambria Math"/>
+                    <w:i/>
+                  </w:rPr>
+                </m:ctrlPr>
+              </m:dPr>
+              <m:e>
+                <m:r>
+                  <w:rPr>
+                    <w:rFonts w:ascii="Cambria Math" w:hAnsi="Cambria Math"/>
+                  </w:rPr>
+                  <m:t>n-k</m:t>
+                </m:r>
+              </m:e>
+            </m:d>
+            <m:r>
+              <w:rPr>
+                <w:rFonts w:ascii="Cambria Math" w:hAnsi="Cambria Math"/>
+              </w:rPr>
+              <m:t>!</m:t>
+            </m:r>
+          </m:den>
+        </m:f>
+      </m:oMath>
+      <w:r>
+        <w:t xml:space="preserve">, also denoted as </w:t>
+      </w:r>
+      <m:oMath>
+        <m:d>
+          <m:dPr>
+            <m:ctrlPr>
+              <w:rPr>
+                <w:rFonts w:ascii="Cambria Math" w:hAnsi="Cambria Math"/>
+                <w:i/>
+              </w:rPr>
+            </m:ctrlPr>
+          </m:dPr>
+          <m:e>
+            <m:f>
+              <m:fPr>
+                <m:type m:val="noBar"/>
+                <m:ctrlPr>
+                  <w:rPr>
+                    <w:rFonts w:ascii="Cambria Math" w:hAnsi="Cambria Math"/>
+                    <w:i/>
+                  </w:rPr>
+                </m:ctrlPr>
+              </m:fPr>
+              <m:num>
+                <m:r>
+                  <w:rPr>
+                    <w:rFonts w:ascii="Cambria Math" w:hAnsi="Cambria Math"/>
+                  </w:rPr>
+                  <m:t>n</m:t>
+                </m:r>
+              </m:num>
+              <m:den>
+                <m:r>
+                  <w:rPr>
+                    <w:rFonts w:ascii="Cambria Math" w:hAnsi="Cambria Math"/>
+                  </w:rPr>
+                  <m:t>k</m:t>
+                </m:r>
+              </m:den>
+            </m:f>
+          </m:e>
+        </m:d>
+      </m:oMath>
+    </w:p>
+    <w:p>
+      <w:r>
+        <w:t>Binomial distribution: p</w:t>
+      </w:r>
+      <w:r>
+        <w:t>robability distribution on the number of successes</w:t>
+      </w:r>
+      <w:r>
+        <w:t xml:space="preserve"> </w:t>
+      </w:r>
+      <m:oMath>
+        <m:r>
+          <w:rPr>
+            <w:rFonts w:ascii="Cambria Math" w:hAnsi="Cambria Math"/>
+          </w:rPr>
           <m:t>X</m:t>
         </m:r>
       </m:oMath>
       <w:r>
-        <w:t xml:space="preserve"> (usually of a rare event) over a period of time or space with rate </w:t>
+        <w:t xml:space="preserve"> in </w:t>
       </w:r>
       <m:oMath>
         <m:r>
           <w:rPr>
             <w:rFonts w:ascii="Cambria Math" w:hAnsi="Cambria Math"/>
           </w:rPr>
-          <m:t>λ</m:t>
+          <m:t>n</m:t>
         </m:r>
       </m:oMath>
       <w:r>
+        <w:t xml:space="preserve"> independent experiments, each experiment has a probability of success </w:t>
+      </w:r>
+      <m:oMath>
+        <m:r>
+          <w:rPr>
+            <w:rFonts w:ascii="Cambria Math" w:hAnsi="Cambria Math"/>
+          </w:rPr>
+          <m:t>p</m:t>
+        </m:r>
+      </m:oMath>
+      <w:r>
         <w:t xml:space="preserve">, then </w:t>
       </w:r>
       <m:oMath>
@@ -3561,12 +3799,9 @@
           <w:rPr>
             <w:rFonts w:ascii="Cambria Math" w:hAnsi="Cambria Math"/>
           </w:rPr>
-          <m:t>X~Po(λ)</m:t>
+          <m:t>X~B(n,p)</m:t>
         </m:r>
       </m:oMath>
-      <w:r>
-        <w:t>. Useful in modelling jump</w:t>
-      </w:r>
     </w:p>
     <w:p>
       <w:proofErr w:type="spellStart"/>
@@ -3608,78 +3843,109 @@
           </w:rPr>
           <m:t>=</m:t>
         </m:r>
-        <m:f>
-          <m:fPr>
-            <m:ctrlPr>
-              <w:rPr>
-                <w:rFonts w:ascii="Cambria Math" w:hAnsi="Cambria Math"/>
-                <w:i/>
-              </w:rPr>
-            </m:ctrlPr>
-          </m:fPr>
-          <m:num>
-            <m:sSup>
-              <m:sSupPr>
+        <m:d>
+          <m:dPr>
+            <m:ctrlPr>
+              <w:rPr>
+                <w:rFonts w:ascii="Cambria Math" w:hAnsi="Cambria Math"/>
+                <w:i/>
+              </w:rPr>
+            </m:ctrlPr>
+          </m:dPr>
+          <m:e>
+            <m:f>
+              <m:fPr>
+                <m:type m:val="noBar"/>
                 <m:ctrlPr>
                   <w:rPr>
                     <w:rFonts w:ascii="Cambria Math" w:hAnsi="Cambria Math"/>
                     <w:i/>
                   </w:rPr>
                 </m:ctrlPr>
-              </m:sSupPr>
+              </m:fPr>
+              <m:num>
+                <m:r>
+                  <w:rPr>
+                    <w:rFonts w:ascii="Cambria Math" w:hAnsi="Cambria Math"/>
+                  </w:rPr>
+                  <m:t>n</m:t>
+                </m:r>
+              </m:num>
+              <m:den>
+                <m:r>
+                  <w:rPr>
+                    <w:rFonts w:ascii="Cambria Math" w:hAnsi="Cambria Math"/>
+                  </w:rPr>
+                  <m:t>x</m:t>
+                </m:r>
+              </m:den>
+            </m:f>
+          </m:e>
+        </m:d>
+        <m:sSup>
+          <m:sSupPr>
+            <m:ctrlPr>
+              <w:rPr>
+                <w:rFonts w:ascii="Cambria Math" w:hAnsi="Cambria Math"/>
+                <w:i/>
+              </w:rPr>
+            </m:ctrlPr>
+          </m:sSupPr>
+          <m:e>
+            <m:r>
+              <w:rPr>
+                <w:rFonts w:ascii="Cambria Math" w:hAnsi="Cambria Math"/>
+              </w:rPr>
+              <m:t>p</m:t>
+            </m:r>
+          </m:e>
+          <m:sup>
+            <m:r>
+              <w:rPr>
+                <w:rFonts w:ascii="Cambria Math" w:hAnsi="Cambria Math"/>
+              </w:rPr>
+              <m:t>x</m:t>
+            </m:r>
+          </m:sup>
+        </m:sSup>
+        <m:sSup>
+          <m:sSupPr>
+            <m:ctrlPr>
+              <w:rPr>
+                <w:rFonts w:ascii="Cambria Math" w:hAnsi="Cambria Math"/>
+                <w:i/>
+              </w:rPr>
+            </m:ctrlPr>
+          </m:sSupPr>
+          <m:e>
+            <m:d>
+              <m:dPr>
+                <m:ctrlPr>
+                  <w:rPr>
+                    <w:rFonts w:ascii="Cambria Math" w:hAnsi="Cambria Math"/>
+                    <w:i/>
+                  </w:rPr>
+                </m:ctrlPr>
+              </m:dPr>
               <m:e>
                 <m:r>
                   <w:rPr>
                     <w:rFonts w:ascii="Cambria Math" w:hAnsi="Cambria Math"/>
                   </w:rPr>
-                  <m:t>e</m:t>
+                  <m:t>1-p</m:t>
                 </m:r>
               </m:e>
-              <m:sup>
-                <m:r>
-                  <w:rPr>
-                    <w:rFonts w:ascii="Cambria Math" w:hAnsi="Cambria Math"/>
-                  </w:rPr>
-                  <m:t>-λ</m:t>
-                </m:r>
-              </m:sup>
-            </m:sSup>
-            <m:sSup>
-              <m:sSupPr>
-                <m:ctrlPr>
-                  <w:rPr>
-                    <w:rFonts w:ascii="Cambria Math" w:hAnsi="Cambria Math"/>
-                    <w:i/>
-                  </w:rPr>
-                </m:ctrlPr>
-              </m:sSupPr>
-              <m:e>
-                <m:r>
-                  <w:rPr>
-                    <w:rFonts w:ascii="Cambria Math" w:hAnsi="Cambria Math"/>
-                  </w:rPr>
-                  <m:t>μ</m:t>
-                </m:r>
-              </m:e>
-              <m:sup>
-                <m:r>
-                  <w:rPr>
-                    <w:rFonts w:ascii="Cambria Math" w:hAnsi="Cambria Math"/>
-                  </w:rPr>
-                  <m:t>x</m:t>
-                </m:r>
-              </m:sup>
-            </m:sSup>
-          </m:num>
-          <m:den>
-            <m:r>
-              <w:rPr>
-                <w:rFonts w:ascii="Cambria Math" w:hAnsi="Cambria Math"/>
-              </w:rPr>
-              <m:t>x!</m:t>
-            </m:r>
-          </m:den>
-        </m:f>
+            </m:d>
+          </m:e>
+          <m:sup>
+            <m:r>
+              <w:rPr>
+                <w:rFonts w:ascii="Cambria Math" w:hAnsi="Cambria Math"/>
+              </w:rPr>
+              <m:t>n-x</m:t>
+            </m:r>
+          </m:sup>
+        </m:sSup>
       </m:oMath>
       <w:r>
         <w:t xml:space="preserve"> for </w:t>
@@ -3689,21 +3955,46 @@
           <w:rPr>
             <w:rFonts w:ascii="Cambria Math" w:hAnsi="Cambria Math"/>
           </w:rPr>
-          <m:t>x=0, 1, 2, …</m:t>
+          <m:t>x=0, 1, 2, …, n</m:t>
         </m:r>
       </m:oMath>
     </w:p>
     <w:p>
-      <w:r>
-        <w:t xml:space="preserve">Mean: </w:t>
+      <w:proofErr w:type="spellStart"/>
+      <w:r>
+        <w:t>Mgf</w:t>
+      </w:r>
+      <w:proofErr w:type="spellEnd"/>
+      <w:r>
+        <w:t xml:space="preserve">: </w:t>
       </w:r>
       <m:oMath>
-        <m:r>
-          <w:rPr>
-            <w:rFonts w:ascii="Cambria Math" w:hAnsi="Cambria Math"/>
-          </w:rPr>
-          <m:t>E</m:t>
-        </m:r>
+        <m:sSub>
+          <m:sSubPr>
+            <m:ctrlPr>
+              <w:rPr>
+                <w:rFonts w:ascii="Cambria Math" w:hAnsi="Cambria Math"/>
+                <w:i/>
+              </w:rPr>
+            </m:ctrlPr>
+          </m:sSubPr>
+          <m:e>
+            <m:r>
+              <w:rPr>
+                <w:rFonts w:ascii="Cambria Math" w:hAnsi="Cambria Math"/>
+              </w:rPr>
+              <m:t>M</m:t>
+            </m:r>
+          </m:e>
+          <m:sub>
+            <m:r>
+              <w:rPr>
+                <w:rFonts w:ascii="Cambria Math" w:hAnsi="Cambria Math"/>
+              </w:rPr>
+              <m:t>X</m:t>
+            </m:r>
+          </m:sub>
+        </m:sSub>
         <m:d>
           <m:dPr>
             <m:ctrlPr>
@@ -3718,7 +4009,7 @@
               <w:rPr>
                 <w:rFonts w:ascii="Cambria Math" w:hAnsi="Cambria Math"/>
               </w:rPr>
-              <m:t>X</m:t>
+              <m:t>t</m:t>
             </m:r>
           </m:e>
         </m:d>
@@ -3726,20 +4017,85 @@
           <w:rPr>
             <w:rFonts w:ascii="Cambria Math" w:hAnsi="Cambria Math"/>
           </w:rPr>
-          <m:t>=λ</m:t>
-        </m:r>
+          <m:t>=</m:t>
+        </m:r>
+        <m:sSup>
+          <m:sSupPr>
+            <m:ctrlPr>
+              <w:rPr>
+                <w:rFonts w:ascii="Cambria Math" w:hAnsi="Cambria Math"/>
+                <w:i/>
+              </w:rPr>
+            </m:ctrlPr>
+          </m:sSupPr>
+          <m:e>
+            <m:d>
+              <m:dPr>
+                <m:ctrlPr>
+                  <w:rPr>
+                    <w:rFonts w:ascii="Cambria Math" w:hAnsi="Cambria Math"/>
+                    <w:i/>
+                  </w:rPr>
+                </m:ctrlPr>
+              </m:dPr>
+              <m:e>
+                <m:r>
+                  <w:rPr>
+                    <w:rFonts w:ascii="Cambria Math" w:hAnsi="Cambria Math"/>
+                  </w:rPr>
+                  <m:t>1-p+p</m:t>
+                </m:r>
+                <m:sSup>
+                  <m:sSupPr>
+                    <m:ctrlPr>
+                      <w:rPr>
+                        <w:rFonts w:ascii="Cambria Math" w:hAnsi="Cambria Math"/>
+                        <w:i/>
+                      </w:rPr>
+                    </m:ctrlPr>
+                  </m:sSupPr>
+                  <m:e>
+                    <m:r>
+                      <w:rPr>
+                        <w:rFonts w:ascii="Cambria Math" w:hAnsi="Cambria Math"/>
+                      </w:rPr>
+                      <m:t>e</m:t>
+                    </m:r>
+                  </m:e>
+                  <m:sup>
+                    <m:r>
+                      <w:rPr>
+                        <w:rFonts w:ascii="Cambria Math" w:hAnsi="Cambria Math"/>
+                      </w:rPr>
+                      <m:t>t</m:t>
+                    </m:r>
+                  </m:sup>
+                </m:sSup>
+              </m:e>
+            </m:d>
+          </m:e>
+          <m:sup>
+            <m:r>
+              <w:rPr>
+                <w:rFonts w:ascii="Cambria Math" w:hAnsi="Cambria Math"/>
+              </w:rPr>
+              <m:t>n</m:t>
+            </m:r>
+          </m:sup>
+        </m:sSup>
       </m:oMath>
     </w:p>
     <w:p>
       <w:r>
-        <w:t xml:space="preserve">Variance: </w:t>
+        <w:lastRenderedPageBreak/>
+        <w:t xml:space="preserve">Mean: </w:t>
       </w:r>
       <m:oMath>
         <m:r>
           <w:rPr>
             <w:rFonts w:ascii="Cambria Math" w:hAnsi="Cambria Math"/>
           </w:rPr>
-          <m:t>Var</m:t>
+          <m:t>E</m:t>
         </m:r>
         <m:d>
           <m:dPr>
@@ -3763,7 +4119,44 @@
           <w:rPr>
             <w:rFonts w:ascii="Cambria Math" w:hAnsi="Cambria Math"/>
           </w:rPr>
-          <m:t>=λ</m:t>
+          <m:t>=np</m:t>
+        </m:r>
+      </m:oMath>
+    </w:p>
+    <w:p>
+      <w:r>
+        <w:t xml:space="preserve">Variance: </w:t>
+      </w:r>
+      <m:oMath>
+        <m:r>
+          <w:rPr>
+            <w:rFonts w:ascii="Cambria Math" w:hAnsi="Cambria Math"/>
+          </w:rPr>
+          <m:t>Var</m:t>
+        </m:r>
+        <m:d>
+          <m:dPr>
+            <m:ctrlPr>
+              <w:rPr>
+                <w:rFonts w:ascii="Cambria Math" w:hAnsi="Cambria Math"/>
+                <w:i/>
+              </w:rPr>
+            </m:ctrlPr>
+          </m:dPr>
+          <m:e>
+            <m:r>
+              <w:rPr>
+                <w:rFonts w:ascii="Cambria Math" w:hAnsi="Cambria Math"/>
+              </w:rPr>
+              <m:t>X</m:t>
+            </m:r>
+          </m:e>
+        </m:d>
+        <m:r>
+          <w:rPr>
+            <w:rFonts w:ascii="Cambria Math" w:hAnsi="Cambria Math"/>
+          </w:rPr>
+          <m:t>=np(1-p)</m:t>
         </m:r>
       </m:oMath>
     </w:p>
@@ -3772,33 +4165,444 @@
       <w:pPr>
         <w:pStyle w:val="Heading2"/>
       </w:pPr>
-      <w:bookmarkStart w:id="5" w:name="_Toc36507881"/>
-      <w:r>
-        <w:t>Continuous random variables</w:t>
-      </w:r>
-      <w:bookmarkEnd w:id="5"/>
+      <w:bookmarkStart w:id="3" w:name="_Toc38289080"/>
+      <w:r>
+        <w:t>Poisson distribution</w:t>
+      </w:r>
+      <w:bookmarkEnd w:id="3"/>
     </w:p>
     <w:p>
       <w:r>
-        <w:t xml:space="preserve">Continuous </w:t>
-      </w:r>
-      <w:r>
-        <w:t>r</w:t>
-      </w:r>
-      <w:r>
-        <w:t xml:space="preserve">andom </w:t>
-      </w:r>
-      <w:r>
-        <w:t>v</w:t>
-      </w:r>
-      <w:r>
-        <w:t>ariable</w:t>
-      </w:r>
-      <w:r>
-        <w:t>: a R.V. that takes value over an interval of numbers</w:t>
+        <w:t>Poisson distribution</w:t>
+      </w:r>
+      <w:r>
+        <w:t xml:space="preserve">: </w:t>
+      </w:r>
+      <w:r>
+        <w:t xml:space="preserve">probability distribution on the number of </w:t>
+      </w:r>
+      <w:proofErr w:type="gramStart"/>
+      <w:r>
+        <w:t>occurrence</w:t>
+      </w:r>
+      <w:proofErr w:type="gramEnd"/>
+      <w:r>
+        <w:t xml:space="preserve"> </w:t>
+      </w:r>
+      <m:oMath>
+        <m:r>
+          <w:rPr>
+            <w:rFonts w:ascii="Cambria Math" w:hAnsi="Cambria Math"/>
+          </w:rPr>
+          <m:t>X</m:t>
+        </m:r>
+      </m:oMath>
+      <w:r>
+        <w:t xml:space="preserve"> (usually of a rare event) over a period of time or space with rate </w:t>
+      </w:r>
+      <m:oMath>
+        <m:r>
+          <w:rPr>
+            <w:rFonts w:ascii="Cambria Math" w:hAnsi="Cambria Math"/>
+          </w:rPr>
+          <m:t>λ</m:t>
+        </m:r>
+      </m:oMath>
+      <w:r>
+        <w:t xml:space="preserve">, then </w:t>
+      </w:r>
+      <m:oMath>
+        <m:r>
+          <w:rPr>
+            <w:rFonts w:ascii="Cambria Math" w:hAnsi="Cambria Math"/>
+          </w:rPr>
+          <m:t>X~Po(λ)</m:t>
+        </m:r>
+      </m:oMath>
+      <w:r>
+        <w:t>. Useful in modelling jump</w:t>
       </w:r>
     </w:p>
     <w:p>
+      <w:proofErr w:type="spellStart"/>
+      <w:r>
+        <w:t>Pmf</w:t>
+      </w:r>
+      <w:proofErr w:type="spellEnd"/>
+      <w:r>
+        <w:t xml:space="preserve">: </w:t>
+      </w:r>
+      <m:oMath>
+        <m:r>
+          <w:rPr>
+            <w:rFonts w:ascii="Cambria Math" w:hAnsi="Cambria Math"/>
+          </w:rPr>
+          <m:t>P</m:t>
+        </m:r>
+        <m:d>
+          <m:dPr>
+            <m:ctrlPr>
+              <w:rPr>
+                <w:rFonts w:ascii="Cambria Math" w:hAnsi="Cambria Math"/>
+                <w:i/>
+              </w:rPr>
+            </m:ctrlPr>
+          </m:dPr>
+          <m:e>
+            <m:r>
+              <w:rPr>
+                <w:rFonts w:ascii="Cambria Math" w:hAnsi="Cambria Math"/>
+              </w:rPr>
+              <m:t>X=x</m:t>
+            </m:r>
+          </m:e>
+        </m:d>
+        <m:r>
+          <w:rPr>
+            <w:rFonts w:ascii="Cambria Math" w:hAnsi="Cambria Math"/>
+          </w:rPr>
+          <m:t>=</m:t>
+        </m:r>
+        <m:f>
+          <m:fPr>
+            <m:ctrlPr>
+              <w:rPr>
+                <w:rFonts w:ascii="Cambria Math" w:hAnsi="Cambria Math"/>
+                <w:i/>
+              </w:rPr>
+            </m:ctrlPr>
+          </m:fPr>
+          <m:num>
+            <m:sSup>
+              <m:sSupPr>
+                <m:ctrlPr>
+                  <w:rPr>
+                    <w:rFonts w:ascii="Cambria Math" w:hAnsi="Cambria Math"/>
+                    <w:i/>
+                  </w:rPr>
+                </m:ctrlPr>
+              </m:sSupPr>
+              <m:e>
+                <m:r>
+                  <w:rPr>
+                    <w:rFonts w:ascii="Cambria Math" w:hAnsi="Cambria Math"/>
+                  </w:rPr>
+                  <m:t>e</m:t>
+                </m:r>
+              </m:e>
+              <m:sup>
+                <m:r>
+                  <w:rPr>
+                    <w:rFonts w:ascii="Cambria Math" w:hAnsi="Cambria Math"/>
+                  </w:rPr>
+                  <m:t>-λ</m:t>
+                </m:r>
+              </m:sup>
+            </m:sSup>
+            <m:sSup>
+              <m:sSupPr>
+                <m:ctrlPr>
+                  <w:rPr>
+                    <w:rFonts w:ascii="Cambria Math" w:hAnsi="Cambria Math"/>
+                    <w:i/>
+                  </w:rPr>
+                </m:ctrlPr>
+              </m:sSupPr>
+              <m:e>
+                <m:r>
+                  <w:rPr>
+                    <w:rFonts w:ascii="Cambria Math" w:hAnsi="Cambria Math"/>
+                  </w:rPr>
+                  <m:t>μ</m:t>
+                </m:r>
+              </m:e>
+              <m:sup>
+                <m:r>
+                  <w:rPr>
+                    <w:rFonts w:ascii="Cambria Math" w:hAnsi="Cambria Math"/>
+                  </w:rPr>
+                  <m:t>x</m:t>
+                </m:r>
+              </m:sup>
+            </m:sSup>
+          </m:num>
+          <m:den>
+            <m:r>
+              <w:rPr>
+                <w:rFonts w:ascii="Cambria Math" w:hAnsi="Cambria Math"/>
+              </w:rPr>
+              <m:t>x!</m:t>
+            </m:r>
+          </m:den>
+        </m:f>
+      </m:oMath>
+      <w:r>
+        <w:t xml:space="preserve"> for </w:t>
+      </w:r>
+      <m:oMath>
+        <m:r>
+          <w:rPr>
+            <w:rFonts w:ascii="Cambria Math" w:hAnsi="Cambria Math"/>
+          </w:rPr>
+          <m:t>x=0, 1, 2, …</m:t>
+        </m:r>
+      </m:oMath>
+    </w:p>
+    <w:p>
+      <w:proofErr w:type="spellStart"/>
+      <w:r>
+        <w:t>Mgf</w:t>
+      </w:r>
+      <w:proofErr w:type="spellEnd"/>
+      <w:r>
+        <w:t xml:space="preserve">: </w:t>
+      </w:r>
+      <m:oMath>
+        <m:sSub>
+          <m:sSubPr>
+            <m:ctrlPr>
+              <w:rPr>
+                <w:rFonts w:ascii="Cambria Math" w:hAnsi="Cambria Math"/>
+                <w:i/>
+              </w:rPr>
+            </m:ctrlPr>
+          </m:sSubPr>
+          <m:e>
+            <m:r>
+              <w:rPr>
+                <w:rFonts w:ascii="Cambria Math" w:hAnsi="Cambria Math"/>
+              </w:rPr>
+              <m:t>M</m:t>
+            </m:r>
+          </m:e>
+          <m:sub>
+            <m:r>
+              <w:rPr>
+                <w:rFonts w:ascii="Cambria Math" w:hAnsi="Cambria Math"/>
+              </w:rPr>
+              <m:t>X</m:t>
+            </m:r>
+          </m:sub>
+        </m:sSub>
+        <m:d>
+          <m:dPr>
+            <m:ctrlPr>
+              <w:rPr>
+                <w:rFonts w:ascii="Cambria Math" w:hAnsi="Cambria Math"/>
+                <w:i/>
+              </w:rPr>
+            </m:ctrlPr>
+          </m:dPr>
+          <m:e>
+            <m:r>
+              <w:rPr>
+                <w:rFonts w:ascii="Cambria Math" w:hAnsi="Cambria Math"/>
+              </w:rPr>
+              <m:t>t</m:t>
+            </m:r>
+          </m:e>
+        </m:d>
+        <m:r>
+          <w:rPr>
+            <w:rFonts w:ascii="Cambria Math" w:hAnsi="Cambria Math"/>
+          </w:rPr>
+          <m:t>=</m:t>
+        </m:r>
+        <m:func>
+          <m:funcPr>
+            <m:ctrlPr>
+              <w:rPr>
+                <w:rFonts w:ascii="Cambria Math" w:hAnsi="Cambria Math"/>
+                <w:i/>
+              </w:rPr>
+            </m:ctrlPr>
+          </m:funcPr>
+          <m:fName>
+            <m:r>
+              <m:rPr>
+                <m:sty m:val="p"/>
+              </m:rPr>
+              <w:rPr>
+                <w:rFonts w:ascii="Cambria Math" w:hAnsi="Cambria Math"/>
+              </w:rPr>
+              <m:t>exp</m:t>
+            </m:r>
+          </m:fName>
+          <m:e>
+            <m:d>
+              <m:dPr>
+                <m:begChr m:val="["/>
+                <m:endChr m:val="]"/>
+                <m:ctrlPr>
+                  <w:rPr>
+                    <w:rFonts w:ascii="Cambria Math" w:hAnsi="Cambria Math"/>
+                    <w:i/>
+                  </w:rPr>
+                </m:ctrlPr>
+              </m:dPr>
+              <m:e>
+                <m:r>
+                  <w:rPr>
+                    <w:rFonts w:ascii="Cambria Math" w:hAnsi="Cambria Math"/>
+                  </w:rPr>
+                  <m:t>λ</m:t>
+                </m:r>
+                <m:d>
+                  <m:dPr>
+                    <m:ctrlPr>
+                      <w:rPr>
+                        <w:rFonts w:ascii="Cambria Math" w:hAnsi="Cambria Math"/>
+                        <w:i/>
+                      </w:rPr>
+                    </m:ctrlPr>
+                  </m:dPr>
+                  <m:e>
+                    <m:sSup>
+                      <m:sSupPr>
+                        <m:ctrlPr>
+                          <w:rPr>
+                            <w:rFonts w:ascii="Cambria Math" w:hAnsi="Cambria Math"/>
+                            <w:i/>
+                          </w:rPr>
+                        </m:ctrlPr>
+                      </m:sSupPr>
+                      <m:e>
+                        <m:r>
+                          <w:rPr>
+                            <w:rFonts w:ascii="Cambria Math" w:hAnsi="Cambria Math"/>
+                          </w:rPr>
+                          <m:t>e</m:t>
+                        </m:r>
+                      </m:e>
+                      <m:sup>
+                        <m:r>
+                          <w:rPr>
+                            <w:rFonts w:ascii="Cambria Math" w:hAnsi="Cambria Math"/>
+                          </w:rPr>
+                          <m:t>t</m:t>
+                        </m:r>
+                      </m:sup>
+                    </m:sSup>
+                    <m:r>
+                      <w:rPr>
+                        <w:rFonts w:ascii="Cambria Math" w:hAnsi="Cambria Math"/>
+                      </w:rPr>
+                      <m:t>-1</m:t>
+                    </m:r>
+                  </m:e>
+                </m:d>
+              </m:e>
+            </m:d>
+          </m:e>
+        </m:func>
+      </m:oMath>
+    </w:p>
+    <w:p>
+      <w:r>
+        <w:t xml:space="preserve">Mean: </w:t>
+      </w:r>
+      <m:oMath>
+        <m:r>
+          <w:rPr>
+            <w:rFonts w:ascii="Cambria Math" w:hAnsi="Cambria Math"/>
+          </w:rPr>
+          <m:t>E</m:t>
+        </m:r>
+        <m:d>
+          <m:dPr>
+            <m:ctrlPr>
+              <w:rPr>
+                <w:rFonts w:ascii="Cambria Math" w:hAnsi="Cambria Math"/>
+                <w:i/>
+              </w:rPr>
+            </m:ctrlPr>
+          </m:dPr>
+          <m:e>
+            <m:r>
+              <w:rPr>
+                <w:rFonts w:ascii="Cambria Math" w:hAnsi="Cambria Math"/>
+              </w:rPr>
+              <m:t>X</m:t>
+            </m:r>
+          </m:e>
+        </m:d>
+        <m:r>
+          <w:rPr>
+            <w:rFonts w:ascii="Cambria Math" w:hAnsi="Cambria Math"/>
+          </w:rPr>
+          <m:t>=λ</m:t>
+        </m:r>
+      </m:oMath>
+    </w:p>
+    <w:p>
+      <w:r>
+        <w:t xml:space="preserve">Variance: </w:t>
+      </w:r>
+      <m:oMath>
+        <m:r>
+          <w:rPr>
+            <w:rFonts w:ascii="Cambria Math" w:hAnsi="Cambria Math"/>
+          </w:rPr>
+          <m:t>Var</m:t>
+        </m:r>
+        <m:d>
+          <m:dPr>
+            <m:ctrlPr>
+              <w:rPr>
+                <w:rFonts w:ascii="Cambria Math" w:hAnsi="Cambria Math"/>
+                <w:i/>
+              </w:rPr>
+            </m:ctrlPr>
+          </m:dPr>
+          <m:e>
+            <m:r>
+              <w:rPr>
+                <w:rFonts w:ascii="Cambria Math" w:hAnsi="Cambria Math"/>
+              </w:rPr>
+              <m:t>X</m:t>
+            </m:r>
+          </m:e>
+        </m:d>
+        <m:r>
+          <w:rPr>
+            <w:rFonts w:ascii="Cambria Math" w:hAnsi="Cambria Math"/>
+          </w:rPr>
+          <m:t>=λ</m:t>
+        </m:r>
+      </m:oMath>
+    </w:p>
+    <w:p/>
+    <w:p>
+      <w:pPr>
+        <w:pStyle w:val="Heading2"/>
+      </w:pPr>
+      <w:bookmarkStart w:id="4" w:name="_Toc38289081"/>
+      <w:r>
+        <w:t>Continuous random variables</w:t>
+      </w:r>
+      <w:bookmarkEnd w:id="4"/>
+    </w:p>
+    <w:p>
+      <w:r>
+        <w:t xml:space="preserve">Continuous </w:t>
+      </w:r>
+      <w:r>
+        <w:t>r</w:t>
+      </w:r>
+      <w:r>
+        <w:t xml:space="preserve">andom </w:t>
+      </w:r>
+      <w:r>
+        <w:t>v</w:t>
+      </w:r>
+      <w:r>
+        <w:t>ariable</w:t>
+      </w:r>
+      <w:r>
+        <w:t>: a R.V. that takes value over an interval of numbers</w:t>
+      </w:r>
+    </w:p>
+    <w:p>
       <w:r>
         <w:t>Probability density function</w:t>
       </w:r>
@@ -3812,7 +4616,15 @@
         <w:t>ies</w:t>
       </w:r>
       <w:r>
-        <w:t xml:space="preserve"> the probability of the random variable falling within a particular range of values</w:t>
+        <w:t xml:space="preserve"> the probability of the random variable falling within a </w:t>
+      </w:r>
+      <w:proofErr w:type="gramStart"/>
+      <w:r>
+        <w:t>particular range</w:t>
+      </w:r>
+      <w:proofErr w:type="gramEnd"/>
+      <w:r>
+        <w:t xml:space="preserve"> of values</w:t>
       </w:r>
       <w:r>
         <w:t xml:space="preserve">, denoted by </w:t>
@@ -4758,16 +5570,203 @@
         <w:t xml:space="preserve"> (the idea is “probability weighted distance from mean”)</w:t>
       </w:r>
     </w:p>
+    <w:p>
+      <w:r>
+        <w:t xml:space="preserve">Moment generating function: </w:t>
+      </w:r>
+      <m:oMath>
+        <m:sSub>
+          <m:sSubPr>
+            <m:ctrlPr>
+              <w:rPr>
+                <w:rFonts w:ascii="Cambria Math" w:hAnsi="Cambria Math"/>
+                <w:i/>
+              </w:rPr>
+            </m:ctrlPr>
+          </m:sSubPr>
+          <m:e>
+            <m:r>
+              <w:rPr>
+                <w:rFonts w:ascii="Cambria Math" w:hAnsi="Cambria Math"/>
+              </w:rPr>
+              <m:t>M</m:t>
+            </m:r>
+          </m:e>
+          <m:sub>
+            <m:r>
+              <w:rPr>
+                <w:rFonts w:ascii="Cambria Math" w:hAnsi="Cambria Math"/>
+              </w:rPr>
+              <m:t>X</m:t>
+            </m:r>
+          </m:sub>
+        </m:sSub>
+        <m:d>
+          <m:dPr>
+            <m:ctrlPr>
+              <w:rPr>
+                <w:rFonts w:ascii="Cambria Math" w:hAnsi="Cambria Math"/>
+                <w:i/>
+              </w:rPr>
+            </m:ctrlPr>
+          </m:dPr>
+          <m:e>
+            <m:r>
+              <w:rPr>
+                <w:rFonts w:ascii="Cambria Math" w:hAnsi="Cambria Math"/>
+              </w:rPr>
+              <m:t>t</m:t>
+            </m:r>
+          </m:e>
+        </m:d>
+        <m:r>
+          <w:rPr>
+            <w:rFonts w:ascii="Cambria Math" w:hAnsi="Cambria Math"/>
+          </w:rPr>
+          <m:t>=E</m:t>
+        </m:r>
+        <m:d>
+          <m:dPr>
+            <m:ctrlPr>
+              <w:rPr>
+                <w:rFonts w:ascii="Cambria Math" w:hAnsi="Cambria Math"/>
+                <w:i/>
+              </w:rPr>
+            </m:ctrlPr>
+          </m:dPr>
+          <m:e>
+            <m:sSup>
+              <m:sSupPr>
+                <m:ctrlPr>
+                  <w:rPr>
+                    <w:rFonts w:ascii="Cambria Math" w:hAnsi="Cambria Math"/>
+                    <w:i/>
+                  </w:rPr>
+                </m:ctrlPr>
+              </m:sSupPr>
+              <m:e>
+                <m:r>
+                  <w:rPr>
+                    <w:rFonts w:ascii="Cambria Math" w:hAnsi="Cambria Math"/>
+                  </w:rPr>
+                  <m:t>e</m:t>
+                </m:r>
+              </m:e>
+              <m:sup>
+                <m:r>
+                  <w:rPr>
+                    <w:rFonts w:ascii="Cambria Math" w:hAnsi="Cambria Math"/>
+                  </w:rPr>
+                  <m:t>tX</m:t>
+                </m:r>
+              </m:sup>
+            </m:sSup>
+          </m:e>
+        </m:d>
+        <m:r>
+          <w:rPr>
+            <w:rFonts w:ascii="Cambria Math" w:hAnsi="Cambria Math"/>
+          </w:rPr>
+          <m:t>=</m:t>
+        </m:r>
+        <m:nary>
+          <m:naryPr>
+            <m:limLoc m:val="subSup"/>
+            <m:ctrlPr>
+              <w:rPr>
+                <w:rFonts w:ascii="Cambria Math" w:hAnsi="Cambria Math"/>
+                <w:i/>
+              </w:rPr>
+            </m:ctrlPr>
+          </m:naryPr>
+          <m:sub>
+            <m:r>
+              <w:rPr>
+                <w:rFonts w:ascii="Cambria Math" w:hAnsi="Cambria Math"/>
+              </w:rPr>
+              <m:t>-∞</m:t>
+            </m:r>
+          </m:sub>
+          <m:sup>
+            <m:r>
+              <w:rPr>
+                <w:rFonts w:ascii="Cambria Math" w:hAnsi="Cambria Math"/>
+              </w:rPr>
+              <m:t>∞</m:t>
+            </m:r>
+          </m:sup>
+          <m:e>
+            <m:sSup>
+              <m:sSupPr>
+                <m:ctrlPr>
+                  <w:rPr>
+                    <w:rFonts w:ascii="Cambria Math" w:hAnsi="Cambria Math"/>
+                    <w:i/>
+                  </w:rPr>
+                </m:ctrlPr>
+              </m:sSupPr>
+              <m:e>
+                <m:r>
+                  <w:rPr>
+                    <w:rFonts w:ascii="Cambria Math" w:hAnsi="Cambria Math"/>
+                  </w:rPr>
+                  <m:t>e</m:t>
+                </m:r>
+              </m:e>
+              <m:sup>
+                <m:r>
+                  <w:rPr>
+                    <w:rFonts w:ascii="Cambria Math" w:hAnsi="Cambria Math"/>
+                  </w:rPr>
+                  <m:t>tx</m:t>
+                </m:r>
+              </m:sup>
+            </m:sSup>
+            <m:r>
+              <w:rPr>
+                <w:rFonts w:ascii="Cambria Math" w:hAnsi="Cambria Math"/>
+              </w:rPr>
+              <m:t>f</m:t>
+            </m:r>
+            <m:d>
+              <m:dPr>
+                <m:ctrlPr>
+                  <w:rPr>
+                    <w:rFonts w:ascii="Cambria Math" w:hAnsi="Cambria Math"/>
+                    <w:i/>
+                  </w:rPr>
+                </m:ctrlPr>
+              </m:dPr>
+              <m:e>
+                <m:r>
+                  <w:rPr>
+                    <w:rFonts w:ascii="Cambria Math" w:hAnsi="Cambria Math"/>
+                  </w:rPr>
+                  <m:t>x</m:t>
+                </m:r>
+              </m:e>
+            </m:d>
+            <m:r>
+              <w:rPr>
+                <w:rFonts w:ascii="Cambria Math" w:hAnsi="Cambria Math"/>
+              </w:rPr>
+              <m:t>dx</m:t>
+            </m:r>
+          </m:e>
+        </m:nary>
+      </m:oMath>
+    </w:p>
     <w:p/>
     <w:p>
       <w:pPr>
         <w:pStyle w:val="Heading2"/>
       </w:pPr>
-      <w:bookmarkStart w:id="6" w:name="_Toc36507882"/>
-      <w:r>
+      <w:bookmarkStart w:id="5" w:name="_Toc38289082"/>
+      <w:r>
+        <w:lastRenderedPageBreak/>
         <w:t>Uniform distribution</w:t>
       </w:r>
-      <w:bookmarkEnd w:id="6"/>
+      <w:bookmarkEnd w:id="5"/>
     </w:p>
     <w:p>
       <w:r>
@@ -4890,7 +5889,6 @@
     <w:p>
       <w:proofErr w:type="spellStart"/>
       <w:r>
-        <w:lastRenderedPageBreak/>
         <w:t>Cdf</w:t>
       </w:r>
       <w:proofErr w:type="spellEnd"/>
@@ -5109,6 +6107,175 @@
       </m:oMath>
     </w:p>
     <w:p>
+      <w:proofErr w:type="spellStart"/>
+      <w:r>
+        <w:t>Mgf</w:t>
+      </w:r>
+      <w:proofErr w:type="spellEnd"/>
+      <w:r>
+        <w:t xml:space="preserve">: </w:t>
+      </w:r>
+      <m:oMath>
+        <m:sSub>
+          <m:sSubPr>
+            <m:ctrlPr>
+              <w:rPr>
+                <w:rFonts w:ascii="Cambria Math" w:hAnsi="Cambria Math"/>
+                <w:i/>
+              </w:rPr>
+            </m:ctrlPr>
+          </m:sSubPr>
+          <m:e>
+            <m:r>
+              <w:rPr>
+                <w:rFonts w:ascii="Cambria Math" w:hAnsi="Cambria Math"/>
+              </w:rPr>
+              <m:t>M</m:t>
+            </m:r>
+          </m:e>
+          <m:sub>
+            <m:r>
+              <w:rPr>
+                <w:rFonts w:ascii="Cambria Math" w:hAnsi="Cambria Math"/>
+              </w:rPr>
+              <m:t>X</m:t>
+            </m:r>
+          </m:sub>
+        </m:sSub>
+        <m:d>
+          <m:dPr>
+            <m:ctrlPr>
+              <w:rPr>
+                <w:rFonts w:ascii="Cambria Math" w:hAnsi="Cambria Math"/>
+                <w:i/>
+              </w:rPr>
+            </m:ctrlPr>
+          </m:dPr>
+          <m:e>
+            <m:r>
+              <w:rPr>
+                <w:rFonts w:ascii="Cambria Math" w:hAnsi="Cambria Math"/>
+              </w:rPr>
+              <m:t>t</m:t>
+            </m:r>
+          </m:e>
+        </m:d>
+        <m:r>
+          <w:rPr>
+            <w:rFonts w:ascii="Cambria Math" w:hAnsi="Cambria Math"/>
+          </w:rPr>
+          <m:t>=</m:t>
+        </m:r>
+        <m:f>
+          <m:fPr>
+            <m:ctrlPr>
+              <w:rPr>
+                <w:rFonts w:ascii="Cambria Math" w:hAnsi="Cambria Math"/>
+                <w:i/>
+              </w:rPr>
+            </m:ctrlPr>
+          </m:fPr>
+          <m:num>
+            <m:sSup>
+              <m:sSupPr>
+                <m:ctrlPr>
+                  <w:rPr>
+                    <w:rFonts w:ascii="Cambria Math" w:hAnsi="Cambria Math"/>
+                    <w:i/>
+                  </w:rPr>
+                </m:ctrlPr>
+              </m:sSupPr>
+              <m:e>
+                <m:r>
+                  <w:rPr>
+                    <w:rFonts w:ascii="Cambria Math" w:hAnsi="Cambria Math"/>
+                  </w:rPr>
+                  <m:t>e</m:t>
+                </m:r>
+              </m:e>
+              <m:sup>
+                <m:r>
+                  <w:rPr>
+                    <w:rFonts w:ascii="Cambria Math" w:hAnsi="Cambria Math"/>
+                  </w:rPr>
+                  <m:t>tb</m:t>
+                </m:r>
+              </m:sup>
+            </m:sSup>
+            <m:r>
+              <w:rPr>
+                <w:rFonts w:ascii="Cambria Math" w:hAnsi="Cambria Math"/>
+              </w:rPr>
+              <m:t>-</m:t>
+            </m:r>
+            <m:sSup>
+              <m:sSupPr>
+                <m:ctrlPr>
+                  <w:rPr>
+                    <w:rFonts w:ascii="Cambria Math" w:hAnsi="Cambria Math"/>
+                    <w:i/>
+                  </w:rPr>
+                </m:ctrlPr>
+              </m:sSupPr>
+              <m:e>
+                <m:r>
+                  <w:rPr>
+                    <w:rFonts w:ascii="Cambria Math" w:hAnsi="Cambria Math"/>
+                  </w:rPr>
+                  <m:t>e</m:t>
+                </m:r>
+              </m:e>
+              <m:sup>
+                <m:r>
+                  <w:rPr>
+                    <w:rFonts w:ascii="Cambria Math" w:hAnsi="Cambria Math"/>
+                  </w:rPr>
+                  <m:t>ta</m:t>
+                </m:r>
+              </m:sup>
+            </m:sSup>
+          </m:num>
+          <m:den>
+            <m:r>
+              <w:rPr>
+                <w:rFonts w:ascii="Cambria Math" w:hAnsi="Cambria Math"/>
+              </w:rPr>
+              <m:t>t</m:t>
+            </m:r>
+            <m:d>
+              <m:dPr>
+                <m:ctrlPr>
+                  <w:rPr>
+                    <w:rFonts w:ascii="Cambria Math" w:hAnsi="Cambria Math"/>
+                    <w:i/>
+                  </w:rPr>
+                </m:ctrlPr>
+              </m:dPr>
+              <m:e>
+                <m:r>
+                  <w:rPr>
+                    <w:rFonts w:ascii="Cambria Math" w:hAnsi="Cambria Math"/>
+                  </w:rPr>
+                  <m:t>b-a</m:t>
+                </m:r>
+              </m:e>
+            </m:d>
+          </m:den>
+        </m:f>
+      </m:oMath>
+      <w:r>
+        <w:t xml:space="preserve"> for </w:t>
+      </w:r>
+      <m:oMath>
+        <m:r>
+          <w:rPr>
+            <w:rFonts w:ascii="Cambria Math" w:hAnsi="Cambria Math"/>
+          </w:rPr>
+          <m:t>t≠0</m:t>
+        </m:r>
+      </m:oMath>
+    </w:p>
+    <w:p>
       <w:r>
         <w:t xml:space="preserve">Mean: </w:t>
       </w:r>
@@ -5271,11 +6438,11 @@
       <w:pPr>
         <w:pStyle w:val="Heading2"/>
       </w:pPr>
-      <w:bookmarkStart w:id="7" w:name="_Toc36507883"/>
+      <w:bookmarkStart w:id="6" w:name="_Toc38289083"/>
       <w:r>
         <w:t>Normal distribution</w:t>
       </w:r>
-      <w:bookmarkEnd w:id="7"/>
+      <w:bookmarkEnd w:id="6"/>
     </w:p>
     <w:p>
       <w:r>
@@ -5377,13 +6544,8 @@
       <w:r>
         <w:t>. O</w:t>
       </w:r>
-      <w:proofErr w:type="spellStart"/>
-      <w:r>
-        <w:t>ften</w:t>
-      </w:r>
-      <w:proofErr w:type="spellEnd"/>
-      <w:r>
-        <w:t xml:space="preserve"> used to r</w:t>
+      <w:r>
+        <w:t>ften used to r</w:t>
       </w:r>
       <w:r>
         <w:t xml:space="preserve">epresent </w:t>
@@ -5609,6 +6771,181 @@
       </m:oMath>
     </w:p>
     <w:p>
+      <w:proofErr w:type="spellStart"/>
+      <w:r>
+        <w:t>Mgf</w:t>
+      </w:r>
+      <w:proofErr w:type="spellEnd"/>
+      <w:r>
+        <w:t xml:space="preserve">: </w:t>
+      </w:r>
+      <m:oMath>
+        <m:sSub>
+          <m:sSubPr>
+            <m:ctrlPr>
+              <w:rPr>
+                <w:rFonts w:ascii="Cambria Math" w:hAnsi="Cambria Math"/>
+                <w:i/>
+              </w:rPr>
+            </m:ctrlPr>
+          </m:sSubPr>
+          <m:e>
+            <m:r>
+              <w:rPr>
+                <w:rFonts w:ascii="Cambria Math" w:hAnsi="Cambria Math"/>
+              </w:rPr>
+              <m:t>M</m:t>
+            </m:r>
+          </m:e>
+          <m:sub>
+            <m:r>
+              <w:rPr>
+                <w:rFonts w:ascii="Cambria Math" w:hAnsi="Cambria Math"/>
+              </w:rPr>
+              <m:t>X</m:t>
+            </m:r>
+          </m:sub>
+        </m:sSub>
+        <m:d>
+          <m:dPr>
+            <m:ctrlPr>
+              <w:rPr>
+                <w:rFonts w:ascii="Cambria Math" w:hAnsi="Cambria Math"/>
+                <w:i/>
+              </w:rPr>
+            </m:ctrlPr>
+          </m:dPr>
+          <m:e>
+            <m:r>
+              <w:rPr>
+                <w:rFonts w:ascii="Cambria Math" w:hAnsi="Cambria Math"/>
+              </w:rPr>
+              <m:t>t</m:t>
+            </m:r>
+          </m:e>
+        </m:d>
+        <m:r>
+          <w:rPr>
+            <w:rFonts w:ascii="Cambria Math" w:hAnsi="Cambria Math"/>
+          </w:rPr>
+          <m:t>=</m:t>
+        </m:r>
+        <m:func>
+          <m:funcPr>
+            <m:ctrlPr>
+              <w:rPr>
+                <w:rFonts w:ascii="Cambria Math" w:hAnsi="Cambria Math"/>
+                <w:i/>
+              </w:rPr>
+            </m:ctrlPr>
+          </m:funcPr>
+          <m:fName>
+            <m:r>
+              <m:rPr>
+                <m:sty m:val="p"/>
+              </m:rPr>
+              <w:rPr>
+                <w:rFonts w:ascii="Cambria Math" w:hAnsi="Cambria Math"/>
+              </w:rPr>
+              <m:t>exp</m:t>
+            </m:r>
+          </m:fName>
+          <m:e>
+            <m:d>
+              <m:dPr>
+                <m:ctrlPr>
+                  <w:rPr>
+                    <w:rFonts w:ascii="Cambria Math" w:hAnsi="Cambria Math"/>
+                    <w:i/>
+                  </w:rPr>
+                </m:ctrlPr>
+              </m:dPr>
+              <m:e>
+                <m:r>
+                  <w:rPr>
+                    <w:rFonts w:ascii="Cambria Math" w:hAnsi="Cambria Math"/>
+                  </w:rPr>
+                  <m:t>μt+</m:t>
+                </m:r>
+                <m:f>
+                  <m:fPr>
+                    <m:ctrlPr>
+                      <w:rPr>
+                        <w:rFonts w:ascii="Cambria Math" w:hAnsi="Cambria Math"/>
+                        <w:i/>
+                      </w:rPr>
+                    </m:ctrlPr>
+                  </m:fPr>
+                  <m:num>
+                    <m:sSup>
+                      <m:sSupPr>
+                        <m:ctrlPr>
+                          <w:rPr>
+                            <w:rFonts w:ascii="Cambria Math" w:hAnsi="Cambria Math"/>
+                            <w:i/>
+                          </w:rPr>
+                        </m:ctrlPr>
+                      </m:sSupPr>
+                      <m:e>
+                        <m:r>
+                          <w:rPr>
+                            <w:rFonts w:ascii="Cambria Math" w:hAnsi="Cambria Math"/>
+                          </w:rPr>
+                          <m:t>σ</m:t>
+                        </m:r>
+                      </m:e>
+                      <m:sup>
+                        <m:r>
+                          <w:rPr>
+                            <w:rFonts w:ascii="Cambria Math" w:hAnsi="Cambria Math"/>
+                          </w:rPr>
+                          <m:t>2</m:t>
+                        </m:r>
+                      </m:sup>
+                    </m:sSup>
+                    <m:sSup>
+                      <m:sSupPr>
+                        <m:ctrlPr>
+                          <w:rPr>
+                            <w:rFonts w:ascii="Cambria Math" w:hAnsi="Cambria Math"/>
+                            <w:i/>
+                          </w:rPr>
+                        </m:ctrlPr>
+                      </m:sSupPr>
+                      <m:e>
+                        <m:r>
+                          <w:rPr>
+                            <w:rFonts w:ascii="Cambria Math" w:hAnsi="Cambria Math"/>
+                          </w:rPr>
+                          <m:t>t</m:t>
+                        </m:r>
+                      </m:e>
+                      <m:sup>
+                        <m:r>
+                          <w:rPr>
+                            <w:rFonts w:ascii="Cambria Math" w:hAnsi="Cambria Math"/>
+                          </w:rPr>
+                          <m:t>2</m:t>
+                        </m:r>
+                      </m:sup>
+                    </m:sSup>
+                  </m:num>
+                  <m:den>
+                    <m:r>
+                      <w:rPr>
+                        <w:rFonts w:ascii="Cambria Math" w:hAnsi="Cambria Math"/>
+                      </w:rPr>
+                      <m:t>2</m:t>
+                    </m:r>
+                  </m:den>
+                </m:f>
+              </m:e>
+            </m:d>
+          </m:e>
+        </m:func>
+      </m:oMath>
+    </w:p>
+    <w:p>
       <w:r>
         <w:t xml:space="preserve">Standard normal distribution: </w:t>
       </w:r>
@@ -6245,14 +7582,15 @@
       <w:pPr>
         <w:pStyle w:val="Heading2"/>
       </w:pPr>
-      <w:bookmarkStart w:id="8" w:name="_Toc36507884"/>
-      <w:r>
+      <w:bookmarkStart w:id="7" w:name="_Toc38289084"/>
+      <w:r>
+        <w:lastRenderedPageBreak/>
         <w:t>Some r</w:t>
       </w:r>
       <w:r>
         <w:t>emarks</w:t>
       </w:r>
-      <w:bookmarkEnd w:id="8"/>
+      <w:bookmarkEnd w:id="7"/>
     </w:p>
     <w:p>
       <w:pPr>
@@ -7404,7 +8742,7 @@
       <w:pPr>
         <w:pStyle w:val="Heading1"/>
       </w:pPr>
-      <w:bookmarkStart w:id="9" w:name="_Toc36507885"/>
+      <w:bookmarkStart w:id="8" w:name="_Toc38289085"/>
       <w:r>
         <w:lastRenderedPageBreak/>
         <w:t>II</w:t>
@@ -7415,13 +8753,13 @@
       <w:r>
         <w:t>Financial derivative</w:t>
       </w:r>
-      <w:bookmarkEnd w:id="9"/>
+      <w:bookmarkEnd w:id="8"/>
     </w:p>
     <w:p>
       <w:pPr>
         <w:pStyle w:val="Heading2"/>
       </w:pPr>
-      <w:bookmarkStart w:id="10" w:name="_Toc36507886"/>
+      <w:bookmarkStart w:id="9" w:name="_Toc38289086"/>
       <w:r>
         <w:rPr>
           <w:rFonts w:hint="eastAsia"/>
@@ -7431,7 +8769,7 @@
       <w:r>
         <w:t>orward</w:t>
       </w:r>
-      <w:bookmarkEnd w:id="10"/>
+      <w:bookmarkEnd w:id="9"/>
     </w:p>
     <w:p>
       <w:r>
@@ -8284,7 +9622,7 @@
       <w:pPr>
         <w:pStyle w:val="Heading2"/>
       </w:pPr>
-      <w:bookmarkStart w:id="11" w:name="_Toc36507887"/>
+      <w:bookmarkStart w:id="10" w:name="_Toc38289087"/>
       <w:r>
         <w:rPr>
           <w:rFonts w:hint="eastAsia"/>
@@ -8294,7 +9632,7 @@
       <w:r>
         <w:t>ption</w:t>
       </w:r>
-      <w:bookmarkEnd w:id="11"/>
+      <w:bookmarkEnd w:id="10"/>
     </w:p>
     <w:p>
       <w:r>
@@ -8509,6 +9847,9 @@
           </m:funcPr>
           <m:fName>
             <m:r>
+              <m:rPr>
+                <m:sty m:val="p"/>
+              </m:rPr>
               <w:rPr>
                 <w:rFonts w:ascii="Cambria Math" w:hAnsi="Cambria Math"/>
               </w:rPr>
@@ -8667,6 +10008,9 @@
           </m:funcPr>
           <m:fName>
             <m:r>
+              <m:rPr>
+                <m:sty m:val="p"/>
+              </m:rPr>
               <w:rPr>
                 <w:rFonts w:ascii="Cambria Math" w:hAnsi="Cambria Math"/>
               </w:rPr>
@@ -9223,11 +10567,11 @@
       <w:pPr>
         <w:pStyle w:val="Heading2"/>
       </w:pPr>
-      <w:bookmarkStart w:id="12" w:name="_Toc36507888"/>
+      <w:bookmarkStart w:id="11" w:name="_Toc38289088"/>
       <w:r>
         <w:t>Binomial tree</w:t>
       </w:r>
-      <w:bookmarkEnd w:id="12"/>
+      <w:bookmarkEnd w:id="11"/>
     </w:p>
     <w:p>
       <w:r>
@@ -9603,11 +10947,11 @@
       <w:pPr>
         <w:pStyle w:val="Heading2"/>
       </w:pPr>
-      <w:bookmarkStart w:id="13" w:name="_Toc36507889"/>
+      <w:bookmarkStart w:id="12" w:name="_Toc38289089"/>
       <w:r>
         <w:t>Black–Scholes–Merton model</w:t>
       </w:r>
-      <w:bookmarkEnd w:id="13"/>
+      <w:bookmarkEnd w:id="12"/>
     </w:p>
     <w:p>
       <w:pPr>
@@ -10871,7 +12215,15 @@
         <w:t xml:space="preserve">Implied volatility: the value of volatility </w:t>
       </w:r>
       <w:r>
-        <w:t>when back-solving an option pricing model</w:t>
+        <w:t xml:space="preserve">when </w:t>
+      </w:r>
+      <w:proofErr w:type="gramStart"/>
+      <w:r>
+        <w:t>back-solving</w:t>
+      </w:r>
+      <w:proofErr w:type="gramEnd"/>
+      <w:r>
+        <w:t xml:space="preserve"> an option pricing model</w:t>
       </w:r>
       <w:r>
         <w:t xml:space="preserve"> (such as BS)</w:t>
@@ -10887,7 +12239,7 @@
       <w:pPr>
         <w:pStyle w:val="Heading1"/>
       </w:pPr>
-      <w:bookmarkStart w:id="14" w:name="_Toc36507890"/>
+      <w:bookmarkStart w:id="13" w:name="_Toc38289090"/>
       <w:r>
         <w:lastRenderedPageBreak/>
         <w:t xml:space="preserve">III) </w:t>
@@ -10898,13 +12250,13 @@
       <w:r>
         <w:t>calculus</w:t>
       </w:r>
-      <w:bookmarkEnd w:id="14"/>
+      <w:bookmarkEnd w:id="13"/>
     </w:p>
     <w:p>
       <w:pPr>
         <w:pStyle w:val="Heading2"/>
       </w:pPr>
-      <w:bookmarkStart w:id="15" w:name="_Toc36507891"/>
+      <w:bookmarkStart w:id="14" w:name="_Toc38289091"/>
       <w:r>
         <w:rPr>
           <w:rFonts w:hint="eastAsia"/>
@@ -10914,7 +12266,7 @@
       <w:r>
         <w:t>rownian motion</w:t>
       </w:r>
-      <w:bookmarkEnd w:id="15"/>
+      <w:bookmarkEnd w:id="14"/>
     </w:p>
     <w:p>
       <w:r>
@@ -11462,6 +12814,9 @@
           </m:funcPr>
           <m:fName>
             <m:r>
+              <m:rPr>
+                <m:sty m:val="p"/>
+              </m:rPr>
               <w:rPr>
                 <w:rFonts w:ascii="Cambria Math" w:hAnsi="Cambria Math"/>
               </w:rPr>
@@ -12144,7 +13499,7 @@
       <w:pPr>
         <w:pStyle w:val="Heading2"/>
       </w:pPr>
-      <w:bookmarkStart w:id="16" w:name="_Toc36507892"/>
+      <w:bookmarkStart w:id="15" w:name="_Toc38289092"/>
       <w:r>
         <w:rPr>
           <w:rFonts w:hint="eastAsia"/>
@@ -12154,7 +13509,7 @@
       <w:r>
         <w:t>tochastic integral</w:t>
       </w:r>
-      <w:bookmarkEnd w:id="16"/>
+      <w:bookmarkEnd w:id="15"/>
     </w:p>
     <w:p>
       <w:r>
@@ -13782,7 +15137,15 @@
         <w:t xml:space="preserve"> </w:t>
       </w:r>
       <w:r>
-        <w:t>to both sides of a SDE (target: cancel some terms)</w:t>
+        <w:t xml:space="preserve">to both sides of </w:t>
+      </w:r>
+      <w:proofErr w:type="gramStart"/>
+      <w:r>
+        <w:t>a</w:t>
+      </w:r>
+      <w:proofErr w:type="gramEnd"/>
+      <w:r>
+        <w:t xml:space="preserve"> SDE (target: cancel some terms)</w:t>
       </w:r>
     </w:p>
     <w:p>
@@ -15014,9 +16377,6 @@
       </w:r>
       <m:oMath>
         <m:r>
-          <m:rPr>
-            <m:sty m:val="p"/>
-          </m:rPr>
           <w:rPr>
             <w:rFonts w:ascii="Cambria Math" w:hAnsi="Cambria Math"/>
           </w:rPr>
@@ -15027,6 +16387,7 @@
             <m:ctrlPr>
               <w:rPr>
                 <w:rFonts w:ascii="Cambria Math" w:hAnsi="Cambria Math"/>
+                <w:i/>
               </w:rPr>
             </m:ctrlPr>
           </m:dPr>
@@ -15036,14 +16397,12 @@
                 <m:ctrlPr>
                   <w:rPr>
                     <w:rFonts w:ascii="Cambria Math" w:hAnsi="Cambria Math"/>
+                    <w:i/>
                   </w:rPr>
                 </m:ctrlPr>
               </m:sSubPr>
               <m:e>
                 <m:r>
-                  <m:rPr>
-                    <m:sty m:val="p"/>
-                  </m:rPr>
                   <w:rPr>
                     <w:rFonts w:ascii="Cambria Math" w:hAnsi="Cambria Math"/>
                   </w:rPr>
@@ -15052,9 +16411,6 @@
               </m:e>
               <m:sub>
                 <m:r>
-                  <m:rPr>
-                    <m:sty m:val="p"/>
-                  </m:rPr>
                   <w:rPr>
                     <w:rFonts w:ascii="Cambria Math" w:hAnsi="Cambria Math"/>
                   </w:rPr>
@@ -15088,12 +16444,6 @@
                 </m:r>
               </m:sub>
             </m:sSub>
-            <m:ctrlPr>
-              <w:rPr>
-                <w:rFonts w:ascii="Cambria Math" w:hAnsi="Cambria Math"/>
-                <w:i/>
-              </w:rPr>
-            </m:ctrlPr>
           </m:e>
         </m:d>
         <m:r>
@@ -15442,22 +16792,22 @@
       <w:pPr>
         <w:pStyle w:val="Heading1"/>
       </w:pPr>
-      <w:bookmarkStart w:id="17" w:name="_Toc36507893"/>
+      <w:bookmarkStart w:id="16" w:name="_Toc38289093"/>
       <w:r>
         <w:lastRenderedPageBreak/>
         <w:t>IV) Simulation methods</w:t>
       </w:r>
-      <w:bookmarkEnd w:id="17"/>
+      <w:bookmarkEnd w:id="16"/>
     </w:p>
     <w:p>
       <w:pPr>
         <w:pStyle w:val="Heading2"/>
       </w:pPr>
-      <w:bookmarkStart w:id="18" w:name="_Toc36507894"/>
+      <w:bookmarkStart w:id="17" w:name="_Toc38289094"/>
       <w:r>
         <w:t>Theoretical support</w:t>
       </w:r>
-      <w:bookmarkEnd w:id="18"/>
+      <w:bookmarkEnd w:id="17"/>
     </w:p>
     <w:p>
       <w:r>
@@ -16282,11 +17632,11 @@
       <w:pPr>
         <w:pStyle w:val="Heading2"/>
       </w:pPr>
-      <w:bookmarkStart w:id="19" w:name="_Toc36507895"/>
+      <w:bookmarkStart w:id="18" w:name="_Toc38289095"/>
       <w:r>
         <w:t>Standard Monte Carlo</w:t>
       </w:r>
-      <w:bookmarkEnd w:id="19"/>
+      <w:bookmarkEnd w:id="18"/>
     </w:p>
     <w:p>
       <w:r>
@@ -16624,11 +17974,11 @@
       <w:pPr>
         <w:pStyle w:val="Heading2"/>
       </w:pPr>
-      <w:bookmarkStart w:id="20" w:name="_Toc36507896"/>
+      <w:bookmarkStart w:id="19" w:name="_Toc38289096"/>
       <w:r>
         <w:t>Inverse transform</w:t>
       </w:r>
-      <w:bookmarkEnd w:id="20"/>
+      <w:bookmarkEnd w:id="19"/>
     </w:p>
     <w:p>
       <w:r>
@@ -16688,15 +18038,7 @@
         </m:r>
       </m:oMath>
       <w:r>
-        <w:t xml:space="preserve"> out of un</w:t>
-      </w:r>
-      <w:proofErr w:type="spellStart"/>
-      <w:r>
-        <w:t>iform</w:t>
-      </w:r>
-      <w:proofErr w:type="spellEnd"/>
-      <w:r>
-        <w:t xml:space="preserve"> random numbers</w:t>
+        <w:t xml:space="preserve"> out of uniform random numbers</w:t>
       </w:r>
     </w:p>
     <w:p>
@@ -17026,12 +18368,12 @@
       <w:pPr>
         <w:pStyle w:val="Heading2"/>
       </w:pPr>
-      <w:bookmarkStart w:id="21" w:name="_Toc36507897"/>
+      <w:bookmarkStart w:id="20" w:name="_Toc38289097"/>
       <w:r>
         <w:lastRenderedPageBreak/>
         <w:t>Rejection sampling</w:t>
       </w:r>
-      <w:bookmarkEnd w:id="21"/>
+      <w:bookmarkEnd w:id="20"/>
     </w:p>
     <w:p>
       <w:r>
@@ -17072,7 +18414,13 @@
         </m:sSub>
       </m:oMath>
       <w:r>
-        <w:t xml:space="preserve"> easily, we can use the proportional distribution as a basis to simulate </w:t>
+        <w:t xml:space="preserve"> easily, we can use the proportional distribution</w:t>
+      </w:r>
+      <w:r>
+        <w:t xml:space="preserve"> (likelihood ratio)</w:t>
+      </w:r>
+      <w:r>
+        <w:t xml:space="preserve"> as a basis to simulate </w:t>
       </w:r>
       <m:oMath>
         <m:r>
@@ -17872,18 +19220,18 @@
       <w:pPr>
         <w:pStyle w:val="Heading1"/>
       </w:pPr>
-      <w:bookmarkStart w:id="22" w:name="_Toc36507898"/>
+      <w:bookmarkStart w:id="21" w:name="_Toc38289098"/>
       <w:r>
         <w:lastRenderedPageBreak/>
         <w:t>V) Variance reduction</w:t>
       </w:r>
-      <w:bookmarkEnd w:id="22"/>
+      <w:bookmarkEnd w:id="21"/>
     </w:p>
     <w:p>
       <w:pPr>
         <w:pStyle w:val="Heading2"/>
       </w:pPr>
-      <w:bookmarkStart w:id="23" w:name="_Toc36507899"/>
+      <w:bookmarkStart w:id="22" w:name="_Toc38289099"/>
       <w:r>
         <w:t>Antithetic varia</w:t>
       </w:r>
@@ -17896,7 +19244,7 @@
       <w:r>
         <w:t>s</w:t>
       </w:r>
-      <w:bookmarkEnd w:id="23"/>
+      <w:bookmarkEnd w:id="22"/>
     </w:p>
     <w:p>
       <w:r>
@@ -17906,7 +19254,15 @@
         <w:t>i</w:t>
       </w:r>
       <w:r>
-        <w:t xml:space="preserve">f we are able to generate negatively correlated underlying random variables, the estimator </w:t>
+        <w:t xml:space="preserve">f we </w:t>
+      </w:r>
+      <w:proofErr w:type="gramStart"/>
+      <w:r>
+        <w:t>are able to</w:t>
+      </w:r>
+      <w:proofErr w:type="gramEnd"/>
+      <w:r>
+        <w:t xml:space="preserve"> generate negatively correlated underlying random variables, the estimator </w:t>
       </w:r>
       <w:r>
         <w:t>can</w:t>
@@ -18467,7 +19823,7 @@
       <w:pPr>
         <w:pStyle w:val="Heading2"/>
       </w:pPr>
-      <w:bookmarkStart w:id="24" w:name="_Toc36507900"/>
+      <w:bookmarkStart w:id="23" w:name="_Toc38289100"/>
       <w:r>
         <w:t xml:space="preserve">Stratified </w:t>
       </w:r>
@@ -18477,7 +19833,7 @@
       <w:r>
         <w:t>ampling</w:t>
       </w:r>
-      <w:bookmarkEnd w:id="24"/>
+      <w:bookmarkEnd w:id="23"/>
     </w:p>
     <w:p>
       <w:r>
@@ -19233,11 +20589,11 @@
       <w:pPr>
         <w:pStyle w:val="Heading2"/>
       </w:pPr>
-      <w:bookmarkStart w:id="25" w:name="_Toc36507901"/>
+      <w:bookmarkStart w:id="24" w:name="_Toc38289101"/>
       <w:r>
         <w:t>Control variate</w:t>
       </w:r>
-      <w:bookmarkEnd w:id="25"/>
+      <w:bookmarkEnd w:id="24"/>
     </w:p>
     <w:p>
       <w:r>
@@ -19312,15 +20668,7 @@
         </m:r>
       </m:oMath>
       <w:r>
-        <w:t xml:space="preserve"> with a known distr</w:t>
-      </w:r>
-      <w:proofErr w:type="spellStart"/>
-      <w:r>
-        <w:t>ibution</w:t>
-      </w:r>
-      <w:proofErr w:type="spellEnd"/>
-      <w:r>
-        <w:t xml:space="preserve"> (or estimate </w:t>
+        <w:t xml:space="preserve"> with a known distribution (or estimate </w:t>
       </w:r>
       <m:oMath>
         <m:sSub>
@@ -19515,12 +20863,24 @@
             </m:ctrlPr>
           </m:sSubPr>
           <m:e>
-            <m:r>
-              <w:rPr>
-                <w:rFonts w:ascii="Cambria Math" w:hAnsi="Cambria Math"/>
-              </w:rPr>
-              <m:t>σ</m:t>
-            </m:r>
+            <m:acc>
+              <m:accPr>
+                <m:ctrlPr>
+                  <w:rPr>
+                    <w:rFonts w:ascii="Cambria Math" w:hAnsi="Cambria Math"/>
+                    <w:i/>
+                  </w:rPr>
+                </m:ctrlPr>
+              </m:accPr>
+              <m:e>
+                <m:r>
+                  <w:rPr>
+                    <w:rFonts w:ascii="Cambria Math" w:hAnsi="Cambria Math"/>
+                  </w:rPr>
+                  <m:t>σ</m:t>
+                </m:r>
+              </m:e>
+            </m:acc>
           </m:e>
           <m:sub>
             <m:r>
@@ -19547,12 +20907,24 @@
             </m:ctrlPr>
           </m:sSubSupPr>
           <m:e>
-            <m:r>
-              <w:rPr>
-                <w:rFonts w:ascii="Cambria Math" w:hAnsi="Cambria Math"/>
-              </w:rPr>
-              <m:t>σ</m:t>
-            </m:r>
+            <m:acc>
+              <m:accPr>
+                <m:ctrlPr>
+                  <w:rPr>
+                    <w:rFonts w:ascii="Cambria Math" w:hAnsi="Cambria Math"/>
+                    <w:i/>
+                  </w:rPr>
+                </m:ctrlPr>
+              </m:accPr>
+              <m:e>
+                <m:r>
+                  <w:rPr>
+                    <w:rFonts w:ascii="Cambria Math" w:hAnsi="Cambria Math"/>
+                  </w:rPr>
+                  <m:t>σ</m:t>
+                </m:r>
+              </m:e>
+            </m:acc>
           </m:e>
           <m:sub>
             <m:r>
@@ -19654,12 +21026,24 @@
                 </m:ctrlPr>
               </m:sSubPr>
               <m:e>
-                <m:r>
-                  <w:rPr>
-                    <w:rFonts w:ascii="Cambria Math" w:hAnsi="Cambria Math"/>
-                  </w:rPr>
-                  <m:t>σ</m:t>
-                </m:r>
+                <m:acc>
+                  <m:accPr>
+                    <m:ctrlPr>
+                      <w:rPr>
+                        <w:rFonts w:ascii="Cambria Math" w:hAnsi="Cambria Math"/>
+                        <w:i/>
+                      </w:rPr>
+                    </m:ctrlPr>
+                  </m:accPr>
+                  <m:e>
+                    <m:r>
+                      <w:rPr>
+                        <w:rFonts w:ascii="Cambria Math" w:hAnsi="Cambria Math"/>
+                      </w:rPr>
+                      <m:t>σ</m:t>
+                    </m:r>
+                  </m:e>
+                </m:acc>
               </m:e>
               <m:sub>
                 <m:r>
@@ -19682,12 +21066,24 @@
                 </m:ctrlPr>
               </m:sSubSupPr>
               <m:e>
-                <m:r>
-                  <w:rPr>
-                    <w:rFonts w:ascii="Cambria Math" w:hAnsi="Cambria Math"/>
-                  </w:rPr>
-                  <m:t>σ</m:t>
-                </m:r>
+                <m:acc>
+                  <m:accPr>
+                    <m:ctrlPr>
+                      <w:rPr>
+                        <w:rFonts w:ascii="Cambria Math" w:hAnsi="Cambria Math"/>
+                        <w:i/>
+                      </w:rPr>
+                    </m:ctrlPr>
+                  </m:accPr>
+                  <m:e>
+                    <m:r>
+                      <w:rPr>
+                        <w:rFonts w:ascii="Cambria Math" w:hAnsi="Cambria Math"/>
+                      </w:rPr>
+                      <m:t>σ</m:t>
+                    </m:r>
+                  </m:e>
+                </m:acc>
               </m:e>
               <m:sub>
                 <m:r>
@@ -19773,8 +21169,2137 @@
         </m:d>
       </m:oMath>
     </w:p>
+    <w:p>
+      <w:r>
+        <w:t xml:space="preserve">Pilot simulation: we can run a simulation with small sample size (e.g. </w:t>
+      </w:r>
+      <m:oMath>
+        <m:r>
+          <w:rPr>
+            <w:rFonts w:ascii="Cambria Math" w:hAnsi="Cambria Math"/>
+          </w:rPr>
+          <m:t>m=100</m:t>
+        </m:r>
+      </m:oMath>
+      <w:r>
+        <w:t xml:space="preserve">) and compute </w:t>
+      </w:r>
+      <m:oMath>
+        <m:sSub>
+          <m:sSubPr>
+            <m:ctrlPr>
+              <w:rPr>
+                <w:rFonts w:ascii="Cambria Math" w:hAnsi="Cambria Math"/>
+                <w:i/>
+              </w:rPr>
+            </m:ctrlPr>
+          </m:sSubPr>
+          <m:e>
+            <m:acc>
+              <m:accPr>
+                <m:ctrlPr>
+                  <w:rPr>
+                    <w:rFonts w:ascii="Cambria Math" w:hAnsi="Cambria Math"/>
+                    <w:i/>
+                  </w:rPr>
+                </m:ctrlPr>
+              </m:accPr>
+              <m:e>
+                <m:r>
+                  <w:rPr>
+                    <w:rFonts w:ascii="Cambria Math" w:hAnsi="Cambria Math"/>
+                  </w:rPr>
+                  <m:t>σ</m:t>
+                </m:r>
+              </m:e>
+            </m:acc>
+          </m:e>
+          <m:sub>
+            <m:r>
+              <w:rPr>
+                <w:rFonts w:ascii="Cambria Math" w:hAnsi="Cambria Math"/>
+              </w:rPr>
+              <m:t>XY</m:t>
+            </m:r>
+          </m:sub>
+        </m:sSub>
+        <m:r>
+          <w:rPr>
+            <w:rFonts w:ascii="Cambria Math" w:hAnsi="Cambria Math"/>
+          </w:rPr>
+          <m:t xml:space="preserve">, </m:t>
+        </m:r>
+        <m:sSubSup>
+          <m:sSubSupPr>
+            <m:ctrlPr>
+              <w:rPr>
+                <w:rFonts w:ascii="Cambria Math" w:hAnsi="Cambria Math"/>
+                <w:i/>
+              </w:rPr>
+            </m:ctrlPr>
+          </m:sSubSupPr>
+          <m:e>
+            <m:acc>
+              <m:accPr>
+                <m:ctrlPr>
+                  <w:rPr>
+                    <w:rFonts w:ascii="Cambria Math" w:hAnsi="Cambria Math"/>
+                    <w:i/>
+                  </w:rPr>
+                </m:ctrlPr>
+              </m:accPr>
+              <m:e>
+                <m:r>
+                  <w:rPr>
+                    <w:rFonts w:ascii="Cambria Math" w:hAnsi="Cambria Math"/>
+                  </w:rPr>
+                  <m:t>σ</m:t>
+                </m:r>
+              </m:e>
+            </m:acc>
+          </m:e>
+          <m:sub>
+            <m:r>
+              <w:rPr>
+                <w:rFonts w:ascii="Cambria Math" w:hAnsi="Cambria Math"/>
+              </w:rPr>
+              <m:t>Y</m:t>
+            </m:r>
+          </m:sub>
+          <m:sup>
+            <m:r>
+              <w:rPr>
+                <w:rFonts w:ascii="Cambria Math" w:hAnsi="Cambria Math"/>
+              </w:rPr>
+              <m:t>2</m:t>
+            </m:r>
+          </m:sup>
+        </m:sSubSup>
+      </m:oMath>
+      <w:r>
+        <w:t xml:space="preserve"> and </w:t>
+      </w:r>
+      <m:oMath>
+        <m:sSub>
+          <m:sSubPr>
+            <m:ctrlPr>
+              <w:rPr>
+                <w:rFonts w:ascii="Cambria Math" w:hAnsi="Cambria Math"/>
+                <w:i/>
+              </w:rPr>
+            </m:ctrlPr>
+          </m:sSubPr>
+          <m:e>
+            <m:r>
+              <w:rPr>
+                <w:rFonts w:ascii="Cambria Math" w:hAnsi="Cambria Math"/>
+              </w:rPr>
+              <m:t>μ</m:t>
+            </m:r>
+          </m:e>
+          <m:sub>
+            <m:r>
+              <w:rPr>
+                <w:rFonts w:ascii="Cambria Math" w:hAnsi="Cambria Math"/>
+              </w:rPr>
+              <m:t>Y</m:t>
+            </m:r>
+          </m:sub>
+        </m:sSub>
+        <m:r>
+          <w:rPr>
+            <w:rFonts w:ascii="Cambria Math" w:hAnsi="Cambria Math"/>
+          </w:rPr>
+          <m:t>=</m:t>
+        </m:r>
+        <m:sSub>
+          <m:sSubPr>
+            <m:ctrlPr>
+              <w:rPr>
+                <w:rFonts w:ascii="Cambria Math" w:hAnsi="Cambria Math"/>
+                <w:i/>
+              </w:rPr>
+            </m:ctrlPr>
+          </m:sSubPr>
+          <m:e>
+            <m:acc>
+              <m:accPr>
+                <m:chr m:val="̅"/>
+                <m:ctrlPr>
+                  <w:rPr>
+                    <w:rFonts w:ascii="Cambria Math" w:hAnsi="Cambria Math"/>
+                    <w:i/>
+                  </w:rPr>
+                </m:ctrlPr>
+              </m:accPr>
+              <m:e>
+                <m:r>
+                  <w:rPr>
+                    <w:rFonts w:ascii="Cambria Math" w:hAnsi="Cambria Math"/>
+                  </w:rPr>
+                  <m:t>Y</m:t>
+                </m:r>
+              </m:e>
+            </m:acc>
+          </m:e>
+          <m:sub>
+            <m:r>
+              <w:rPr>
+                <w:rFonts w:ascii="Cambria Math" w:hAnsi="Cambria Math"/>
+              </w:rPr>
+              <m:t>m</m:t>
+            </m:r>
+          </m:sub>
+        </m:sSub>
+      </m:oMath>
+      <w:r>
+        <w:t xml:space="preserve"> based on this pilot sample. Then we can use their values when we compute </w:t>
+      </w:r>
+      <m:oMath>
+        <m:acc>
+          <m:accPr>
+            <m:ctrlPr>
+              <w:rPr>
+                <w:rFonts w:ascii="Cambria Math" w:hAnsi="Cambria Math"/>
+                <w:i/>
+              </w:rPr>
+            </m:ctrlPr>
+          </m:accPr>
+          <m:e>
+            <m:r>
+              <w:rPr>
+                <w:rFonts w:ascii="Cambria Math" w:hAnsi="Cambria Math"/>
+              </w:rPr>
+              <m:t>θ</m:t>
+            </m:r>
+          </m:e>
+        </m:acc>
+        <m:r>
+          <w:rPr>
+            <w:rFonts w:ascii="Cambria Math" w:hAnsi="Cambria Math"/>
+          </w:rPr>
+          <m:t>=</m:t>
+        </m:r>
+        <m:sSub>
+          <m:sSubPr>
+            <m:ctrlPr>
+              <w:rPr>
+                <w:rFonts w:ascii="Cambria Math" w:hAnsi="Cambria Math"/>
+                <w:i/>
+              </w:rPr>
+            </m:ctrlPr>
+          </m:sSubPr>
+          <m:e>
+            <m:acc>
+              <m:accPr>
+                <m:chr m:val="̅"/>
+                <m:ctrlPr>
+                  <w:rPr>
+                    <w:rFonts w:ascii="Cambria Math" w:hAnsi="Cambria Math"/>
+                    <w:i/>
+                  </w:rPr>
+                </m:ctrlPr>
+              </m:accPr>
+              <m:e>
+                <m:r>
+                  <w:rPr>
+                    <w:rFonts w:ascii="Cambria Math" w:hAnsi="Cambria Math"/>
+                  </w:rPr>
+                  <m:t>X</m:t>
+                </m:r>
+              </m:e>
+            </m:acc>
+          </m:e>
+          <m:sub>
+            <m:r>
+              <w:rPr>
+                <w:rFonts w:ascii="Cambria Math" w:hAnsi="Cambria Math"/>
+              </w:rPr>
+              <m:t>n</m:t>
+            </m:r>
+          </m:sub>
+        </m:sSub>
+        <m:r>
+          <w:rPr>
+            <w:rFonts w:ascii="Cambria Math" w:hAnsi="Cambria Math"/>
+          </w:rPr>
+          <m:t>-</m:t>
+        </m:r>
+        <m:f>
+          <m:fPr>
+            <m:ctrlPr>
+              <w:rPr>
+                <w:rFonts w:ascii="Cambria Math" w:hAnsi="Cambria Math"/>
+                <w:i/>
+              </w:rPr>
+            </m:ctrlPr>
+          </m:fPr>
+          <m:num>
+            <m:sSub>
+              <m:sSubPr>
+                <m:ctrlPr>
+                  <w:rPr>
+                    <w:rFonts w:ascii="Cambria Math" w:hAnsi="Cambria Math"/>
+                    <w:i/>
+                  </w:rPr>
+                </m:ctrlPr>
+              </m:sSubPr>
+              <m:e>
+                <m:acc>
+                  <m:accPr>
+                    <m:ctrlPr>
+                      <w:rPr>
+                        <w:rFonts w:ascii="Cambria Math" w:hAnsi="Cambria Math"/>
+                        <w:i/>
+                      </w:rPr>
+                    </m:ctrlPr>
+                  </m:accPr>
+                  <m:e>
+                    <m:r>
+                      <w:rPr>
+                        <w:rFonts w:ascii="Cambria Math" w:hAnsi="Cambria Math"/>
+                      </w:rPr>
+                      <m:t>σ</m:t>
+                    </m:r>
+                  </m:e>
+                </m:acc>
+              </m:e>
+              <m:sub>
+                <m:r>
+                  <w:rPr>
+                    <w:rFonts w:ascii="Cambria Math" w:hAnsi="Cambria Math"/>
+                  </w:rPr>
+                  <m:t>XY</m:t>
+                </m:r>
+              </m:sub>
+            </m:sSub>
+          </m:num>
+          <m:den>
+            <m:sSubSup>
+              <m:sSubSupPr>
+                <m:ctrlPr>
+                  <w:rPr>
+                    <w:rFonts w:ascii="Cambria Math" w:hAnsi="Cambria Math"/>
+                    <w:i/>
+                  </w:rPr>
+                </m:ctrlPr>
+              </m:sSubSupPr>
+              <m:e>
+                <m:acc>
+                  <m:accPr>
+                    <m:ctrlPr>
+                      <w:rPr>
+                        <w:rFonts w:ascii="Cambria Math" w:hAnsi="Cambria Math"/>
+                        <w:i/>
+                      </w:rPr>
+                    </m:ctrlPr>
+                  </m:accPr>
+                  <m:e>
+                    <m:r>
+                      <w:rPr>
+                        <w:rFonts w:ascii="Cambria Math" w:hAnsi="Cambria Math"/>
+                      </w:rPr>
+                      <m:t>σ</m:t>
+                    </m:r>
+                  </m:e>
+                </m:acc>
+              </m:e>
+              <m:sub>
+                <m:r>
+                  <w:rPr>
+                    <w:rFonts w:ascii="Cambria Math" w:hAnsi="Cambria Math"/>
+                  </w:rPr>
+                  <m:t>Y</m:t>
+                </m:r>
+              </m:sub>
+              <m:sup>
+                <m:r>
+                  <w:rPr>
+                    <w:rFonts w:ascii="Cambria Math" w:hAnsi="Cambria Math"/>
+                  </w:rPr>
+                  <m:t>2</m:t>
+                </m:r>
+              </m:sup>
+            </m:sSubSup>
+          </m:den>
+        </m:f>
+        <m:d>
+          <m:dPr>
+            <m:ctrlPr>
+              <w:rPr>
+                <w:rFonts w:ascii="Cambria Math" w:hAnsi="Cambria Math"/>
+                <w:i/>
+              </w:rPr>
+            </m:ctrlPr>
+          </m:dPr>
+          <m:e>
+            <m:sSub>
+              <m:sSubPr>
+                <m:ctrlPr>
+                  <w:rPr>
+                    <w:rFonts w:ascii="Cambria Math" w:hAnsi="Cambria Math"/>
+                    <w:i/>
+                  </w:rPr>
+                </m:ctrlPr>
+              </m:sSubPr>
+              <m:e>
+                <m:acc>
+                  <m:accPr>
+                    <m:chr m:val="̅"/>
+                    <m:ctrlPr>
+                      <w:rPr>
+                        <w:rFonts w:ascii="Cambria Math" w:hAnsi="Cambria Math"/>
+                        <w:i/>
+                      </w:rPr>
+                    </m:ctrlPr>
+                  </m:accPr>
+                  <m:e>
+                    <m:r>
+                      <w:rPr>
+                        <w:rFonts w:ascii="Cambria Math" w:hAnsi="Cambria Math"/>
+                      </w:rPr>
+                      <m:t>Y</m:t>
+                    </m:r>
+                  </m:e>
+                </m:acc>
+              </m:e>
+              <m:sub>
+                <m:r>
+                  <w:rPr>
+                    <w:rFonts w:ascii="Cambria Math" w:hAnsi="Cambria Math"/>
+                  </w:rPr>
+                  <m:t>n</m:t>
+                </m:r>
+              </m:sub>
+            </m:sSub>
+            <m:r>
+              <w:rPr>
+                <w:rFonts w:ascii="Cambria Math" w:hAnsi="Cambria Math"/>
+              </w:rPr>
+              <m:t>-</m:t>
+            </m:r>
+            <m:sSub>
+              <m:sSubPr>
+                <m:ctrlPr>
+                  <w:rPr>
+                    <w:rFonts w:ascii="Cambria Math" w:hAnsi="Cambria Math"/>
+                    <w:i/>
+                  </w:rPr>
+                </m:ctrlPr>
+              </m:sSubPr>
+              <m:e>
+                <m:r>
+                  <w:rPr>
+                    <w:rFonts w:ascii="Cambria Math" w:hAnsi="Cambria Math"/>
+                  </w:rPr>
+                  <m:t>μ</m:t>
+                </m:r>
+              </m:e>
+              <m:sub>
+                <m:r>
+                  <w:rPr>
+                    <w:rFonts w:ascii="Cambria Math" w:hAnsi="Cambria Math"/>
+                  </w:rPr>
+                  <m:t>Y</m:t>
+                </m:r>
+              </m:sub>
+            </m:sSub>
+          </m:e>
+        </m:d>
+      </m:oMath>
+      <w:r>
+        <w:t xml:space="preserve"> for our target </w:t>
+      </w:r>
+      <m:oMath>
+        <m:r>
+          <w:rPr>
+            <w:rFonts w:ascii="Cambria Math" w:hAnsi="Cambria Math"/>
+          </w:rPr>
+          <m:t>n</m:t>
+        </m:r>
+      </m:oMath>
+      <w:r>
+        <w:t xml:space="preserve"> samples</w:t>
+      </w:r>
+    </w:p>
+    <w:p>
+      <w:r>
+        <w:t>Properties of effective control: evaluable</w:t>
+      </w:r>
+      <w:r>
+        <w:t xml:space="preserve"> from simulation data</w:t>
+      </w:r>
+      <w:r>
+        <w:t xml:space="preserve">, known mean and high correlation with the simulation variable. </w:t>
+      </w:r>
+      <w:r>
+        <w:t>P</w:t>
+      </w:r>
+      <w:r>
+        <w:t>ossible candidate</w:t>
+      </w:r>
+      <w:r>
+        <w:t>s</w:t>
+      </w:r>
+      <w:r>
+        <w:t xml:space="preserve"> </w:t>
+      </w:r>
+      <w:r>
+        <w:t>are underlying random variable (e.g. uniform when we use inverse transform) and</w:t>
+      </w:r>
+      <w:r>
+        <w:t xml:space="preserve"> martingale transform (will not be tested)</w:t>
+      </w:r>
+    </w:p>
     <w:p/>
+    <w:p>
+      <w:pPr>
+        <w:pStyle w:val="Heading2"/>
+      </w:pPr>
+      <w:bookmarkStart w:id="25" w:name="_Toc38289102"/>
+      <w:r>
+        <w:t>Importance sampling</w:t>
+      </w:r>
+      <w:bookmarkEnd w:id="25"/>
+    </w:p>
+    <w:p>
+      <w:r>
+        <w:t xml:space="preserve">Idea: </w:t>
+      </w:r>
+      <w:r>
+        <w:t>if c</w:t>
+      </w:r>
+      <w:r>
+        <w:t xml:space="preserve">ertain values of the </w:t>
+      </w:r>
+      <w:r>
+        <w:t xml:space="preserve">simulation </w:t>
+      </w:r>
+      <w:r>
+        <w:t>variable have more impact on the parameter</w:t>
+      </w:r>
+      <w:r>
+        <w:t xml:space="preserve"> of interest</w:t>
+      </w:r>
+      <w:r>
+        <w:t xml:space="preserve"> (e.g. probability of a rare event)</w:t>
+      </w:r>
+      <w:r>
+        <w:t xml:space="preserve">, </w:t>
+      </w:r>
+      <w:r>
+        <w:t>we can try to “</w:t>
+      </w:r>
+      <w:r>
+        <w:t>emphasize</w:t>
+      </w:r>
+      <w:r>
+        <w:t>” those values</w:t>
+      </w:r>
+      <w:r>
+        <w:t xml:space="preserve"> by sampling</w:t>
+      </w:r>
+      <w:r>
+        <w:t xml:space="preserve"> them</w:t>
+      </w:r>
+      <w:r>
+        <w:t xml:space="preserve"> more frequently</w:t>
+      </w:r>
+      <w:r>
+        <w:t xml:space="preserve"> and reduce variance. This can be done by changing the probability measure using the likelihood ratio (technically it is called </w:t>
+      </w:r>
+      <w:r>
+        <w:t>Radon–</w:t>
+      </w:r>
+      <w:proofErr w:type="spellStart"/>
+      <w:r>
+        <w:t>Nikodym</w:t>
+      </w:r>
+      <w:proofErr w:type="spellEnd"/>
+      <w:r>
+        <w:t xml:space="preserve"> derivative</w:t>
+      </w:r>
+      <w:r>
+        <w:t xml:space="preserve">) as weight </w:t>
+      </w:r>
+    </w:p>
+    <w:p>
+      <w:r>
+        <w:t>Algorithm:</w:t>
+      </w:r>
+    </w:p>
+    <w:p>
+      <w:pPr>
+        <w:pStyle w:val="ListParagraph"/>
+        <w:numPr>
+          <w:ilvl w:val="0"/>
+          <w:numId w:val="15"/>
+        </w:numPr>
+        <w:spacing w:before="0" w:after="80"/>
+        <w:ind w:leftChars="0"/>
+        <w:jc w:val="both"/>
+      </w:pPr>
+      <w:r>
+        <w:t xml:space="preserve">Find the likelihood ratio </w:t>
+      </w:r>
+      <m:oMath>
+        <m:f>
+          <m:fPr>
+            <m:ctrlPr>
+              <w:rPr>
+                <w:rFonts w:ascii="Cambria Math" w:hAnsi="Cambria Math"/>
+                <w:i/>
+              </w:rPr>
+            </m:ctrlPr>
+          </m:fPr>
+          <m:num>
+            <m:r>
+              <w:rPr>
+                <w:rFonts w:ascii="Cambria Math" w:hAnsi="Cambria Math"/>
+              </w:rPr>
+              <m:t>f</m:t>
+            </m:r>
+            <m:d>
+              <m:dPr>
+                <m:ctrlPr>
+                  <w:rPr>
+                    <w:rFonts w:ascii="Cambria Math" w:hAnsi="Cambria Math"/>
+                    <w:i/>
+                  </w:rPr>
+                </m:ctrlPr>
+              </m:dPr>
+              <m:e>
+                <m:r>
+                  <w:rPr>
+                    <w:rFonts w:ascii="Cambria Math" w:hAnsi="Cambria Math"/>
+                  </w:rPr>
+                  <m:t>x</m:t>
+                </m:r>
+              </m:e>
+            </m:d>
+          </m:num>
+          <m:den>
+            <m:r>
+              <w:rPr>
+                <w:rFonts w:ascii="Cambria Math" w:hAnsi="Cambria Math"/>
+              </w:rPr>
+              <m:t>g</m:t>
+            </m:r>
+            <m:d>
+              <m:dPr>
+                <m:ctrlPr>
+                  <w:rPr>
+                    <w:rFonts w:ascii="Cambria Math" w:hAnsi="Cambria Math"/>
+                    <w:i/>
+                  </w:rPr>
+                </m:ctrlPr>
+              </m:dPr>
+              <m:e>
+                <m:r>
+                  <w:rPr>
+                    <w:rFonts w:ascii="Cambria Math" w:hAnsi="Cambria Math"/>
+                  </w:rPr>
+                  <m:t>x</m:t>
+                </m:r>
+              </m:e>
+            </m:d>
+          </m:den>
+        </m:f>
+      </m:oMath>
+      <w:r>
+        <w:t xml:space="preserve"> where </w:t>
+      </w:r>
+      <m:oMath>
+        <m:r>
+          <w:rPr>
+            <w:rFonts w:ascii="Cambria Math" w:hAnsi="Cambria Math"/>
+          </w:rPr>
+          <m:t>f(x)</m:t>
+        </m:r>
+      </m:oMath>
+      <w:r>
+        <w:t xml:space="preserve"> is the original target pdf</w:t>
+      </w:r>
+    </w:p>
+    <w:p>
+      <w:pPr>
+        <w:pStyle w:val="ListParagraph"/>
+        <w:numPr>
+          <w:ilvl w:val="0"/>
+          <w:numId w:val="15"/>
+        </w:numPr>
+        <w:spacing w:before="0" w:after="80"/>
+        <w:ind w:leftChars="0"/>
+        <w:jc w:val="both"/>
+      </w:pPr>
+      <w:r>
+        <w:t xml:space="preserve">Generate </w:t>
+      </w:r>
+      <m:oMath>
+        <m:sSub>
+          <m:sSubPr>
+            <m:ctrlPr>
+              <w:rPr>
+                <w:rFonts w:ascii="Cambria Math" w:hAnsi="Cambria Math"/>
+                <w:i/>
+              </w:rPr>
+            </m:ctrlPr>
+          </m:sSubPr>
+          <m:e>
+            <m:r>
+              <w:rPr>
+                <w:rFonts w:ascii="Cambria Math" w:hAnsi="Cambria Math"/>
+              </w:rPr>
+              <m:t>X</m:t>
+            </m:r>
+          </m:e>
+          <m:sub>
+            <m:r>
+              <w:rPr>
+                <w:rFonts w:ascii="Cambria Math" w:hAnsi="Cambria Math"/>
+              </w:rPr>
+              <m:t>i</m:t>
+            </m:r>
+          </m:sub>
+        </m:sSub>
+        <m:r>
+          <w:rPr>
+            <w:rFonts w:ascii="Cambria Math" w:hAnsi="Cambria Math"/>
+          </w:rPr>
+          <m:t>~G</m:t>
+        </m:r>
+      </m:oMath>
+      <w:r>
+        <w:t xml:space="preserve"> for </w:t>
+      </w:r>
+      <m:oMath>
+        <m:r>
+          <w:rPr>
+            <w:rFonts w:ascii="Cambria Math" w:hAnsi="Cambria Math"/>
+          </w:rPr>
+          <m:t>i=1,…,n</m:t>
+        </m:r>
+      </m:oMath>
+    </w:p>
+    <w:p>
+      <w:pPr>
+        <w:pStyle w:val="ListParagraph"/>
+        <w:numPr>
+          <w:ilvl w:val="0"/>
+          <w:numId w:val="15"/>
+        </w:numPr>
+        <w:spacing w:before="0" w:after="80"/>
+        <w:ind w:leftChars="0"/>
+        <w:jc w:val="both"/>
+      </w:pPr>
+      <m:oMath>
+        <m:acc>
+          <m:accPr>
+            <m:ctrlPr>
+              <w:rPr>
+                <w:rFonts w:ascii="Cambria Math" w:hAnsi="Cambria Math"/>
+                <w:i/>
+              </w:rPr>
+            </m:ctrlPr>
+          </m:accPr>
+          <m:e>
+            <m:r>
+              <w:rPr>
+                <w:rFonts w:ascii="Cambria Math" w:hAnsi="Cambria Math"/>
+              </w:rPr>
+              <m:t>θ</m:t>
+            </m:r>
+          </m:e>
+        </m:acc>
+        <m:r>
+          <w:rPr>
+            <w:rFonts w:ascii="Cambria Math" w:hAnsi="Cambria Math"/>
+          </w:rPr>
+          <m:t>=</m:t>
+        </m:r>
+        <m:f>
+          <m:fPr>
+            <m:ctrlPr>
+              <w:rPr>
+                <w:rFonts w:ascii="Cambria Math" w:hAnsi="Cambria Math"/>
+                <w:i/>
+              </w:rPr>
+            </m:ctrlPr>
+          </m:fPr>
+          <m:num>
+            <m:r>
+              <w:rPr>
+                <w:rFonts w:ascii="Cambria Math" w:hAnsi="Cambria Math"/>
+              </w:rPr>
+              <m:t>1</m:t>
+            </m:r>
+          </m:num>
+          <m:den>
+            <m:r>
+              <w:rPr>
+                <w:rFonts w:ascii="Cambria Math" w:hAnsi="Cambria Math"/>
+              </w:rPr>
+              <m:t>n</m:t>
+            </m:r>
+          </m:den>
+        </m:f>
+        <m:nary>
+          <m:naryPr>
+            <m:chr m:val="∑"/>
+            <m:ctrlPr>
+              <w:rPr>
+                <w:rFonts w:ascii="Cambria Math" w:hAnsi="Cambria Math"/>
+                <w:i/>
+              </w:rPr>
+            </m:ctrlPr>
+          </m:naryPr>
+          <m:sub>
+            <m:r>
+              <w:rPr>
+                <w:rFonts w:ascii="Cambria Math" w:hAnsi="Cambria Math"/>
+              </w:rPr>
+              <m:t>i=1</m:t>
+            </m:r>
+          </m:sub>
+          <m:sup>
+            <m:r>
+              <w:rPr>
+                <w:rFonts w:ascii="Cambria Math" w:hAnsi="Cambria Math"/>
+              </w:rPr>
+              <m:t>n</m:t>
+            </m:r>
+          </m:sup>
+          <m:e>
+            <m:f>
+              <m:fPr>
+                <m:ctrlPr>
+                  <w:rPr>
+                    <w:rFonts w:ascii="Cambria Math" w:hAnsi="Cambria Math"/>
+                    <w:i/>
+                  </w:rPr>
+                </m:ctrlPr>
+              </m:fPr>
+              <m:num>
+                <m:r>
+                  <w:rPr>
+                    <w:rFonts w:ascii="Cambria Math" w:hAnsi="Cambria Math"/>
+                  </w:rPr>
+                  <m:t>h</m:t>
+                </m:r>
+                <m:d>
+                  <m:dPr>
+                    <m:ctrlPr>
+                      <w:rPr>
+                        <w:rFonts w:ascii="Cambria Math" w:hAnsi="Cambria Math"/>
+                        <w:i/>
+                      </w:rPr>
+                    </m:ctrlPr>
+                  </m:dPr>
+                  <m:e>
+                    <m:sSub>
+                      <m:sSubPr>
+                        <m:ctrlPr>
+                          <w:rPr>
+                            <w:rFonts w:ascii="Cambria Math" w:hAnsi="Cambria Math"/>
+                            <w:i/>
+                          </w:rPr>
+                        </m:ctrlPr>
+                      </m:sSubPr>
+                      <m:e>
+                        <m:r>
+                          <w:rPr>
+                            <w:rFonts w:ascii="Cambria Math" w:hAnsi="Cambria Math"/>
+                          </w:rPr>
+                          <m:t>X</m:t>
+                        </m:r>
+                      </m:e>
+                      <m:sub>
+                        <m:r>
+                          <w:rPr>
+                            <w:rFonts w:ascii="Cambria Math" w:hAnsi="Cambria Math"/>
+                          </w:rPr>
+                          <m:t>i</m:t>
+                        </m:r>
+                      </m:sub>
+                    </m:sSub>
+                  </m:e>
+                </m:d>
+                <m:r>
+                  <w:rPr>
+                    <w:rFonts w:ascii="Cambria Math" w:hAnsi="Cambria Math"/>
+                  </w:rPr>
+                  <m:t>f</m:t>
+                </m:r>
+                <m:d>
+                  <m:dPr>
+                    <m:ctrlPr>
+                      <w:rPr>
+                        <w:rFonts w:ascii="Cambria Math" w:hAnsi="Cambria Math"/>
+                        <w:i/>
+                      </w:rPr>
+                    </m:ctrlPr>
+                  </m:dPr>
+                  <m:e>
+                    <m:sSub>
+                      <m:sSubPr>
+                        <m:ctrlPr>
+                          <w:rPr>
+                            <w:rFonts w:ascii="Cambria Math" w:hAnsi="Cambria Math"/>
+                            <w:i/>
+                          </w:rPr>
+                        </m:ctrlPr>
+                      </m:sSubPr>
+                      <m:e>
+                        <m:r>
+                          <w:rPr>
+                            <w:rFonts w:ascii="Cambria Math" w:hAnsi="Cambria Math"/>
+                          </w:rPr>
+                          <m:t>X</m:t>
+                        </m:r>
+                      </m:e>
+                      <m:sub>
+                        <m:r>
+                          <w:rPr>
+                            <w:rFonts w:ascii="Cambria Math" w:hAnsi="Cambria Math"/>
+                          </w:rPr>
+                          <m:t>i</m:t>
+                        </m:r>
+                      </m:sub>
+                    </m:sSub>
+                  </m:e>
+                </m:d>
+              </m:num>
+              <m:den>
+                <m:r>
+                  <w:rPr>
+                    <w:rFonts w:ascii="Cambria Math" w:hAnsi="Cambria Math"/>
+                  </w:rPr>
+                  <m:t>g</m:t>
+                </m:r>
+                <m:d>
+                  <m:dPr>
+                    <m:ctrlPr>
+                      <w:rPr>
+                        <w:rFonts w:ascii="Cambria Math" w:hAnsi="Cambria Math"/>
+                        <w:i/>
+                      </w:rPr>
+                    </m:ctrlPr>
+                  </m:dPr>
+                  <m:e>
+                    <m:sSub>
+                      <m:sSubPr>
+                        <m:ctrlPr>
+                          <w:rPr>
+                            <w:rFonts w:ascii="Cambria Math" w:hAnsi="Cambria Math"/>
+                            <w:i/>
+                          </w:rPr>
+                        </m:ctrlPr>
+                      </m:sSubPr>
+                      <m:e>
+                        <m:r>
+                          <w:rPr>
+                            <w:rFonts w:ascii="Cambria Math" w:hAnsi="Cambria Math"/>
+                          </w:rPr>
+                          <m:t>X</m:t>
+                        </m:r>
+                      </m:e>
+                      <m:sub>
+                        <m:r>
+                          <w:rPr>
+                            <w:rFonts w:ascii="Cambria Math" w:hAnsi="Cambria Math"/>
+                          </w:rPr>
+                          <m:t>i</m:t>
+                        </m:r>
+                      </m:sub>
+                    </m:sSub>
+                  </m:e>
+                </m:d>
+              </m:den>
+            </m:f>
+          </m:e>
+        </m:nary>
+      </m:oMath>
+    </w:p>
+    <w:p>
+      <w:r>
+        <w:t xml:space="preserve">Maximum principle: choose </w:t>
+      </w:r>
+      <m:oMath>
+        <m:r>
+          <w:rPr>
+            <w:rFonts w:ascii="Cambria Math" w:hAnsi="Cambria Math"/>
+          </w:rPr>
+          <m:t>g</m:t>
+        </m:r>
+      </m:oMath>
+      <w:r>
+        <w:t xml:space="preserve"> </w:t>
+      </w:r>
+      <w:r>
+        <w:t xml:space="preserve">such that both </w:t>
+      </w:r>
+      <m:oMath>
+        <m:r>
+          <w:rPr>
+            <w:rFonts w:ascii="Cambria Math" w:hAnsi="Cambria Math"/>
+          </w:rPr>
+          <m:t>g(x)</m:t>
+        </m:r>
+      </m:oMath>
+      <w:r>
+        <w:t xml:space="preserve"> and </w:t>
+      </w:r>
+      <m:oMath>
+        <m:r>
+          <w:rPr>
+            <w:rFonts w:ascii="Cambria Math" w:hAnsi="Cambria Math"/>
+          </w:rPr>
+          <m:t>h</m:t>
+        </m:r>
+        <m:d>
+          <m:dPr>
+            <m:ctrlPr>
+              <w:rPr>
+                <w:rFonts w:ascii="Cambria Math" w:hAnsi="Cambria Math"/>
+                <w:i/>
+              </w:rPr>
+            </m:ctrlPr>
+          </m:dPr>
+          <m:e>
+            <m:r>
+              <w:rPr>
+                <w:rFonts w:ascii="Cambria Math" w:hAnsi="Cambria Math"/>
+              </w:rPr>
+              <m:t>x</m:t>
+            </m:r>
+          </m:e>
+        </m:d>
+        <m:r>
+          <w:rPr>
+            <w:rFonts w:ascii="Cambria Math" w:hAnsi="Cambria Math"/>
+          </w:rPr>
+          <m:t>f(x)</m:t>
+        </m:r>
+      </m:oMath>
+      <w:r>
+        <w:t xml:space="preserve"> take maximum values at the same </w:t>
+      </w:r>
+      <m:oMath>
+        <m:r>
+          <w:rPr>
+            <w:rFonts w:ascii="Cambria Math" w:hAnsi="Cambria Math"/>
+          </w:rPr>
+          <m:t>x=</m:t>
+        </m:r>
+        <m:sSup>
+          <m:sSupPr>
+            <m:ctrlPr>
+              <w:rPr>
+                <w:rFonts w:ascii="Cambria Math" w:hAnsi="Cambria Math"/>
+                <w:i/>
+              </w:rPr>
+            </m:ctrlPr>
+          </m:sSupPr>
+          <m:e>
+            <m:r>
+              <w:rPr>
+                <w:rFonts w:ascii="Cambria Math" w:hAnsi="Cambria Math"/>
+              </w:rPr>
+              <m:t>x</m:t>
+            </m:r>
+          </m:e>
+          <m:sup>
+            <m:r>
+              <w:rPr>
+                <w:rFonts w:ascii="Cambria Math" w:hAnsi="Cambria Math"/>
+              </w:rPr>
+              <m:t>*</m:t>
+            </m:r>
+          </m:sup>
+        </m:sSup>
+      </m:oMath>
+    </w:p>
     <w:p/>
+    <w:p>
+      <w:pPr>
+        <w:pStyle w:val="Heading2"/>
+      </w:pPr>
+      <w:bookmarkStart w:id="26" w:name="_Toc38289103"/>
+      <w:r>
+        <w:t>Exponential tilting</w:t>
+      </w:r>
+      <w:bookmarkEnd w:id="26"/>
+    </w:p>
+    <w:p>
+      <w:r>
+        <w:t>Tilted density:</w:t>
+      </w:r>
+      <w:r>
+        <w:t xml:space="preserve"> </w:t>
+      </w:r>
+      <m:oMath>
+        <m:sSub>
+          <m:sSubPr>
+            <m:ctrlPr>
+              <w:rPr>
+                <w:rFonts w:ascii="Cambria Math" w:hAnsi="Cambria Math"/>
+                <w:i/>
+              </w:rPr>
+            </m:ctrlPr>
+          </m:sSubPr>
+          <m:e>
+            <m:r>
+              <w:rPr>
+                <w:rFonts w:ascii="Cambria Math" w:hAnsi="Cambria Math"/>
+              </w:rPr>
+              <m:t>f</m:t>
+            </m:r>
+          </m:e>
+          <m:sub>
+            <m:r>
+              <w:rPr>
+                <w:rFonts w:ascii="Cambria Math" w:hAnsi="Cambria Math"/>
+              </w:rPr>
+              <m:t>t</m:t>
+            </m:r>
+          </m:sub>
+        </m:sSub>
+        <m:d>
+          <m:dPr>
+            <m:ctrlPr>
+              <w:rPr>
+                <w:rFonts w:ascii="Cambria Math" w:hAnsi="Cambria Math"/>
+                <w:i/>
+              </w:rPr>
+            </m:ctrlPr>
+          </m:dPr>
+          <m:e>
+            <m:r>
+              <w:rPr>
+                <w:rFonts w:ascii="Cambria Math" w:hAnsi="Cambria Math"/>
+              </w:rPr>
+              <m:t>x</m:t>
+            </m:r>
+          </m:e>
+        </m:d>
+        <m:r>
+          <w:rPr>
+            <w:rFonts w:ascii="Cambria Math" w:hAnsi="Cambria Math"/>
+          </w:rPr>
+          <m:t>=</m:t>
+        </m:r>
+        <m:f>
+          <m:fPr>
+            <m:ctrlPr>
+              <w:rPr>
+                <w:rFonts w:ascii="Cambria Math" w:hAnsi="Cambria Math"/>
+                <w:i/>
+              </w:rPr>
+            </m:ctrlPr>
+          </m:fPr>
+          <m:num>
+            <m:sSup>
+              <m:sSupPr>
+                <m:ctrlPr>
+                  <w:rPr>
+                    <w:rFonts w:ascii="Cambria Math" w:hAnsi="Cambria Math"/>
+                    <w:i/>
+                  </w:rPr>
+                </m:ctrlPr>
+              </m:sSupPr>
+              <m:e>
+                <m:r>
+                  <w:rPr>
+                    <w:rFonts w:ascii="Cambria Math" w:hAnsi="Cambria Math"/>
+                  </w:rPr>
+                  <m:t>e</m:t>
+                </m:r>
+              </m:e>
+              <m:sup>
+                <m:r>
+                  <w:rPr>
+                    <w:rFonts w:ascii="Cambria Math" w:hAnsi="Cambria Math"/>
+                  </w:rPr>
+                  <m:t>tx</m:t>
+                </m:r>
+              </m:sup>
+            </m:sSup>
+            <m:r>
+              <w:rPr>
+                <w:rFonts w:ascii="Cambria Math" w:hAnsi="Cambria Math"/>
+              </w:rPr>
+              <m:t>f</m:t>
+            </m:r>
+            <m:d>
+              <m:dPr>
+                <m:ctrlPr>
+                  <w:rPr>
+                    <w:rFonts w:ascii="Cambria Math" w:hAnsi="Cambria Math"/>
+                    <w:i/>
+                  </w:rPr>
+                </m:ctrlPr>
+              </m:dPr>
+              <m:e>
+                <m:r>
+                  <w:rPr>
+                    <w:rFonts w:ascii="Cambria Math" w:hAnsi="Cambria Math"/>
+                  </w:rPr>
+                  <m:t>x</m:t>
+                </m:r>
+              </m:e>
+            </m:d>
+          </m:num>
+          <m:den>
+            <m:sSub>
+              <m:sSubPr>
+                <m:ctrlPr>
+                  <w:rPr>
+                    <w:rFonts w:ascii="Cambria Math" w:hAnsi="Cambria Math"/>
+                    <w:i/>
+                  </w:rPr>
+                </m:ctrlPr>
+              </m:sSubPr>
+              <m:e>
+                <m:r>
+                  <w:rPr>
+                    <w:rFonts w:ascii="Cambria Math" w:hAnsi="Cambria Math"/>
+                  </w:rPr>
+                  <m:t>M</m:t>
+                </m:r>
+              </m:e>
+              <m:sub>
+                <m:r>
+                  <w:rPr>
+                    <w:rFonts w:ascii="Cambria Math" w:hAnsi="Cambria Math"/>
+                  </w:rPr>
+                  <m:t>X</m:t>
+                </m:r>
+              </m:sub>
+            </m:sSub>
+            <m:d>
+              <m:dPr>
+                <m:ctrlPr>
+                  <w:rPr>
+                    <w:rFonts w:ascii="Cambria Math" w:hAnsi="Cambria Math"/>
+                    <w:i/>
+                  </w:rPr>
+                </m:ctrlPr>
+              </m:dPr>
+              <m:e>
+                <m:r>
+                  <w:rPr>
+                    <w:rFonts w:ascii="Cambria Math" w:hAnsi="Cambria Math"/>
+                  </w:rPr>
+                  <m:t>t</m:t>
+                </m:r>
+              </m:e>
+            </m:d>
+          </m:den>
+        </m:f>
+      </m:oMath>
+      <w:r>
+        <w:t xml:space="preserve"> where </w:t>
+      </w:r>
+      <m:oMath>
+        <m:sSub>
+          <m:sSubPr>
+            <m:ctrlPr>
+              <w:rPr>
+                <w:rFonts w:ascii="Cambria Math" w:hAnsi="Cambria Math"/>
+                <w:i/>
+              </w:rPr>
+            </m:ctrlPr>
+          </m:sSubPr>
+          <m:e>
+            <m:r>
+              <w:rPr>
+                <w:rFonts w:ascii="Cambria Math" w:hAnsi="Cambria Math"/>
+              </w:rPr>
+              <m:t>M</m:t>
+            </m:r>
+          </m:e>
+          <m:sub>
+            <m:r>
+              <w:rPr>
+                <w:rFonts w:ascii="Cambria Math" w:hAnsi="Cambria Math"/>
+              </w:rPr>
+              <m:t>X</m:t>
+            </m:r>
+          </m:sub>
+        </m:sSub>
+        <m:r>
+          <w:rPr>
+            <w:rFonts w:ascii="Cambria Math" w:hAnsi="Cambria Math"/>
+          </w:rPr>
+          <m:t>(t)</m:t>
+        </m:r>
+      </m:oMath>
+      <w:r>
+        <w:t xml:space="preserve"> is the mgf of </w:t>
+      </w:r>
+      <m:oMath>
+        <m:r>
+          <w:rPr>
+            <w:rFonts w:ascii="Cambria Math" w:hAnsi="Cambria Math"/>
+          </w:rPr>
+          <m:t>X</m:t>
+        </m:r>
+      </m:oMath>
+      <w:r>
+        <w:t xml:space="preserve">. </w:t>
+      </w:r>
+      <w:r>
+        <w:t xml:space="preserve">Useful for rare event simulation such as choosing </w:t>
+      </w:r>
+      <m:oMath>
+        <m:r>
+          <w:rPr>
+            <w:rFonts w:ascii="Cambria Math" w:hAnsi="Cambria Math"/>
+          </w:rPr>
+          <m:t>g</m:t>
+        </m:r>
+      </m:oMath>
+      <w:r>
+        <w:t xml:space="preserve"> in rejection sampling or importance sampling</w:t>
+      </w:r>
+    </w:p>
+    <w:p>
+      <w:r>
+        <w:t xml:space="preserve">Choice of </w:t>
+      </w:r>
+      <m:oMath>
+        <m:r>
+          <w:rPr>
+            <w:rFonts w:ascii="Cambria Math" w:hAnsi="Cambria Math"/>
+          </w:rPr>
+          <m:t>t</m:t>
+        </m:r>
+      </m:oMath>
+      <w:r>
+        <w:t xml:space="preserve"> for importance sampling:</w:t>
+      </w:r>
+      <w:r>
+        <w:t xml:space="preserve"> choose </w:t>
+      </w:r>
+      <m:oMath>
+        <m:r>
+          <w:rPr>
+            <w:rFonts w:ascii="Cambria Math" w:hAnsi="Cambria Math"/>
+          </w:rPr>
+          <m:t>t</m:t>
+        </m:r>
+      </m:oMath>
+      <w:r>
+        <w:t xml:space="preserve"> such that</w:t>
+      </w:r>
+      <w:r>
+        <w:t xml:space="preserve"> the upper bound of </w:t>
+      </w:r>
+      <w:r>
+        <w:t xml:space="preserve"> </w:t>
+      </w:r>
+      <m:oMath>
+        <m:f>
+          <m:fPr>
+            <m:ctrlPr>
+              <w:rPr>
+                <w:rFonts w:ascii="Cambria Math" w:hAnsi="Cambria Math"/>
+                <w:i/>
+              </w:rPr>
+            </m:ctrlPr>
+          </m:fPr>
+          <m:num>
+            <m:r>
+              <w:rPr>
+                <w:rFonts w:ascii="Cambria Math" w:hAnsi="Cambria Math"/>
+              </w:rPr>
+              <m:t>h</m:t>
+            </m:r>
+            <m:d>
+              <m:dPr>
+                <m:ctrlPr>
+                  <w:rPr>
+                    <w:rFonts w:ascii="Cambria Math" w:hAnsi="Cambria Math"/>
+                    <w:i/>
+                  </w:rPr>
+                </m:ctrlPr>
+              </m:dPr>
+              <m:e>
+                <m:r>
+                  <w:rPr>
+                    <w:rFonts w:ascii="Cambria Math" w:hAnsi="Cambria Math"/>
+                  </w:rPr>
+                  <m:t>x</m:t>
+                </m:r>
+              </m:e>
+            </m:d>
+            <m:r>
+              <w:rPr>
+                <w:rFonts w:ascii="Cambria Math" w:hAnsi="Cambria Math"/>
+              </w:rPr>
+              <m:t>f</m:t>
+            </m:r>
+            <m:d>
+              <m:dPr>
+                <m:ctrlPr>
+                  <w:rPr>
+                    <w:rFonts w:ascii="Cambria Math" w:hAnsi="Cambria Math"/>
+                    <w:i/>
+                  </w:rPr>
+                </m:ctrlPr>
+              </m:dPr>
+              <m:e>
+                <m:r>
+                  <w:rPr>
+                    <w:rFonts w:ascii="Cambria Math" w:hAnsi="Cambria Math"/>
+                  </w:rPr>
+                  <m:t>x</m:t>
+                </m:r>
+              </m:e>
+            </m:d>
+          </m:num>
+          <m:den>
+            <m:sSub>
+              <m:sSubPr>
+                <m:ctrlPr>
+                  <w:rPr>
+                    <w:rFonts w:ascii="Cambria Math" w:hAnsi="Cambria Math"/>
+                    <w:i/>
+                  </w:rPr>
+                </m:ctrlPr>
+              </m:sSubPr>
+              <m:e>
+                <m:r>
+                  <w:rPr>
+                    <w:rFonts w:ascii="Cambria Math" w:hAnsi="Cambria Math"/>
+                  </w:rPr>
+                  <m:t>f</m:t>
+                </m:r>
+              </m:e>
+              <m:sub>
+                <m:r>
+                  <w:rPr>
+                    <w:rFonts w:ascii="Cambria Math" w:hAnsi="Cambria Math"/>
+                  </w:rPr>
+                  <m:t>t</m:t>
+                </m:r>
+              </m:sub>
+            </m:sSub>
+            <m:r>
+              <w:rPr>
+                <w:rFonts w:ascii="Cambria Math" w:hAnsi="Cambria Math"/>
+              </w:rPr>
+              <m:t>(x)</m:t>
+            </m:r>
+          </m:den>
+        </m:f>
+        <m:r>
+          <w:rPr>
+            <w:rFonts w:ascii="Cambria Math" w:hAnsi="Cambria Math"/>
+          </w:rPr>
+          <m:t>=</m:t>
+        </m:r>
+        <m:f>
+          <m:fPr>
+            <m:ctrlPr>
+              <w:rPr>
+                <w:rFonts w:ascii="Cambria Math" w:hAnsi="Cambria Math"/>
+                <w:i/>
+              </w:rPr>
+            </m:ctrlPr>
+          </m:fPr>
+          <m:num>
+            <m:r>
+              <w:rPr>
+                <w:rFonts w:ascii="Cambria Math" w:hAnsi="Cambria Math"/>
+              </w:rPr>
+              <m:t>h</m:t>
+            </m:r>
+            <m:d>
+              <m:dPr>
+                <m:ctrlPr>
+                  <w:rPr>
+                    <w:rFonts w:ascii="Cambria Math" w:hAnsi="Cambria Math"/>
+                    <w:i/>
+                  </w:rPr>
+                </m:ctrlPr>
+              </m:dPr>
+              <m:e>
+                <m:r>
+                  <w:rPr>
+                    <w:rFonts w:ascii="Cambria Math" w:hAnsi="Cambria Math"/>
+                  </w:rPr>
+                  <m:t>x</m:t>
+                </m:r>
+              </m:e>
+            </m:d>
+            <m:sSub>
+              <m:sSubPr>
+                <m:ctrlPr>
+                  <w:rPr>
+                    <w:rFonts w:ascii="Cambria Math" w:hAnsi="Cambria Math"/>
+                    <w:i/>
+                  </w:rPr>
+                </m:ctrlPr>
+              </m:sSubPr>
+              <m:e>
+                <m:r>
+                  <w:rPr>
+                    <w:rFonts w:ascii="Cambria Math" w:hAnsi="Cambria Math"/>
+                  </w:rPr>
+                  <m:t>M</m:t>
+                </m:r>
+              </m:e>
+              <m:sub>
+                <m:r>
+                  <w:rPr>
+                    <w:rFonts w:ascii="Cambria Math" w:hAnsi="Cambria Math"/>
+                  </w:rPr>
+                  <m:t>X</m:t>
+                </m:r>
+              </m:sub>
+            </m:sSub>
+            <m:d>
+              <m:dPr>
+                <m:ctrlPr>
+                  <w:rPr>
+                    <w:rFonts w:ascii="Cambria Math" w:hAnsi="Cambria Math"/>
+                    <w:i/>
+                  </w:rPr>
+                </m:ctrlPr>
+              </m:dPr>
+              <m:e>
+                <m:r>
+                  <w:rPr>
+                    <w:rFonts w:ascii="Cambria Math" w:hAnsi="Cambria Math"/>
+                  </w:rPr>
+                  <m:t>t</m:t>
+                </m:r>
+              </m:e>
+            </m:d>
+          </m:num>
+          <m:den>
+            <m:sSup>
+              <m:sSupPr>
+                <m:ctrlPr>
+                  <w:rPr>
+                    <w:rFonts w:ascii="Cambria Math" w:hAnsi="Cambria Math"/>
+                    <w:i/>
+                  </w:rPr>
+                </m:ctrlPr>
+              </m:sSupPr>
+              <m:e>
+                <m:r>
+                  <w:rPr>
+                    <w:rFonts w:ascii="Cambria Math" w:hAnsi="Cambria Math"/>
+                  </w:rPr>
+                  <m:t>e</m:t>
+                </m:r>
+              </m:e>
+              <m:sup>
+                <m:r>
+                  <w:rPr>
+                    <w:rFonts w:ascii="Cambria Math" w:hAnsi="Cambria Math"/>
+                  </w:rPr>
+                  <m:t>tx</m:t>
+                </m:r>
+              </m:sup>
+            </m:sSup>
+          </m:den>
+        </m:f>
+      </m:oMath>
+      <w:r>
+        <w:t xml:space="preserve"> is minimized</w:t>
+      </w:r>
+      <w:r>
+        <w:t>.</w:t>
+      </w:r>
+      <w:r>
+        <w:t xml:space="preserve"> In particular</w:t>
+      </w:r>
+      <w:r>
+        <w:t xml:space="preserve">, we first find </w:t>
+      </w:r>
+      <m:oMath>
+        <m:r>
+          <w:rPr>
+            <w:rFonts w:ascii="Cambria Math" w:hAnsi="Cambria Math"/>
+          </w:rPr>
+          <m:t>x=</m:t>
+        </m:r>
+        <m:sSubSup>
+          <m:sSubSupPr>
+            <m:ctrlPr>
+              <w:rPr>
+                <w:rFonts w:ascii="Cambria Math" w:hAnsi="Cambria Math"/>
+                <w:i/>
+              </w:rPr>
+            </m:ctrlPr>
+          </m:sSubSupPr>
+          <m:e>
+            <m:r>
+              <w:rPr>
+                <w:rFonts w:ascii="Cambria Math" w:hAnsi="Cambria Math"/>
+              </w:rPr>
+              <m:t>x</m:t>
+            </m:r>
+          </m:e>
+          <m:sub>
+            <m:r>
+              <w:rPr>
+                <w:rFonts w:ascii="Cambria Math" w:hAnsi="Cambria Math"/>
+              </w:rPr>
+              <m:t>t</m:t>
+            </m:r>
+          </m:sub>
+          <m:sup>
+            <m:r>
+              <w:rPr>
+                <w:rFonts w:ascii="Cambria Math" w:hAnsi="Cambria Math"/>
+              </w:rPr>
+              <m:t>*</m:t>
+            </m:r>
+          </m:sup>
+        </m:sSubSup>
+      </m:oMath>
+      <w:r>
+        <w:t xml:space="preserve"> (subscript </w:t>
+      </w:r>
+      <m:oMath>
+        <m:r>
+          <w:rPr>
+            <w:rFonts w:ascii="Cambria Math" w:hAnsi="Cambria Math"/>
+          </w:rPr>
+          <m:t>t</m:t>
+        </m:r>
+      </m:oMath>
+      <w:r>
+        <w:t xml:space="preserve"> because it may depend on </w:t>
+      </w:r>
+      <m:oMath>
+        <m:r>
+          <w:rPr>
+            <w:rFonts w:ascii="Cambria Math" w:hAnsi="Cambria Math"/>
+          </w:rPr>
+          <m:t>t</m:t>
+        </m:r>
+      </m:oMath>
+      <w:r>
+        <w:t>)</w:t>
+      </w:r>
+      <w:r>
+        <w:t xml:space="preserve"> such that </w:t>
+      </w:r>
+      <m:oMath>
+        <m:f>
+          <m:fPr>
+            <m:ctrlPr>
+              <w:rPr>
+                <w:rFonts w:ascii="Cambria Math" w:hAnsi="Cambria Math"/>
+                <w:i/>
+              </w:rPr>
+            </m:ctrlPr>
+          </m:fPr>
+          <m:num>
+            <m:r>
+              <w:rPr>
+                <w:rFonts w:ascii="Cambria Math" w:hAnsi="Cambria Math"/>
+              </w:rPr>
+              <m:t>h</m:t>
+            </m:r>
+            <m:d>
+              <m:dPr>
+                <m:ctrlPr>
+                  <w:rPr>
+                    <w:rFonts w:ascii="Cambria Math" w:hAnsi="Cambria Math"/>
+                    <w:i/>
+                  </w:rPr>
+                </m:ctrlPr>
+              </m:dPr>
+              <m:e>
+                <m:r>
+                  <w:rPr>
+                    <w:rFonts w:ascii="Cambria Math" w:hAnsi="Cambria Math"/>
+                  </w:rPr>
+                  <m:t>x</m:t>
+                </m:r>
+              </m:e>
+            </m:d>
+            <m:r>
+              <w:rPr>
+                <w:rFonts w:ascii="Cambria Math" w:hAnsi="Cambria Math"/>
+              </w:rPr>
+              <m:t>f</m:t>
+            </m:r>
+            <m:d>
+              <m:dPr>
+                <m:ctrlPr>
+                  <w:rPr>
+                    <w:rFonts w:ascii="Cambria Math" w:hAnsi="Cambria Math"/>
+                    <w:i/>
+                  </w:rPr>
+                </m:ctrlPr>
+              </m:dPr>
+              <m:e>
+                <m:r>
+                  <w:rPr>
+                    <w:rFonts w:ascii="Cambria Math" w:hAnsi="Cambria Math"/>
+                  </w:rPr>
+                  <m:t>x</m:t>
+                </m:r>
+              </m:e>
+            </m:d>
+          </m:num>
+          <m:den>
+            <m:sSub>
+              <m:sSubPr>
+                <m:ctrlPr>
+                  <w:rPr>
+                    <w:rFonts w:ascii="Cambria Math" w:hAnsi="Cambria Math"/>
+                    <w:i/>
+                  </w:rPr>
+                </m:ctrlPr>
+              </m:sSubPr>
+              <m:e>
+                <m:r>
+                  <w:rPr>
+                    <w:rFonts w:ascii="Cambria Math" w:hAnsi="Cambria Math"/>
+                  </w:rPr>
+                  <m:t>f</m:t>
+                </m:r>
+              </m:e>
+              <m:sub>
+                <m:r>
+                  <w:rPr>
+                    <w:rFonts w:ascii="Cambria Math" w:hAnsi="Cambria Math"/>
+                  </w:rPr>
+                  <m:t>t</m:t>
+                </m:r>
+              </m:sub>
+            </m:sSub>
+            <m:r>
+              <w:rPr>
+                <w:rFonts w:ascii="Cambria Math" w:hAnsi="Cambria Math"/>
+              </w:rPr>
+              <m:t>(x)</m:t>
+            </m:r>
+          </m:den>
+        </m:f>
+        <m:r>
+          <w:rPr>
+            <w:rFonts w:ascii="Cambria Math" w:hAnsi="Cambria Math"/>
+          </w:rPr>
+          <m:t>≤</m:t>
+        </m:r>
+        <m:f>
+          <m:fPr>
+            <m:ctrlPr>
+              <w:rPr>
+                <w:rFonts w:ascii="Cambria Math" w:hAnsi="Cambria Math"/>
+                <w:i/>
+              </w:rPr>
+            </m:ctrlPr>
+          </m:fPr>
+          <m:num>
+            <m:r>
+              <w:rPr>
+                <w:rFonts w:ascii="Cambria Math" w:hAnsi="Cambria Math"/>
+              </w:rPr>
+              <m:t>h</m:t>
+            </m:r>
+            <m:d>
+              <m:dPr>
+                <m:ctrlPr>
+                  <w:rPr>
+                    <w:rFonts w:ascii="Cambria Math" w:hAnsi="Cambria Math"/>
+                    <w:i/>
+                  </w:rPr>
+                </m:ctrlPr>
+              </m:dPr>
+              <m:e>
+                <m:sSubSup>
+                  <m:sSubSupPr>
+                    <m:ctrlPr>
+                      <w:rPr>
+                        <w:rFonts w:ascii="Cambria Math" w:hAnsi="Cambria Math"/>
+                        <w:i/>
+                      </w:rPr>
+                    </m:ctrlPr>
+                  </m:sSubSupPr>
+                  <m:e>
+                    <m:r>
+                      <w:rPr>
+                        <w:rFonts w:ascii="Cambria Math" w:hAnsi="Cambria Math"/>
+                      </w:rPr>
+                      <m:t>x</m:t>
+                    </m:r>
+                  </m:e>
+                  <m:sub>
+                    <m:r>
+                      <w:rPr>
+                        <w:rFonts w:ascii="Cambria Math" w:hAnsi="Cambria Math"/>
+                      </w:rPr>
+                      <m:t>t</m:t>
+                    </m:r>
+                  </m:sub>
+                  <m:sup>
+                    <m:r>
+                      <w:rPr>
+                        <w:rFonts w:ascii="Cambria Math" w:hAnsi="Cambria Math"/>
+                      </w:rPr>
+                      <m:t>*</m:t>
+                    </m:r>
+                  </m:sup>
+                </m:sSubSup>
+              </m:e>
+            </m:d>
+            <m:r>
+              <w:rPr>
+                <w:rFonts w:ascii="Cambria Math" w:hAnsi="Cambria Math"/>
+              </w:rPr>
+              <m:t>f</m:t>
+            </m:r>
+            <m:d>
+              <m:dPr>
+                <m:ctrlPr>
+                  <w:rPr>
+                    <w:rFonts w:ascii="Cambria Math" w:hAnsi="Cambria Math"/>
+                    <w:i/>
+                  </w:rPr>
+                </m:ctrlPr>
+              </m:dPr>
+              <m:e>
+                <m:sSubSup>
+                  <m:sSubSupPr>
+                    <m:ctrlPr>
+                      <w:rPr>
+                        <w:rFonts w:ascii="Cambria Math" w:hAnsi="Cambria Math"/>
+                        <w:i/>
+                      </w:rPr>
+                    </m:ctrlPr>
+                  </m:sSubSupPr>
+                  <m:e>
+                    <m:r>
+                      <w:rPr>
+                        <w:rFonts w:ascii="Cambria Math" w:hAnsi="Cambria Math"/>
+                      </w:rPr>
+                      <m:t>x</m:t>
+                    </m:r>
+                  </m:e>
+                  <m:sub>
+                    <m:r>
+                      <w:rPr>
+                        <w:rFonts w:ascii="Cambria Math" w:hAnsi="Cambria Math"/>
+                      </w:rPr>
+                      <m:t>t</m:t>
+                    </m:r>
+                  </m:sub>
+                  <m:sup>
+                    <m:r>
+                      <w:rPr>
+                        <w:rFonts w:ascii="Cambria Math" w:hAnsi="Cambria Math"/>
+                      </w:rPr>
+                      <m:t>*</m:t>
+                    </m:r>
+                  </m:sup>
+                </m:sSubSup>
+              </m:e>
+            </m:d>
+          </m:num>
+          <m:den>
+            <m:sSub>
+              <m:sSubPr>
+                <m:ctrlPr>
+                  <w:rPr>
+                    <w:rFonts w:ascii="Cambria Math" w:hAnsi="Cambria Math"/>
+                    <w:i/>
+                  </w:rPr>
+                </m:ctrlPr>
+              </m:sSubPr>
+              <m:e>
+                <m:r>
+                  <w:rPr>
+                    <w:rFonts w:ascii="Cambria Math" w:hAnsi="Cambria Math"/>
+                  </w:rPr>
+                  <m:t>f</m:t>
+                </m:r>
+              </m:e>
+              <m:sub>
+                <m:r>
+                  <w:rPr>
+                    <w:rFonts w:ascii="Cambria Math" w:hAnsi="Cambria Math"/>
+                  </w:rPr>
+                  <m:t>t</m:t>
+                </m:r>
+              </m:sub>
+            </m:sSub>
+            <m:r>
+              <w:rPr>
+                <w:rFonts w:ascii="Cambria Math" w:hAnsi="Cambria Math"/>
+              </w:rPr>
+              <m:t>(</m:t>
+            </m:r>
+            <m:sSubSup>
+              <m:sSubSupPr>
+                <m:ctrlPr>
+                  <w:rPr>
+                    <w:rFonts w:ascii="Cambria Math" w:hAnsi="Cambria Math"/>
+                    <w:i/>
+                  </w:rPr>
+                </m:ctrlPr>
+              </m:sSubSupPr>
+              <m:e>
+                <m:r>
+                  <w:rPr>
+                    <w:rFonts w:ascii="Cambria Math" w:hAnsi="Cambria Math"/>
+                  </w:rPr>
+                  <m:t>x</m:t>
+                </m:r>
+              </m:e>
+              <m:sub>
+                <m:r>
+                  <w:rPr>
+                    <w:rFonts w:ascii="Cambria Math" w:hAnsi="Cambria Math"/>
+                  </w:rPr>
+                  <m:t>t</m:t>
+                </m:r>
+              </m:sub>
+              <m:sup>
+                <m:r>
+                  <w:rPr>
+                    <w:rFonts w:ascii="Cambria Math" w:hAnsi="Cambria Math"/>
+                  </w:rPr>
+                  <m:t>*</m:t>
+                </m:r>
+              </m:sup>
+            </m:sSubSup>
+            <m:r>
+              <w:rPr>
+                <w:rFonts w:ascii="Cambria Math" w:hAnsi="Cambria Math"/>
+              </w:rPr>
+              <m:t>)</m:t>
+            </m:r>
+          </m:den>
+        </m:f>
+      </m:oMath>
+      <w:r>
+        <w:t xml:space="preserve"> for all </w:t>
+      </w:r>
+      <m:oMath>
+        <m:r>
+          <w:rPr>
+            <w:rFonts w:ascii="Cambria Math" w:hAnsi="Cambria Math"/>
+          </w:rPr>
+          <m:t>x</m:t>
+        </m:r>
+      </m:oMath>
+      <w:r>
+        <w:t xml:space="preserve"> in the support. Then we minimize </w:t>
+      </w:r>
+      <m:oMath>
+        <m:f>
+          <m:fPr>
+            <m:ctrlPr>
+              <w:rPr>
+                <w:rFonts w:ascii="Cambria Math" w:hAnsi="Cambria Math"/>
+                <w:i/>
+              </w:rPr>
+            </m:ctrlPr>
+          </m:fPr>
+          <m:num>
+            <m:r>
+              <w:rPr>
+                <w:rFonts w:ascii="Cambria Math" w:hAnsi="Cambria Math"/>
+              </w:rPr>
+              <m:t>h</m:t>
+            </m:r>
+            <m:d>
+              <m:dPr>
+                <m:ctrlPr>
+                  <w:rPr>
+                    <w:rFonts w:ascii="Cambria Math" w:hAnsi="Cambria Math"/>
+                    <w:i/>
+                  </w:rPr>
+                </m:ctrlPr>
+              </m:dPr>
+              <m:e>
+                <m:sSubSup>
+                  <m:sSubSupPr>
+                    <m:ctrlPr>
+                      <w:rPr>
+                        <w:rFonts w:ascii="Cambria Math" w:hAnsi="Cambria Math"/>
+                        <w:i/>
+                      </w:rPr>
+                    </m:ctrlPr>
+                  </m:sSubSupPr>
+                  <m:e>
+                    <m:r>
+                      <w:rPr>
+                        <w:rFonts w:ascii="Cambria Math" w:hAnsi="Cambria Math"/>
+                      </w:rPr>
+                      <m:t>x</m:t>
+                    </m:r>
+                  </m:e>
+                  <m:sub>
+                    <m:r>
+                      <w:rPr>
+                        <w:rFonts w:ascii="Cambria Math" w:hAnsi="Cambria Math"/>
+                      </w:rPr>
+                      <m:t>t</m:t>
+                    </m:r>
+                  </m:sub>
+                  <m:sup>
+                    <m:r>
+                      <w:rPr>
+                        <w:rFonts w:ascii="Cambria Math" w:hAnsi="Cambria Math"/>
+                      </w:rPr>
+                      <m:t>*</m:t>
+                    </m:r>
+                  </m:sup>
+                </m:sSubSup>
+              </m:e>
+            </m:d>
+            <m:r>
+              <w:rPr>
+                <w:rFonts w:ascii="Cambria Math" w:hAnsi="Cambria Math"/>
+              </w:rPr>
+              <m:t>f</m:t>
+            </m:r>
+            <m:d>
+              <m:dPr>
+                <m:ctrlPr>
+                  <w:rPr>
+                    <w:rFonts w:ascii="Cambria Math" w:hAnsi="Cambria Math"/>
+                    <w:i/>
+                  </w:rPr>
+                </m:ctrlPr>
+              </m:dPr>
+              <m:e>
+                <m:sSubSup>
+                  <m:sSubSupPr>
+                    <m:ctrlPr>
+                      <w:rPr>
+                        <w:rFonts w:ascii="Cambria Math" w:hAnsi="Cambria Math"/>
+                        <w:i/>
+                      </w:rPr>
+                    </m:ctrlPr>
+                  </m:sSubSupPr>
+                  <m:e>
+                    <m:r>
+                      <w:rPr>
+                        <w:rFonts w:ascii="Cambria Math" w:hAnsi="Cambria Math"/>
+                      </w:rPr>
+                      <m:t>x</m:t>
+                    </m:r>
+                  </m:e>
+                  <m:sub>
+                    <m:r>
+                      <w:rPr>
+                        <w:rFonts w:ascii="Cambria Math" w:hAnsi="Cambria Math"/>
+                      </w:rPr>
+                      <m:t>t</m:t>
+                    </m:r>
+                  </m:sub>
+                  <m:sup>
+                    <m:r>
+                      <w:rPr>
+                        <w:rFonts w:ascii="Cambria Math" w:hAnsi="Cambria Math"/>
+                      </w:rPr>
+                      <m:t>*</m:t>
+                    </m:r>
+                  </m:sup>
+                </m:sSubSup>
+              </m:e>
+            </m:d>
+          </m:num>
+          <m:den>
+            <m:sSub>
+              <m:sSubPr>
+                <m:ctrlPr>
+                  <w:rPr>
+                    <w:rFonts w:ascii="Cambria Math" w:hAnsi="Cambria Math"/>
+                    <w:i/>
+                  </w:rPr>
+                </m:ctrlPr>
+              </m:sSubPr>
+              <m:e>
+                <m:r>
+                  <w:rPr>
+                    <w:rFonts w:ascii="Cambria Math" w:hAnsi="Cambria Math"/>
+                  </w:rPr>
+                  <m:t>f</m:t>
+                </m:r>
+              </m:e>
+              <m:sub>
+                <m:r>
+                  <w:rPr>
+                    <w:rFonts w:ascii="Cambria Math" w:hAnsi="Cambria Math"/>
+                  </w:rPr>
+                  <m:t>t</m:t>
+                </m:r>
+              </m:sub>
+            </m:sSub>
+            <m:r>
+              <w:rPr>
+                <w:rFonts w:ascii="Cambria Math" w:hAnsi="Cambria Math"/>
+              </w:rPr>
+              <m:t>(</m:t>
+            </m:r>
+            <m:sSubSup>
+              <m:sSubSupPr>
+                <m:ctrlPr>
+                  <w:rPr>
+                    <w:rFonts w:ascii="Cambria Math" w:hAnsi="Cambria Math"/>
+                    <w:i/>
+                  </w:rPr>
+                </m:ctrlPr>
+              </m:sSubSupPr>
+              <m:e>
+                <m:r>
+                  <w:rPr>
+                    <w:rFonts w:ascii="Cambria Math" w:hAnsi="Cambria Math"/>
+                  </w:rPr>
+                  <m:t>x</m:t>
+                </m:r>
+              </m:e>
+              <m:sub>
+                <m:r>
+                  <w:rPr>
+                    <w:rFonts w:ascii="Cambria Math" w:hAnsi="Cambria Math"/>
+                  </w:rPr>
+                  <m:t>t</m:t>
+                </m:r>
+              </m:sub>
+              <m:sup>
+                <m:r>
+                  <w:rPr>
+                    <w:rFonts w:ascii="Cambria Math" w:hAnsi="Cambria Math"/>
+                  </w:rPr>
+                  <m:t>*</m:t>
+                </m:r>
+              </m:sup>
+            </m:sSubSup>
+            <m:r>
+              <w:rPr>
+                <w:rFonts w:ascii="Cambria Math" w:hAnsi="Cambria Math"/>
+              </w:rPr>
+              <m:t>)</m:t>
+            </m:r>
+          </m:den>
+        </m:f>
+      </m:oMath>
+      <w:r>
+        <w:t xml:space="preserve"> with respect to </w:t>
+      </w:r>
+      <m:oMath>
+        <m:r>
+          <w:rPr>
+            <w:rFonts w:ascii="Cambria Math" w:hAnsi="Cambria Math"/>
+          </w:rPr>
+          <m:t>t</m:t>
+        </m:r>
+      </m:oMath>
+    </w:p>
     <w:p/>
     <w:sectPr>
       <w:headerReference w:type="default" r:id="rId9"/>
@@ -20638,6 +24163,95 @@
     </w:lvl>
   </w:abstractNum>
   <w:abstractNum w:abstractNumId="8" w15:restartNumberingAfterBreak="0">
+    <w:nsid w:val="559B75A9"/>
+    <w:multiLevelType w:val="hybridMultilevel"/>
+    <w:tmpl w:val="0A22072C"/>
+    <w:lvl w:ilvl="0" w:tplc="2B3295CA">
+      <w:start w:val="1"/>
+      <w:numFmt w:val="decimal"/>
+      <w:lvlText w:val="%1)"/>
+      <w:lvlJc w:val="left"/>
+      <w:pPr>
+        <w:ind w:left="720" w:hanging="360"/>
+      </w:pPr>
+      <w:rPr>
+        <w:rFonts w:hint="default"/>
+      </w:rPr>
+    </w:lvl>
+    <w:lvl w:ilvl="1" w:tplc="04090019" w:tentative="1">
+      <w:start w:val="1"/>
+      <w:numFmt w:val="ideographTraditional"/>
+      <w:lvlText w:val="%2、"/>
+      <w:lvlJc w:val="left"/>
+      <w:pPr>
+        <w:ind w:left="1320" w:hanging="480"/>
+      </w:pPr>
+    </w:lvl>
+    <w:lvl w:ilvl="2" w:tplc="0409001B" w:tentative="1">
+      <w:start w:val="1"/>
+      <w:numFmt w:val="lowerRoman"/>
+      <w:lvlText w:val="%3."/>
+      <w:lvlJc w:val="right"/>
+      <w:pPr>
+        <w:ind w:left="1800" w:hanging="480"/>
+      </w:pPr>
+    </w:lvl>
+    <w:lvl w:ilvl="3" w:tplc="0409000F" w:tentative="1">
+      <w:start w:val="1"/>
+      <w:numFmt w:val="decimal"/>
+      <w:lvlText w:val="%4."/>
+      <w:lvlJc w:val="left"/>
+      <w:pPr>
+        <w:ind w:left="2280" w:hanging="480"/>
+      </w:pPr>
+    </w:lvl>
+    <w:lvl w:ilvl="4" w:tplc="04090019" w:tentative="1">
+      <w:start w:val="1"/>
+      <w:numFmt w:val="ideographTraditional"/>
+      <w:lvlText w:val="%5、"/>
+      <w:lvlJc w:val="left"/>
+      <w:pPr>
+        <w:ind w:left="2760" w:hanging="480"/>
+      </w:pPr>
+    </w:lvl>
+    <w:lvl w:ilvl="5" w:tplc="0409001B" w:tentative="1">
+      <w:start w:val="1"/>
+      <w:numFmt w:val="lowerRoman"/>
+      <w:lvlText w:val="%6."/>
+      <w:lvlJc w:val="right"/>
+      <w:pPr>
+        <w:ind w:left="3240" w:hanging="480"/>
+      </w:pPr>
+    </w:lvl>
+    <w:lvl w:ilvl="6" w:tplc="0409000F" w:tentative="1">
+      <w:start w:val="1"/>
+      <w:numFmt w:val="decimal"/>
+      <w:lvlText w:val="%7."/>
+      <w:lvlJc w:val="left"/>
+      <w:pPr>
+        <w:ind w:left="3720" w:hanging="480"/>
+      </w:pPr>
+    </w:lvl>
+    <w:lvl w:ilvl="7" w:tplc="04090019" w:tentative="1">
+      <w:start w:val="1"/>
+      <w:numFmt w:val="ideographTraditional"/>
+      <w:lvlText w:val="%8、"/>
+      <w:lvlJc w:val="left"/>
+      <w:pPr>
+        <w:ind w:left="4200" w:hanging="480"/>
+      </w:pPr>
+    </w:lvl>
+    <w:lvl w:ilvl="8" w:tplc="0409001B" w:tentative="1">
+      <w:start w:val="1"/>
+      <w:numFmt w:val="lowerRoman"/>
+      <w:lvlText w:val="%9."/>
+      <w:lvlJc w:val="right"/>
+      <w:pPr>
+        <w:ind w:left="4680" w:hanging="480"/>
+      </w:pPr>
+    </w:lvl>
+  </w:abstractNum>
+  <w:abstractNum w:abstractNumId="9" w15:restartNumberingAfterBreak="0">
     <w:nsid w:val="6CF9557C"/>
     <w:multiLevelType w:val="hybridMultilevel"/>
     <w:tmpl w:val="0A22072C"/>
@@ -20726,7 +24340,7 @@
       </w:pPr>
     </w:lvl>
   </w:abstractNum>
-  <w:abstractNum w:abstractNumId="9" w15:restartNumberingAfterBreak="0">
+  <w:abstractNum w:abstractNumId="10" w15:restartNumberingAfterBreak="0">
     <w:nsid w:val="70F8181C"/>
     <w:multiLevelType w:val="hybridMultilevel"/>
     <w:tmpl w:val="C5C46F6E"/>
@@ -20815,7 +24429,7 @@
       </w:pPr>
     </w:lvl>
   </w:abstractNum>
-  <w:abstractNum w:abstractNumId="10" w15:restartNumberingAfterBreak="0">
+  <w:abstractNum w:abstractNumId="11" w15:restartNumberingAfterBreak="0">
     <w:nsid w:val="73D57122"/>
     <w:multiLevelType w:val="hybridMultilevel"/>
     <w:tmpl w:val="63B231E4"/>
@@ -20904,7 +24518,7 @@
       </w:pPr>
     </w:lvl>
   </w:abstractNum>
-  <w:abstractNum w:abstractNumId="11" w15:restartNumberingAfterBreak="0">
+  <w:abstractNum w:abstractNumId="12" w15:restartNumberingAfterBreak="0">
     <w:nsid w:val="740942C0"/>
     <w:multiLevelType w:val="hybridMultilevel"/>
     <w:tmpl w:val="0A22072C"/>
@@ -20993,7 +24607,7 @@
       </w:pPr>
     </w:lvl>
   </w:abstractNum>
-  <w:abstractNum w:abstractNumId="12" w15:restartNumberingAfterBreak="0">
+  <w:abstractNum w:abstractNumId="13" w15:restartNumberingAfterBreak="0">
     <w:nsid w:val="78633D57"/>
     <w:multiLevelType w:val="hybridMultilevel"/>
     <w:tmpl w:val="0BFE918C"/>
@@ -21082,7 +24696,7 @@
       </w:pPr>
     </w:lvl>
   </w:abstractNum>
-  <w:abstractNum w:abstractNumId="13" w15:restartNumberingAfterBreak="0">
+  <w:abstractNum w:abstractNumId="14" w15:restartNumberingAfterBreak="0">
     <w:nsid w:val="798B11B9"/>
     <w:multiLevelType w:val="hybridMultilevel"/>
     <w:tmpl w:val="1E063BC0"/>
@@ -21172,7 +24786,7 @@
     </w:lvl>
   </w:abstractNum>
   <w:num w:numId="1">
-    <w:abstractNumId w:val="13"/>
+    <w:abstractNumId w:val="14"/>
   </w:num>
   <w:num w:numId="2">
     <w:abstractNumId w:val="3"/>
@@ -21184,25 +24798,25 @@
     <w:abstractNumId w:val="7"/>
   </w:num>
   <w:num w:numId="5">
-    <w:abstractNumId w:val="8"/>
+    <w:abstractNumId w:val="9"/>
   </w:num>
   <w:num w:numId="6">
-    <w:abstractNumId w:val="9"/>
+    <w:abstractNumId w:val="10"/>
   </w:num>
   <w:num w:numId="7">
     <w:abstractNumId w:val="6"/>
   </w:num>
   <w:num w:numId="8">
-    <w:abstractNumId w:val="12"/>
+    <w:abstractNumId w:val="13"/>
   </w:num>
   <w:num w:numId="9">
     <w:abstractNumId w:val="4"/>
   </w:num>
   <w:num w:numId="10">
-    <w:abstractNumId w:val="10"/>
+    <w:abstractNumId w:val="11"/>
   </w:num>
   <w:num w:numId="11">
-    <w:abstractNumId w:val="11"/>
+    <w:abstractNumId w:val="12"/>
   </w:num>
   <w:num w:numId="12">
     <w:abstractNumId w:val="2"/>
@@ -21212,6 +24826,9 @@
   </w:num>
   <w:num w:numId="14">
     <w:abstractNumId w:val="5"/>
+  </w:num>
+  <w:num w:numId="15">
+    <w:abstractNumId w:val="8"/>
   </w:num>
 </w:numbering>
 </file>
@@ -21666,6 +25283,27 @@
       <w:u w:val="single"/>
     </w:rPr>
   </w:style>
+  <w:style w:type="paragraph" w:styleId="Heading3">
+    <w:name w:val="heading 3"/>
+    <w:basedOn w:val="Normal"/>
+    <w:next w:val="Normal"/>
+    <w:link w:val="Heading3Char"/>
+    <w:uiPriority w:val="9"/>
+    <w:unhideWhenUsed/>
+    <w:qFormat/>
+    <w:rsid w:val="007A1613"/>
+    <w:pPr>
+      <w:keepNext/>
+      <w:keepLines/>
+      <w:spacing w:before="40" w:after="0"/>
+      <w:outlineLvl w:val="2"/>
+    </w:pPr>
+    <w:rPr>
+      <w:rFonts w:asciiTheme="majorHAnsi" w:eastAsiaTheme="majorEastAsia" w:hAnsiTheme="majorHAnsi" w:cstheme="majorBidi"/>
+      <w:color w:val="1F4D78" w:themeColor="accent1" w:themeShade="7F"/>
+      <w:szCs w:val="24"/>
+    </w:rPr>
+  </w:style>
   <w:style w:type="character" w:default="1" w:styleId="DefaultParagraphFont">
     <w:name w:val="Default Paragraph Font"/>
     <w:uiPriority w:val="1"/>
@@ -22107,6 +25745,19 @@
       <w:kern w:val="2"/>
     </w:rPr>
   </w:style>
+  <w:style w:type="character" w:customStyle="1" w:styleId="Heading3Char">
+    <w:name w:val="Heading 3 Char"/>
+    <w:basedOn w:val="DefaultParagraphFont"/>
+    <w:link w:val="Heading3"/>
+    <w:uiPriority w:val="9"/>
+    <w:rsid w:val="007A1613"/>
+    <w:rPr>
+      <w:rFonts w:asciiTheme="majorHAnsi" w:eastAsiaTheme="majorEastAsia" w:hAnsiTheme="majorHAnsi" w:cstheme="majorBidi"/>
+      <w:color w:val="1F4D78" w:themeColor="accent1" w:themeShade="7F"/>
+      <w:sz w:val="24"/>
+      <w:szCs w:val="24"/>
+    </w:rPr>
+  </w:style>
 </w:styles>
 </file>
 
@@ -22376,7 +26027,7 @@
 </file>
 
 <file path=customXml/itemProps1.xml><?xml version="1.0" encoding="utf-8"?>
-<ds:datastoreItem xmlns:ds="http://schemas.openxmlformats.org/officeDocument/2006/customXml" ds:itemID="{8C3CB6D1-255F-4E9D-A106-C76B06C85E03}">
+<ds:datastoreItem xmlns:ds="http://schemas.openxmlformats.org/officeDocument/2006/customXml" ds:itemID="{14106FA5-E5AF-4321-87AE-79EFD57D7910}">
   <ds:schemaRefs>
     <ds:schemaRef ds:uri="http://schemas.openxmlformats.org/officeDocument/2006/bibliography"/>
   </ds:schemaRefs>

--- a/teaching/rmsc5102/notes.docx
+++ b/teaching/rmsc5102/notes.docx
@@ -1,6 +1,6 @@
 
 <file path=word/document.xml><?xml version="1.0" encoding="utf-8"?>
-<w:document xmlns:wpc="http://schemas.microsoft.com/office/word/2010/wordprocessingCanvas" xmlns:cx="http://schemas.microsoft.com/office/drawing/2014/chartex" xmlns:cx1="http://schemas.microsoft.com/office/drawing/2015/9/8/chartex" xmlns:cx2="http://schemas.microsoft.com/office/drawing/2015/10/21/chartex" xmlns:cx3="http://schemas.microsoft.com/office/drawing/2016/5/9/chartex" xmlns:cx4="http://schemas.microsoft.com/office/drawing/2016/5/10/chartex" xmlns:cx5="http://schemas.microsoft.com/office/drawing/2016/5/11/chartex" xmlns:cx6="http://schemas.microsoft.com/office/drawing/2016/5/12/chartex" xmlns:cx7="http://schemas.microsoft.com/office/drawing/2016/5/13/chartex" xmlns:cx8="http://schemas.microsoft.com/office/drawing/2016/5/14/chartex" xmlns:mc="http://schemas.openxmlformats.org/markup-compatibility/2006" xmlns:aink="http://schemas.microsoft.com/office/drawing/2016/ink" xmlns:am3d="http://schemas.microsoft.com/office/drawing/2017/model3d" xmlns:o="urn:schemas-microsoft-com:office:office" xmlns:r="http://schemas.openxmlformats.org/officeDocument/2006/relationships" xmlns:m="http://schemas.openxmlformats.org/officeDocument/2006/math" xmlns:v="urn:schemas-microsoft-com:vml" xmlns:wp14="http://schemas.microsoft.com/office/word/2010/wordprocessingDrawing" xmlns:wp="http://schemas.openxmlformats.org/drawingml/2006/wordprocessingDrawing" xmlns:w10="urn:schemas-microsoft-com:office:word" xmlns:w="http://schemas.openxmlformats.org/wordprocessingml/2006/main" xmlns:w14="http://schemas.microsoft.com/office/word/2010/wordml" xmlns:w15="http://schemas.microsoft.com/office/word/2012/wordml" xmlns:w16cid="http://schemas.microsoft.com/office/word/2016/wordml/cid" xmlns:w16se="http://schemas.microsoft.com/office/word/2015/wordml/symex" xmlns:wpg="http://schemas.microsoft.com/office/word/2010/wordprocessingGroup" xmlns:wpi="http://schemas.microsoft.com/office/word/2010/wordprocessingInk" xmlns:wne="http://schemas.microsoft.com/office/word/2006/wordml" xmlns:wps="http://schemas.microsoft.com/office/word/2010/wordprocessingShape" mc:Ignorable="w14 w15 w16se w16cid wp14">
+<w:document xmlns:wpc="http://schemas.microsoft.com/office/word/2010/wordprocessingCanvas" xmlns:cx="http://schemas.microsoft.com/office/drawing/2014/chartex" xmlns:cx1="http://schemas.microsoft.com/office/drawing/2015/9/8/chartex" xmlns:cx2="http://schemas.microsoft.com/office/drawing/2015/10/21/chartex" xmlns:cx3="http://schemas.microsoft.com/office/drawing/2016/5/9/chartex" xmlns:cx4="http://schemas.microsoft.com/office/drawing/2016/5/10/chartex" xmlns:cx5="http://schemas.microsoft.com/office/drawing/2016/5/11/chartex" xmlns:cx6="http://schemas.microsoft.com/office/drawing/2016/5/12/chartex" xmlns:cx7="http://schemas.microsoft.com/office/drawing/2016/5/13/chartex" xmlns:cx8="http://schemas.microsoft.com/office/drawing/2016/5/14/chartex" xmlns:mc="http://schemas.openxmlformats.org/markup-compatibility/2006" xmlns:aink="http://schemas.microsoft.com/office/drawing/2016/ink" xmlns:am3d="http://schemas.microsoft.com/office/drawing/2017/model3d" xmlns:o="urn:schemas-microsoft-com:office:office" xmlns:r="http://schemas.openxmlformats.org/officeDocument/2006/relationships" xmlns:m="http://schemas.openxmlformats.org/officeDocument/2006/math" xmlns:v="urn:schemas-microsoft-com:vml" xmlns:wp14="http://schemas.microsoft.com/office/word/2010/wordprocessingDrawing" xmlns:wp="http://schemas.openxmlformats.org/drawingml/2006/wordprocessingDrawing" xmlns:w10="urn:schemas-microsoft-com:office:word" xmlns:w="http://schemas.openxmlformats.org/wordprocessingml/2006/main" xmlns:w14="http://schemas.microsoft.com/office/word/2010/wordml" xmlns:w15="http://schemas.microsoft.com/office/word/2012/wordml" xmlns:w16cex="http://schemas.microsoft.com/office/word/2018/wordml/cex" xmlns:w16cid="http://schemas.microsoft.com/office/word/2016/wordml/cid" xmlns:w16="http://schemas.microsoft.com/office/word/2018/wordml" xmlns:w16se="http://schemas.microsoft.com/office/word/2015/wordml/symex" xmlns:wpg="http://schemas.microsoft.com/office/word/2010/wordprocessingGroup" xmlns:wpi="http://schemas.microsoft.com/office/word/2010/wordprocessingInk" xmlns:wne="http://schemas.microsoft.com/office/word/2006/wordml" xmlns:wps="http://schemas.microsoft.com/office/word/2010/wordprocessingShape" mc:Ignorable="w14 w15 w16se w16cid w16 w16cex wp14">
   <w:body>
     <w:p>
       <w:pPr>
@@ -50,7 +50,10 @@
         <w:pStyle w:val="Title"/>
       </w:pPr>
       <w:r>
-        <w:t>Spring, 2020</w:t>
+        <w:t>Spring, 202</w:t>
+      </w:r>
+      <w:r>
+        <w:t>1</w:t>
       </w:r>
     </w:p>
     <w:p>
@@ -2095,15 +2098,7 @@
     </w:p>
     <w:p>
       <w:r>
-        <w:t xml:space="preserve">Probability mass function: a </w:t>
-      </w:r>
-      <w:proofErr w:type="spellStart"/>
-      <w:r>
-        <w:t>pmf</w:t>
-      </w:r>
-      <w:proofErr w:type="spellEnd"/>
-      <w:r>
-        <w:t xml:space="preserve"> </w:t>
+        <w:t xml:space="preserve">Probability mass function: a pmf </w:t>
       </w:r>
       <w:r>
         <w:t>assigns a probability to each possible value x of</w:t>
@@ -2227,15 +2222,7 @@
         <w:t>unction</w:t>
       </w:r>
       <w:r>
-        <w:t xml:space="preserve">: a </w:t>
-      </w:r>
-      <w:proofErr w:type="spellStart"/>
-      <w:r>
-        <w:t>cdf</w:t>
-      </w:r>
-      <w:proofErr w:type="spellEnd"/>
-      <w:r>
-        <w:t xml:space="preserve"> gives</w:t>
+        <w:t>: a cdf gives</w:t>
       </w:r>
       <w:r>
         <w:t xml:space="preserve"> the probability that X is less than or equal to the value x</w:t>
@@ -2618,13 +2605,8 @@
       <w:pPr>
         <w:ind w:firstLine="720"/>
       </w:pPr>
-      <w:proofErr w:type="gramStart"/>
-      <w:r>
-        <w:t>Alternatively</w:t>
-      </w:r>
-      <w:proofErr w:type="gramEnd"/>
-      <w:r>
-        <w:t xml:space="preserve"> </w:t>
+      <w:r>
+        <w:t xml:space="preserve">Alternatively </w:t>
       </w:r>
       <m:oMath>
         <m:r>
@@ -3804,13 +3786,8 @@
       </m:oMath>
     </w:p>
     <w:p>
-      <w:proofErr w:type="spellStart"/>
-      <w:r>
-        <w:t>Pmf</w:t>
-      </w:r>
-      <w:proofErr w:type="spellEnd"/>
-      <w:r>
-        <w:t xml:space="preserve">: </w:t>
+      <w:r>
+        <w:t xml:space="preserve">Pmf: </w:t>
       </w:r>
       <m:oMath>
         <m:r>
@@ -3960,13 +3937,8 @@
       </m:oMath>
     </w:p>
     <w:p>
-      <w:proofErr w:type="spellStart"/>
-      <w:r>
-        <w:t>Mgf</w:t>
-      </w:r>
-      <w:proofErr w:type="spellEnd"/>
-      <w:r>
-        <w:t xml:space="preserve">: </w:t>
+      <w:r>
+        <w:t xml:space="preserve">Mgf: </w:t>
       </w:r>
       <m:oMath>
         <m:sSub>
@@ -4181,13 +4153,8 @@
       <w:r>
         <w:t xml:space="preserve">probability distribution on the number of </w:t>
       </w:r>
-      <w:proofErr w:type="gramStart"/>
-      <w:r>
-        <w:t>occurrence</w:t>
-      </w:r>
-      <w:proofErr w:type="gramEnd"/>
-      <w:r>
-        <w:t xml:space="preserve"> </w:t>
+      <w:r>
+        <w:t xml:space="preserve">occurrence </w:t>
       </w:r>
       <m:oMath>
         <m:r>
@@ -4224,13 +4191,8 @@
       </w:r>
     </w:p>
     <w:p>
-      <w:proofErr w:type="spellStart"/>
-      <w:r>
-        <w:t>Pmf</w:t>
-      </w:r>
-      <w:proofErr w:type="spellEnd"/>
-      <w:r>
-        <w:t xml:space="preserve">: </w:t>
+      <w:r>
+        <w:t xml:space="preserve">Pmf: </w:t>
       </w:r>
       <m:oMath>
         <m:r>
@@ -4349,13 +4311,8 @@
       </m:oMath>
     </w:p>
     <w:p>
-      <w:proofErr w:type="spellStart"/>
-      <w:r>
-        <w:t>Mgf</w:t>
-      </w:r>
-      <w:proofErr w:type="spellEnd"/>
-      <w:r>
-        <w:t xml:space="preserve">: </w:t>
+      <w:r>
+        <w:t xml:space="preserve">Mgf: </w:t>
       </w:r>
       <m:oMath>
         <m:sSub>
@@ -4616,15 +4573,7 @@
         <w:t>ies</w:t>
       </w:r>
       <w:r>
-        <w:t xml:space="preserve"> the probability of the random variable falling within a </w:t>
-      </w:r>
-      <w:proofErr w:type="gramStart"/>
-      <w:r>
-        <w:t>particular range</w:t>
-      </w:r>
-      <w:proofErr w:type="gramEnd"/>
-      <w:r>
-        <w:t xml:space="preserve"> of values</w:t>
+        <w:t xml:space="preserve"> the probability of the random variable falling within a particular range of values</w:t>
       </w:r>
       <w:r>
         <w:t xml:space="preserve">, denoted by </w:t>
@@ -4918,15 +4867,7 @@
     </w:p>
     <w:p>
       <w:r>
-        <w:t xml:space="preserve">Cumulative distribution function: a </w:t>
-      </w:r>
-      <w:proofErr w:type="spellStart"/>
-      <w:r>
-        <w:t>cdf</w:t>
-      </w:r>
-      <w:proofErr w:type="spellEnd"/>
-      <w:r>
-        <w:t xml:space="preserve"> gives</w:t>
+        <w:t>Cumulative distribution function: a cdf gives</w:t>
       </w:r>
       <w:r>
         <w:t xml:space="preserve"> the probability that X is less than or equal to the value x</w:t>
@@ -5887,13 +5828,8 @@
       </w:r>
     </w:p>
     <w:p>
-      <w:proofErr w:type="spellStart"/>
-      <w:r>
-        <w:t>Cdf</w:t>
-      </w:r>
-      <w:proofErr w:type="spellEnd"/>
-      <w:r>
-        <w:t xml:space="preserve">: </w:t>
+      <w:r>
+        <w:t xml:space="preserve">Cdf: </w:t>
       </w:r>
       <m:oMath>
         <m:r>
@@ -6107,13 +6043,8 @@
       </m:oMath>
     </w:p>
     <w:p>
-      <w:proofErr w:type="spellStart"/>
-      <w:r>
-        <w:t>Mgf</w:t>
-      </w:r>
-      <w:proofErr w:type="spellEnd"/>
-      <w:r>
-        <w:t xml:space="preserve">: </w:t>
+      <w:r>
+        <w:t xml:space="preserve">Mgf: </w:t>
       </w:r>
       <m:oMath>
         <m:sSub>
@@ -6771,13 +6702,8 @@
       </m:oMath>
     </w:p>
     <w:p>
-      <w:proofErr w:type="spellStart"/>
-      <w:r>
-        <w:t>Mgf</w:t>
-      </w:r>
-      <w:proofErr w:type="spellEnd"/>
-      <w:r>
-        <w:t xml:space="preserve">: </w:t>
+      <w:r>
+        <w:t xml:space="preserve">Mgf: </w:t>
       </w:r>
       <m:oMath>
         <m:sSub>
@@ -6959,13 +6885,8 @@
       </m:oMath>
     </w:p>
     <w:p>
-      <w:proofErr w:type="spellStart"/>
-      <w:r>
-        <w:t>Cdf</w:t>
-      </w:r>
-      <w:proofErr w:type="spellEnd"/>
-      <w:r>
-        <w:t xml:space="preserve"> of standard normal: denoted as </w:t>
+      <w:r>
+        <w:t xml:space="preserve">Cdf of standard normal: denoted as </w:t>
       </w:r>
       <m:oMath>
         <m:r>
@@ -7918,15 +7839,7 @@
         <w:jc w:val="left"/>
       </w:pPr>
       <w:r>
-        <w:t xml:space="preserve">Sum of </w:t>
-      </w:r>
-      <w:proofErr w:type="spellStart"/>
-      <w:r>
-        <w:t>poisson</w:t>
-      </w:r>
-      <w:proofErr w:type="spellEnd"/>
-      <w:r>
-        <w:t xml:space="preserve">: if </w:t>
+        <w:t xml:space="preserve">Sum of poisson: if </w:t>
       </w:r>
       <m:oMath>
         <m:r>
@@ -12215,15 +12128,7 @@
         <w:t xml:space="preserve">Implied volatility: the value of volatility </w:t>
       </w:r>
       <w:r>
-        <w:t xml:space="preserve">when </w:t>
-      </w:r>
-      <w:proofErr w:type="gramStart"/>
-      <w:r>
-        <w:t>back-solving</w:t>
-      </w:r>
-      <w:proofErr w:type="gramEnd"/>
-      <w:r>
-        <w:t xml:space="preserve"> an option pricing model</w:t>
+        <w:t>when back-solving an option pricing model</w:t>
       </w:r>
       <w:r>
         <w:t xml:space="preserve"> (such as BS)</w:t>
@@ -12938,16 +12843,11 @@
       </w:r>
     </w:p>
     <w:p>
-      <w:proofErr w:type="spellStart"/>
       <w:r>
         <w:t>Itô</w:t>
       </w:r>
       <w:r>
-        <w:t>’s</w:t>
-      </w:r>
-      <w:proofErr w:type="spellEnd"/>
-      <w:r>
-        <w:t xml:space="preserve"> process: </w:t>
+        <w:t xml:space="preserve">’s process: </w:t>
       </w:r>
       <m:oMath>
         <m:sSub>
@@ -12980,16 +12880,11 @@
       <w:r>
         <w:t xml:space="preserve"> is an </w:t>
       </w:r>
-      <w:proofErr w:type="spellStart"/>
       <w:r>
         <w:t>Itô</w:t>
       </w:r>
       <w:r>
-        <w:t>’s</w:t>
-      </w:r>
-      <w:proofErr w:type="spellEnd"/>
-      <w:r>
-        <w:t xml:space="preserve"> process if it is solution to the following stochastic differential equation</w:t>
+        <w:t>’s process if it is solution to the following stochastic differential equation</w:t>
       </w:r>
     </w:p>
     <w:p>
@@ -13956,19 +13851,11 @@
       </m:oMath>
     </w:p>
     <w:p>
-      <w:proofErr w:type="spellStart"/>
       <w:r>
         <w:rPr>
           <w:b/>
         </w:rPr>
-        <w:t>Itô’s</w:t>
-      </w:r>
-      <w:proofErr w:type="spellEnd"/>
-      <w:r>
-        <w:rPr>
-          <w:b/>
-        </w:rPr>
-        <w:t xml:space="preserve"> lemma:</w:t>
+        <w:t>Itô’s lemma:</w:t>
       </w:r>
       <w:r>
         <w:t xml:space="preserve"> </w:t>
@@ -15005,13 +14892,8 @@
       <w:r>
         <w:t xml:space="preserve">E. Use </w:t>
       </w:r>
-      <w:proofErr w:type="spellStart"/>
-      <w:r>
-        <w:t>Itô’s</w:t>
-      </w:r>
-      <w:proofErr w:type="spellEnd"/>
-      <w:r>
-        <w:t xml:space="preserve"> lemma</w:t>
+      <w:r>
+        <w:t>Itô’s lemma</w:t>
       </w:r>
       <w:r>
         <w:t xml:space="preserve"> to find SDE of the guess and then integrate both sides</w:t>
@@ -15021,22 +14903,12 @@
       <w:r>
         <w:t xml:space="preserve">Solving SDE: “guess” a solution and use </w:t>
       </w:r>
-      <w:proofErr w:type="spellStart"/>
       <w:r>
         <w:t>Itô</w:t>
       </w:r>
       <w:r>
-        <w:t>’s</w:t>
-      </w:r>
-      <w:proofErr w:type="spellEnd"/>
-      <w:r>
-        <w:t xml:space="preserve"> lemma to verify that the solution satisfies the SDE (the following table is borrowed from Prof. </w:t>
-      </w:r>
-      <w:proofErr w:type="spellStart"/>
-      <w:r>
-        <w:t>Yau</w:t>
-      </w:r>
-      <w:proofErr w:type="spellEnd"/>
+        <w:t>’s lemma to verify that the solution satisfies the SDE (the following table is borrowed from Prof. Yau</w:t>
+      </w:r>
       <w:r>
         <w:t xml:space="preserve"> Chun Yip’</w:t>
       </w:r>
@@ -15137,15 +15009,7 @@
         <w:t xml:space="preserve"> </w:t>
       </w:r>
       <w:r>
-        <w:t xml:space="preserve">to both sides of </w:t>
-      </w:r>
-      <w:proofErr w:type="gramStart"/>
-      <w:r>
-        <w:t>a</w:t>
-      </w:r>
-      <w:proofErr w:type="gramEnd"/>
-      <w:r>
-        <w:t xml:space="preserve"> SDE (target: cancel some terms)</w:t>
+        <w:t>to both sides of a SDE (target: cancel some terms)</w:t>
       </w:r>
     </w:p>
     <w:p>
@@ -15604,11 +15468,9 @@
       </m:oMath>
     </w:p>
     <w:p>
-      <w:proofErr w:type="spellStart"/>
       <w:r>
         <w:t>Itô</w:t>
       </w:r>
-      <w:proofErr w:type="spellEnd"/>
       <w:r>
         <w:t xml:space="preserve"> isometry: </w:t>
       </w:r>
@@ -17355,13 +17217,8 @@
       <w:r>
         <w:t xml:space="preserve">, </w:t>
       </w:r>
-      <w:proofErr w:type="spellStart"/>
-      <w:r>
-        <w:t>Lindeberg</w:t>
-      </w:r>
-      <w:proofErr w:type="spellEnd"/>
-      <w:r>
-        <w:t>–Lévy</w:t>
+      <w:r>
+        <w:t>Lindeberg–Lévy</w:t>
       </w:r>
       <w:r>
         <w:t xml:space="preserve">): Let </w:t>
@@ -18021,11 +17878,9 @@
       <w:r>
         <w:t xml:space="preserve"> (i.e. the </w:t>
       </w:r>
-      <w:proofErr w:type="spellStart"/>
       <w:r>
         <w:t>cdf</w:t>
       </w:r>
-      <w:proofErr w:type="spellEnd"/>
       <w:r>
         <w:t xml:space="preserve">), we can generate </w:t>
       </w:r>
@@ -19254,15 +19109,7 @@
         <w:t>i</w:t>
       </w:r>
       <w:r>
-        <w:t xml:space="preserve">f we </w:t>
-      </w:r>
-      <w:proofErr w:type="gramStart"/>
-      <w:r>
-        <w:t>are able to</w:t>
-      </w:r>
-      <w:proofErr w:type="gramEnd"/>
-      <w:r>
-        <w:t xml:space="preserve"> generate negatively correlated underlying random variables, the estimator </w:t>
+        <w:t xml:space="preserve">f we are able to generate negatively correlated underlying random variables, the estimator </w:t>
       </w:r>
       <w:r>
         <w:t>can</w:t>
@@ -21709,15 +21556,7 @@
         <w:t xml:space="preserve"> and reduce variance. This can be done by changing the probability measure using the likelihood ratio (technically it is called </w:t>
       </w:r>
       <w:r>
-        <w:t>Radon–</w:t>
-      </w:r>
-      <w:proofErr w:type="spellStart"/>
-      <w:r>
-        <w:t>Nikodym</w:t>
-      </w:r>
-      <w:proofErr w:type="spellEnd"/>
-      <w:r>
-        <w:t xml:space="preserve"> derivative</w:t>
+        <w:t>Radon–Nikodym derivative</w:t>
       </w:r>
       <w:r>
         <w:t xml:space="preserve">) as weight </w:t>
@@ -23313,7 +23152,7 @@
 </file>
 
 <file path=word/endnotes.xml><?xml version="1.0" encoding="utf-8"?>
-<w:endnotes xmlns:wpc="http://schemas.microsoft.com/office/word/2010/wordprocessingCanvas" xmlns:cx="http://schemas.microsoft.com/office/drawing/2014/chartex" xmlns:cx1="http://schemas.microsoft.com/office/drawing/2015/9/8/chartex" xmlns:cx2="http://schemas.microsoft.com/office/drawing/2015/10/21/chartex" xmlns:cx3="http://schemas.microsoft.com/office/drawing/2016/5/9/chartex" xmlns:cx4="http://schemas.microsoft.com/office/drawing/2016/5/10/chartex" xmlns:cx5="http://schemas.microsoft.com/office/drawing/2016/5/11/chartex" xmlns:cx6="http://schemas.microsoft.com/office/drawing/2016/5/12/chartex" xmlns:cx7="http://schemas.microsoft.com/office/drawing/2016/5/13/chartex" xmlns:cx8="http://schemas.microsoft.com/office/drawing/2016/5/14/chartex" xmlns:mc="http://schemas.openxmlformats.org/markup-compatibility/2006" xmlns:aink="http://schemas.microsoft.com/office/drawing/2016/ink" xmlns:am3d="http://schemas.microsoft.com/office/drawing/2017/model3d" xmlns:o="urn:schemas-microsoft-com:office:office" xmlns:r="http://schemas.openxmlformats.org/officeDocument/2006/relationships" xmlns:m="http://schemas.openxmlformats.org/officeDocument/2006/math" xmlns:v="urn:schemas-microsoft-com:vml" xmlns:wp14="http://schemas.microsoft.com/office/word/2010/wordprocessingDrawing" xmlns:wp="http://schemas.openxmlformats.org/drawingml/2006/wordprocessingDrawing" xmlns:w10="urn:schemas-microsoft-com:office:word" xmlns:w="http://schemas.openxmlformats.org/wordprocessingml/2006/main" xmlns:w14="http://schemas.microsoft.com/office/word/2010/wordml" xmlns:w15="http://schemas.microsoft.com/office/word/2012/wordml" xmlns:w16cid="http://schemas.microsoft.com/office/word/2016/wordml/cid" xmlns:w16se="http://schemas.microsoft.com/office/word/2015/wordml/symex" xmlns:wpg="http://schemas.microsoft.com/office/word/2010/wordprocessingGroup" xmlns:wpi="http://schemas.microsoft.com/office/word/2010/wordprocessingInk" xmlns:wne="http://schemas.microsoft.com/office/word/2006/wordml" xmlns:wps="http://schemas.microsoft.com/office/word/2010/wordprocessingShape" mc:Ignorable="w14 w15 w16se w16cid wp14">
+<w:endnotes xmlns:wpc="http://schemas.microsoft.com/office/word/2010/wordprocessingCanvas" xmlns:cx="http://schemas.microsoft.com/office/drawing/2014/chartex" xmlns:cx1="http://schemas.microsoft.com/office/drawing/2015/9/8/chartex" xmlns:cx2="http://schemas.microsoft.com/office/drawing/2015/10/21/chartex" xmlns:cx3="http://schemas.microsoft.com/office/drawing/2016/5/9/chartex" xmlns:cx4="http://schemas.microsoft.com/office/drawing/2016/5/10/chartex" xmlns:cx5="http://schemas.microsoft.com/office/drawing/2016/5/11/chartex" xmlns:cx6="http://schemas.microsoft.com/office/drawing/2016/5/12/chartex" xmlns:cx7="http://schemas.microsoft.com/office/drawing/2016/5/13/chartex" xmlns:cx8="http://schemas.microsoft.com/office/drawing/2016/5/14/chartex" xmlns:mc="http://schemas.openxmlformats.org/markup-compatibility/2006" xmlns:aink="http://schemas.microsoft.com/office/drawing/2016/ink" xmlns:am3d="http://schemas.microsoft.com/office/drawing/2017/model3d" xmlns:o="urn:schemas-microsoft-com:office:office" xmlns:r="http://schemas.openxmlformats.org/officeDocument/2006/relationships" xmlns:m="http://schemas.openxmlformats.org/officeDocument/2006/math" xmlns:v="urn:schemas-microsoft-com:vml" xmlns:wp14="http://schemas.microsoft.com/office/word/2010/wordprocessingDrawing" xmlns:wp="http://schemas.openxmlformats.org/drawingml/2006/wordprocessingDrawing" xmlns:w10="urn:schemas-microsoft-com:office:word" xmlns:w="http://schemas.openxmlformats.org/wordprocessingml/2006/main" xmlns:w14="http://schemas.microsoft.com/office/word/2010/wordml" xmlns:w15="http://schemas.microsoft.com/office/word/2012/wordml" xmlns:w16cex="http://schemas.microsoft.com/office/word/2018/wordml/cex" xmlns:w16cid="http://schemas.microsoft.com/office/word/2016/wordml/cid" xmlns:w16="http://schemas.microsoft.com/office/word/2018/wordml" xmlns:w16se="http://schemas.microsoft.com/office/word/2015/wordml/symex" xmlns:wpg="http://schemas.microsoft.com/office/word/2010/wordprocessingGroup" xmlns:wpi="http://schemas.microsoft.com/office/word/2010/wordprocessingInk" xmlns:wne="http://schemas.microsoft.com/office/word/2006/wordml" xmlns:wps="http://schemas.microsoft.com/office/word/2010/wordprocessingShape" mc:Ignorable="w14 w15 w16se w16cid w16 w16cex wp14">
   <w:endnote w:type="separator" w:id="-1">
     <w:p>
       <w:pPr>
@@ -23338,7 +23177,7 @@
 </file>
 
 <file path=word/footnotes.xml><?xml version="1.0" encoding="utf-8"?>
-<w:footnotes xmlns:wpc="http://schemas.microsoft.com/office/word/2010/wordprocessingCanvas" xmlns:cx="http://schemas.microsoft.com/office/drawing/2014/chartex" xmlns:cx1="http://schemas.microsoft.com/office/drawing/2015/9/8/chartex" xmlns:cx2="http://schemas.microsoft.com/office/drawing/2015/10/21/chartex" xmlns:cx3="http://schemas.microsoft.com/office/drawing/2016/5/9/chartex" xmlns:cx4="http://schemas.microsoft.com/office/drawing/2016/5/10/chartex" xmlns:cx5="http://schemas.microsoft.com/office/drawing/2016/5/11/chartex" xmlns:cx6="http://schemas.microsoft.com/office/drawing/2016/5/12/chartex" xmlns:cx7="http://schemas.microsoft.com/office/drawing/2016/5/13/chartex" xmlns:cx8="http://schemas.microsoft.com/office/drawing/2016/5/14/chartex" xmlns:mc="http://schemas.openxmlformats.org/markup-compatibility/2006" xmlns:aink="http://schemas.microsoft.com/office/drawing/2016/ink" xmlns:am3d="http://schemas.microsoft.com/office/drawing/2017/model3d" xmlns:o="urn:schemas-microsoft-com:office:office" xmlns:r="http://schemas.openxmlformats.org/officeDocument/2006/relationships" xmlns:m="http://schemas.openxmlformats.org/officeDocument/2006/math" xmlns:v="urn:schemas-microsoft-com:vml" xmlns:wp14="http://schemas.microsoft.com/office/word/2010/wordprocessingDrawing" xmlns:wp="http://schemas.openxmlformats.org/drawingml/2006/wordprocessingDrawing" xmlns:w10="urn:schemas-microsoft-com:office:word" xmlns:w="http://schemas.openxmlformats.org/wordprocessingml/2006/main" xmlns:w14="http://schemas.microsoft.com/office/word/2010/wordml" xmlns:w15="http://schemas.microsoft.com/office/word/2012/wordml" xmlns:w16cid="http://schemas.microsoft.com/office/word/2016/wordml/cid" xmlns:w16se="http://schemas.microsoft.com/office/word/2015/wordml/symex" xmlns:wpg="http://schemas.microsoft.com/office/word/2010/wordprocessingGroup" xmlns:wpi="http://schemas.microsoft.com/office/word/2010/wordprocessingInk" xmlns:wne="http://schemas.microsoft.com/office/word/2006/wordml" xmlns:wps="http://schemas.microsoft.com/office/word/2010/wordprocessingShape" mc:Ignorable="w14 w15 w16se w16cid wp14">
+<w:footnotes xmlns:wpc="http://schemas.microsoft.com/office/word/2010/wordprocessingCanvas" xmlns:cx="http://schemas.microsoft.com/office/drawing/2014/chartex" xmlns:cx1="http://schemas.microsoft.com/office/drawing/2015/9/8/chartex" xmlns:cx2="http://schemas.microsoft.com/office/drawing/2015/10/21/chartex" xmlns:cx3="http://schemas.microsoft.com/office/drawing/2016/5/9/chartex" xmlns:cx4="http://schemas.microsoft.com/office/drawing/2016/5/10/chartex" xmlns:cx5="http://schemas.microsoft.com/office/drawing/2016/5/11/chartex" xmlns:cx6="http://schemas.microsoft.com/office/drawing/2016/5/12/chartex" xmlns:cx7="http://schemas.microsoft.com/office/drawing/2016/5/13/chartex" xmlns:cx8="http://schemas.microsoft.com/office/drawing/2016/5/14/chartex" xmlns:mc="http://schemas.openxmlformats.org/markup-compatibility/2006" xmlns:aink="http://schemas.microsoft.com/office/drawing/2016/ink" xmlns:am3d="http://schemas.microsoft.com/office/drawing/2017/model3d" xmlns:o="urn:schemas-microsoft-com:office:office" xmlns:r="http://schemas.openxmlformats.org/officeDocument/2006/relationships" xmlns:m="http://schemas.openxmlformats.org/officeDocument/2006/math" xmlns:v="urn:schemas-microsoft-com:vml" xmlns:wp14="http://schemas.microsoft.com/office/word/2010/wordprocessingDrawing" xmlns:wp="http://schemas.openxmlformats.org/drawingml/2006/wordprocessingDrawing" xmlns:w10="urn:schemas-microsoft-com:office:word" xmlns:w="http://schemas.openxmlformats.org/wordprocessingml/2006/main" xmlns:w14="http://schemas.microsoft.com/office/word/2010/wordml" xmlns:w15="http://schemas.microsoft.com/office/word/2012/wordml" xmlns:w16cex="http://schemas.microsoft.com/office/word/2018/wordml/cex" xmlns:w16cid="http://schemas.microsoft.com/office/word/2016/wordml/cid" xmlns:w16="http://schemas.microsoft.com/office/word/2018/wordml" xmlns:w16se="http://schemas.microsoft.com/office/word/2015/wordml/symex" xmlns:wpg="http://schemas.microsoft.com/office/word/2010/wordprocessingGroup" xmlns:wpi="http://schemas.microsoft.com/office/word/2010/wordprocessingInk" xmlns:wne="http://schemas.microsoft.com/office/word/2006/wordml" xmlns:wps="http://schemas.microsoft.com/office/word/2010/wordprocessingShape" mc:Ignorable="w14 w15 w16se w16cid w16 w16cex wp14">
   <w:footnote w:type="separator" w:id="-1">
     <w:p>
       <w:pPr>
@@ -23363,7 +23202,7 @@
 </file>
 
 <file path=word/header1.xml><?xml version="1.0" encoding="utf-8"?>
-<w:hdr xmlns:wpc="http://schemas.microsoft.com/office/word/2010/wordprocessingCanvas" xmlns:cx="http://schemas.microsoft.com/office/drawing/2014/chartex" xmlns:cx1="http://schemas.microsoft.com/office/drawing/2015/9/8/chartex" xmlns:cx2="http://schemas.microsoft.com/office/drawing/2015/10/21/chartex" xmlns:cx3="http://schemas.microsoft.com/office/drawing/2016/5/9/chartex" xmlns:cx4="http://schemas.microsoft.com/office/drawing/2016/5/10/chartex" xmlns:cx5="http://schemas.microsoft.com/office/drawing/2016/5/11/chartex" xmlns:cx6="http://schemas.microsoft.com/office/drawing/2016/5/12/chartex" xmlns:cx7="http://schemas.microsoft.com/office/drawing/2016/5/13/chartex" xmlns:cx8="http://schemas.microsoft.com/office/drawing/2016/5/14/chartex" xmlns:mc="http://schemas.openxmlformats.org/markup-compatibility/2006" xmlns:aink="http://schemas.microsoft.com/office/drawing/2016/ink" xmlns:am3d="http://schemas.microsoft.com/office/drawing/2017/model3d" xmlns:o="urn:schemas-microsoft-com:office:office" xmlns:r="http://schemas.openxmlformats.org/officeDocument/2006/relationships" xmlns:m="http://schemas.openxmlformats.org/officeDocument/2006/math" xmlns:v="urn:schemas-microsoft-com:vml" xmlns:wp14="http://schemas.microsoft.com/office/word/2010/wordprocessingDrawing" xmlns:wp="http://schemas.openxmlformats.org/drawingml/2006/wordprocessingDrawing" xmlns:w10="urn:schemas-microsoft-com:office:word" xmlns:w="http://schemas.openxmlformats.org/wordprocessingml/2006/main" xmlns:w14="http://schemas.microsoft.com/office/word/2010/wordml" xmlns:w15="http://schemas.microsoft.com/office/word/2012/wordml" xmlns:w16cid="http://schemas.microsoft.com/office/word/2016/wordml/cid" xmlns:w16se="http://schemas.microsoft.com/office/word/2015/wordml/symex" xmlns:wpg="http://schemas.microsoft.com/office/word/2010/wordprocessingGroup" xmlns:wpi="http://schemas.microsoft.com/office/word/2010/wordprocessingInk" xmlns:wne="http://schemas.microsoft.com/office/word/2006/wordml" xmlns:wps="http://schemas.microsoft.com/office/word/2010/wordprocessingShape" mc:Ignorable="w14 w15 w16se w16cid wp14">
+<w:hdr xmlns:wpc="http://schemas.microsoft.com/office/word/2010/wordprocessingCanvas" xmlns:cx="http://schemas.microsoft.com/office/drawing/2014/chartex" xmlns:cx1="http://schemas.microsoft.com/office/drawing/2015/9/8/chartex" xmlns:cx2="http://schemas.microsoft.com/office/drawing/2015/10/21/chartex" xmlns:cx3="http://schemas.microsoft.com/office/drawing/2016/5/9/chartex" xmlns:cx4="http://schemas.microsoft.com/office/drawing/2016/5/10/chartex" xmlns:cx5="http://schemas.microsoft.com/office/drawing/2016/5/11/chartex" xmlns:cx6="http://schemas.microsoft.com/office/drawing/2016/5/12/chartex" xmlns:cx7="http://schemas.microsoft.com/office/drawing/2016/5/13/chartex" xmlns:cx8="http://schemas.microsoft.com/office/drawing/2016/5/14/chartex" xmlns:mc="http://schemas.openxmlformats.org/markup-compatibility/2006" xmlns:aink="http://schemas.microsoft.com/office/drawing/2016/ink" xmlns:am3d="http://schemas.microsoft.com/office/drawing/2017/model3d" xmlns:o="urn:schemas-microsoft-com:office:office" xmlns:r="http://schemas.openxmlformats.org/officeDocument/2006/relationships" xmlns:m="http://schemas.openxmlformats.org/officeDocument/2006/math" xmlns:v="urn:schemas-microsoft-com:vml" xmlns:wp14="http://schemas.microsoft.com/office/word/2010/wordprocessingDrawing" xmlns:wp="http://schemas.openxmlformats.org/drawingml/2006/wordprocessingDrawing" xmlns:w10="urn:schemas-microsoft-com:office:word" xmlns:w="http://schemas.openxmlformats.org/wordprocessingml/2006/main" xmlns:w14="http://schemas.microsoft.com/office/word/2010/wordml" xmlns:w15="http://schemas.microsoft.com/office/word/2012/wordml" xmlns:w16cex="http://schemas.microsoft.com/office/word/2018/wordml/cex" xmlns:w16cid="http://schemas.microsoft.com/office/word/2016/wordml/cid" xmlns:w16="http://schemas.microsoft.com/office/word/2018/wordml" xmlns:w16se="http://schemas.microsoft.com/office/word/2015/wordml/symex" xmlns:wpg="http://schemas.microsoft.com/office/word/2010/wordprocessingGroup" xmlns:wpi="http://schemas.microsoft.com/office/word/2010/wordprocessingInk" xmlns:wne="http://schemas.microsoft.com/office/word/2006/wordml" xmlns:wps="http://schemas.microsoft.com/office/word/2010/wordprocessingShape" mc:Ignorable="w14 w15 w16se w16cid w16 w16cex wp14">
   <w:p>
     <w:r>
       <w:t>RMSC5102 Simulation Methods for Risk Management Science and Finance</w:t>
@@ -23398,7 +23237,7 @@
 </file>
 
 <file path=word/numbering.xml><?xml version="1.0" encoding="utf-8"?>
-<w:numbering xmlns:wpc="http://schemas.microsoft.com/office/word/2010/wordprocessingCanvas" xmlns:cx="http://schemas.microsoft.com/office/drawing/2014/chartex" xmlns:cx1="http://schemas.microsoft.com/office/drawing/2015/9/8/chartex" xmlns:cx2="http://schemas.microsoft.com/office/drawing/2015/10/21/chartex" xmlns:cx3="http://schemas.microsoft.com/office/drawing/2016/5/9/chartex" xmlns:cx4="http://schemas.microsoft.com/office/drawing/2016/5/10/chartex" xmlns:cx5="http://schemas.microsoft.com/office/drawing/2016/5/11/chartex" xmlns:cx6="http://schemas.microsoft.com/office/drawing/2016/5/12/chartex" xmlns:cx7="http://schemas.microsoft.com/office/drawing/2016/5/13/chartex" xmlns:cx8="http://schemas.microsoft.com/office/drawing/2016/5/14/chartex" xmlns:mc="http://schemas.openxmlformats.org/markup-compatibility/2006" xmlns:aink="http://schemas.microsoft.com/office/drawing/2016/ink" xmlns:am3d="http://schemas.microsoft.com/office/drawing/2017/model3d" xmlns:o="urn:schemas-microsoft-com:office:office" xmlns:r="http://schemas.openxmlformats.org/officeDocument/2006/relationships" xmlns:m="http://schemas.openxmlformats.org/officeDocument/2006/math" xmlns:v="urn:schemas-microsoft-com:vml" xmlns:wp14="http://schemas.microsoft.com/office/word/2010/wordprocessingDrawing" xmlns:wp="http://schemas.openxmlformats.org/drawingml/2006/wordprocessingDrawing" xmlns:w10="urn:schemas-microsoft-com:office:word" xmlns:w="http://schemas.openxmlformats.org/wordprocessingml/2006/main" xmlns:w14="http://schemas.microsoft.com/office/word/2010/wordml" xmlns:w15="http://schemas.microsoft.com/office/word/2012/wordml" xmlns:w16cid="http://schemas.microsoft.com/office/word/2016/wordml/cid" xmlns:w16se="http://schemas.microsoft.com/office/word/2015/wordml/symex" xmlns:wpg="http://schemas.microsoft.com/office/word/2010/wordprocessingGroup" xmlns:wpi="http://schemas.microsoft.com/office/word/2010/wordprocessingInk" xmlns:wne="http://schemas.microsoft.com/office/word/2006/wordml" xmlns:wps="http://schemas.microsoft.com/office/word/2010/wordprocessingShape" mc:Ignorable="w14 w15 w16se w16cid wp14">
+<w:numbering xmlns:wpc="http://schemas.microsoft.com/office/word/2010/wordprocessingCanvas" xmlns:cx="http://schemas.microsoft.com/office/drawing/2014/chartex" xmlns:cx1="http://schemas.microsoft.com/office/drawing/2015/9/8/chartex" xmlns:cx2="http://schemas.microsoft.com/office/drawing/2015/10/21/chartex" xmlns:cx3="http://schemas.microsoft.com/office/drawing/2016/5/9/chartex" xmlns:cx4="http://schemas.microsoft.com/office/drawing/2016/5/10/chartex" xmlns:cx5="http://schemas.microsoft.com/office/drawing/2016/5/11/chartex" xmlns:cx6="http://schemas.microsoft.com/office/drawing/2016/5/12/chartex" xmlns:cx7="http://schemas.microsoft.com/office/drawing/2016/5/13/chartex" xmlns:cx8="http://schemas.microsoft.com/office/drawing/2016/5/14/chartex" xmlns:mc="http://schemas.openxmlformats.org/markup-compatibility/2006" xmlns:aink="http://schemas.microsoft.com/office/drawing/2016/ink" xmlns:am3d="http://schemas.microsoft.com/office/drawing/2017/model3d" xmlns:o="urn:schemas-microsoft-com:office:office" xmlns:r="http://schemas.openxmlformats.org/officeDocument/2006/relationships" xmlns:m="http://schemas.openxmlformats.org/officeDocument/2006/math" xmlns:v="urn:schemas-microsoft-com:vml" xmlns:wp14="http://schemas.microsoft.com/office/word/2010/wordprocessingDrawing" xmlns:wp="http://schemas.openxmlformats.org/drawingml/2006/wordprocessingDrawing" xmlns:w10="urn:schemas-microsoft-com:office:word" xmlns:w="http://schemas.openxmlformats.org/wordprocessingml/2006/main" xmlns:w14="http://schemas.microsoft.com/office/word/2010/wordml" xmlns:w15="http://schemas.microsoft.com/office/word/2012/wordml" xmlns:w16cex="http://schemas.microsoft.com/office/word/2018/wordml/cex" xmlns:w16cid="http://schemas.microsoft.com/office/word/2016/wordml/cid" xmlns:w16="http://schemas.microsoft.com/office/word/2018/wordml" xmlns:w16se="http://schemas.microsoft.com/office/word/2015/wordml/symex" xmlns:wpg="http://schemas.microsoft.com/office/word/2010/wordprocessingGroup" xmlns:wpi="http://schemas.microsoft.com/office/word/2010/wordprocessingInk" xmlns:wne="http://schemas.microsoft.com/office/word/2006/wordml" xmlns:wps="http://schemas.microsoft.com/office/word/2010/wordprocessingShape" mc:Ignorable="w14 w15 w16se w16cid w16 w16cex wp14">
   <w:abstractNum w:abstractNumId="0" w15:restartNumberingAfterBreak="0">
     <w:nsid w:val="06F92438"/>
     <w:multiLevelType w:val="hybridMultilevel"/>
@@ -24834,7 +24673,7 @@
 </file>
 
 <file path=word/styles.xml><?xml version="1.0" encoding="utf-8"?>
-<w:styles xmlns:mc="http://schemas.openxmlformats.org/markup-compatibility/2006" xmlns:r="http://schemas.openxmlformats.org/officeDocument/2006/relationships" xmlns:w="http://schemas.openxmlformats.org/wordprocessingml/2006/main" xmlns:w14="http://schemas.microsoft.com/office/word/2010/wordml" xmlns:w15="http://schemas.microsoft.com/office/word/2012/wordml" xmlns:w16cid="http://schemas.microsoft.com/office/word/2016/wordml/cid" xmlns:w16se="http://schemas.microsoft.com/office/word/2015/wordml/symex" mc:Ignorable="w14 w15 w16se w16cid">
+<w:styles xmlns:mc="http://schemas.openxmlformats.org/markup-compatibility/2006" xmlns:r="http://schemas.openxmlformats.org/officeDocument/2006/relationships" xmlns:w="http://schemas.openxmlformats.org/wordprocessingml/2006/main" xmlns:w14="http://schemas.microsoft.com/office/word/2010/wordml" xmlns:w15="http://schemas.microsoft.com/office/word/2012/wordml" xmlns:w16cex="http://schemas.microsoft.com/office/word/2018/wordml/cex" xmlns:w16cid="http://schemas.microsoft.com/office/word/2016/wordml/cid" xmlns:w16="http://schemas.microsoft.com/office/word/2018/wordml" xmlns:w16se="http://schemas.microsoft.com/office/word/2015/wordml/symex" mc:Ignorable="w14 w15 w16se w16cid w16 w16cex">
   <w:docDefaults>
     <w:rPrDefault>
       <w:rPr>

--- a/teaching/rmsc5102/notes.docx
+++ b/teaching/rmsc5102/notes.docx
@@ -23,7 +23,7 @@
         <w:t xml:space="preserve"> </w:t>
       </w:r>
       <w:r>
-        <w:t>Simulation Methods for Risk Management Science and Finance</w:t>
+        <w:t>Simulation Techniques in Risk Management and Finance</w:t>
       </w:r>
     </w:p>
     <w:p>
@@ -2098,7 +2098,15 @@
     </w:p>
     <w:p>
       <w:r>
-        <w:t xml:space="preserve">Probability mass function: a pmf </w:t>
+        <w:t xml:space="preserve">Probability mass function: a </w:t>
+      </w:r>
+      <w:proofErr w:type="spellStart"/>
+      <w:r>
+        <w:t>pmf</w:t>
+      </w:r>
+      <w:proofErr w:type="spellEnd"/>
+      <w:r>
+        <w:t xml:space="preserve"> </w:t>
       </w:r>
       <w:r>
         <w:t>assigns a probability to each possible value x of</w:t>
@@ -2222,7 +2230,15 @@
         <w:t>unction</w:t>
       </w:r>
       <w:r>
-        <w:t>: a cdf gives</w:t>
+        <w:t xml:space="preserve">: a </w:t>
+      </w:r>
+      <w:proofErr w:type="spellStart"/>
+      <w:r>
+        <w:t>cdf</w:t>
+      </w:r>
+      <w:proofErr w:type="spellEnd"/>
+      <w:r>
+        <w:t xml:space="preserve"> gives</w:t>
       </w:r>
       <w:r>
         <w:t xml:space="preserve"> the probability that X is less than or equal to the value x</w:t>
@@ -2605,8 +2621,13 @@
       <w:pPr>
         <w:ind w:firstLine="720"/>
       </w:pPr>
-      <w:r>
-        <w:t xml:space="preserve">Alternatively </w:t>
+      <w:proofErr w:type="gramStart"/>
+      <w:r>
+        <w:t>Alternatively</w:t>
+      </w:r>
+      <w:proofErr w:type="gramEnd"/>
+      <w:r>
+        <w:t xml:space="preserve"> </w:t>
       </w:r>
       <m:oMath>
         <m:r>
@@ -3786,8 +3807,13 @@
       </m:oMath>
     </w:p>
     <w:p>
-      <w:r>
-        <w:t xml:space="preserve">Pmf: </w:t>
+      <w:proofErr w:type="spellStart"/>
+      <w:r>
+        <w:t>Pmf</w:t>
+      </w:r>
+      <w:proofErr w:type="spellEnd"/>
+      <w:r>
+        <w:t xml:space="preserve">: </w:t>
       </w:r>
       <m:oMath>
         <m:r>
@@ -3937,8 +3963,13 @@
       </m:oMath>
     </w:p>
     <w:p>
-      <w:r>
-        <w:t xml:space="preserve">Mgf: </w:t>
+      <w:proofErr w:type="spellStart"/>
+      <w:r>
+        <w:t>Mgf</w:t>
+      </w:r>
+      <w:proofErr w:type="spellEnd"/>
+      <w:r>
+        <w:t xml:space="preserve">: </w:t>
       </w:r>
       <m:oMath>
         <m:sSub>
@@ -4153,8 +4184,13 @@
       <w:r>
         <w:t xml:space="preserve">probability distribution on the number of </w:t>
       </w:r>
-      <w:r>
-        <w:t xml:space="preserve">occurrence </w:t>
+      <w:proofErr w:type="gramStart"/>
+      <w:r>
+        <w:t>occurrence</w:t>
+      </w:r>
+      <w:proofErr w:type="gramEnd"/>
+      <w:r>
+        <w:t xml:space="preserve"> </w:t>
       </w:r>
       <m:oMath>
         <m:r>
@@ -4191,8 +4227,13 @@
       </w:r>
     </w:p>
     <w:p>
-      <w:r>
-        <w:t xml:space="preserve">Pmf: </w:t>
+      <w:proofErr w:type="spellStart"/>
+      <w:r>
+        <w:t>Pmf</w:t>
+      </w:r>
+      <w:proofErr w:type="spellEnd"/>
+      <w:r>
+        <w:t xml:space="preserve">: </w:t>
       </w:r>
       <m:oMath>
         <m:r>
@@ -4311,8 +4352,13 @@
       </m:oMath>
     </w:p>
     <w:p>
-      <w:r>
-        <w:t xml:space="preserve">Mgf: </w:t>
+      <w:proofErr w:type="spellStart"/>
+      <w:r>
+        <w:t>Mgf</w:t>
+      </w:r>
+      <w:proofErr w:type="spellEnd"/>
+      <w:r>
+        <w:t xml:space="preserve">: </w:t>
       </w:r>
       <m:oMath>
         <m:sSub>
@@ -4867,7 +4913,15 @@
     </w:p>
     <w:p>
       <w:r>
-        <w:t>Cumulative distribution function: a cdf gives</w:t>
+        <w:t xml:space="preserve">Cumulative distribution function: a </w:t>
+      </w:r>
+      <w:proofErr w:type="spellStart"/>
+      <w:r>
+        <w:t>cdf</w:t>
+      </w:r>
+      <w:proofErr w:type="spellEnd"/>
+      <w:r>
+        <w:t xml:space="preserve"> gives</w:t>
       </w:r>
       <w:r>
         <w:t xml:space="preserve"> the probability that X is less than or equal to the value x</w:t>
@@ -5828,8 +5882,13 @@
       </w:r>
     </w:p>
     <w:p>
-      <w:r>
-        <w:t xml:space="preserve">Cdf: </w:t>
+      <w:proofErr w:type="spellStart"/>
+      <w:r>
+        <w:t>Cdf</w:t>
+      </w:r>
+      <w:proofErr w:type="spellEnd"/>
+      <w:r>
+        <w:t xml:space="preserve">: </w:t>
       </w:r>
       <m:oMath>
         <m:r>
@@ -6043,8 +6102,13 @@
       </m:oMath>
     </w:p>
     <w:p>
-      <w:r>
-        <w:t xml:space="preserve">Mgf: </w:t>
+      <w:proofErr w:type="spellStart"/>
+      <w:r>
+        <w:t>Mgf</w:t>
+      </w:r>
+      <w:proofErr w:type="spellEnd"/>
+      <w:r>
+        <w:t xml:space="preserve">: </w:t>
       </w:r>
       <m:oMath>
         <m:sSub>
@@ -6475,8 +6539,13 @@
       <w:r>
         <w:t>. O</w:t>
       </w:r>
-      <w:r>
-        <w:t>ften used to r</w:t>
+      <w:proofErr w:type="spellStart"/>
+      <w:r>
+        <w:t>ften</w:t>
+      </w:r>
+      <w:proofErr w:type="spellEnd"/>
+      <w:r>
+        <w:t xml:space="preserve"> used to r</w:t>
       </w:r>
       <w:r>
         <w:t xml:space="preserve">epresent </w:t>
@@ -6702,8 +6771,13 @@
       </m:oMath>
     </w:p>
     <w:p>
-      <w:r>
-        <w:t xml:space="preserve">Mgf: </w:t>
+      <w:proofErr w:type="spellStart"/>
+      <w:r>
+        <w:t>Mgf</w:t>
+      </w:r>
+      <w:proofErr w:type="spellEnd"/>
+      <w:r>
+        <w:t xml:space="preserve">: </w:t>
       </w:r>
       <m:oMath>
         <m:sSub>
@@ -6885,8 +6959,13 @@
       </m:oMath>
     </w:p>
     <w:p>
-      <w:r>
-        <w:t xml:space="preserve">Cdf of standard normal: denoted as </w:t>
+      <w:proofErr w:type="spellStart"/>
+      <w:r>
+        <w:t>Cdf</w:t>
+      </w:r>
+      <w:proofErr w:type="spellEnd"/>
+      <w:r>
+        <w:t xml:space="preserve"> of standard normal: denoted as </w:t>
       </w:r>
       <m:oMath>
         <m:r>
@@ -7839,7 +7918,15 @@
         <w:jc w:val="left"/>
       </w:pPr>
       <w:r>
-        <w:t xml:space="preserve">Sum of poisson: if </w:t>
+        <w:t xml:space="preserve">Sum of </w:t>
+      </w:r>
+      <w:proofErr w:type="spellStart"/>
+      <w:r>
+        <w:t>poisson</w:t>
+      </w:r>
+      <w:proofErr w:type="spellEnd"/>
+      <w:r>
+        <w:t xml:space="preserve">: if </w:t>
       </w:r>
       <m:oMath>
         <m:r>
@@ -12128,7 +12215,15 @@
         <w:t xml:space="preserve">Implied volatility: the value of volatility </w:t>
       </w:r>
       <w:r>
-        <w:t>when back-solving an option pricing model</w:t>
+        <w:t xml:space="preserve">when </w:t>
+      </w:r>
+      <w:proofErr w:type="gramStart"/>
+      <w:r>
+        <w:t>back-solving</w:t>
+      </w:r>
+      <w:proofErr w:type="gramEnd"/>
+      <w:r>
+        <w:t xml:space="preserve"> an option pricing model</w:t>
       </w:r>
       <w:r>
         <w:t xml:space="preserve"> (such as BS)</w:t>
@@ -12843,11 +12938,16 @@
       </w:r>
     </w:p>
     <w:p>
+      <w:proofErr w:type="spellStart"/>
       <w:r>
         <w:t>Itô</w:t>
       </w:r>
       <w:r>
-        <w:t xml:space="preserve">’s process: </w:t>
+        <w:t>’s</w:t>
+      </w:r>
+      <w:proofErr w:type="spellEnd"/>
+      <w:r>
+        <w:t xml:space="preserve"> process: </w:t>
       </w:r>
       <m:oMath>
         <m:sSub>
@@ -12880,11 +12980,16 @@
       <w:r>
         <w:t xml:space="preserve"> is an </w:t>
       </w:r>
+      <w:proofErr w:type="spellStart"/>
       <w:r>
         <w:t>Itô</w:t>
       </w:r>
       <w:r>
-        <w:t>’s process if it is solution to the following stochastic differential equation</w:t>
+        <w:t>’s</w:t>
+      </w:r>
+      <w:proofErr w:type="spellEnd"/>
+      <w:r>
+        <w:t xml:space="preserve"> process if it is solution to the following stochastic differential equation</w:t>
       </w:r>
     </w:p>
     <w:p>
@@ -13229,7 +13334,15 @@
         </m:d>
       </m:oMath>
       <w:r>
-        <w:t xml:space="preserve"> is known as the volatility function. </w:t>
+        <w:t xml:space="preserve"> is known as the volat</w:t>
+      </w:r>
+      <w:proofErr w:type="spellStart"/>
+      <w:r>
+        <w:t>ility</w:t>
+      </w:r>
+      <w:proofErr w:type="spellEnd"/>
+      <w:r>
+        <w:t xml:space="preserve"> function. </w:t>
       </w:r>
       <w:r>
         <w:rPr>
@@ -13851,11 +13964,19 @@
       </m:oMath>
     </w:p>
     <w:p>
+      <w:proofErr w:type="spellStart"/>
       <w:r>
         <w:rPr>
           <w:b/>
         </w:rPr>
-        <w:t>Itô’s lemma:</w:t>
+        <w:t>Itô’s</w:t>
+      </w:r>
+      <w:proofErr w:type="spellEnd"/>
+      <w:r>
+        <w:rPr>
+          <w:b/>
+        </w:rPr>
+        <w:t xml:space="preserve"> lemma:</w:t>
       </w:r>
       <w:r>
         <w:t xml:space="preserve"> </w:t>
@@ -14892,8 +15013,13 @@
       <w:r>
         <w:t xml:space="preserve">E. Use </w:t>
       </w:r>
-      <w:r>
-        <w:t>Itô’s lemma</w:t>
+      <w:proofErr w:type="spellStart"/>
+      <w:r>
+        <w:t>Itô’s</w:t>
+      </w:r>
+      <w:proofErr w:type="spellEnd"/>
+      <w:r>
+        <w:t xml:space="preserve"> lemma</w:t>
       </w:r>
       <w:r>
         <w:t xml:space="preserve"> to find SDE of the guess and then integrate both sides</w:t>
@@ -14903,11 +15029,16 @@
       <w:r>
         <w:t xml:space="preserve">Solving SDE: “guess” a solution and use </w:t>
       </w:r>
+      <w:proofErr w:type="spellStart"/>
       <w:r>
         <w:t>Itô</w:t>
       </w:r>
       <w:r>
-        <w:t>’s lemma to verify that the solution satisfies the SDE (the following table is borrowed from Prof. Yau</w:t>
+        <w:t>’s</w:t>
+      </w:r>
+      <w:proofErr w:type="spellEnd"/>
+      <w:r>
+        <w:t xml:space="preserve"> lemma to verify that the solution satisfies the SDE (the following table is borrowed from Prof. Yau</w:t>
       </w:r>
       <w:r>
         <w:t xml:space="preserve"> Chun Yip’</w:t>
@@ -15468,9 +15599,11 @@
       </m:oMath>
     </w:p>
     <w:p>
+      <w:proofErr w:type="spellStart"/>
       <w:r>
         <w:t>Itô</w:t>
       </w:r>
+      <w:proofErr w:type="spellEnd"/>
       <w:r>
         <w:t xml:space="preserve"> isometry: </w:t>
       </w:r>
@@ -17217,8 +17350,13 @@
       <w:r>
         <w:t xml:space="preserve">, </w:t>
       </w:r>
-      <w:r>
-        <w:t>Lindeberg–Lévy</w:t>
+      <w:proofErr w:type="spellStart"/>
+      <w:r>
+        <w:t>Lindeberg</w:t>
+      </w:r>
+      <w:proofErr w:type="spellEnd"/>
+      <w:r>
+        <w:t>–Lévy</w:t>
       </w:r>
       <w:r>
         <w:t xml:space="preserve">): Let </w:t>
@@ -17878,9 +18016,11 @@
       <w:r>
         <w:t xml:space="preserve"> (i.e. the </w:t>
       </w:r>
+      <w:proofErr w:type="spellStart"/>
       <w:r>
         <w:t>cdf</w:t>
       </w:r>
+      <w:proofErr w:type="spellEnd"/>
       <w:r>
         <w:t xml:space="preserve">), we can generate </w:t>
       </w:r>
@@ -17893,7 +18033,15 @@
         </m:r>
       </m:oMath>
       <w:r>
-        <w:t xml:space="preserve"> out of uniform random numbers</w:t>
+        <w:t xml:space="preserve"> out of un</w:t>
+      </w:r>
+      <w:proofErr w:type="spellStart"/>
+      <w:r>
+        <w:t>iform</w:t>
+      </w:r>
+      <w:proofErr w:type="spellEnd"/>
+      <w:r>
+        <w:t xml:space="preserve"> random numbers</w:t>
       </w:r>
     </w:p>
     <w:p>
@@ -19109,7 +19257,15 @@
         <w:t>i</w:t>
       </w:r>
       <w:r>
-        <w:t xml:space="preserve">f we are able to generate negatively correlated underlying random variables, the estimator </w:t>
+        <w:t xml:space="preserve">f we </w:t>
+      </w:r>
+      <w:proofErr w:type="gramStart"/>
+      <w:r>
+        <w:t>are able to</w:t>
+      </w:r>
+      <w:proofErr w:type="gramEnd"/>
+      <w:r>
+        <w:t xml:space="preserve"> generate negatively correlated underlying random variables, the estimator </w:t>
       </w:r>
       <w:r>
         <w:t>can</w:t>
@@ -21556,7 +21712,15 @@
         <w:t xml:space="preserve"> and reduce variance. This can be done by changing the probability measure using the likelihood ratio (technically it is called </w:t>
       </w:r>
       <w:r>
-        <w:t>Radon–Nikodym derivative</w:t>
+        <w:t>Radon–</w:t>
+      </w:r>
+      <w:proofErr w:type="spellStart"/>
+      <w:r>
+        <w:t>Nikodym</w:t>
+      </w:r>
+      <w:proofErr w:type="spellEnd"/>
+      <w:r>
+        <w:t xml:space="preserve"> derivative</w:t>
       </w:r>
       <w:r>
         <w:t xml:space="preserve">) as weight </w:t>
@@ -23205,7 +23369,10 @@
 <w:hdr xmlns:wpc="http://schemas.microsoft.com/office/word/2010/wordprocessingCanvas" xmlns:cx="http://schemas.microsoft.com/office/drawing/2014/chartex" xmlns:cx1="http://schemas.microsoft.com/office/drawing/2015/9/8/chartex" xmlns:cx2="http://schemas.microsoft.com/office/drawing/2015/10/21/chartex" xmlns:cx3="http://schemas.microsoft.com/office/drawing/2016/5/9/chartex" xmlns:cx4="http://schemas.microsoft.com/office/drawing/2016/5/10/chartex" xmlns:cx5="http://schemas.microsoft.com/office/drawing/2016/5/11/chartex" xmlns:cx6="http://schemas.microsoft.com/office/drawing/2016/5/12/chartex" xmlns:cx7="http://schemas.microsoft.com/office/drawing/2016/5/13/chartex" xmlns:cx8="http://schemas.microsoft.com/office/drawing/2016/5/14/chartex" xmlns:mc="http://schemas.openxmlformats.org/markup-compatibility/2006" xmlns:aink="http://schemas.microsoft.com/office/drawing/2016/ink" xmlns:am3d="http://schemas.microsoft.com/office/drawing/2017/model3d" xmlns:o="urn:schemas-microsoft-com:office:office" xmlns:r="http://schemas.openxmlformats.org/officeDocument/2006/relationships" xmlns:m="http://schemas.openxmlformats.org/officeDocument/2006/math" xmlns:v="urn:schemas-microsoft-com:vml" xmlns:wp14="http://schemas.microsoft.com/office/word/2010/wordprocessingDrawing" xmlns:wp="http://schemas.openxmlformats.org/drawingml/2006/wordprocessingDrawing" xmlns:w10="urn:schemas-microsoft-com:office:word" xmlns:w="http://schemas.openxmlformats.org/wordprocessingml/2006/main" xmlns:w14="http://schemas.microsoft.com/office/word/2010/wordml" xmlns:w15="http://schemas.microsoft.com/office/word/2012/wordml" xmlns:w16cex="http://schemas.microsoft.com/office/word/2018/wordml/cex" xmlns:w16cid="http://schemas.microsoft.com/office/word/2016/wordml/cid" xmlns:w16="http://schemas.microsoft.com/office/word/2018/wordml" xmlns:w16se="http://schemas.microsoft.com/office/word/2015/wordml/symex" xmlns:wpg="http://schemas.microsoft.com/office/word/2010/wordprocessingGroup" xmlns:wpi="http://schemas.microsoft.com/office/word/2010/wordprocessingInk" xmlns:wne="http://schemas.microsoft.com/office/word/2006/wordml" xmlns:wps="http://schemas.microsoft.com/office/word/2010/wordprocessingShape" mc:Ignorable="w14 w15 w16se w16cid w16 w16cex wp14">
   <w:p>
     <w:r>
-      <w:t>RMSC5102 Simulation Methods for Risk Management Science and Finance</w:t>
+      <w:t xml:space="preserve">RMSC5102 </w:t>
+    </w:r>
+    <w:r>
+      <w:t>Simulation Techniques in Risk Management and Finance</w:t>
     </w:r>
     <w:r>
       <w:tab/>

--- a/teaching/rmsc5102/notes.docx
+++ b/teaching/rmsc5102/notes.docx
@@ -2109,10 +2109,32 @@
         <w:t xml:space="preserve"> </w:t>
       </w:r>
       <w:r>
-        <w:t>assigns a probability to each possible value x of</w:t>
-      </w:r>
-      <w:r>
-        <w:t xml:space="preserve"> the discrete random variable X, denoted by </w:t>
+        <w:t xml:space="preserve">assigns a probability to each possible value </w:t>
+      </w:r>
+      <m:oMath>
+        <m:r>
+          <w:rPr>
+            <w:rFonts w:ascii="Cambria Math" w:hAnsi="Cambria Math"/>
+          </w:rPr>
+          <m:t>x</m:t>
+        </m:r>
+      </m:oMath>
+      <w:r>
+        <w:t xml:space="preserve"> of</w:t>
+      </w:r>
+      <w:r>
+        <w:t xml:space="preserve"> the discrete random variable </w:t>
+      </w:r>
+      <m:oMath>
+        <m:r>
+          <w:rPr>
+            <w:rFonts w:ascii="Cambria Math" w:hAnsi="Cambria Math"/>
+          </w:rPr>
+          <m:t>X</m:t>
+        </m:r>
+      </m:oMath>
+      <w:r>
+        <w:t xml:space="preserve">, denoted by </w:t>
       </w:r>
       <m:oMath>
         <m:r>
@@ -2143,7 +2165,22 @@
           <w:rPr>
             <w:rFonts w:ascii="Cambria Math" w:hAnsi="Cambria Math"/>
           </w:rPr>
-          <m:t>=P(X=x)</m:t>
+          <m:t>=</m:t>
+        </m:r>
+        <m:r>
+          <m:rPr>
+            <m:scr m:val="double-struck"/>
+          </m:rPr>
+          <w:rPr>
+            <w:rFonts w:ascii="Cambria Math" w:hAnsi="Cambria Math"/>
+          </w:rPr>
+          <m:t>P</m:t>
+        </m:r>
+        <m:r>
+          <w:rPr>
+            <w:rFonts w:ascii="Cambria Math" w:hAnsi="Cambria Math"/>
+          </w:rPr>
+          <m:t>(X=x)</m:t>
         </m:r>
       </m:oMath>
     </w:p>
@@ -2275,7 +2312,22 @@
           <w:rPr>
             <w:rFonts w:ascii="Cambria Math" w:hAnsi="Cambria Math"/>
           </w:rPr>
-          <m:t>=P(X≤x)</m:t>
+          <m:t>=</m:t>
+        </m:r>
+        <m:r>
+          <m:rPr>
+            <m:scr m:val="double-struck"/>
+          </m:rPr>
+          <w:rPr>
+            <w:rFonts w:ascii="Cambria Math" w:hAnsi="Cambria Math"/>
+          </w:rPr>
+          <m:t>P</m:t>
+        </m:r>
+        <m:r>
+          <w:rPr>
+            <w:rFonts w:ascii="Cambria Math" w:hAnsi="Cambria Math"/>
+          </w:rPr>
+          <m:t>(X≤x)</m:t>
         </m:r>
       </m:oMath>
     </w:p>
@@ -2288,7 +2340,16 @@
           <w:rPr>
             <w:rFonts w:ascii="Cambria Math" w:hAnsi="Cambria Math"/>
           </w:rPr>
-          <m:t>μ=E</m:t>
+          <m:t>μ=</m:t>
+        </m:r>
+        <m:r>
+          <m:rPr>
+            <m:scr m:val="double-struck"/>
+          </m:rPr>
+          <w:rPr>
+            <w:rFonts w:ascii="Cambria Math" w:hAnsi="Cambria Math"/>
+          </w:rPr>
+          <m:t>E</m:t>
         </m:r>
         <m:d>
           <m:dPr>
@@ -2369,10 +2430,19 @@
               </m:sub>
             </m:sSub>
             <m:r>
-              <w:rPr>
-                <w:rFonts w:ascii="Cambria Math" w:hAnsi="Cambria Math"/>
-              </w:rPr>
-              <m:t>P(X=</m:t>
+              <m:rPr>
+                <m:scr m:val="double-struck"/>
+              </m:rPr>
+              <w:rPr>
+                <w:rFonts w:ascii="Cambria Math" w:hAnsi="Cambria Math"/>
+              </w:rPr>
+              <m:t>P</m:t>
+            </m:r>
+            <m:r>
+              <w:rPr>
+                <w:rFonts w:ascii="Cambria Math" w:hAnsi="Cambria Math"/>
+              </w:rPr>
+              <m:t>(X=</m:t>
             </m:r>
             <m:sSub>
               <m:sSubPr>
@@ -2448,7 +2518,16 @@
           <w:rPr>
             <w:rFonts w:ascii="Cambria Math" w:hAnsi="Cambria Math"/>
           </w:rPr>
-          <m:t>=Var</m:t>
+          <m:t>=</m:t>
+        </m:r>
+        <m:r>
+          <m:rPr>
+            <m:nor/>
+          </m:rPr>
+          <w:rPr>
+            <w:rFonts w:ascii="Cambria Math" w:hAnsi="Cambria Math"/>
+          </w:rPr>
+          <m:t>Var</m:t>
         </m:r>
         <m:d>
           <m:dPr>
@@ -2567,10 +2646,19 @@
               </m:sup>
             </m:sSup>
             <m:r>
-              <w:rPr>
-                <w:rFonts w:ascii="Cambria Math" w:hAnsi="Cambria Math"/>
-              </w:rPr>
-              <m:t>P(X=</m:t>
+              <m:rPr>
+                <m:scr m:val="double-struck"/>
+              </m:rPr>
+              <w:rPr>
+                <w:rFonts w:ascii="Cambria Math" w:hAnsi="Cambria Math"/>
+              </w:rPr>
+              <m:t>P</m:t>
+            </m:r>
+            <m:r>
+              <w:rPr>
+                <w:rFonts w:ascii="Cambria Math" w:hAnsi="Cambria Math"/>
+              </w:rPr>
+              <m:t>(X=</m:t>
             </m:r>
             <m:sSub>
               <m:sSubPr>
@@ -2631,10 +2719,28 @@
       </w:r>
       <m:oMath>
         <m:r>
-          <w:rPr>
-            <w:rFonts w:ascii="Cambria Math" w:hAnsi="Cambria Math"/>
-          </w:rPr>
-          <m:t>Var(X)=E</m:t>
+          <m:rPr>
+            <m:nor/>
+          </m:rPr>
+          <w:rPr>
+            <w:rFonts w:ascii="Cambria Math" w:hAnsi="Cambria Math"/>
+          </w:rPr>
+          <m:t>Var</m:t>
+        </m:r>
+        <m:r>
+          <w:rPr>
+            <w:rFonts w:ascii="Cambria Math" w:hAnsi="Cambria Math"/>
+          </w:rPr>
+          <m:t>(X)=</m:t>
+        </m:r>
+        <m:r>
+          <m:rPr>
+            <m:scr m:val="double-struck"/>
+          </m:rPr>
+          <w:rPr>
+            <w:rFonts w:ascii="Cambria Math" w:hAnsi="Cambria Math"/>
+          </w:rPr>
+          <m:t>E</m:t>
         </m:r>
         <m:d>
           <m:dPr>
@@ -2703,6 +2809,9 @@
               </m:dPr>
               <m:e>
                 <m:r>
+                  <m:rPr>
+                    <m:scr m:val="double-struck"/>
+                  </m:rPr>
                   <w:rPr>
                     <w:rFonts w:ascii="Cambria Math" w:hAnsi="Cambria Math"/>
                   </w:rPr>
@@ -2746,6 +2855,9 @@
       </w:r>
       <m:oMath>
         <m:r>
+          <m:rPr>
+            <m:scr m:val="double-struck"/>
+          </m:rPr>
           <w:rPr>
             <w:rFonts w:ascii="Cambria Math" w:hAnsi="Cambria Math"/>
           </w:rPr>
@@ -2773,7 +2885,16 @@
           <w:rPr>
             <w:rFonts w:ascii="Cambria Math" w:hAnsi="Cambria Math"/>
           </w:rPr>
-          <m:t>=aE</m:t>
+          <m:t>=a</m:t>
+        </m:r>
+        <m:r>
+          <m:rPr>
+            <m:scr m:val="double-struck"/>
+          </m:rPr>
+          <w:rPr>
+            <w:rFonts w:ascii="Cambria Math" w:hAnsi="Cambria Math"/>
+          </w:rPr>
+          <m:t>E</m:t>
         </m:r>
         <m:d>
           <m:dPr>
@@ -2805,6 +2926,9 @@
       </w:r>
       <m:oMath>
         <m:r>
+          <m:rPr>
+            <m:nor/>
+          </m:rPr>
           <w:rPr>
             <w:rFonts w:ascii="Cambria Math" w:hAnsi="Cambria Math"/>
           </w:rPr>
@@ -2861,10 +2985,19 @@
           </m:sup>
         </m:sSup>
         <m:r>
-          <w:rPr>
-            <w:rFonts w:ascii="Cambria Math" w:hAnsi="Cambria Math"/>
-          </w:rPr>
-          <m:t>Var(X)</m:t>
+          <m:rPr>
+            <m:nor/>
+          </m:rPr>
+          <w:rPr>
+            <w:rFonts w:ascii="Cambria Math" w:hAnsi="Cambria Math"/>
+          </w:rPr>
+          <m:t>Var</m:t>
+        </m:r>
+        <m:r>
+          <w:rPr>
+            <w:rFonts w:ascii="Cambria Math" w:hAnsi="Cambria Math"/>
+          </w:rPr>
+          <m:t>(X)</m:t>
         </m:r>
       </m:oMath>
     </w:p>
@@ -2874,6 +3007,9 @@
       </w:r>
       <m:oMath>
         <m:r>
+          <m:rPr>
+            <m:scr m:val="double-struck"/>
+          </m:rPr>
           <w:rPr>
             <w:rFonts w:ascii="Cambria Math" w:hAnsi="Cambria Math"/>
           </w:rPr>
@@ -2982,10 +3118,19 @@
           </m:sup>
           <m:e>
             <m:r>
-              <w:rPr>
-                <w:rFonts w:ascii="Cambria Math" w:hAnsi="Cambria Math"/>
-              </w:rPr>
-              <m:t>E(</m:t>
+              <m:rPr>
+                <m:scr m:val="double-struck"/>
+              </m:rPr>
+              <w:rPr>
+                <w:rFonts w:ascii="Cambria Math" w:hAnsi="Cambria Math"/>
+              </w:rPr>
+              <m:t>E</m:t>
+            </m:r>
+            <m:r>
+              <w:rPr>
+                <w:rFonts w:ascii="Cambria Math" w:hAnsi="Cambria Math"/>
+              </w:rPr>
+              <m:t>(</m:t>
             </m:r>
             <m:sSub>
               <m:sSubPr>
@@ -3076,7 +3221,16 @@
           <w:rPr>
             <w:rFonts w:ascii="Cambria Math" w:hAnsi="Cambria Math"/>
           </w:rPr>
-          <m:t>=E</m:t>
+          <m:t>=</m:t>
+        </m:r>
+        <m:r>
+          <m:rPr>
+            <m:scr m:val="double-struck"/>
+          </m:rPr>
+          <w:rPr>
+            <w:rFonts w:ascii="Cambria Math" w:hAnsi="Cambria Math"/>
+          </w:rPr>
+          <m:t>E</m:t>
         </m:r>
         <m:d>
           <m:dPr>
@@ -3203,10 +3357,19 @@
               </m:sup>
             </m:sSup>
             <m:r>
-              <w:rPr>
-                <w:rFonts w:ascii="Cambria Math" w:hAnsi="Cambria Math"/>
-              </w:rPr>
-              <m:t>P(X=</m:t>
+              <m:rPr>
+                <m:scr m:val="double-struck"/>
+              </m:rPr>
+              <w:rPr>
+                <w:rFonts w:ascii="Cambria Math" w:hAnsi="Cambria Math"/>
+              </w:rPr>
+              <m:t>P</m:t>
+            </m:r>
+            <m:r>
+              <w:rPr>
+                <w:rFonts w:ascii="Cambria Math" w:hAnsi="Cambria Math"/>
+              </w:rPr>
+              <m:t>(X=</m:t>
             </m:r>
             <m:sSub>
               <m:sSubPr>
@@ -3250,6 +3413,9 @@
       </w:r>
       <m:oMath>
         <m:r>
+          <m:rPr>
+            <m:scr m:val="double-struck"/>
+          </m:rPr>
           <w:rPr>
             <w:rFonts w:ascii="Cambria Math" w:hAnsi="Cambria Math"/>
           </w:rPr>
@@ -3538,6 +3704,9 @@
           </m:sSubSupPr>
           <m:e>
             <m:r>
+              <m:rPr>
+                <m:nor/>
+              </m:rPr>
               <w:rPr>
                 <w:rFonts w:ascii="Cambria Math" w:hAnsi="Cambria Math"/>
               </w:rPr>
@@ -3629,6 +3798,9 @@
           </m:sSubSupPr>
           <m:e>
             <m:r>
+              <m:rPr>
+                <m:nor/>
+              </m:rPr>
               <w:rPr>
                 <w:rFonts w:ascii="Cambria Math" w:hAnsi="Cambria Math"/>
               </w:rPr>
@@ -3802,7 +3974,22 @@
           <w:rPr>
             <w:rFonts w:ascii="Cambria Math" w:hAnsi="Cambria Math"/>
           </w:rPr>
-          <m:t>X~B(n,p)</m:t>
+          <m:t>X~</m:t>
+        </m:r>
+        <m:r>
+          <m:rPr>
+            <m:nor/>
+          </m:rPr>
+          <w:rPr>
+            <w:rFonts w:ascii="Cambria Math" w:hAnsi="Cambria Math"/>
+          </w:rPr>
+          <m:t>B</m:t>
+        </m:r>
+        <m:r>
+          <w:rPr>
+            <w:rFonts w:ascii="Cambria Math" w:hAnsi="Cambria Math"/>
+          </w:rPr>
+          <m:t>(n,p)</m:t>
         </m:r>
       </m:oMath>
     </w:p>
@@ -3817,6 +4004,9 @@
       </w:r>
       <m:oMath>
         <m:r>
+          <m:rPr>
+            <m:scr m:val="double-struck"/>
+          </m:rPr>
           <w:rPr>
             <w:rFonts w:ascii="Cambria Math" w:hAnsi="Cambria Math"/>
           </w:rPr>
@@ -4095,6 +4285,9 @@
       </w:r>
       <m:oMath>
         <m:r>
+          <m:rPr>
+            <m:scr m:val="double-struck"/>
+          </m:rPr>
           <w:rPr>
             <w:rFonts w:ascii="Cambria Math" w:hAnsi="Cambria Math"/>
           </w:rPr>
@@ -4132,6 +4325,9 @@
       </w:r>
       <m:oMath>
         <m:r>
+          <m:rPr>
+            <m:nor/>
+          </m:rPr>
           <w:rPr>
             <w:rFonts w:ascii="Cambria Math" w:hAnsi="Cambria Math"/>
           </w:rPr>
@@ -4219,7 +4415,22 @@
           <w:rPr>
             <w:rFonts w:ascii="Cambria Math" w:hAnsi="Cambria Math"/>
           </w:rPr>
-          <m:t>X~Po(λ)</m:t>
+          <m:t>X~</m:t>
+        </m:r>
+        <m:r>
+          <m:rPr>
+            <m:nor/>
+          </m:rPr>
+          <w:rPr>
+            <w:rFonts w:ascii="Cambria Math" w:hAnsi="Cambria Math"/>
+          </w:rPr>
+          <m:t>Po</m:t>
+        </m:r>
+        <m:r>
+          <w:rPr>
+            <w:rFonts w:ascii="Cambria Math" w:hAnsi="Cambria Math"/>
+          </w:rPr>
+          <m:t>(λ)</m:t>
         </m:r>
       </m:oMath>
       <w:r>
@@ -4237,6 +4448,9 @@
       </w:r>
       <m:oMath>
         <m:r>
+          <m:rPr>
+            <m:scr m:val="double-struck"/>
+          </m:rPr>
           <w:rPr>
             <w:rFonts w:ascii="Cambria Math" w:hAnsi="Cambria Math"/>
           </w:rPr>
@@ -4506,6 +4720,9 @@
       </w:r>
       <m:oMath>
         <m:r>
+          <m:rPr>
+            <m:scr m:val="double-struck"/>
+          </m:rPr>
           <w:rPr>
             <w:rFonts w:ascii="Cambria Math" w:hAnsi="Cambria Math"/>
           </w:rPr>
@@ -4543,6 +4760,9 @@
       </w:r>
       <m:oMath>
         <m:r>
+          <m:rPr>
+            <m:nor/>
+          </m:rPr>
           <w:rPr>
             <w:rFonts w:ascii="Cambria Math" w:hAnsi="Cambria Math"/>
           </w:rPr>
@@ -4636,6 +4856,9 @@
     <w:p>
       <m:oMath>
         <m:r>
+          <m:rPr>
+            <m:scr m:val="double-struck"/>
+          </m:rPr>
           <w:rPr>
             <w:rFonts w:ascii="Cambria Math" w:hAnsi="Cambria Math"/>
           </w:rPr>
@@ -4726,12 +4949,20 @@
         </m:nary>
       </m:oMath>
       <w:r>
-        <w:t>, which is the area under the curve from a to b</w:t>
-      </w:r>
+        <w:t xml:space="preserve">, which is the area under the curve from a to </w:t>
+      </w:r>
+      <w:proofErr w:type="gramStart"/>
+      <w:r>
+        <w:t>b</w:t>
+      </w:r>
+      <w:proofErr w:type="gramEnd"/>
     </w:p>
     <w:p>
       <m:oMath>
         <m:r>
+          <m:rPr>
+            <m:scr m:val="double-struck"/>
+          </m:rPr>
           <w:rPr>
             <w:rFonts w:ascii="Cambria Math" w:hAnsi="Cambria Math"/>
           </w:rPr>
@@ -4924,8 +5155,27 @@
         <w:t xml:space="preserve"> gives</w:t>
       </w:r>
       <w:r>
-        <w:t xml:space="preserve"> the probability that X is less than or equal to the value x</w:t>
-      </w:r>
+        <w:t xml:space="preserve"> the probability that </w:t>
+      </w:r>
+      <m:oMath>
+        <m:r>
+          <w:rPr>
+            <w:rFonts w:ascii="Cambria Math" w:hAnsi="Cambria Math"/>
+          </w:rPr>
+          <m:t>X</m:t>
+        </m:r>
+      </m:oMath>
+      <w:r>
+        <w:t xml:space="preserve"> is less than or equal to the value </w:t>
+      </w:r>
+      <m:oMath>
+        <m:r>
+          <w:rPr>
+            <w:rFonts w:ascii="Cambria Math" w:hAnsi="Cambria Math"/>
+          </w:rPr>
+          <m:t>x</m:t>
+        </m:r>
+      </m:oMath>
       <w:r>
         <w:t xml:space="preserve">, denoted by </w:t>
       </w:r>
@@ -4958,7 +5208,16 @@
           <w:rPr>
             <w:rFonts w:ascii="Cambria Math" w:hAnsi="Cambria Math"/>
           </w:rPr>
-          <m:t>=P</m:t>
+          <m:t>=</m:t>
+        </m:r>
+        <m:r>
+          <m:rPr>
+            <m:scr m:val="double-struck"/>
+          </m:rPr>
+          <w:rPr>
+            <w:rFonts w:ascii="Cambria Math" w:hAnsi="Cambria Math"/>
+          </w:rPr>
+          <m:t>P</m:t>
         </m:r>
         <m:d>
           <m:dPr>
@@ -5048,6 +5307,9 @@
     <w:p>
       <m:oMath>
         <m:r>
+          <m:rPr>
+            <m:scr m:val="double-struck"/>
+          </m:rPr>
           <w:rPr>
             <w:rFonts w:ascii="Cambria Math" w:hAnsi="Cambria Math"/>
           </w:rPr>
@@ -5189,7 +5451,16 @@
           <w:rPr>
             <w:rFonts w:ascii="Cambria Math" w:hAnsi="Cambria Math"/>
           </w:rPr>
-          <m:t>μ=E</m:t>
+          <m:t>μ=</m:t>
+        </m:r>
+        <m:r>
+          <m:rPr>
+            <m:scr m:val="double-struck"/>
+          </m:rPr>
+          <w:rPr>
+            <w:rFonts w:ascii="Cambria Math" w:hAnsi="Cambria Math"/>
+          </w:rPr>
+          <m:t>E</m:t>
         </m:r>
         <m:d>
           <m:dPr>
@@ -5314,7 +5585,16 @@
           <w:rPr>
             <w:rFonts w:ascii="Cambria Math" w:hAnsi="Cambria Math"/>
           </w:rPr>
-          <m:t>=Var</m:t>
+          <m:t>=</m:t>
+        </m:r>
+        <m:r>
+          <m:rPr>
+            <m:nor/>
+          </m:rPr>
+          <w:rPr>
+            <w:rFonts w:ascii="Cambria Math" w:hAnsi="Cambria Math"/>
+          </w:rPr>
+          <m:t>Var</m:t>
         </m:r>
         <m:d>
           <m:dPr>
@@ -5618,7 +5898,16 @@
           <w:rPr>
             <w:rFonts w:ascii="Cambria Math" w:hAnsi="Cambria Math"/>
           </w:rPr>
-          <m:t>=E</m:t>
+          <m:t>=</m:t>
+        </m:r>
+        <m:r>
+          <m:rPr>
+            <m:scr m:val="double-struck"/>
+          </m:rPr>
+          <w:rPr>
+            <w:rFonts w:ascii="Cambria Math" w:hAnsi="Cambria Math"/>
+          </w:rPr>
+          <m:t>E</m:t>
         </m:r>
         <m:d>
           <m:dPr>
@@ -5794,7 +6083,22 @@
           <w:rPr>
             <w:rFonts w:ascii="Cambria Math" w:hAnsi="Cambria Math"/>
           </w:rPr>
-          <m:t>X~U(a,b)</m:t>
+          <m:t>X~</m:t>
+        </m:r>
+        <m:r>
+          <m:rPr>
+            <m:nor/>
+          </m:rPr>
+          <w:rPr>
+            <w:rFonts w:ascii="Cambria Math" w:hAnsi="Cambria Math"/>
+          </w:rPr>
+          <m:t>U</m:t>
+        </m:r>
+        <m:r>
+          <w:rPr>
+            <w:rFonts w:ascii="Cambria Math" w:hAnsi="Cambria Math"/>
+          </w:rPr>
+          <m:t>(a,b)</m:t>
         </m:r>
       </m:oMath>
       <w:r>
@@ -6276,6 +6580,9 @@
       </w:r>
       <m:oMath>
         <m:r>
+          <m:rPr>
+            <m:scr m:val="double-struck"/>
+          </m:rPr>
           <w:rPr>
             <w:rFonts w:ascii="Cambria Math" w:hAnsi="Cambria Math"/>
           </w:rPr>
@@ -6339,6 +6646,9 @@
       </w:r>
       <m:oMath>
         <m:r>
+          <m:rPr>
+            <m:nor/>
+          </m:rPr>
           <w:rPr>
             <w:rFonts w:ascii="Cambria Math" w:hAnsi="Cambria Math"/>
           </w:rPr>
@@ -6501,7 +6811,22 @@
           <w:rPr>
             <w:rFonts w:ascii="Cambria Math" w:hAnsi="Cambria Math"/>
           </w:rPr>
-          <m:t>X~N(μ,</m:t>
+          <m:t>X~</m:t>
+        </m:r>
+        <m:r>
+          <m:rPr>
+            <m:nor/>
+          </m:rPr>
+          <w:rPr>
+            <w:rFonts w:ascii="Cambria Math" w:hAnsi="Cambria Math"/>
+          </w:rPr>
+          <m:t>N</m:t>
+        </m:r>
+        <m:r>
+          <w:rPr>
+            <w:rFonts w:ascii="Cambria Math" w:hAnsi="Cambria Math"/>
+          </w:rPr>
+          <m:t>(μ,</m:t>
         </m:r>
         <m:sSup>
           <m:sSupPr>
@@ -6539,13 +6864,8 @@
       <w:r>
         <w:t>. O</w:t>
       </w:r>
-      <w:proofErr w:type="spellStart"/>
-      <w:r>
-        <w:t>ften</w:t>
-      </w:r>
-      <w:proofErr w:type="spellEnd"/>
-      <w:r>
-        <w:t xml:space="preserve"> used to r</w:t>
+      <w:r>
+        <w:t>ften used to r</w:t>
       </w:r>
       <w:r>
         <w:t xml:space="preserve">epresent </w:t>
@@ -6954,7 +7274,22 @@
           <w:rPr>
             <w:rFonts w:ascii="Cambria Math" w:hAnsi="Cambria Math"/>
           </w:rPr>
-          <m:t>Z~N(0,1)</m:t>
+          <m:t>Z~</m:t>
+        </m:r>
+        <m:r>
+          <m:rPr>
+            <m:nor/>
+          </m:rPr>
+          <w:rPr>
+            <w:rFonts w:ascii="Cambria Math" w:hAnsi="Cambria Math"/>
+          </w:rPr>
+          <m:t>N</m:t>
+        </m:r>
+        <m:r>
+          <w:rPr>
+            <w:rFonts w:ascii="Cambria Math" w:hAnsi="Cambria Math"/>
+          </w:rPr>
+          <m:t>(0,1)</m:t>
         </m:r>
       </m:oMath>
     </w:p>
@@ -6999,7 +7334,16 @@
           <w:rPr>
             <w:rFonts w:ascii="Cambria Math" w:hAnsi="Cambria Math"/>
           </w:rPr>
-          <m:t>=P</m:t>
+          <m:t>=</m:t>
+        </m:r>
+        <m:r>
+          <m:rPr>
+            <m:scr m:val="double-struck"/>
+          </m:rPr>
+          <w:rPr>
+            <w:rFonts w:ascii="Cambria Math" w:hAnsi="Cambria Math"/>
+          </w:rPr>
+          <m:t>P</m:t>
         </m:r>
         <m:d>
           <m:dPr>
@@ -7024,6 +7368,9 @@
     <w:p>
       <m:oMath>
         <m:r>
+          <m:rPr>
+            <m:scr m:val="double-struck"/>
+          </m:rPr>
           <w:rPr>
             <w:rFonts w:ascii="Cambria Math" w:hAnsi="Cambria Math"/>
           </w:rPr>
@@ -7051,7 +7398,16 @@
           <w:rPr>
             <w:rFonts w:ascii="Cambria Math" w:hAnsi="Cambria Math"/>
           </w:rPr>
-          <m:t>=P</m:t>
+          <m:t>=</m:t>
+        </m:r>
+        <m:r>
+          <m:rPr>
+            <m:scr m:val="double-struck"/>
+          </m:rPr>
+          <w:rPr>
+            <w:rFonts w:ascii="Cambria Math" w:hAnsi="Cambria Math"/>
+          </w:rPr>
+          <m:t>P</m:t>
         </m:r>
         <m:d>
           <m:dPr>
@@ -7075,7 +7431,16 @@
           <w:rPr>
             <w:rFonts w:ascii="Cambria Math" w:hAnsi="Cambria Math"/>
           </w:rPr>
-          <m:t>-P</m:t>
+          <m:t>-</m:t>
+        </m:r>
+        <m:r>
+          <m:rPr>
+            <m:scr m:val="double-struck"/>
+          </m:rPr>
+          <w:rPr>
+            <w:rFonts w:ascii="Cambria Math" w:hAnsi="Cambria Math"/>
+          </w:rPr>
+          <m:t>P</m:t>
         </m:r>
         <m:d>
           <m:dPr>
@@ -7291,7 +7656,22 @@
           <w:rPr>
             <w:rFonts w:ascii="Cambria Math" w:hAnsi="Cambria Math"/>
           </w:rPr>
-          <m:t>X~N(μ,</m:t>
+          <m:t>X~</m:t>
+        </m:r>
+        <m:r>
+          <m:rPr>
+            <m:nor/>
+          </m:rPr>
+          <w:rPr>
+            <w:rFonts w:ascii="Cambria Math" w:hAnsi="Cambria Math"/>
+          </w:rPr>
+          <m:t>N</m:t>
+        </m:r>
+        <m:r>
+          <w:rPr>
+            <w:rFonts w:ascii="Cambria Math" w:hAnsi="Cambria Math"/>
+          </w:rPr>
+          <m:t>(μ,</m:t>
         </m:r>
         <m:sSup>
           <m:sSupPr>
@@ -7360,13 +7740,31 @@
           <w:rPr>
             <w:rFonts w:ascii="Cambria Math" w:hAnsi="Cambria Math"/>
           </w:rPr>
-          <m:t>~N(0,1)</m:t>
+          <m:t>~</m:t>
+        </m:r>
+        <m:r>
+          <m:rPr>
+            <m:nor/>
+          </m:rPr>
+          <w:rPr>
+            <w:rFonts w:ascii="Cambria Math" w:hAnsi="Cambria Math"/>
+          </w:rPr>
+          <m:t>N</m:t>
+        </m:r>
+        <m:r>
+          <w:rPr>
+            <w:rFonts w:ascii="Cambria Math" w:hAnsi="Cambria Math"/>
+          </w:rPr>
+          <m:t>(0,1)</m:t>
         </m:r>
       </m:oMath>
     </w:p>
     <w:p>
       <m:oMath>
         <m:r>
+          <m:rPr>
+            <m:scr m:val="double-struck"/>
+          </m:rPr>
           <w:rPr>
             <w:rFonts w:ascii="Cambria Math" w:hAnsi="Cambria Math"/>
           </w:rPr>
@@ -7394,7 +7792,16 @@
           <w:rPr>
             <w:rFonts w:ascii="Cambria Math" w:hAnsi="Cambria Math"/>
           </w:rPr>
-          <m:t>=P</m:t>
+          <m:t>=</m:t>
+        </m:r>
+        <m:r>
+          <m:rPr>
+            <m:scr m:val="double-struck"/>
+          </m:rPr>
+          <w:rPr>
+            <w:rFonts w:ascii="Cambria Math" w:hAnsi="Cambria Math"/>
+          </w:rPr>
+          <m:t>P</m:t>
         </m:r>
         <m:d>
           <m:dPr>
@@ -7601,6 +8008,9 @@
       </w:r>
       <m:oMath>
         <m:r>
+          <m:rPr>
+            <m:nor/>
+          </m:rPr>
           <w:rPr>
             <w:rFonts w:ascii="Cambria Math" w:hAnsi="Cambria Math"/>
           </w:rPr>
@@ -7628,7 +8038,16 @@
           <w:rPr>
             <w:rFonts w:ascii="Cambria Math" w:hAnsi="Cambria Math"/>
           </w:rPr>
-          <m:t>=Var</m:t>
+          <m:t>=</m:t>
+        </m:r>
+        <m:r>
+          <m:rPr>
+            <m:nor/>
+          </m:rPr>
+          <w:rPr>
+            <w:rFonts w:ascii="Cambria Math" w:hAnsi="Cambria Math"/>
+          </w:rPr>
+          <m:t>Var</m:t>
         </m:r>
         <m:d>
           <m:dPr>
@@ -7652,7 +8071,16 @@
           <w:rPr>
             <w:rFonts w:ascii="Cambria Math" w:hAnsi="Cambria Math"/>
           </w:rPr>
-          <m:t>+Var</m:t>
+          <m:t>+</m:t>
+        </m:r>
+        <m:r>
+          <m:rPr>
+            <m:nor/>
+          </m:rPr>
+          <w:rPr>
+            <w:rFonts w:ascii="Cambria Math" w:hAnsi="Cambria Math"/>
+          </w:rPr>
+          <m:t>Var</m:t>
         </m:r>
         <m:d>
           <m:dPr>
@@ -7676,7 +8104,22 @@
           <w:rPr>
             <w:rFonts w:ascii="Cambria Math" w:hAnsi="Cambria Math"/>
           </w:rPr>
-          <m:t>+2Cov(X,Y)</m:t>
+          <m:t>+2</m:t>
+        </m:r>
+        <m:r>
+          <m:rPr>
+            <m:nor/>
+          </m:rPr>
+          <w:rPr>
+            <w:rFonts w:ascii="Cambria Math" w:hAnsi="Cambria Math"/>
+          </w:rPr>
+          <m:t>Cov</m:t>
+        </m:r>
+        <m:r>
+          <w:rPr>
+            <w:rFonts w:ascii="Cambria Math" w:hAnsi="Cambria Math"/>
+          </w:rPr>
+          <m:t>(X,Y)</m:t>
         </m:r>
       </m:oMath>
       <w:r>
@@ -7692,6 +8135,9 @@
       </w:r>
       <m:oMath>
         <m:r>
+          <m:rPr>
+            <m:scr m:val="double-struck"/>
+          </m:rPr>
           <w:rPr>
             <w:rFonts w:ascii="Cambria Math" w:hAnsi="Cambria Math"/>
           </w:rPr>
@@ -7719,7 +8165,16 @@
           <w:rPr>
             <w:rFonts w:ascii="Cambria Math" w:hAnsi="Cambria Math"/>
           </w:rPr>
-          <m:t>=E</m:t>
+          <m:t>=</m:t>
+        </m:r>
+        <m:r>
+          <m:rPr>
+            <m:scr m:val="double-struck"/>
+          </m:rPr>
+          <w:rPr>
+            <w:rFonts w:ascii="Cambria Math" w:hAnsi="Cambria Math"/>
+          </w:rPr>
+          <m:t>E</m:t>
         </m:r>
         <m:d>
           <m:dPr>
@@ -7734,6 +8189,9 @@
           </m:dPr>
           <m:e>
             <m:r>
+              <m:rPr>
+                <m:scr m:val="double-struck"/>
+              </m:rPr>
               <w:rPr>
                 <w:rFonts w:ascii="Cambria Math" w:hAnsi="Cambria Math"/>
               </w:rPr>
@@ -7784,6 +8242,9 @@
       </w:r>
       <m:oMath>
         <m:r>
+          <m:rPr>
+            <m:nor/>
+          </m:rPr>
           <w:rPr>
             <w:rFonts w:ascii="Cambria Math" w:hAnsi="Cambria Math"/>
           </w:rPr>
@@ -7811,7 +8272,16 @@
           <w:rPr>
             <w:rFonts w:ascii="Cambria Math" w:hAnsi="Cambria Math"/>
           </w:rPr>
-          <m:t>=E</m:t>
+          <m:t>=</m:t>
+        </m:r>
+        <m:r>
+          <m:rPr>
+            <m:scr m:val="double-struck"/>
+          </m:rPr>
+          <w:rPr>
+            <w:rFonts w:ascii="Cambria Math" w:hAnsi="Cambria Math"/>
+          </w:rPr>
+          <m:t>E</m:t>
         </m:r>
         <m:d>
           <m:dPr>
@@ -7863,7 +8333,16 @@
           <w:rPr>
             <w:rFonts w:ascii="Cambria Math" w:hAnsi="Cambria Math"/>
           </w:rPr>
-          <m:t>+Var</m:t>
+          <m:t>+</m:t>
+        </m:r>
+        <m:r>
+          <m:rPr>
+            <m:nor/>
+          </m:rPr>
+          <w:rPr>
+            <w:rFonts w:ascii="Cambria Math" w:hAnsi="Cambria Math"/>
+          </w:rPr>
+          <m:t>Var</m:t>
         </m:r>
         <m:d>
           <m:dPr>
@@ -7878,6 +8357,9 @@
           </m:dPr>
           <m:e>
             <m:r>
+              <m:rPr>
+                <m:scr m:val="double-struck"/>
+              </m:rPr>
               <w:rPr>
                 <w:rFonts w:ascii="Cambria Math" w:hAnsi="Cambria Math"/>
               </w:rPr>
@@ -7933,7 +8415,16 @@
           <w:rPr>
             <w:rFonts w:ascii="Cambria Math" w:hAnsi="Cambria Math"/>
           </w:rPr>
-          <m:t>X~Po</m:t>
+          <m:t>X~</m:t>
+        </m:r>
+        <m:r>
+          <m:rPr>
+            <m:nor/>
+          </m:rPr>
+          <w:rPr>
+            <w:rFonts w:ascii="Cambria Math" w:hAnsi="Cambria Math"/>
+          </w:rPr>
+          <m:t>Po</m:t>
         </m:r>
         <m:d>
           <m:dPr>
@@ -7977,7 +8468,22 @@
           <w:rPr>
             <w:rFonts w:ascii="Cambria Math" w:hAnsi="Cambria Math"/>
           </w:rPr>
-          <m:t>, Y~Po(</m:t>
+          <m:t>, Y~</m:t>
+        </m:r>
+        <m:r>
+          <m:rPr>
+            <m:nor/>
+          </m:rPr>
+          <w:rPr>
+            <w:rFonts w:ascii="Cambria Math" w:hAnsi="Cambria Math"/>
+          </w:rPr>
+          <m:t>Po</m:t>
+        </m:r>
+        <m:r>
+          <w:rPr>
+            <w:rFonts w:ascii="Cambria Math" w:hAnsi="Cambria Math"/>
+          </w:rPr>
+          <m:t>(</m:t>
         </m:r>
         <m:sSub>
           <m:sSubPr>
@@ -8020,7 +8526,22 @@
           <w:rPr>
             <w:rFonts w:ascii="Cambria Math" w:hAnsi="Cambria Math"/>
           </w:rPr>
-          <m:t>X+Y~Po(</m:t>
+          <m:t>X+Y~</m:t>
+        </m:r>
+        <m:r>
+          <m:rPr>
+            <m:nor/>
+          </m:rPr>
+          <w:rPr>
+            <w:rFonts w:ascii="Cambria Math" w:hAnsi="Cambria Math"/>
+          </w:rPr>
+          <m:t>Po</m:t>
+        </m:r>
+        <m:r>
+          <w:rPr>
+            <w:rFonts w:ascii="Cambria Math" w:hAnsi="Cambria Math"/>
+          </w:rPr>
+          <m:t>(</m:t>
         </m:r>
         <m:sSub>
           <m:sSubPr>
@@ -8080,6 +8601,373 @@
             </m:r>
           </m:sub>
         </m:sSub>
+        <m:r>
+          <w:rPr>
+            <w:rFonts w:ascii="Cambria Math" w:hAnsi="Cambria Math"/>
+          </w:rPr>
+          <m:t>)</m:t>
+        </m:r>
+      </m:oMath>
+    </w:p>
+    <w:p>
+      <w:pPr>
+        <w:ind w:left="10080" w:hanging="10080"/>
+        <w:jc w:val="left"/>
+      </w:pPr>
+      <w:r>
+        <w:t xml:space="preserve">Sum of normal: if </w:t>
+      </w:r>
+      <m:oMath>
+        <m:r>
+          <w:rPr>
+            <w:rFonts w:ascii="Cambria Math" w:hAnsi="Cambria Math"/>
+          </w:rPr>
+          <m:t>X~</m:t>
+        </m:r>
+        <m:r>
+          <m:rPr>
+            <m:nor/>
+          </m:rPr>
+          <w:rPr>
+            <w:rFonts w:ascii="Cambria Math" w:hAnsi="Cambria Math"/>
+          </w:rPr>
+          <m:t>N</m:t>
+        </m:r>
+        <m:d>
+          <m:dPr>
+            <m:ctrlPr>
+              <w:rPr>
+                <w:rFonts w:ascii="Cambria Math" w:hAnsi="Cambria Math"/>
+                <w:i/>
+              </w:rPr>
+            </m:ctrlPr>
+          </m:dPr>
+          <m:e>
+            <m:sSub>
+              <m:sSubPr>
+                <m:ctrlPr>
+                  <w:rPr>
+                    <w:rFonts w:ascii="Cambria Math" w:hAnsi="Cambria Math"/>
+                    <w:i/>
+                  </w:rPr>
+                </m:ctrlPr>
+              </m:sSubPr>
+              <m:e>
+                <m:r>
+                  <w:rPr>
+                    <w:rFonts w:ascii="Cambria Math" w:hAnsi="Cambria Math"/>
+                  </w:rPr>
+                  <m:t>μ</m:t>
+                </m:r>
+              </m:e>
+              <m:sub>
+                <m:r>
+                  <w:rPr>
+                    <w:rFonts w:ascii="Cambria Math" w:hAnsi="Cambria Math"/>
+                  </w:rPr>
+                  <m:t>1</m:t>
+                </m:r>
+              </m:sub>
+            </m:sSub>
+            <m:r>
+              <w:rPr>
+                <w:rFonts w:ascii="Cambria Math" w:hAnsi="Cambria Math"/>
+              </w:rPr>
+              <m:t>,</m:t>
+            </m:r>
+            <m:sSubSup>
+              <m:sSubSupPr>
+                <m:ctrlPr>
+                  <w:rPr>
+                    <w:rFonts w:ascii="Cambria Math" w:hAnsi="Cambria Math"/>
+                    <w:i/>
+                  </w:rPr>
+                </m:ctrlPr>
+              </m:sSubSupPr>
+              <m:e>
+                <m:r>
+                  <w:rPr>
+                    <w:rFonts w:ascii="Cambria Math" w:hAnsi="Cambria Math"/>
+                  </w:rPr>
+                  <m:t>σ</m:t>
+                </m:r>
+              </m:e>
+              <m:sub>
+                <m:r>
+                  <w:rPr>
+                    <w:rFonts w:ascii="Cambria Math" w:hAnsi="Cambria Math"/>
+                  </w:rPr>
+                  <m:t>1</m:t>
+                </m:r>
+              </m:sub>
+              <m:sup>
+                <m:r>
+                  <w:rPr>
+                    <w:rFonts w:ascii="Cambria Math" w:hAnsi="Cambria Math"/>
+                  </w:rPr>
+                  <m:t>2</m:t>
+                </m:r>
+              </m:sup>
+            </m:sSubSup>
+          </m:e>
+        </m:d>
+        <m:r>
+          <w:rPr>
+            <w:rFonts w:ascii="Cambria Math" w:hAnsi="Cambria Math"/>
+          </w:rPr>
+          <m:t>, Y~</m:t>
+        </m:r>
+        <m:r>
+          <m:rPr>
+            <m:nor/>
+          </m:rPr>
+          <w:rPr>
+            <w:rFonts w:ascii="Cambria Math" w:hAnsi="Cambria Math"/>
+          </w:rPr>
+          <m:t>N</m:t>
+        </m:r>
+        <m:r>
+          <w:rPr>
+            <w:rFonts w:ascii="Cambria Math" w:hAnsi="Cambria Math"/>
+          </w:rPr>
+          <m:t>(</m:t>
+        </m:r>
+        <m:sSub>
+          <m:sSubPr>
+            <m:ctrlPr>
+              <w:rPr>
+                <w:rFonts w:ascii="Cambria Math" w:hAnsi="Cambria Math"/>
+                <w:i/>
+              </w:rPr>
+            </m:ctrlPr>
+          </m:sSubPr>
+          <m:e>
+            <m:r>
+              <w:rPr>
+                <w:rFonts w:ascii="Cambria Math" w:hAnsi="Cambria Math"/>
+              </w:rPr>
+              <m:t>μ</m:t>
+            </m:r>
+          </m:e>
+          <m:sub>
+            <m:r>
+              <w:rPr>
+                <w:rFonts w:ascii="Cambria Math" w:hAnsi="Cambria Math"/>
+              </w:rPr>
+              <m:t>2</m:t>
+            </m:r>
+          </m:sub>
+        </m:sSub>
+        <m:r>
+          <w:rPr>
+            <w:rFonts w:ascii="Cambria Math" w:hAnsi="Cambria Math"/>
+          </w:rPr>
+          <m:t>,</m:t>
+        </m:r>
+        <m:sSubSup>
+          <m:sSubSupPr>
+            <m:ctrlPr>
+              <w:rPr>
+                <w:rFonts w:ascii="Cambria Math" w:hAnsi="Cambria Math"/>
+                <w:i/>
+              </w:rPr>
+            </m:ctrlPr>
+          </m:sSubSupPr>
+          <m:e>
+            <m:r>
+              <w:rPr>
+                <w:rFonts w:ascii="Cambria Math" w:hAnsi="Cambria Math"/>
+              </w:rPr>
+              <m:t>σ</m:t>
+            </m:r>
+          </m:e>
+          <m:sub>
+            <m:r>
+              <w:rPr>
+                <w:rFonts w:ascii="Cambria Math" w:hAnsi="Cambria Math"/>
+              </w:rPr>
+              <m:t>2</m:t>
+            </m:r>
+          </m:sub>
+          <m:sup>
+            <m:r>
+              <w:rPr>
+                <w:rFonts w:ascii="Cambria Math" w:hAnsi="Cambria Math"/>
+              </w:rPr>
+              <m:t>2</m:t>
+            </m:r>
+          </m:sup>
+        </m:sSubSup>
+        <m:r>
+          <w:rPr>
+            <w:rFonts w:ascii="Cambria Math" w:hAnsi="Cambria Math"/>
+          </w:rPr>
+          <m:t>)</m:t>
+        </m:r>
+      </m:oMath>
+      <w:r>
+        <w:t xml:space="preserve"> independently, then </w:t>
+      </w:r>
+      <m:oMath>
+        <m:r>
+          <w:rPr>
+            <w:rFonts w:ascii="Cambria Math" w:hAnsi="Cambria Math"/>
+          </w:rPr>
+          <m:t>X+Y~</m:t>
+        </m:r>
+        <m:r>
+          <m:rPr>
+            <m:nor/>
+          </m:rPr>
+          <w:rPr>
+            <w:rFonts w:ascii="Cambria Math" w:hAnsi="Cambria Math"/>
+          </w:rPr>
+          <m:t>N</m:t>
+        </m:r>
+        <m:r>
+          <w:rPr>
+            <w:rFonts w:ascii="Cambria Math" w:hAnsi="Cambria Math"/>
+          </w:rPr>
+          <m:t>(</m:t>
+        </m:r>
+        <m:sSub>
+          <m:sSubPr>
+            <m:ctrlPr>
+              <w:rPr>
+                <w:rFonts w:ascii="Cambria Math" w:hAnsi="Cambria Math"/>
+                <w:i/>
+              </w:rPr>
+            </m:ctrlPr>
+          </m:sSubPr>
+          <m:e>
+            <m:r>
+              <w:rPr>
+                <w:rFonts w:ascii="Cambria Math" w:hAnsi="Cambria Math"/>
+              </w:rPr>
+              <m:t>μ</m:t>
+            </m:r>
+          </m:e>
+          <m:sub>
+            <m:r>
+              <w:rPr>
+                <w:rFonts w:ascii="Cambria Math" w:hAnsi="Cambria Math"/>
+              </w:rPr>
+              <m:t>1</m:t>
+            </m:r>
+          </m:sub>
+        </m:sSub>
+        <m:r>
+          <w:rPr>
+            <w:rFonts w:ascii="Cambria Math" w:hAnsi="Cambria Math"/>
+          </w:rPr>
+          <m:t>+</m:t>
+        </m:r>
+        <m:sSub>
+          <m:sSubPr>
+            <m:ctrlPr>
+              <w:rPr>
+                <w:rFonts w:ascii="Cambria Math" w:hAnsi="Cambria Math"/>
+                <w:i/>
+              </w:rPr>
+            </m:ctrlPr>
+          </m:sSubPr>
+          <m:e>
+            <m:r>
+              <w:rPr>
+                <w:rFonts w:ascii="Cambria Math" w:hAnsi="Cambria Math"/>
+              </w:rPr>
+              <m:t>μ</m:t>
+            </m:r>
+          </m:e>
+          <m:sub>
+            <m:r>
+              <w:rPr>
+                <w:rFonts w:ascii="Cambria Math" w:hAnsi="Cambria Math"/>
+              </w:rPr>
+              <m:t>2</m:t>
+            </m:r>
+          </m:sub>
+        </m:sSub>
+        <m:r>
+          <w:rPr>
+            <w:rFonts w:ascii="Cambria Math" w:hAnsi="Cambria Math"/>
+          </w:rPr>
+          <m:t>,</m:t>
+        </m:r>
+        <m:sSubSup>
+          <m:sSubSupPr>
+            <m:ctrlPr>
+              <w:rPr>
+                <w:rFonts w:ascii="Cambria Math" w:hAnsi="Cambria Math"/>
+                <w:i/>
+              </w:rPr>
+            </m:ctrlPr>
+          </m:sSubSupPr>
+          <m:e>
+            <m:r>
+              <w:rPr>
+                <w:rFonts w:ascii="Cambria Math" w:hAnsi="Cambria Math"/>
+              </w:rPr>
+              <m:t>σ</m:t>
+            </m:r>
+          </m:e>
+          <m:sub>
+            <m:r>
+              <w:rPr>
+                <w:rFonts w:ascii="Cambria Math" w:hAnsi="Cambria Math"/>
+              </w:rPr>
+              <m:t>1</m:t>
+            </m:r>
+          </m:sub>
+          <m:sup>
+            <m:r>
+              <w:rPr>
+                <w:rFonts w:ascii="Cambria Math" w:hAnsi="Cambria Math"/>
+              </w:rPr>
+              <m:t>2</m:t>
+            </m:r>
+          </m:sup>
+        </m:sSubSup>
+        <m:r>
+          <w:rPr>
+            <w:rFonts w:ascii="Cambria Math" w:hAnsi="Cambria Math"/>
+          </w:rPr>
+          <m:t>+</m:t>
+        </m:r>
+        <m:sSubSup>
+          <m:sSubSupPr>
+            <m:ctrlPr>
+              <w:rPr>
+                <w:rFonts w:ascii="Cambria Math" w:hAnsi="Cambria Math"/>
+                <w:i/>
+              </w:rPr>
+            </m:ctrlPr>
+          </m:sSubSupPr>
+          <m:e>
+            <m:r>
+              <w:rPr>
+                <w:rFonts w:ascii="Cambria Math" w:hAnsi="Cambria Math"/>
+              </w:rPr>
+              <m:t>σ</m:t>
+            </m:r>
+          </m:e>
+          <m:sub>
+            <m:r>
+              <w:rPr>
+                <w:rFonts w:ascii="Cambria Math" w:hAnsi="Cambria Math"/>
+              </w:rPr>
+              <m:t>2</m:t>
+            </m:r>
+          </m:sub>
+          <m:sup>
+            <m:r>
+              <w:rPr>
+                <w:rFonts w:ascii="Cambria Math" w:hAnsi="Cambria Math"/>
+              </w:rPr>
+              <m:t>2</m:t>
+            </m:r>
+          </m:sup>
+        </m:sSubSup>
         <m:r>
           <w:rPr>
             <w:rFonts w:ascii="Cambria Math" w:hAnsi="Cambria Math"/>
@@ -8093,341 +8981,29 @@
         <w:jc w:val="left"/>
       </w:pPr>
       <w:r>
-        <w:t xml:space="preserve">Sum of normal: if </w:t>
+        <w:t xml:space="preserve">Square of standard normal: if </w:t>
       </w:r>
       <m:oMath>
         <m:r>
           <w:rPr>
             <w:rFonts w:ascii="Cambria Math" w:hAnsi="Cambria Math"/>
           </w:rPr>
-          <m:t>X~N</m:t>
-        </m:r>
-        <m:d>
-          <m:dPr>
-            <m:ctrlPr>
-              <w:rPr>
-                <w:rFonts w:ascii="Cambria Math" w:hAnsi="Cambria Math"/>
-                <w:i/>
-              </w:rPr>
-            </m:ctrlPr>
-          </m:dPr>
-          <m:e>
-            <m:sSub>
-              <m:sSubPr>
-                <m:ctrlPr>
-                  <w:rPr>
-                    <w:rFonts w:ascii="Cambria Math" w:hAnsi="Cambria Math"/>
-                    <w:i/>
-                  </w:rPr>
-                </m:ctrlPr>
-              </m:sSubPr>
-              <m:e>
-                <m:r>
-                  <w:rPr>
-                    <w:rFonts w:ascii="Cambria Math" w:hAnsi="Cambria Math"/>
-                  </w:rPr>
-                  <m:t>μ</m:t>
-                </m:r>
-              </m:e>
-              <m:sub>
-                <m:r>
-                  <w:rPr>
-                    <w:rFonts w:ascii="Cambria Math" w:hAnsi="Cambria Math"/>
-                  </w:rPr>
-                  <m:t>1</m:t>
-                </m:r>
-              </m:sub>
-            </m:sSub>
-            <m:r>
-              <w:rPr>
-                <w:rFonts w:ascii="Cambria Math" w:hAnsi="Cambria Math"/>
-              </w:rPr>
-              <m:t>,</m:t>
-            </m:r>
-            <m:sSubSup>
-              <m:sSubSupPr>
-                <m:ctrlPr>
-                  <w:rPr>
-                    <w:rFonts w:ascii="Cambria Math" w:hAnsi="Cambria Math"/>
-                    <w:i/>
-                  </w:rPr>
-                </m:ctrlPr>
-              </m:sSubSupPr>
-              <m:e>
-                <m:r>
-                  <w:rPr>
-                    <w:rFonts w:ascii="Cambria Math" w:hAnsi="Cambria Math"/>
-                  </w:rPr>
-                  <m:t>σ</m:t>
-                </m:r>
-              </m:e>
-              <m:sub>
-                <m:r>
-                  <w:rPr>
-                    <w:rFonts w:ascii="Cambria Math" w:hAnsi="Cambria Math"/>
-                  </w:rPr>
-                  <m:t>1</m:t>
-                </m:r>
-              </m:sub>
-              <m:sup>
-                <m:r>
-                  <w:rPr>
-                    <w:rFonts w:ascii="Cambria Math" w:hAnsi="Cambria Math"/>
-                  </w:rPr>
-                  <m:t>2</m:t>
-                </m:r>
-              </m:sup>
-            </m:sSubSup>
-          </m:e>
-        </m:d>
-        <m:r>
-          <w:rPr>
-            <w:rFonts w:ascii="Cambria Math" w:hAnsi="Cambria Math"/>
-          </w:rPr>
-          <m:t>, Y~N(</m:t>
-        </m:r>
-        <m:sSub>
-          <m:sSubPr>
-            <m:ctrlPr>
-              <w:rPr>
-                <w:rFonts w:ascii="Cambria Math" w:hAnsi="Cambria Math"/>
-                <w:i/>
-              </w:rPr>
-            </m:ctrlPr>
-          </m:sSubPr>
-          <m:e>
-            <m:r>
-              <w:rPr>
-                <w:rFonts w:ascii="Cambria Math" w:hAnsi="Cambria Math"/>
-              </w:rPr>
-              <m:t>μ</m:t>
-            </m:r>
-          </m:e>
-          <m:sub>
-            <m:r>
-              <w:rPr>
-                <w:rFonts w:ascii="Cambria Math" w:hAnsi="Cambria Math"/>
-              </w:rPr>
-              <m:t>2</m:t>
-            </m:r>
-          </m:sub>
-        </m:sSub>
-        <m:r>
-          <w:rPr>
-            <w:rFonts w:ascii="Cambria Math" w:hAnsi="Cambria Math"/>
-          </w:rPr>
-          <m:t>,</m:t>
-        </m:r>
-        <m:sSubSup>
-          <m:sSubSupPr>
-            <m:ctrlPr>
-              <w:rPr>
-                <w:rFonts w:ascii="Cambria Math" w:hAnsi="Cambria Math"/>
-                <w:i/>
-              </w:rPr>
-            </m:ctrlPr>
-          </m:sSubSupPr>
-          <m:e>
-            <m:r>
-              <w:rPr>
-                <w:rFonts w:ascii="Cambria Math" w:hAnsi="Cambria Math"/>
-              </w:rPr>
-              <m:t>σ</m:t>
-            </m:r>
-          </m:e>
-          <m:sub>
-            <m:r>
-              <w:rPr>
-                <w:rFonts w:ascii="Cambria Math" w:hAnsi="Cambria Math"/>
-              </w:rPr>
-              <m:t>2</m:t>
-            </m:r>
-          </m:sub>
-          <m:sup>
-            <m:r>
-              <w:rPr>
-                <w:rFonts w:ascii="Cambria Math" w:hAnsi="Cambria Math"/>
-              </w:rPr>
-              <m:t>2</m:t>
-            </m:r>
-          </m:sup>
-        </m:sSubSup>
-        <m:r>
-          <w:rPr>
-            <w:rFonts w:ascii="Cambria Math" w:hAnsi="Cambria Math"/>
-          </w:rPr>
-          <m:t>)</m:t>
-        </m:r>
-      </m:oMath>
-      <w:r>
-        <w:t xml:space="preserve"> independently, then </w:t>
-      </w:r>
-      <m:oMath>
-        <m:r>
-          <w:rPr>
-            <w:rFonts w:ascii="Cambria Math" w:hAnsi="Cambria Math"/>
-          </w:rPr>
-          <m:t>X+Y~N(</m:t>
-        </m:r>
-        <m:sSub>
-          <m:sSubPr>
-            <m:ctrlPr>
-              <w:rPr>
-                <w:rFonts w:ascii="Cambria Math" w:hAnsi="Cambria Math"/>
-                <w:i/>
-              </w:rPr>
-            </m:ctrlPr>
-          </m:sSubPr>
-          <m:e>
-            <m:r>
-              <w:rPr>
-                <w:rFonts w:ascii="Cambria Math" w:hAnsi="Cambria Math"/>
-              </w:rPr>
-              <m:t>μ</m:t>
-            </m:r>
-          </m:e>
-          <m:sub>
-            <m:r>
-              <w:rPr>
-                <w:rFonts w:ascii="Cambria Math" w:hAnsi="Cambria Math"/>
-              </w:rPr>
-              <m:t>1</m:t>
-            </m:r>
-          </m:sub>
-        </m:sSub>
-        <m:r>
-          <w:rPr>
-            <w:rFonts w:ascii="Cambria Math" w:hAnsi="Cambria Math"/>
-          </w:rPr>
-          <m:t>+</m:t>
-        </m:r>
-        <m:sSub>
-          <m:sSubPr>
-            <m:ctrlPr>
-              <w:rPr>
-                <w:rFonts w:ascii="Cambria Math" w:hAnsi="Cambria Math"/>
-                <w:i/>
-              </w:rPr>
-            </m:ctrlPr>
-          </m:sSubPr>
-          <m:e>
-            <m:r>
-              <w:rPr>
-                <w:rFonts w:ascii="Cambria Math" w:hAnsi="Cambria Math"/>
-              </w:rPr>
-              <m:t>μ</m:t>
-            </m:r>
-          </m:e>
-          <m:sub>
-            <m:r>
-              <w:rPr>
-                <w:rFonts w:ascii="Cambria Math" w:hAnsi="Cambria Math"/>
-              </w:rPr>
-              <m:t>2</m:t>
-            </m:r>
-          </m:sub>
-        </m:sSub>
-        <m:r>
-          <w:rPr>
-            <w:rFonts w:ascii="Cambria Math" w:hAnsi="Cambria Math"/>
-          </w:rPr>
-          <m:t>,</m:t>
-        </m:r>
-        <m:sSubSup>
-          <m:sSubSupPr>
-            <m:ctrlPr>
-              <w:rPr>
-                <w:rFonts w:ascii="Cambria Math" w:hAnsi="Cambria Math"/>
-                <w:i/>
-              </w:rPr>
-            </m:ctrlPr>
-          </m:sSubSupPr>
-          <m:e>
-            <m:r>
-              <w:rPr>
-                <w:rFonts w:ascii="Cambria Math" w:hAnsi="Cambria Math"/>
-              </w:rPr>
-              <m:t>σ</m:t>
-            </m:r>
-          </m:e>
-          <m:sub>
-            <m:r>
-              <w:rPr>
-                <w:rFonts w:ascii="Cambria Math" w:hAnsi="Cambria Math"/>
-              </w:rPr>
-              <m:t>1</m:t>
-            </m:r>
-          </m:sub>
-          <m:sup>
-            <m:r>
-              <w:rPr>
-                <w:rFonts w:ascii="Cambria Math" w:hAnsi="Cambria Math"/>
-              </w:rPr>
-              <m:t>2</m:t>
-            </m:r>
-          </m:sup>
-        </m:sSubSup>
-        <m:r>
-          <w:rPr>
-            <w:rFonts w:ascii="Cambria Math" w:hAnsi="Cambria Math"/>
-          </w:rPr>
-          <m:t>+</m:t>
-        </m:r>
-        <m:sSubSup>
-          <m:sSubSupPr>
-            <m:ctrlPr>
-              <w:rPr>
-                <w:rFonts w:ascii="Cambria Math" w:hAnsi="Cambria Math"/>
-                <w:i/>
-              </w:rPr>
-            </m:ctrlPr>
-          </m:sSubSupPr>
-          <m:e>
-            <m:r>
-              <w:rPr>
-                <w:rFonts w:ascii="Cambria Math" w:hAnsi="Cambria Math"/>
-              </w:rPr>
-              <m:t>σ</m:t>
-            </m:r>
-          </m:e>
-          <m:sub>
-            <m:r>
-              <w:rPr>
-                <w:rFonts w:ascii="Cambria Math" w:hAnsi="Cambria Math"/>
-              </w:rPr>
-              <m:t>2</m:t>
-            </m:r>
-          </m:sub>
-          <m:sup>
-            <m:r>
-              <w:rPr>
-                <w:rFonts w:ascii="Cambria Math" w:hAnsi="Cambria Math"/>
-              </w:rPr>
-              <m:t>2</m:t>
-            </m:r>
-          </m:sup>
-        </m:sSubSup>
-        <m:r>
-          <w:rPr>
-            <w:rFonts w:ascii="Cambria Math" w:hAnsi="Cambria Math"/>
-          </w:rPr>
-          <m:t>)</m:t>
-        </m:r>
-      </m:oMath>
-    </w:p>
-    <w:p>
-      <w:pPr>
-        <w:jc w:val="left"/>
-      </w:pPr>
-      <w:r>
-        <w:t xml:space="preserve">Square of standard normal: if </w:t>
-      </w:r>
-      <m:oMath>
-        <m:r>
-          <w:rPr>
-            <w:rFonts w:ascii="Cambria Math" w:hAnsi="Cambria Math"/>
-          </w:rPr>
-          <m:t>X~N(μ,</m:t>
+          <m:t>X~</m:t>
+        </m:r>
+        <m:r>
+          <m:rPr>
+            <m:nor/>
+          </m:rPr>
+          <w:rPr>
+            <w:rFonts w:ascii="Cambria Math" w:hAnsi="Cambria Math"/>
+          </w:rPr>
+          <m:t>N</m:t>
+        </m:r>
+        <m:r>
+          <w:rPr>
+            <w:rFonts w:ascii="Cambria Math" w:hAnsi="Cambria Math"/>
+          </w:rPr>
+          <m:t>(μ,</m:t>
         </m:r>
         <m:sSup>
           <m:sSupPr>
@@ -8824,6 +9400,9 @@
           </m:dPr>
           <m:e>
             <m:r>
+              <m:rPr>
+                <m:nor/>
+              </m:rPr>
               <w:rPr>
                 <w:rFonts w:ascii="Cambria Math" w:hAnsi="Cambria Math"/>
               </w:rPr>
@@ -8880,6 +9459,9 @@
           </m:dPr>
           <m:e>
             <m:r>
+              <m:rPr>
+                <m:nor/>
+              </m:rPr>
               <w:rPr>
                 <w:rFonts w:ascii="Cambria Math" w:hAnsi="Cambria Math"/>
               </w:rPr>
@@ -9144,7 +9726,22 @@
           <w:rPr>
             <w:rFonts w:ascii="Cambria Math" w:hAnsi="Cambria Math"/>
           </w:rPr>
-          <m:t>, I=PV(income)</m:t>
+          <m:t>, I=PV(</m:t>
+        </m:r>
+        <m:r>
+          <m:rPr>
+            <m:nor/>
+          </m:rPr>
+          <w:rPr>
+            <w:rFonts w:ascii="Cambria Math" w:hAnsi="Cambria Math"/>
+          </w:rPr>
+          <m:t>income</m:t>
+        </m:r>
+        <m:r>
+          <w:rPr>
+            <w:rFonts w:ascii="Cambria Math" w:hAnsi="Cambria Math"/>
+          </w:rPr>
+          <m:t>)</m:t>
         </m:r>
       </m:oMath>
     </w:p>
@@ -9541,7 +10138,22 @@
           <w:rPr>
             <w:rFonts w:ascii="Cambria Math" w:hAnsi="Cambria Math"/>
           </w:rPr>
-          <m:t xml:space="preserve"> (since h=</m:t>
+          <m:t xml:space="preserve"> (</m:t>
+        </m:r>
+        <m:r>
+          <m:rPr>
+            <m:nor/>
+          </m:rPr>
+          <w:rPr>
+            <w:rFonts w:ascii="Cambria Math" w:hAnsi="Cambria Math"/>
+          </w:rPr>
+          <m:t>since</m:t>
+        </m:r>
+        <m:r>
+          <w:rPr>
+            <w:rFonts w:ascii="Cambria Math" w:hAnsi="Cambria Math"/>
+          </w:rPr>
+          <m:t xml:space="preserve"> h=</m:t>
         </m:r>
         <m:f>
           <m:fPr>
@@ -10935,7 +11547,18 @@
         <w:t xml:space="preserve"> </w:t>
       </w:r>
       <w:r>
-        <w:t>(American: take max between payoff and f)</w:t>
+        <w:t xml:space="preserve">(American: take max between payoff and </w:t>
+      </w:r>
+      <m:oMath>
+        <m:r>
+          <w:rPr>
+            <w:rFonts w:ascii="Cambria Math" w:hAnsi="Cambria Math"/>
+          </w:rPr>
+          <m:t>f</m:t>
+        </m:r>
+      </m:oMath>
+      <w:r>
+        <w:t>)</w:t>
       </w:r>
     </w:p>
     <w:p>
@@ -12380,7 +13003,16 @@
           <w:rPr>
             <w:rFonts w:ascii="Cambria Math" w:hAnsi="Cambria Math"/>
           </w:rPr>
-          <m:t>~N</m:t>
+          <m:t>~</m:t>
+        </m:r>
+        <m:r>
+          <m:rPr>
+            <m:nor/>
+          </m:rPr>
+          <w:rPr>
+            <w:rFonts w:ascii="Cambria Math" w:hAnsi="Cambria Math"/>
+          </w:rPr>
+          <m:t>N</m:t>
         </m:r>
         <m:d>
           <m:dPr>
@@ -13334,15 +13966,7 @@
         </m:d>
       </m:oMath>
       <w:r>
-        <w:t xml:space="preserve"> is known as the volat</w:t>
-      </w:r>
-      <w:proofErr w:type="spellStart"/>
-      <w:r>
-        <w:t>ility</w:t>
-      </w:r>
-      <w:proofErr w:type="spellEnd"/>
-      <w:r>
-        <w:t xml:space="preserve"> function. </w:t>
+        <w:t xml:space="preserve"> is known as the volatility function. </w:t>
       </w:r>
       <w:r>
         <w:rPr>
@@ -14993,7 +15617,22 @@
           <w:rPr>
             <w:rFonts w:ascii="Cambria Math" w:hAnsi="Cambria Math"/>
           </w:rPr>
-          <m:t>Z~N(0,1)</m:t>
+          <m:t>Z~</m:t>
+        </m:r>
+        <m:r>
+          <m:rPr>
+            <m:nor/>
+          </m:rPr>
+          <w:rPr>
+            <w:rFonts w:ascii="Cambria Math" w:hAnsi="Cambria Math"/>
+          </w:rPr>
+          <m:t>N</m:t>
+        </m:r>
+        <m:r>
+          <w:rPr>
+            <w:rFonts w:ascii="Cambria Math" w:hAnsi="Cambria Math"/>
+          </w:rPr>
+          <m:t>(0,1)</m:t>
         </m:r>
       </m:oMath>
     </w:p>
@@ -15156,7 +15795,7 @@
       <m:oMath>
         <m:r>
           <m:rPr>
-            <m:sty m:val="p"/>
+            <m:scr m:val="double-struck"/>
           </m:rPr>
           <w:rPr>
             <w:rFonts w:ascii="Cambria Math" w:hAnsi="Cambria Math"/>
@@ -15458,7 +16097,7 @@
       <m:oMath>
         <m:r>
           <m:rPr>
-            <m:sty m:val="p"/>
+            <m:scr m:val="double-struck"/>
           </m:rPr>
           <w:rPr>
             <w:rFonts w:ascii="Cambria Math" w:hAnsi="Cambria Math"/>
@@ -15610,7 +16249,7 @@
       <m:oMath>
         <m:r>
           <m:rPr>
-            <m:sty m:val="p"/>
+            <m:scr m:val="double-struck"/>
           </m:rPr>
           <w:rPr>
             <w:rFonts w:ascii="Cambria Math" w:hAnsi="Cambria Math"/>
@@ -15821,6 +16460,9 @@
           </m:sup>
           <m:e>
             <m:r>
+              <m:rPr>
+                <m:scr m:val="double-struck"/>
+              </m:rPr>
               <w:rPr>
                 <w:rFonts w:ascii="Cambria Math" w:hAnsi="Cambria Math"/>
               </w:rPr>
@@ -15928,7 +16570,7 @@
       <m:oMath>
         <m:r>
           <m:rPr>
-            <m:sty m:val="p"/>
+            <m:scr m:val="double-struck"/>
           </m:rPr>
           <w:rPr>
             <w:rFonts w:ascii="Cambria Math" w:hAnsi="Cambria Math"/>
@@ -16231,6 +16873,9 @@
           </m:sup>
           <m:e>
             <m:r>
+              <m:rPr>
+                <m:scr m:val="double-struck"/>
+              </m:rPr>
               <w:rPr>
                 <w:rFonts w:ascii="Cambria Math" w:hAnsi="Cambria Math"/>
               </w:rPr>
@@ -17224,247 +17869,10 @@
         </m:sSup>
       </m:oMath>
       <w:r>
-        <w:t xml:space="preserve">, then for any given </w:t>
-      </w:r>
-      <m:oMath>
-        <m:r>
-          <w:rPr>
-            <w:rFonts w:ascii="Cambria Math" w:hAnsi="Cambria Math"/>
-          </w:rPr>
-          <m:t>ϵ&gt;0</m:t>
-        </m:r>
-      </m:oMath>
-      <w:r>
-        <w:t xml:space="preserve">, </w:t>
-      </w:r>
-      <m:oMath>
-        <m:r>
-          <w:rPr>
-            <w:rFonts w:ascii="Cambria Math" w:hAnsi="Cambria Math"/>
-          </w:rPr>
-          <m:t>P</m:t>
-        </m:r>
-        <m:d>
-          <m:dPr>
-            <m:ctrlPr>
-              <w:rPr>
-                <w:rFonts w:ascii="Cambria Math" w:hAnsi="Cambria Math"/>
-                <w:i/>
-              </w:rPr>
-            </m:ctrlPr>
-          </m:dPr>
-          <m:e>
-            <m:d>
-              <m:dPr>
-                <m:begChr m:val="|"/>
-                <m:endChr m:val="|"/>
-                <m:ctrlPr>
-                  <w:rPr>
-                    <w:rFonts w:ascii="Cambria Math" w:hAnsi="Cambria Math"/>
-                    <w:i/>
-                  </w:rPr>
-                </m:ctrlPr>
-              </m:dPr>
-              <m:e>
-                <m:sSub>
-                  <m:sSubPr>
-                    <m:ctrlPr>
-                      <w:rPr>
-                        <w:rFonts w:ascii="Cambria Math" w:hAnsi="Cambria Math"/>
-                        <w:i/>
-                      </w:rPr>
-                    </m:ctrlPr>
-                  </m:sSubPr>
-                  <m:e>
-                    <m:acc>
-                      <m:accPr>
-                        <m:chr m:val="̅"/>
-                        <m:ctrlPr>
-                          <w:rPr>
-                            <w:rFonts w:ascii="Cambria Math" w:hAnsi="Cambria Math"/>
-                            <w:i/>
-                          </w:rPr>
-                        </m:ctrlPr>
-                      </m:accPr>
-                      <m:e>
-                        <m:r>
-                          <w:rPr>
-                            <w:rFonts w:ascii="Cambria Math" w:hAnsi="Cambria Math"/>
-                          </w:rPr>
-                          <m:t>X</m:t>
-                        </m:r>
-                      </m:e>
-                    </m:acc>
-                  </m:e>
-                  <m:sub>
-                    <m:r>
-                      <w:rPr>
-                        <w:rFonts w:ascii="Cambria Math" w:hAnsi="Cambria Math"/>
-                      </w:rPr>
-                      <m:t>n</m:t>
-                    </m:r>
-                  </m:sub>
-                </m:sSub>
-                <m:r>
-                  <w:rPr>
-                    <w:rFonts w:ascii="Cambria Math" w:hAnsi="Cambria Math"/>
-                  </w:rPr>
-                  <m:t>-θ</m:t>
-                </m:r>
-              </m:e>
-            </m:d>
-            <m:r>
-              <w:rPr>
-                <w:rFonts w:ascii="Cambria Math" w:hAnsi="Cambria Math"/>
-              </w:rPr>
-              <m:t>&gt;ϵ</m:t>
-            </m:r>
-          </m:e>
-        </m:d>
-        <m:r>
-          <w:rPr>
-            <w:rFonts w:ascii="Cambria Math" w:hAnsi="Cambria Math"/>
-          </w:rPr>
-          <m:t>→0</m:t>
-        </m:r>
-      </m:oMath>
-      <w:r>
-        <w:t xml:space="preserve"> as </w:t>
-      </w:r>
-      <m:oMath>
-        <m:r>
-          <w:rPr>
-            <w:rFonts w:ascii="Cambria Math" w:hAnsi="Cambria Math"/>
-          </w:rPr>
-          <m:t>n→∞</m:t>
-        </m:r>
-      </m:oMath>
-    </w:p>
-    <w:p>
-      <w:r>
-        <w:t>Central limit theorem (</w:t>
-      </w:r>
-      <w:r>
-        <w:t>CLT</w:t>
-      </w:r>
-      <w:r>
-        <w:t xml:space="preserve">, </w:t>
-      </w:r>
-      <w:proofErr w:type="spellStart"/>
-      <w:r>
-        <w:t>Lindeberg</w:t>
-      </w:r>
-      <w:proofErr w:type="spellEnd"/>
-      <w:r>
-        <w:t>–Lévy</w:t>
-      </w:r>
-      <w:r>
-        <w:t xml:space="preserve">): Let </w:t>
-      </w:r>
-      <m:oMath>
-        <m:sSub>
-          <m:sSubPr>
-            <m:ctrlPr>
-              <w:rPr>
-                <w:rFonts w:ascii="Cambria Math" w:hAnsi="Cambria Math"/>
-                <w:i/>
-              </w:rPr>
-            </m:ctrlPr>
-          </m:sSubPr>
-          <m:e>
-            <m:r>
-              <w:rPr>
-                <w:rFonts w:ascii="Cambria Math" w:hAnsi="Cambria Math"/>
-              </w:rPr>
-              <m:t>X</m:t>
-            </m:r>
-          </m:e>
-          <m:sub>
-            <m:r>
-              <w:rPr>
-                <w:rFonts w:ascii="Cambria Math" w:hAnsi="Cambria Math"/>
-              </w:rPr>
-              <m:t>1</m:t>
-            </m:r>
-          </m:sub>
-        </m:sSub>
-        <m:r>
-          <w:rPr>
-            <w:rFonts w:ascii="Cambria Math" w:hAnsi="Cambria Math"/>
-          </w:rPr>
-          <m:t>,…,</m:t>
-        </m:r>
-        <m:sSub>
-          <m:sSubPr>
-            <m:ctrlPr>
-              <w:rPr>
-                <w:rFonts w:ascii="Cambria Math" w:hAnsi="Cambria Math"/>
-                <w:i/>
-              </w:rPr>
-            </m:ctrlPr>
-          </m:sSubPr>
-          <m:e>
-            <m:r>
-              <w:rPr>
-                <w:rFonts w:ascii="Cambria Math" w:hAnsi="Cambria Math"/>
-              </w:rPr>
-              <m:t>X</m:t>
-            </m:r>
-          </m:e>
-          <m:sub>
-            <m:r>
-              <w:rPr>
-                <w:rFonts w:ascii="Cambria Math" w:hAnsi="Cambria Math"/>
-              </w:rPr>
-              <m:t>n</m:t>
-            </m:r>
-          </m:sub>
-        </m:sSub>
-      </m:oMath>
-      <w:r>
-        <w:t xml:space="preserve"> be i.i.d. random variables with mean </w:t>
-      </w:r>
-      <m:oMath>
-        <m:r>
-          <w:rPr>
-            <w:rFonts w:ascii="Cambria Math" w:hAnsi="Cambria Math"/>
-          </w:rPr>
-          <m:t>θ</m:t>
-        </m:r>
-      </m:oMath>
-      <w:r>
-        <w:t xml:space="preserve"> and finite variance </w:t>
-      </w:r>
-      <m:oMath>
-        <m:sSup>
-          <m:sSupPr>
-            <m:ctrlPr>
-              <w:rPr>
-                <w:rFonts w:ascii="Cambria Math" w:hAnsi="Cambria Math"/>
-                <w:i/>
-              </w:rPr>
-            </m:ctrlPr>
-          </m:sSupPr>
-          <m:e>
-            <m:r>
-              <w:rPr>
-                <w:rFonts w:ascii="Cambria Math" w:hAnsi="Cambria Math"/>
-              </w:rPr>
-              <m:t>σ</m:t>
-            </m:r>
-          </m:e>
-          <m:sup>
-            <m:r>
-              <w:rPr>
-                <w:rFonts w:ascii="Cambria Math" w:hAnsi="Cambria Math"/>
-              </w:rPr>
-              <m:t>2</m:t>
-            </m:r>
-          </m:sup>
-        </m:sSup>
-      </m:oMath>
-      <w:r>
         <w:t xml:space="preserve">, then </w:t>
+      </w:r>
+      <w:r>
+        <w:t> </w:t>
       </w:r>
       <m:oMath>
         <m:sSub>
@@ -17506,40 +17914,187 @@
             </m:r>
           </m:sub>
         </m:sSub>
-        <m:box>
-          <m:boxPr>
-            <m:opEmu m:val="1"/>
-            <m:ctrlPr>
-              <w:rPr>
-                <w:rFonts w:ascii="Cambria Math" w:hAnsi="Cambria Math"/>
-                <w:i/>
-              </w:rPr>
-            </m:ctrlPr>
-          </m:boxPr>
-          <m:e>
-            <m:groupChr>
-              <m:groupChrPr>
-                <m:chr m:val="→"/>
-                <m:vertJc m:val="bot"/>
+        <m:r>
+          <w:rPr>
+            <w:rFonts w:ascii="Cambria Math" w:hAnsi="Cambria Math"/>
+          </w:rPr>
+          <m:t>≈θ</m:t>
+        </m:r>
+      </m:oMath>
+      <w:r>
+        <w:t xml:space="preserve"> </w:t>
+      </w:r>
+      <w:r>
+        <w:t xml:space="preserve">as </w:t>
+      </w:r>
+      <m:oMath>
+        <m:r>
+          <w:rPr>
+            <w:rFonts w:ascii="Cambria Math" w:hAnsi="Cambria Math"/>
+          </w:rPr>
+          <m:t>n→∞</m:t>
+        </m:r>
+      </m:oMath>
+    </w:p>
+    <w:p>
+      <w:r>
+        <w:t xml:space="preserve">Central limit theorem: Let </w:t>
+      </w:r>
+      <m:oMath>
+        <m:sSub>
+          <m:sSubPr>
+            <m:ctrlPr>
+              <w:rPr>
+                <w:rFonts w:ascii="Cambria Math" w:hAnsi="Cambria Math"/>
+                <w:i/>
+              </w:rPr>
+            </m:ctrlPr>
+          </m:sSubPr>
+          <m:e>
+            <m:r>
+              <w:rPr>
+                <w:rFonts w:ascii="Cambria Math" w:hAnsi="Cambria Math"/>
+              </w:rPr>
+              <m:t>X</m:t>
+            </m:r>
+          </m:e>
+          <m:sub>
+            <m:r>
+              <w:rPr>
+                <w:rFonts w:ascii="Cambria Math" w:hAnsi="Cambria Math"/>
+              </w:rPr>
+              <m:t>1</m:t>
+            </m:r>
+          </m:sub>
+        </m:sSub>
+        <m:r>
+          <w:rPr>
+            <w:rFonts w:ascii="Cambria Math" w:hAnsi="Cambria Math"/>
+          </w:rPr>
+          <m:t>,…,</m:t>
+        </m:r>
+        <m:sSub>
+          <m:sSubPr>
+            <m:ctrlPr>
+              <w:rPr>
+                <w:rFonts w:ascii="Cambria Math" w:hAnsi="Cambria Math"/>
+                <w:i/>
+              </w:rPr>
+            </m:ctrlPr>
+          </m:sSubPr>
+          <m:e>
+            <m:r>
+              <w:rPr>
+                <w:rFonts w:ascii="Cambria Math" w:hAnsi="Cambria Math"/>
+              </w:rPr>
+              <m:t>X</m:t>
+            </m:r>
+          </m:e>
+          <m:sub>
+            <m:r>
+              <w:rPr>
+                <w:rFonts w:ascii="Cambria Math" w:hAnsi="Cambria Math"/>
+              </w:rPr>
+              <m:t>n</m:t>
+            </m:r>
+          </m:sub>
+        </m:sSub>
+      </m:oMath>
+      <w:r>
+        <w:t xml:space="preserve"> be i.i.d. random variables with mean </w:t>
+      </w:r>
+      <m:oMath>
+        <m:r>
+          <w:rPr>
+            <w:rFonts w:ascii="Cambria Math" w:hAnsi="Cambria Math"/>
+          </w:rPr>
+          <m:t>θ</m:t>
+        </m:r>
+      </m:oMath>
+      <w:r>
+        <w:t xml:space="preserve"> and finite variance </w:t>
+      </w:r>
+      <m:oMath>
+        <m:sSup>
+          <m:sSupPr>
+            <m:ctrlPr>
+              <w:rPr>
+                <w:rFonts w:ascii="Cambria Math" w:hAnsi="Cambria Math"/>
+                <w:i/>
+              </w:rPr>
+            </m:ctrlPr>
+          </m:sSupPr>
+          <m:e>
+            <m:r>
+              <w:rPr>
+                <w:rFonts w:ascii="Cambria Math" w:hAnsi="Cambria Math"/>
+              </w:rPr>
+              <m:t>σ</m:t>
+            </m:r>
+          </m:e>
+          <m:sup>
+            <m:r>
+              <w:rPr>
+                <w:rFonts w:ascii="Cambria Math" w:hAnsi="Cambria Math"/>
+              </w:rPr>
+              <m:t>2</m:t>
+            </m:r>
+          </m:sup>
+        </m:sSup>
+      </m:oMath>
+      <w:r>
+        <w:t xml:space="preserve">, then </w:t>
+      </w:r>
+      <m:oMath>
+        <m:sSub>
+          <m:sSubPr>
+            <m:ctrlPr>
+              <w:rPr>
+                <w:rFonts w:ascii="Cambria Math" w:hAnsi="Cambria Math"/>
+                <w:i/>
+              </w:rPr>
+            </m:ctrlPr>
+          </m:sSubPr>
+          <m:e>
+            <m:acc>
+              <m:accPr>
+                <m:chr m:val="̅"/>
                 <m:ctrlPr>
                   <w:rPr>
                     <w:rFonts w:ascii="Cambria Math" w:hAnsi="Cambria Math"/>
                     <w:i/>
                   </w:rPr>
                 </m:ctrlPr>
-              </m:groupChrPr>
+              </m:accPr>
               <m:e>
                 <m:r>
                   <w:rPr>
                     <w:rFonts w:ascii="Cambria Math" w:hAnsi="Cambria Math"/>
                   </w:rPr>
-                  <m:t>d</m:t>
+                  <m:t>X</m:t>
                 </m:r>
               </m:e>
-            </m:groupChr>
-          </m:e>
-        </m:box>
-        <m:r>
+            </m:acc>
+          </m:e>
+          <m:sub>
+            <m:r>
+              <w:rPr>
+                <w:rFonts w:ascii="Cambria Math" w:hAnsi="Cambria Math"/>
+              </w:rPr>
+              <m:t>n</m:t>
+            </m:r>
+          </m:sub>
+        </m:sSub>
+        <m:r>
+          <w:rPr>
+            <w:rFonts w:ascii="Cambria Math" w:hAnsi="Cambria Math"/>
+          </w:rPr>
+          <m:t>≈</m:t>
+        </m:r>
+        <m:r>
+          <m:rPr>
+            <m:nor/>
+          </m:rPr>
           <w:rPr>
             <w:rFonts w:ascii="Cambria Math" w:hAnsi="Cambria Math"/>
           </w:rPr>
@@ -18033,15 +18588,7 @@
         </m:r>
       </m:oMath>
       <w:r>
-        <w:t xml:space="preserve"> out of un</w:t>
-      </w:r>
-      <w:proofErr w:type="spellStart"/>
-      <w:r>
-        <w:t>iform</w:t>
-      </w:r>
-      <w:proofErr w:type="spellEnd"/>
-      <w:r>
-        <w:t xml:space="preserve"> random numbers</w:t>
+        <w:t xml:space="preserve"> out of uniform random numbers</w:t>
       </w:r>
     </w:p>
     <w:p>
@@ -18077,7 +18624,22 @@
           <w:rPr>
             <w:rFonts w:ascii="Cambria Math" w:hAnsi="Cambria Math"/>
           </w:rPr>
-          <m:t>U~Uniform(0,1)</m:t>
+          <m:t>U~</m:t>
+        </m:r>
+        <m:r>
+          <m:rPr>
+            <m:nor/>
+          </m:rPr>
+          <w:rPr>
+            <w:rFonts w:ascii="Cambria Math" w:hAnsi="Cambria Math"/>
+          </w:rPr>
+          <m:t>Uniform</m:t>
+        </m:r>
+        <m:r>
+          <w:rPr>
+            <w:rFonts w:ascii="Cambria Math" w:hAnsi="Cambria Math"/>
+          </w:rPr>
+          <m:t>(0,1)</m:t>
         </m:r>
       </m:oMath>
     </w:p>
@@ -18291,7 +18853,22 @@
           <w:rPr>
             <w:rFonts w:ascii="Cambria Math" w:hAnsi="Cambria Math"/>
           </w:rPr>
-          <m:t>U~Uniform(0,1)</m:t>
+          <m:t>U~</m:t>
+        </m:r>
+        <m:r>
+          <m:rPr>
+            <m:nor/>
+          </m:rPr>
+          <w:rPr>
+            <w:rFonts w:ascii="Cambria Math" w:hAnsi="Cambria Math"/>
+          </w:rPr>
+          <m:t>Uniform</m:t>
+        </m:r>
+        <m:r>
+          <w:rPr>
+            <w:rFonts w:ascii="Cambria Math" w:hAnsi="Cambria Math"/>
+          </w:rPr>
+          <m:t>(0,1)</m:t>
         </m:r>
       </m:oMath>
     </w:p>
@@ -18674,7 +19251,16 @@
           <w:rPr>
             <w:rFonts w:ascii="Cambria Math" w:hAnsi="Cambria Math"/>
           </w:rPr>
-          <m:t>~Uniform</m:t>
+          <m:t>~</m:t>
+        </m:r>
+        <m:r>
+          <m:rPr>
+            <m:nor/>
+          </m:rPr>
+          <w:rPr>
+            <w:rFonts w:ascii="Cambria Math" w:hAnsi="Cambria Math"/>
+          </w:rPr>
+          <m:t>Uniform</m:t>
         </m:r>
         <m:d>
           <m:dPr>
@@ -18849,7 +19435,22 @@
           <w:rPr>
             <w:rFonts w:ascii="Cambria Math" w:hAnsi="Cambria Math"/>
           </w:rPr>
-          <m:t>~Uniform(0,1)</m:t>
+          <m:t>~</m:t>
+        </m:r>
+        <m:r>
+          <m:rPr>
+            <m:nor/>
+          </m:rPr>
+          <w:rPr>
+            <w:rFonts w:ascii="Cambria Math" w:hAnsi="Cambria Math"/>
+          </w:rPr>
+          <m:t>Uniform</m:t>
+        </m:r>
+        <m:r>
+          <w:rPr>
+            <w:rFonts w:ascii="Cambria Math" w:hAnsi="Cambria Math"/>
+          </w:rPr>
+          <m:t>(0,1)</m:t>
         </m:r>
       </m:oMath>
     </w:p>
@@ -19129,7 +19730,16 @@
           <w:rPr>
             <w:rFonts w:ascii="Cambria Math" w:hAnsi="Cambria Math"/>
           </w:rPr>
-          <m:t>N~Geo</m:t>
+          <m:t>N~</m:t>
+        </m:r>
+        <m:r>
+          <m:rPr>
+            <m:nor/>
+          </m:rPr>
+          <w:rPr>
+            <w:rFonts w:ascii="Cambria Math" w:hAnsi="Cambria Math"/>
+          </w:rPr>
+          <m:t>Geo</m:t>
         </m:r>
         <m:d>
           <m:dPr>
@@ -19176,7 +19786,16 @@
           <w:rPr>
             <w:rFonts w:ascii="Cambria Math" w:hAnsi="Cambria Math"/>
           </w:rPr>
-          <m:t>⇒E</m:t>
+          <m:t>⇒</m:t>
+        </m:r>
+        <m:r>
+          <m:rPr>
+            <m:scr m:val="double-struck"/>
+          </m:rPr>
+          <w:rPr>
+            <w:rFonts w:ascii="Cambria Math" w:hAnsi="Cambria Math"/>
+          </w:rPr>
+          <m:t>E</m:t>
         </m:r>
         <m:d>
           <m:dPr>
@@ -19188,9 +19807,6 @@
           </m:dPr>
           <m:e>
             <m:r>
-              <m:rPr>
-                <m:sty m:val="p"/>
-              </m:rPr>
               <w:rPr>
                 <w:rFonts w:ascii="Cambria Math" w:hAnsi="Cambria Math"/>
               </w:rPr>
@@ -19318,7 +19934,33 @@
           <w:rPr>
             <w:rFonts w:ascii="Cambria Math" w:hAnsi="Cambria Math"/>
           </w:rPr>
-          <m:t>U~U(0,1)</m:t>
+          <m:t>U~</m:t>
+        </m:r>
+        <m:r>
+          <m:rPr>
+            <m:nor/>
+          </m:rPr>
+          <w:rPr>
+            <w:rFonts w:ascii="Cambria Math" w:hAnsi="Cambria Math"/>
+          </w:rPr>
+          <m:t>Un</m:t>
+        </m:r>
+        <w:proofErr w:type="spellStart"/>
+        <m:r>
+          <m:rPr>
+            <m:nor/>
+          </m:rPr>
+          <w:rPr>
+            <w:rFonts w:ascii="Cambria Math" w:hAnsi="Cambria Math"/>
+          </w:rPr>
+          <m:t>iform</m:t>
+        </m:r>
+        <w:proofErr w:type="spellEnd"/>
+        <m:r>
+          <w:rPr>
+            <w:rFonts w:ascii="Cambria Math" w:hAnsi="Cambria Math"/>
+          </w:rPr>
+          <m:t>(0,1)</m:t>
         </m:r>
       </m:oMath>
     </w:p>
@@ -19497,7 +20139,18 @@
         <w:t xml:space="preserve"> </w:t>
       </w:r>
       <w:r>
-        <w:t>(note: want X, Y same distribution but negative correlation)</w:t>
+        <w:t xml:space="preserve">(note: want </w:t>
+      </w:r>
+      <m:oMath>
+        <m:r>
+          <w:rPr>
+            <w:rFonts w:ascii="Cambria Math" w:hAnsi="Cambria Math"/>
+          </w:rPr>
+          <m:t>X,Y</m:t>
+        </m:r>
+      </m:oMath>
+      <w:r>
+        <w:t xml:space="preserve"> same distribution but negative correlation)</w:t>
       </w:r>
     </w:p>
     <w:p>
@@ -19518,8 +20171,24 @@
         <w:t>R</w:t>
       </w:r>
       <w:r>
-        <w:t>epeat 1 and 2 for n times</w:t>
-      </w:r>
+        <w:t xml:space="preserve">epeat 1 and 2 for </w:t>
+      </w:r>
+      <m:oMath>
+        <m:r>
+          <w:rPr>
+            <w:rFonts w:ascii="Cambria Math" w:hAnsi="Cambria Math"/>
+          </w:rPr>
+          <m:t>n</m:t>
+        </m:r>
+      </m:oMath>
+      <w:r>
+        <w:t xml:space="preserve"> </w:t>
+      </w:r>
+      <w:proofErr w:type="gramStart"/>
+      <w:r>
+        <w:t>times</w:t>
+      </w:r>
+      <w:proofErr w:type="gramEnd"/>
     </w:p>
     <w:p>
       <w:pPr>
@@ -19817,7 +20486,22 @@
           <w:rPr>
             <w:rFonts w:ascii="Cambria Math" w:hAnsi="Cambria Math"/>
           </w:rPr>
-          <m:t>U~U(0,1)</m:t>
+          <m:t>U~</m:t>
+        </m:r>
+        <m:r>
+          <m:rPr>
+            <m:nor/>
+          </m:rPr>
+          <w:rPr>
+            <w:rFonts w:ascii="Cambria Math" w:hAnsi="Cambria Math"/>
+          </w:rPr>
+          <m:t>Uniform</m:t>
+        </m:r>
+        <m:r>
+          <w:rPr>
+            <w:rFonts w:ascii="Cambria Math" w:hAnsi="Cambria Math"/>
+          </w:rPr>
+          <m:t>(0,1)</m:t>
         </m:r>
       </m:oMath>
     </w:p>
@@ -20026,10 +20710,13 @@
           <m:t>~</m:t>
         </m:r>
         <m:r>
-          <w:rPr>
-            <w:rFonts w:ascii="Cambria Math" w:hAnsi="Cambria Math"/>
-          </w:rPr>
-          <m:t>U</m:t>
+          <m:rPr>
+            <m:nor/>
+          </m:rPr>
+          <w:rPr>
+            <w:rFonts w:ascii="Cambria Math" w:hAnsi="Cambria Math"/>
+          </w:rPr>
+          <m:t>Uniform</m:t>
         </m:r>
         <m:r>
           <m:rPr>
@@ -20465,9 +21152,6 @@
                   </m:e>
                 </m:d>
                 <m:r>
-                  <m:rPr>
-                    <m:sty m:val="p"/>
-                  </m:rPr>
                   <w:rPr>
                     <w:rFonts w:ascii="Cambria Math" w:hAnsi="Cambria Math"/>
                   </w:rPr>
@@ -20519,9 +21203,6 @@
                   </m:e>
                 </m:d>
                 <m:r>
-                  <m:rPr>
-                    <m:sty m:val="p"/>
-                  </m:rPr>
                   <w:rPr>
                     <w:rFonts w:ascii="Cambria Math" w:hAnsi="Cambria Math"/>
                   </w:rPr>

--- a/teaching/rmsc5102/notes.docx
+++ b/teaching/rmsc5102/notes.docx
@@ -129,7 +129,7 @@
           <w:r>
             <w:fldChar w:fldCharType="separate"/>
           </w:r>
-          <w:hyperlink w:anchor="_Toc38289077" w:history="1">
+          <w:hyperlink w:anchor="_Toc64832479" w:history="1">
             <w:r>
               <w:rPr>
                 <w:rStyle w:val="Hyperlink"/>
@@ -156,7 +156,7 @@
                 <w:noProof/>
                 <w:webHidden/>
               </w:rPr>
-              <w:instrText xml:space="preserve"> PAGEREF _Toc38289077 \h </w:instrText>
+              <w:instrText xml:space="preserve"> PAGEREF _Toc64832479 \h </w:instrText>
             </w:r>
             <w:r>
               <w:rPr>
@@ -199,7 +199,7 @@
               <w:lang w:val="en-HK" w:eastAsia="zh-CN"/>
             </w:rPr>
           </w:pPr>
-          <w:hyperlink w:anchor="_Toc38289078" w:history="1">
+          <w:hyperlink w:anchor="_Toc64832480" w:history="1">
             <w:r>
               <w:rPr>
                 <w:rStyle w:val="Hyperlink"/>
@@ -226,7 +226,7 @@
                 <w:noProof/>
                 <w:webHidden/>
               </w:rPr>
-              <w:instrText xml:space="preserve"> PAGEREF _Toc38289078 \h </w:instrText>
+              <w:instrText xml:space="preserve"> PAGEREF _Toc64832480 \h </w:instrText>
             </w:r>
             <w:r>
               <w:rPr>
@@ -269,7 +269,7 @@
               <w:lang w:val="en-HK" w:eastAsia="zh-CN"/>
             </w:rPr>
           </w:pPr>
-          <w:hyperlink w:anchor="_Toc38289079" w:history="1">
+          <w:hyperlink w:anchor="_Toc64832481" w:history="1">
             <w:r>
               <w:rPr>
                 <w:rStyle w:val="Hyperlink"/>
@@ -296,7 +296,7 @@
                 <w:noProof/>
                 <w:webHidden/>
               </w:rPr>
-              <w:instrText xml:space="preserve"> PAGEREF _Toc38289079 \h </w:instrText>
+              <w:instrText xml:space="preserve"> PAGEREF _Toc64832481 \h </w:instrText>
             </w:r>
             <w:r>
               <w:rPr>
@@ -339,7 +339,7 @@
               <w:lang w:val="en-HK" w:eastAsia="zh-CN"/>
             </w:rPr>
           </w:pPr>
-          <w:hyperlink w:anchor="_Toc38289080" w:history="1">
+          <w:hyperlink w:anchor="_Toc64832482" w:history="1">
             <w:r>
               <w:rPr>
                 <w:rStyle w:val="Hyperlink"/>
@@ -366,7 +366,7 @@
                 <w:noProof/>
                 <w:webHidden/>
               </w:rPr>
-              <w:instrText xml:space="preserve"> PAGEREF _Toc38289080 \h </w:instrText>
+              <w:instrText xml:space="preserve"> PAGEREF _Toc64832482 \h </w:instrText>
             </w:r>
             <w:r>
               <w:rPr>
@@ -409,13 +409,13 @@
               <w:lang w:val="en-HK" w:eastAsia="zh-CN"/>
             </w:rPr>
           </w:pPr>
-          <w:hyperlink w:anchor="_Toc38289081" w:history="1">
+          <w:hyperlink w:anchor="_Toc64832483" w:history="1">
             <w:r>
               <w:rPr>
                 <w:rStyle w:val="Hyperlink"/>
                 <w:noProof/>
               </w:rPr>
-              <w:t>Continuous random variables</w:t>
+              <w:t>Geometric distribution</w:t>
             </w:r>
             <w:r>
               <w:rPr>
@@ -436,7 +436,7 @@
                 <w:noProof/>
                 <w:webHidden/>
               </w:rPr>
-              <w:instrText xml:space="preserve"> PAGEREF _Toc38289081 \h </w:instrText>
+              <w:instrText xml:space="preserve"> PAGEREF _Toc64832483 \h </w:instrText>
             </w:r>
             <w:r>
               <w:rPr>
@@ -479,13 +479,13 @@
               <w:lang w:val="en-HK" w:eastAsia="zh-CN"/>
             </w:rPr>
           </w:pPr>
-          <w:hyperlink w:anchor="_Toc38289082" w:history="1">
+          <w:hyperlink w:anchor="_Toc64832484" w:history="1">
             <w:r>
               <w:rPr>
                 <w:rStyle w:val="Hyperlink"/>
                 <w:noProof/>
               </w:rPr>
-              <w:t>Uniform distribution</w:t>
+              <w:t>Continuous random variables</w:t>
             </w:r>
             <w:r>
               <w:rPr>
@@ -506,7 +506,7 @@
                 <w:noProof/>
                 <w:webHidden/>
               </w:rPr>
-              <w:instrText xml:space="preserve"> PAGEREF _Toc38289082 \h </w:instrText>
+              <w:instrText xml:space="preserve"> PAGEREF _Toc64832484 \h </w:instrText>
             </w:r>
             <w:r>
               <w:rPr>
@@ -526,7 +526,7 @@
                 <w:noProof/>
                 <w:webHidden/>
               </w:rPr>
-              <w:t>5</w:t>
+              <w:t>4</w:t>
             </w:r>
             <w:r>
               <w:rPr>
@@ -549,13 +549,13 @@
               <w:lang w:val="en-HK" w:eastAsia="zh-CN"/>
             </w:rPr>
           </w:pPr>
-          <w:hyperlink w:anchor="_Toc38289083" w:history="1">
+          <w:hyperlink w:anchor="_Toc64832485" w:history="1">
             <w:r>
               <w:rPr>
                 <w:rStyle w:val="Hyperlink"/>
                 <w:noProof/>
               </w:rPr>
-              <w:t>Normal distribution</w:t>
+              <w:t>Uniform distribution</w:t>
             </w:r>
             <w:r>
               <w:rPr>
@@ -576,7 +576,7 @@
                 <w:noProof/>
                 <w:webHidden/>
               </w:rPr>
-              <w:instrText xml:space="preserve"> PAGEREF _Toc38289083 \h </w:instrText>
+              <w:instrText xml:space="preserve"> PAGEREF _Toc64832485 \h </w:instrText>
             </w:r>
             <w:r>
               <w:rPr>
@@ -619,7 +619,147 @@
               <w:lang w:val="en-HK" w:eastAsia="zh-CN"/>
             </w:rPr>
           </w:pPr>
-          <w:hyperlink w:anchor="_Toc38289084" w:history="1">
+          <w:hyperlink w:anchor="_Toc64832486" w:history="1">
+            <w:r>
+              <w:rPr>
+                <w:rStyle w:val="Hyperlink"/>
+                <w:noProof/>
+              </w:rPr>
+              <w:t>Normal distribution</w:t>
+            </w:r>
+            <w:r>
+              <w:rPr>
+                <w:noProof/>
+                <w:webHidden/>
+              </w:rPr>
+              <w:tab/>
+            </w:r>
+            <w:r>
+              <w:rPr>
+                <w:noProof/>
+                <w:webHidden/>
+              </w:rPr>
+              <w:fldChar w:fldCharType="begin"/>
+            </w:r>
+            <w:r>
+              <w:rPr>
+                <w:noProof/>
+                <w:webHidden/>
+              </w:rPr>
+              <w:instrText xml:space="preserve"> PAGEREF _Toc64832486 \h </w:instrText>
+            </w:r>
+            <w:r>
+              <w:rPr>
+                <w:noProof/>
+                <w:webHidden/>
+              </w:rPr>
+            </w:r>
+            <w:r>
+              <w:rPr>
+                <w:noProof/>
+                <w:webHidden/>
+              </w:rPr>
+              <w:fldChar w:fldCharType="separate"/>
+            </w:r>
+            <w:r>
+              <w:rPr>
+                <w:noProof/>
+                <w:webHidden/>
+              </w:rPr>
+              <w:t>5</w:t>
+            </w:r>
+            <w:r>
+              <w:rPr>
+                <w:noProof/>
+                <w:webHidden/>
+              </w:rPr>
+              <w:fldChar w:fldCharType="end"/>
+            </w:r>
+          </w:hyperlink>
+        </w:p>
+        <w:p>
+          <w:pPr>
+            <w:pStyle w:val="TOC2"/>
+            <w:tabs>
+              <w:tab w:val="right" w:leader="dot" w:pos="9350"/>
+            </w:tabs>
+            <w:rPr>
+              <w:noProof/>
+              <w:sz w:val="22"/>
+              <w:lang w:val="en-HK" w:eastAsia="zh-CN"/>
+            </w:rPr>
+          </w:pPr>
+          <w:hyperlink w:anchor="_Toc64832487" w:history="1">
+            <w:r>
+              <w:rPr>
+                <w:rStyle w:val="Hyperlink"/>
+                <w:noProof/>
+              </w:rPr>
+              <w:t>Exponential distribution</w:t>
+            </w:r>
+            <w:r>
+              <w:rPr>
+                <w:noProof/>
+                <w:webHidden/>
+              </w:rPr>
+              <w:tab/>
+            </w:r>
+            <w:r>
+              <w:rPr>
+                <w:noProof/>
+                <w:webHidden/>
+              </w:rPr>
+              <w:fldChar w:fldCharType="begin"/>
+            </w:r>
+            <w:r>
+              <w:rPr>
+                <w:noProof/>
+                <w:webHidden/>
+              </w:rPr>
+              <w:instrText xml:space="preserve"> PAGEREF _Toc64832487 \h </w:instrText>
+            </w:r>
+            <w:r>
+              <w:rPr>
+                <w:noProof/>
+                <w:webHidden/>
+              </w:rPr>
+            </w:r>
+            <w:r>
+              <w:rPr>
+                <w:noProof/>
+                <w:webHidden/>
+              </w:rPr>
+              <w:fldChar w:fldCharType="separate"/>
+            </w:r>
+            <w:r>
+              <w:rPr>
+                <w:noProof/>
+                <w:webHidden/>
+              </w:rPr>
+              <w:t>6</w:t>
+            </w:r>
+            <w:r>
+              <w:rPr>
+                <w:noProof/>
+                <w:webHidden/>
+              </w:rPr>
+              <w:fldChar w:fldCharType="end"/>
+            </w:r>
+          </w:hyperlink>
+        </w:p>
+        <w:p>
+          <w:pPr>
+            <w:pStyle w:val="TOC2"/>
+            <w:tabs>
+              <w:tab w:val="right" w:leader="dot" w:pos="9350"/>
+            </w:tabs>
+            <w:rPr>
+              <w:noProof/>
+              <w:sz w:val="22"/>
+              <w:lang w:val="en-HK" w:eastAsia="zh-CN"/>
+            </w:rPr>
+          </w:pPr>
+          <w:hyperlink w:anchor="_Toc64832488" w:history="1">
             <w:r>
               <w:rPr>
                 <w:rStyle w:val="Hyperlink"/>
@@ -646,7 +786,7 @@
                 <w:noProof/>
                 <w:webHidden/>
               </w:rPr>
-              <w:instrText xml:space="preserve"> PAGEREF _Toc38289084 \h </w:instrText>
+              <w:instrText xml:space="preserve"> PAGEREF _Toc64832488 \h </w:instrText>
             </w:r>
             <w:r>
               <w:rPr>
@@ -689,7 +829,7 @@
               <w:lang w:val="en-HK" w:eastAsia="zh-CN"/>
             </w:rPr>
           </w:pPr>
-          <w:hyperlink w:anchor="_Toc38289085" w:history="1">
+          <w:hyperlink w:anchor="_Toc64832489" w:history="1">
             <w:r>
               <w:rPr>
                 <w:rStyle w:val="Hyperlink"/>
@@ -716,7 +856,7 @@
                 <w:noProof/>
                 <w:webHidden/>
               </w:rPr>
-              <w:instrText xml:space="preserve"> PAGEREF _Toc38289085 \h </w:instrText>
+              <w:instrText xml:space="preserve"> PAGEREF _Toc64832489 \h </w:instrText>
             </w:r>
             <w:r>
               <w:rPr>
@@ -736,7 +876,7 @@
                 <w:noProof/>
                 <w:webHidden/>
               </w:rPr>
-              <w:t>7</w:t>
+              <w:t>8</w:t>
             </w:r>
             <w:r>
               <w:rPr>
@@ -759,7 +899,7 @@
               <w:lang w:val="en-HK" w:eastAsia="zh-CN"/>
             </w:rPr>
           </w:pPr>
-          <w:hyperlink w:anchor="_Toc38289086" w:history="1">
+          <w:hyperlink w:anchor="_Toc64832490" w:history="1">
             <w:r>
               <w:rPr>
                 <w:rStyle w:val="Hyperlink"/>
@@ -786,7 +926,7 @@
                 <w:noProof/>
                 <w:webHidden/>
               </w:rPr>
-              <w:instrText xml:space="preserve"> PAGEREF _Toc38289086 \h </w:instrText>
+              <w:instrText xml:space="preserve"> PAGEREF _Toc64832490 \h </w:instrText>
             </w:r>
             <w:r>
               <w:rPr>
@@ -806,7 +946,7 @@
                 <w:noProof/>
                 <w:webHidden/>
               </w:rPr>
-              <w:t>7</w:t>
+              <w:t>8</w:t>
             </w:r>
             <w:r>
               <w:rPr>
@@ -829,7 +969,7 @@
               <w:lang w:val="en-HK" w:eastAsia="zh-CN"/>
             </w:rPr>
           </w:pPr>
-          <w:hyperlink w:anchor="_Toc38289087" w:history="1">
+          <w:hyperlink w:anchor="_Toc64832491" w:history="1">
             <w:r>
               <w:rPr>
                 <w:rStyle w:val="Hyperlink"/>
@@ -856,7 +996,7 @@
                 <w:noProof/>
                 <w:webHidden/>
               </w:rPr>
-              <w:instrText xml:space="preserve"> PAGEREF _Toc38289087 \h </w:instrText>
+              <w:instrText xml:space="preserve"> PAGEREF _Toc64832491 \h </w:instrText>
             </w:r>
             <w:r>
               <w:rPr>
@@ -876,7 +1016,7 @@
                 <w:noProof/>
                 <w:webHidden/>
               </w:rPr>
-              <w:t>7</w:t>
+              <w:t>8</w:t>
             </w:r>
             <w:r>
               <w:rPr>
@@ -899,7 +1039,7 @@
               <w:lang w:val="en-HK" w:eastAsia="zh-CN"/>
             </w:rPr>
           </w:pPr>
-          <w:hyperlink w:anchor="_Toc38289088" w:history="1">
+          <w:hyperlink w:anchor="_Toc64832492" w:history="1">
             <w:r>
               <w:rPr>
                 <w:rStyle w:val="Hyperlink"/>
@@ -926,7 +1066,7 @@
                 <w:noProof/>
                 <w:webHidden/>
               </w:rPr>
-              <w:instrText xml:space="preserve"> PAGEREF _Toc38289088 \h </w:instrText>
+              <w:instrText xml:space="preserve"> PAGEREF _Toc64832492 \h </w:instrText>
             </w:r>
             <w:r>
               <w:rPr>
@@ -946,7 +1086,7 @@
                 <w:noProof/>
                 <w:webHidden/>
               </w:rPr>
-              <w:t>7</w:t>
+              <w:t>8</w:t>
             </w:r>
             <w:r>
               <w:rPr>
@@ -969,7 +1109,7 @@
               <w:lang w:val="en-HK" w:eastAsia="zh-CN"/>
             </w:rPr>
           </w:pPr>
-          <w:hyperlink w:anchor="_Toc38289089" w:history="1">
+          <w:hyperlink w:anchor="_Toc64832493" w:history="1">
             <w:r>
               <w:rPr>
                 <w:rStyle w:val="Hyperlink"/>
@@ -996,7 +1136,7 @@
                 <w:noProof/>
                 <w:webHidden/>
               </w:rPr>
-              <w:instrText xml:space="preserve"> PAGEREF _Toc38289089 \h </w:instrText>
+              <w:instrText xml:space="preserve"> PAGEREF _Toc64832493 \h </w:instrText>
             </w:r>
             <w:r>
               <w:rPr>
@@ -1016,7 +1156,7 @@
                 <w:noProof/>
                 <w:webHidden/>
               </w:rPr>
-              <w:t>7</w:t>
+              <w:t>8</w:t>
             </w:r>
             <w:r>
               <w:rPr>
@@ -1039,7 +1179,7 @@
               <w:lang w:val="en-HK" w:eastAsia="zh-CN"/>
             </w:rPr>
           </w:pPr>
-          <w:hyperlink w:anchor="_Toc38289090" w:history="1">
+          <w:hyperlink w:anchor="_Toc64832494" w:history="1">
             <w:r>
               <w:rPr>
                 <w:rStyle w:val="Hyperlink"/>
@@ -1066,7 +1206,7 @@
                 <w:noProof/>
                 <w:webHidden/>
               </w:rPr>
-              <w:instrText xml:space="preserve"> PAGEREF _Toc38289090 \h </w:instrText>
+              <w:instrText xml:space="preserve"> PAGEREF _Toc64832494 \h </w:instrText>
             </w:r>
             <w:r>
               <w:rPr>
@@ -1086,7 +1226,7 @@
                 <w:noProof/>
                 <w:webHidden/>
               </w:rPr>
-              <w:t>9</w:t>
+              <w:t>10</w:t>
             </w:r>
             <w:r>
               <w:rPr>
@@ -1109,7 +1249,7 @@
               <w:lang w:val="en-HK" w:eastAsia="zh-CN"/>
             </w:rPr>
           </w:pPr>
-          <w:hyperlink w:anchor="_Toc38289091" w:history="1">
+          <w:hyperlink w:anchor="_Toc64832495" w:history="1">
             <w:r>
               <w:rPr>
                 <w:rStyle w:val="Hyperlink"/>
@@ -1136,7 +1276,7 @@
                 <w:noProof/>
                 <w:webHidden/>
               </w:rPr>
-              <w:instrText xml:space="preserve"> PAGEREF _Toc38289091 \h </w:instrText>
+              <w:instrText xml:space="preserve"> PAGEREF _Toc64832495 \h </w:instrText>
             </w:r>
             <w:r>
               <w:rPr>
@@ -1156,7 +1296,7 @@
                 <w:noProof/>
                 <w:webHidden/>
               </w:rPr>
-              <w:t>9</w:t>
+              <w:t>10</w:t>
             </w:r>
             <w:r>
               <w:rPr>
@@ -1179,7 +1319,7 @@
               <w:lang w:val="en-HK" w:eastAsia="zh-CN"/>
             </w:rPr>
           </w:pPr>
-          <w:hyperlink w:anchor="_Toc38289092" w:history="1">
+          <w:hyperlink w:anchor="_Toc64832496" w:history="1">
             <w:r>
               <w:rPr>
                 <w:rStyle w:val="Hyperlink"/>
@@ -1206,7 +1346,7 @@
                 <w:noProof/>
                 <w:webHidden/>
               </w:rPr>
-              <w:instrText xml:space="preserve"> PAGEREF _Toc38289092 \h </w:instrText>
+              <w:instrText xml:space="preserve"> PAGEREF _Toc64832496 \h </w:instrText>
             </w:r>
             <w:r>
               <w:rPr>
@@ -1226,7 +1366,7 @@
                 <w:noProof/>
                 <w:webHidden/>
               </w:rPr>
-              <w:t>9</w:t>
+              <w:t>10</w:t>
             </w:r>
             <w:r>
               <w:rPr>
@@ -1249,7 +1389,7 @@
               <w:lang w:val="en-HK" w:eastAsia="zh-CN"/>
             </w:rPr>
           </w:pPr>
-          <w:hyperlink w:anchor="_Toc38289093" w:history="1">
+          <w:hyperlink w:anchor="_Toc64832497" w:history="1">
             <w:r>
               <w:rPr>
                 <w:rStyle w:val="Hyperlink"/>
@@ -1276,7 +1416,7 @@
                 <w:noProof/>
                 <w:webHidden/>
               </w:rPr>
-              <w:instrText xml:space="preserve"> PAGEREF _Toc38289093 \h </w:instrText>
+              <w:instrText xml:space="preserve"> PAGEREF _Toc64832497 \h </w:instrText>
             </w:r>
             <w:r>
               <w:rPr>
@@ -1296,7 +1436,7 @@
                 <w:noProof/>
                 <w:webHidden/>
               </w:rPr>
-              <w:t>11</w:t>
+              <w:t>12</w:t>
             </w:r>
             <w:r>
               <w:rPr>
@@ -1319,7 +1459,7 @@
               <w:lang w:val="en-HK" w:eastAsia="zh-CN"/>
             </w:rPr>
           </w:pPr>
-          <w:hyperlink w:anchor="_Toc38289094" w:history="1">
+          <w:hyperlink w:anchor="_Toc64832498" w:history="1">
             <w:r>
               <w:rPr>
                 <w:rStyle w:val="Hyperlink"/>
@@ -1346,7 +1486,7 @@
                 <w:noProof/>
                 <w:webHidden/>
               </w:rPr>
-              <w:instrText xml:space="preserve"> PAGEREF _Toc38289094 \h </w:instrText>
+              <w:instrText xml:space="preserve"> PAGEREF _Toc64832498 \h </w:instrText>
             </w:r>
             <w:r>
               <w:rPr>
@@ -1366,7 +1506,7 @@
                 <w:noProof/>
                 <w:webHidden/>
               </w:rPr>
-              <w:t>11</w:t>
+              <w:t>12</w:t>
             </w:r>
             <w:r>
               <w:rPr>
@@ -1389,7 +1529,7 @@
               <w:lang w:val="en-HK" w:eastAsia="zh-CN"/>
             </w:rPr>
           </w:pPr>
-          <w:hyperlink w:anchor="_Toc38289095" w:history="1">
+          <w:hyperlink w:anchor="_Toc64832499" w:history="1">
             <w:r>
               <w:rPr>
                 <w:rStyle w:val="Hyperlink"/>
@@ -1416,7 +1556,7 @@
                 <w:noProof/>
                 <w:webHidden/>
               </w:rPr>
-              <w:instrText xml:space="preserve"> PAGEREF _Toc38289095 \h </w:instrText>
+              <w:instrText xml:space="preserve"> PAGEREF _Toc64832499 \h </w:instrText>
             </w:r>
             <w:r>
               <w:rPr>
@@ -1436,7 +1576,7 @@
                 <w:noProof/>
                 <w:webHidden/>
               </w:rPr>
-              <w:t>11</w:t>
+              <w:t>12</w:t>
             </w:r>
             <w:r>
               <w:rPr>
@@ -1459,7 +1599,7 @@
               <w:lang w:val="en-HK" w:eastAsia="zh-CN"/>
             </w:rPr>
           </w:pPr>
-          <w:hyperlink w:anchor="_Toc38289096" w:history="1">
+          <w:hyperlink w:anchor="_Toc64832500" w:history="1">
             <w:r>
               <w:rPr>
                 <w:rStyle w:val="Hyperlink"/>
@@ -1486,7 +1626,7 @@
                 <w:noProof/>
                 <w:webHidden/>
               </w:rPr>
-              <w:instrText xml:space="preserve"> PAGEREF _Toc38289096 \h </w:instrText>
+              <w:instrText xml:space="preserve"> PAGEREF _Toc64832500 \h </w:instrText>
             </w:r>
             <w:r>
               <w:rPr>
@@ -1506,7 +1646,7 @@
                 <w:noProof/>
                 <w:webHidden/>
               </w:rPr>
-              <w:t>11</w:t>
+              <w:t>12</w:t>
             </w:r>
             <w:r>
               <w:rPr>
@@ -1529,7 +1669,7 @@
               <w:lang w:val="en-HK" w:eastAsia="zh-CN"/>
             </w:rPr>
           </w:pPr>
-          <w:hyperlink w:anchor="_Toc38289097" w:history="1">
+          <w:hyperlink w:anchor="_Toc64832501" w:history="1">
             <w:r>
               <w:rPr>
                 <w:rStyle w:val="Hyperlink"/>
@@ -1556,7 +1696,7 @@
                 <w:noProof/>
                 <w:webHidden/>
               </w:rPr>
-              <w:instrText xml:space="preserve"> PAGEREF _Toc38289097 \h </w:instrText>
+              <w:instrText xml:space="preserve"> PAGEREF _Toc64832501 \h </w:instrText>
             </w:r>
             <w:r>
               <w:rPr>
@@ -1576,7 +1716,7 @@
                 <w:noProof/>
                 <w:webHidden/>
               </w:rPr>
-              <w:t>12</w:t>
+              <w:t>13</w:t>
             </w:r>
             <w:r>
               <w:rPr>
@@ -1599,7 +1739,7 @@
               <w:lang w:val="en-HK" w:eastAsia="zh-CN"/>
             </w:rPr>
           </w:pPr>
-          <w:hyperlink w:anchor="_Toc38289098" w:history="1">
+          <w:hyperlink w:anchor="_Toc64832502" w:history="1">
             <w:r>
               <w:rPr>
                 <w:rStyle w:val="Hyperlink"/>
@@ -1626,7 +1766,7 @@
                 <w:noProof/>
                 <w:webHidden/>
               </w:rPr>
-              <w:instrText xml:space="preserve"> PAGEREF _Toc38289098 \h </w:instrText>
+              <w:instrText xml:space="preserve"> PAGEREF _Toc64832502 \h </w:instrText>
             </w:r>
             <w:r>
               <w:rPr>
@@ -1646,7 +1786,7 @@
                 <w:noProof/>
                 <w:webHidden/>
               </w:rPr>
-              <w:t>13</w:t>
+              <w:t>14</w:t>
             </w:r>
             <w:r>
               <w:rPr>
@@ -1669,7 +1809,7 @@
               <w:lang w:val="en-HK" w:eastAsia="zh-CN"/>
             </w:rPr>
           </w:pPr>
-          <w:hyperlink w:anchor="_Toc38289099" w:history="1">
+          <w:hyperlink w:anchor="_Toc64832503" w:history="1">
             <w:r>
               <w:rPr>
                 <w:rStyle w:val="Hyperlink"/>
@@ -1696,7 +1836,7 @@
                 <w:noProof/>
                 <w:webHidden/>
               </w:rPr>
-              <w:instrText xml:space="preserve"> PAGEREF _Toc38289099 \h </w:instrText>
+              <w:instrText xml:space="preserve"> PAGEREF _Toc64832503 \h </w:instrText>
             </w:r>
             <w:r>
               <w:rPr>
@@ -1716,7 +1856,7 @@
                 <w:noProof/>
                 <w:webHidden/>
               </w:rPr>
-              <w:t>13</w:t>
+              <w:t>14</w:t>
             </w:r>
             <w:r>
               <w:rPr>
@@ -1739,7 +1879,7 @@
               <w:lang w:val="en-HK" w:eastAsia="zh-CN"/>
             </w:rPr>
           </w:pPr>
-          <w:hyperlink w:anchor="_Toc38289100" w:history="1">
+          <w:hyperlink w:anchor="_Toc64832504" w:history="1">
             <w:r>
               <w:rPr>
                 <w:rStyle w:val="Hyperlink"/>
@@ -1766,7 +1906,7 @@
                 <w:noProof/>
                 <w:webHidden/>
               </w:rPr>
-              <w:instrText xml:space="preserve"> PAGEREF _Toc38289100 \h </w:instrText>
+              <w:instrText xml:space="preserve"> PAGEREF _Toc64832504 \h </w:instrText>
             </w:r>
             <w:r>
               <w:rPr>
@@ -1786,7 +1926,7 @@
                 <w:noProof/>
                 <w:webHidden/>
               </w:rPr>
-              <w:t>13</w:t>
+              <w:t>14</w:t>
             </w:r>
             <w:r>
               <w:rPr>
@@ -1809,7 +1949,7 @@
               <w:lang w:val="en-HK" w:eastAsia="zh-CN"/>
             </w:rPr>
           </w:pPr>
-          <w:hyperlink w:anchor="_Toc38289101" w:history="1">
+          <w:hyperlink w:anchor="_Toc64832505" w:history="1">
             <w:r>
               <w:rPr>
                 <w:rStyle w:val="Hyperlink"/>
@@ -1836,7 +1976,7 @@
                 <w:noProof/>
                 <w:webHidden/>
               </w:rPr>
-              <w:instrText xml:space="preserve"> PAGEREF _Toc38289101 \h </w:instrText>
+              <w:instrText xml:space="preserve"> PAGEREF _Toc64832505 \h </w:instrText>
             </w:r>
             <w:r>
               <w:rPr>
@@ -1856,7 +1996,7 @@
                 <w:noProof/>
                 <w:webHidden/>
               </w:rPr>
-              <w:t>13</w:t>
+              <w:t>14</w:t>
             </w:r>
             <w:r>
               <w:rPr>
@@ -1879,7 +2019,7 @@
               <w:lang w:val="en-HK" w:eastAsia="zh-CN"/>
             </w:rPr>
           </w:pPr>
-          <w:hyperlink w:anchor="_Toc38289102" w:history="1">
+          <w:hyperlink w:anchor="_Toc64832506" w:history="1">
             <w:r>
               <w:rPr>
                 <w:rStyle w:val="Hyperlink"/>
@@ -1906,7 +2046,7 @@
                 <w:noProof/>
                 <w:webHidden/>
               </w:rPr>
-              <w:instrText xml:space="preserve"> PAGEREF _Toc38289102 \h </w:instrText>
+              <w:instrText xml:space="preserve"> PAGEREF _Toc64832506 \h </w:instrText>
             </w:r>
             <w:r>
               <w:rPr>
@@ -1926,7 +2066,7 @@
                 <w:noProof/>
                 <w:webHidden/>
               </w:rPr>
-              <w:t>14</w:t>
+              <w:t>15</w:t>
             </w:r>
             <w:r>
               <w:rPr>
@@ -1949,7 +2089,7 @@
               <w:lang w:val="en-HK" w:eastAsia="zh-CN"/>
             </w:rPr>
           </w:pPr>
-          <w:hyperlink w:anchor="_Toc38289103" w:history="1">
+          <w:hyperlink w:anchor="_Toc64832507" w:history="1">
             <w:r>
               <w:rPr>
                 <w:rStyle w:val="Hyperlink"/>
@@ -1976,7 +2116,7 @@
                 <w:noProof/>
                 <w:webHidden/>
               </w:rPr>
-              <w:instrText xml:space="preserve"> PAGEREF _Toc38289103 \h </w:instrText>
+              <w:instrText xml:space="preserve"> PAGEREF _Toc64832507 \h </w:instrText>
             </w:r>
             <w:r>
               <w:rPr>
@@ -1996,7 +2136,7 @@
                 <w:noProof/>
                 <w:webHidden/>
               </w:rPr>
-              <w:t>14</w:t>
+              <w:t>15</w:t>
             </w:r>
             <w:r>
               <w:rPr>
@@ -2028,27 +2168,9 @@
     </w:sdt>
     <w:p>
       <w:pPr>
-        <w:jc w:val="left"/>
-        <w:rPr>
-          <w:b/>
-          <w:bCs/>
-          <w:noProof/>
-        </w:rPr>
-      </w:pPr>
-      <w:r>
-        <w:rPr>
-          <w:b/>
-          <w:bCs/>
-          <w:noProof/>
-        </w:rPr>
-        <w:br w:type="page"/>
-      </w:r>
-    </w:p>
-    <w:p>
-      <w:pPr>
         <w:pStyle w:val="Heading1"/>
       </w:pPr>
-      <w:bookmarkStart w:id="0" w:name="_Toc38289077"/>
+      <w:bookmarkStart w:id="0" w:name="_Toc64832479"/>
       <w:r>
         <w:lastRenderedPageBreak/>
         <w:t>I</w:t>
@@ -2068,7 +2190,7 @@
       <w:pPr>
         <w:pStyle w:val="Heading2"/>
       </w:pPr>
-      <w:bookmarkStart w:id="1" w:name="_Toc38289078"/>
+      <w:bookmarkStart w:id="1" w:name="_Toc64832480"/>
       <w:r>
         <w:t>Discrete r</w:t>
       </w:r>
@@ -2162,29 +2284,26 @@
           </m:e>
         </m:d>
         <m:r>
-          <w:rPr>
-            <w:rFonts w:ascii="Cambria Math" w:hAnsi="Cambria Math"/>
-          </w:rPr>
-          <m:t>=</m:t>
-        </m:r>
-        <m:r>
           <m:rPr>
             <m:scr m:val="double-struck"/>
           </m:rPr>
           <w:rPr>
             <w:rFonts w:ascii="Cambria Math" w:hAnsi="Cambria Math"/>
           </w:rPr>
-          <m:t>P</m:t>
-        </m:r>
-        <m:r>
-          <w:rPr>
-            <w:rFonts w:ascii="Cambria Math" w:hAnsi="Cambria Math"/>
-          </w:rPr>
-          <m:t>(X=x)</m:t>
+          <m:t>=P(</m:t>
+        </m:r>
+        <m:r>
+          <w:rPr>
+            <w:rFonts w:ascii="Cambria Math" w:hAnsi="Cambria Math"/>
+          </w:rPr>
+          <m:t>X=x)</m:t>
         </m:r>
       </m:oMath>
     </w:p>
     <w:p>
+      <w:pPr>
+        <w:ind w:firstLine="720"/>
+      </w:pPr>
       <m:oMath>
         <m:nary>
           <m:naryPr>
@@ -2309,25 +2428,19 @@
           </m:e>
         </m:d>
         <m:r>
-          <w:rPr>
-            <w:rFonts w:ascii="Cambria Math" w:hAnsi="Cambria Math"/>
-          </w:rPr>
-          <m:t>=</m:t>
-        </m:r>
-        <m:r>
           <m:rPr>
             <m:scr m:val="double-struck"/>
           </m:rPr>
           <w:rPr>
             <w:rFonts w:ascii="Cambria Math" w:hAnsi="Cambria Math"/>
           </w:rPr>
-          <m:t>P</m:t>
-        </m:r>
-        <m:r>
-          <w:rPr>
-            <w:rFonts w:ascii="Cambria Math" w:hAnsi="Cambria Math"/>
-          </w:rPr>
-          <m:t>(X≤x)</m:t>
+          <m:t>=P(</m:t>
+        </m:r>
+        <m:r>
+          <w:rPr>
+            <w:rFonts w:ascii="Cambria Math" w:hAnsi="Cambria Math"/>
+          </w:rPr>
+          <m:t>X≤x)</m:t>
         </m:r>
       </m:oMath>
     </w:p>
@@ -2436,13 +2549,13 @@
               <w:rPr>
                 <w:rFonts w:ascii="Cambria Math" w:hAnsi="Cambria Math"/>
               </w:rPr>
-              <m:t>P</m:t>
-            </m:r>
-            <m:r>
-              <w:rPr>
-                <w:rFonts w:ascii="Cambria Math" w:hAnsi="Cambria Math"/>
-              </w:rPr>
-              <m:t>(X=</m:t>
+              <m:t>P(</m:t>
+            </m:r>
+            <m:r>
+              <w:rPr>
+                <w:rFonts w:ascii="Cambria Math" w:hAnsi="Cambria Math"/>
+              </w:rPr>
+              <m:t>X=</m:t>
             </m:r>
             <m:sSub>
               <m:sSubPr>
@@ -2652,13 +2765,13 @@
               <w:rPr>
                 <w:rFonts w:ascii="Cambria Math" w:hAnsi="Cambria Math"/>
               </w:rPr>
-              <m:t>P</m:t>
-            </m:r>
-            <m:r>
-              <w:rPr>
-                <w:rFonts w:ascii="Cambria Math" w:hAnsi="Cambria Math"/>
-              </w:rPr>
-              <m:t>(X=</m:t>
+              <m:t>P(</m:t>
+            </m:r>
+            <m:r>
+              <w:rPr>
+                <w:rFonts w:ascii="Cambria Math" w:hAnsi="Cambria Math"/>
+              </w:rPr>
+              <m:t>X=</m:t>
             </m:r>
             <m:sSub>
               <m:sSubPr>
@@ -2709,11 +2822,12 @@
       <w:pPr>
         <w:ind w:firstLine="720"/>
       </w:pPr>
-      <w:proofErr w:type="gramStart"/>
       <w:r>
         <w:t>Alternatively</w:t>
       </w:r>
-      <w:proofErr w:type="gramEnd"/>
+      <w:r>
+        <w:t>,</w:t>
+      </w:r>
       <w:r>
         <w:t xml:space="preserve"> </w:t>
       </w:r>
@@ -3124,13 +3238,7 @@
               <w:rPr>
                 <w:rFonts w:ascii="Cambria Math" w:hAnsi="Cambria Math"/>
               </w:rPr>
-              <m:t>E</m:t>
-            </m:r>
-            <m:r>
-              <w:rPr>
-                <w:rFonts w:ascii="Cambria Math" w:hAnsi="Cambria Math"/>
-              </w:rPr>
-              <m:t>(</m:t>
+              <m:t>E(</m:t>
             </m:r>
             <m:sSub>
               <m:sSubPr>
@@ -3170,6 +3278,190 @@
     </w:p>
     <w:p>
       <w:r>
+        <w:t>Law of the unconscious statistician</w:t>
+      </w:r>
+      <w:r>
+        <w:t xml:space="preserve">: </w:t>
+      </w:r>
+      <m:oMath>
+        <m:r>
+          <m:rPr>
+            <m:scr m:val="double-struck"/>
+          </m:rPr>
+          <w:rPr>
+            <w:rFonts w:ascii="Cambria Math" w:hAnsi="Cambria Math"/>
+          </w:rPr>
+          <m:t>E</m:t>
+        </m:r>
+        <m:d>
+          <m:dPr>
+            <m:begChr m:val="["/>
+            <m:endChr m:val="]"/>
+            <m:ctrlPr>
+              <w:rPr>
+                <w:rFonts w:ascii="Cambria Math" w:hAnsi="Cambria Math"/>
+                <w:i/>
+              </w:rPr>
+            </m:ctrlPr>
+          </m:dPr>
+          <m:e>
+            <m:r>
+              <w:rPr>
+                <w:rFonts w:ascii="Cambria Math" w:hAnsi="Cambria Math"/>
+              </w:rPr>
+              <m:t>g</m:t>
+            </m:r>
+            <m:d>
+              <m:dPr>
+                <m:ctrlPr>
+                  <w:rPr>
+                    <w:rFonts w:ascii="Cambria Math" w:hAnsi="Cambria Math"/>
+                    <w:i/>
+                  </w:rPr>
+                </m:ctrlPr>
+              </m:dPr>
+              <m:e>
+                <m:r>
+                  <w:rPr>
+                    <w:rFonts w:ascii="Cambria Math" w:hAnsi="Cambria Math"/>
+                  </w:rPr>
+                  <m:t>X</m:t>
+                </m:r>
+              </m:e>
+            </m:d>
+          </m:e>
+        </m:d>
+        <m:r>
+          <w:rPr>
+            <w:rFonts w:ascii="Cambria Math" w:hAnsi="Cambria Math"/>
+          </w:rPr>
+          <m:t>=</m:t>
+        </m:r>
+        <m:nary>
+          <m:naryPr>
+            <m:chr m:val="∑"/>
+            <m:limLoc m:val="subSup"/>
+            <m:ctrlPr>
+              <w:rPr>
+                <w:rFonts w:ascii="Cambria Math" w:hAnsi="Cambria Math"/>
+                <w:i/>
+              </w:rPr>
+            </m:ctrlPr>
+          </m:naryPr>
+          <m:sub>
+            <m:r>
+              <w:rPr>
+                <w:rFonts w:ascii="Cambria Math" w:hAnsi="Cambria Math"/>
+              </w:rPr>
+              <m:t>i=1</m:t>
+            </m:r>
+          </m:sub>
+          <m:sup>
+            <m:r>
+              <w:rPr>
+                <w:rFonts w:ascii="Cambria Math" w:hAnsi="Cambria Math"/>
+              </w:rPr>
+              <m:t>n</m:t>
+            </m:r>
+          </m:sup>
+          <m:e>
+            <m:r>
+              <w:rPr>
+                <w:rFonts w:ascii="Cambria Math" w:hAnsi="Cambria Math"/>
+              </w:rPr>
+              <m:t>g</m:t>
+            </m:r>
+            <m:d>
+              <m:dPr>
+                <m:ctrlPr>
+                  <w:rPr>
+                    <w:rFonts w:ascii="Cambria Math" w:hAnsi="Cambria Math"/>
+                    <w:i/>
+                  </w:rPr>
+                </m:ctrlPr>
+              </m:dPr>
+              <m:e>
+                <m:sSub>
+                  <m:sSubPr>
+                    <m:ctrlPr>
+                      <w:rPr>
+                        <w:rFonts w:ascii="Cambria Math" w:hAnsi="Cambria Math"/>
+                        <w:i/>
+                      </w:rPr>
+                    </m:ctrlPr>
+                  </m:sSubPr>
+                  <m:e>
+                    <m:r>
+                      <w:rPr>
+                        <w:rFonts w:ascii="Cambria Math" w:hAnsi="Cambria Math"/>
+                      </w:rPr>
+                      <m:t>x</m:t>
+                    </m:r>
+                  </m:e>
+                  <m:sub>
+                    <m:r>
+                      <w:rPr>
+                        <w:rFonts w:ascii="Cambria Math" w:hAnsi="Cambria Math"/>
+                      </w:rPr>
+                      <m:t>i</m:t>
+                    </m:r>
+                  </m:sub>
+                </m:sSub>
+              </m:e>
+            </m:d>
+            <m:r>
+              <m:rPr>
+                <m:scr m:val="double-struck"/>
+              </m:rPr>
+              <w:rPr>
+                <w:rFonts w:ascii="Cambria Math" w:hAnsi="Cambria Math"/>
+              </w:rPr>
+              <m:t>P(</m:t>
+            </m:r>
+            <m:r>
+              <w:rPr>
+                <w:rFonts w:ascii="Cambria Math" w:hAnsi="Cambria Math"/>
+              </w:rPr>
+              <m:t>X=</m:t>
+            </m:r>
+            <m:sSub>
+              <m:sSubPr>
+                <m:ctrlPr>
+                  <w:rPr>
+                    <w:rFonts w:ascii="Cambria Math" w:hAnsi="Cambria Math"/>
+                    <w:i/>
+                  </w:rPr>
+                </m:ctrlPr>
+              </m:sSubPr>
+              <m:e>
+                <m:r>
+                  <w:rPr>
+                    <w:rFonts w:ascii="Cambria Math" w:hAnsi="Cambria Math"/>
+                  </w:rPr>
+                  <m:t>x</m:t>
+                </m:r>
+              </m:e>
+              <m:sub>
+                <m:r>
+                  <w:rPr>
+                    <w:rFonts w:ascii="Cambria Math" w:hAnsi="Cambria Math"/>
+                  </w:rPr>
+                  <m:t>i</m:t>
+                </m:r>
+              </m:sub>
+            </m:sSub>
+            <m:r>
+              <w:rPr>
+                <w:rFonts w:ascii="Cambria Math" w:hAnsi="Cambria Math"/>
+              </w:rPr>
+              <m:t>)</m:t>
+            </m:r>
+          </m:e>
+        </m:nary>
+      </m:oMath>
+    </w:p>
+    <w:p>
+      <w:r>
         <w:t xml:space="preserve">Moment generating function: </w:t>
       </w:r>
       <m:oMath>
@@ -3218,19 +3510,13 @@
           </m:e>
         </m:d>
         <m:r>
-          <w:rPr>
-            <w:rFonts w:ascii="Cambria Math" w:hAnsi="Cambria Math"/>
-          </w:rPr>
-          <m:t>=</m:t>
-        </m:r>
-        <m:r>
           <m:rPr>
             <m:scr m:val="double-struck"/>
           </m:rPr>
           <w:rPr>
             <w:rFonts w:ascii="Cambria Math" w:hAnsi="Cambria Math"/>
           </w:rPr>
-          <m:t>E</m:t>
+          <m:t>=E</m:t>
         </m:r>
         <m:d>
           <m:dPr>
@@ -3363,13 +3649,13 @@
               <w:rPr>
                 <w:rFonts w:ascii="Cambria Math" w:hAnsi="Cambria Math"/>
               </w:rPr>
-              <m:t>P</m:t>
-            </m:r>
-            <m:r>
-              <w:rPr>
-                <w:rFonts w:ascii="Cambria Math" w:hAnsi="Cambria Math"/>
-              </w:rPr>
-              <m:t>(X=</m:t>
+              <m:t>P(</m:t>
+            </m:r>
+            <m:r>
+              <w:rPr>
+                <w:rFonts w:ascii="Cambria Math" w:hAnsi="Cambria Math"/>
+              </w:rPr>
+              <m:t>X=</m:t>
             </m:r>
             <m:sSub>
               <m:sSubPr>
@@ -3628,7 +3914,7 @@
       <w:pPr>
         <w:pStyle w:val="Heading2"/>
       </w:pPr>
-      <w:bookmarkStart w:id="2" w:name="_Toc38289079"/>
+      <w:bookmarkStart w:id="2" w:name="_Toc64832481"/>
       <w:r>
         <w:t xml:space="preserve">Binomial </w:t>
       </w:r>
@@ -3967,14 +4253,20 @@
         </m:r>
       </m:oMath>
       <w:r>
-        <w:t xml:space="preserve">, then </w:t>
+        <w:t xml:space="preserve">; denoted by </w:t>
       </w:r>
       <m:oMath>
         <m:r>
           <w:rPr>
             <w:rFonts w:ascii="Cambria Math" w:hAnsi="Cambria Math"/>
           </w:rPr>
-          <m:t>X~</m:t>
+          <m:t>X</m:t>
+        </m:r>
+        <m:r>
+          <w:rPr>
+            <w:rFonts w:ascii="Cambria Math" w:hAnsi="Cambria Math"/>
+          </w:rPr>
+          <m:t>∼</m:t>
         </m:r>
         <m:r>
           <m:rPr>
@@ -4155,6 +4447,7 @@
     <w:p>
       <w:proofErr w:type="spellStart"/>
       <w:r>
+        <w:lastRenderedPageBreak/>
         <w:t>Mgf</w:t>
       </w:r>
       <w:proofErr w:type="spellEnd"/>
@@ -4280,7 +4573,6 @@
     </w:p>
     <w:p>
       <w:r>
-        <w:lastRenderedPageBreak/>
         <w:t xml:space="preserve">Mean: </w:t>
       </w:r>
       <m:oMath>
@@ -4364,7 +4656,7 @@
       <w:pPr>
         <w:pStyle w:val="Heading2"/>
       </w:pPr>
-      <w:bookmarkStart w:id="3" w:name="_Toc38289080"/>
+      <w:bookmarkStart w:id="3" w:name="_Toc64832482"/>
       <w:r>
         <w:t>Poisson distribution</w:t>
       </w:r>
@@ -4408,14 +4700,23 @@
         </m:r>
       </m:oMath>
       <w:r>
-        <w:t xml:space="preserve">, then </w:t>
+        <w:t>; denoted by</w:t>
+      </w:r>
+      <w:r>
+        <w:t xml:space="preserve"> </w:t>
       </w:r>
       <m:oMath>
         <m:r>
           <w:rPr>
             <w:rFonts w:ascii="Cambria Math" w:hAnsi="Cambria Math"/>
           </w:rPr>
-          <m:t>X~</m:t>
+          <m:t>X</m:t>
+        </m:r>
+        <m:r>
+          <w:rPr>
+            <w:rFonts w:ascii="Cambria Math" w:hAnsi="Cambria Math"/>
+          </w:rPr>
+          <m:t>∼</m:t>
         </m:r>
         <m:r>
           <m:rPr>
@@ -4799,61 +5100,95 @@
       <w:pPr>
         <w:pStyle w:val="Heading2"/>
       </w:pPr>
-      <w:bookmarkStart w:id="4" w:name="_Toc38289081"/>
-      <w:r>
-        <w:t>Continuous random variables</w:t>
+      <w:bookmarkStart w:id="4" w:name="_Toc64832483"/>
+      <w:r>
+        <w:t>Geometric distribution</w:t>
       </w:r>
       <w:bookmarkEnd w:id="4"/>
     </w:p>
     <w:p>
       <w:r>
-        <w:t xml:space="preserve">Continuous </w:t>
-      </w:r>
-      <w:r>
-        <w:t>r</w:t>
-      </w:r>
-      <w:r>
-        <w:t xml:space="preserve">andom </w:t>
-      </w:r>
-      <w:r>
-        <w:t>v</w:t>
-      </w:r>
-      <w:r>
-        <w:t>ariable</w:t>
-      </w:r>
-      <w:r>
-        <w:t>: a R.V. that takes value over an interval of numbers</w:t>
-      </w:r>
-    </w:p>
-    <w:p>
-      <w:r>
-        <w:t>Probability density function</w:t>
-      </w:r>
-      <w:r>
-        <w:t xml:space="preserve">: a pdf </w:t>
-      </w:r>
-      <w:r>
-        <w:t>specif</w:t>
-      </w:r>
-      <w:r>
-        <w:t>ies</w:t>
-      </w:r>
-      <w:r>
-        <w:t xml:space="preserve"> the probability of the random variable falling within a particular range of values</w:t>
-      </w:r>
-      <w:r>
-        <w:t xml:space="preserve">, denoted by </w:t>
+        <w:t>Geometric</w:t>
+      </w:r>
+      <w:r>
+        <w:t xml:space="preserve"> distribution</w:t>
+      </w:r>
+      <w:r>
+        <w:t xml:space="preserve">: </w:t>
+      </w:r>
+      <w:r>
+        <w:t xml:space="preserve">probability distribution on the number of </w:t>
+      </w:r>
+      <w:r>
+        <w:t xml:space="preserve">Bernoulli </w:t>
+      </w:r>
+      <w:r>
+        <w:t xml:space="preserve">trials </w:t>
       </w:r>
       <m:oMath>
         <m:r>
           <w:rPr>
             <w:rFonts w:ascii="Cambria Math" w:hAnsi="Cambria Math"/>
           </w:rPr>
-          <m:t>f(x)</m:t>
+          <m:t>X</m:t>
+        </m:r>
+      </m:oMath>
+      <w:r>
+        <w:t xml:space="preserve"> needed to get 1 success, each trial</w:t>
+      </w:r>
+      <w:r>
+        <w:t xml:space="preserve"> has a probability of success </w:t>
+      </w:r>
+      <m:oMath>
+        <m:r>
+          <w:rPr>
+            <w:rFonts w:ascii="Cambria Math" w:hAnsi="Cambria Math"/>
+          </w:rPr>
+          <m:t>p</m:t>
+        </m:r>
+      </m:oMath>
+      <w:r>
+        <w:t xml:space="preserve">; denoted by </w:t>
+      </w:r>
+      <m:oMath>
+        <m:r>
+          <w:rPr>
+            <w:rFonts w:ascii="Cambria Math" w:hAnsi="Cambria Math"/>
+          </w:rPr>
+          <m:t>X</m:t>
+        </m:r>
+        <m:r>
+          <w:rPr>
+            <w:rFonts w:ascii="Cambria Math" w:hAnsi="Cambria Math"/>
+          </w:rPr>
+          <m:t>∼</m:t>
+        </m:r>
+        <m:r>
+          <m:rPr>
+            <m:nor/>
+          </m:rPr>
+          <w:rPr>
+            <w:rFonts w:ascii="Cambria Math" w:hAnsi="Cambria Math"/>
+          </w:rPr>
+          <m:t>Geo</m:t>
+        </m:r>
+        <m:r>
+          <w:rPr>
+            <w:rFonts w:ascii="Cambria Math" w:hAnsi="Cambria Math"/>
+          </w:rPr>
+          <m:t>(p)</m:t>
         </m:r>
       </m:oMath>
     </w:p>
     <w:p>
+      <w:proofErr w:type="spellStart"/>
+      <w:r>
+        <w:t>Pmf</w:t>
+      </w:r>
+      <w:proofErr w:type="spellEnd"/>
+      <w:r>
+        <w:t xml:space="preserve">: </w:t>
+      </w:r>
       <m:oMath>
         <m:r>
           <m:rPr>
@@ -4878,6 +5213,522 @@
               <w:rPr>
                 <w:rFonts w:ascii="Cambria Math" w:hAnsi="Cambria Math"/>
               </w:rPr>
+              <m:t>X=x</m:t>
+            </m:r>
+          </m:e>
+        </m:d>
+        <m:r>
+          <w:rPr>
+            <w:rFonts w:ascii="Cambria Math" w:hAnsi="Cambria Math"/>
+          </w:rPr>
+          <m:t>=</m:t>
+        </m:r>
+        <m:sSup>
+          <m:sSupPr>
+            <m:ctrlPr>
+              <w:rPr>
+                <w:rFonts w:ascii="Cambria Math" w:hAnsi="Cambria Math"/>
+                <w:i/>
+              </w:rPr>
+            </m:ctrlPr>
+          </m:sSupPr>
+          <m:e>
+            <m:d>
+              <m:dPr>
+                <m:ctrlPr>
+                  <w:rPr>
+                    <w:rFonts w:ascii="Cambria Math" w:hAnsi="Cambria Math"/>
+                    <w:i/>
+                  </w:rPr>
+                </m:ctrlPr>
+              </m:dPr>
+              <m:e>
+                <m:r>
+                  <w:rPr>
+                    <w:rFonts w:ascii="Cambria Math" w:hAnsi="Cambria Math"/>
+                  </w:rPr>
+                  <m:t>1-p</m:t>
+                </m:r>
+              </m:e>
+            </m:d>
+          </m:e>
+          <m:sup>
+            <m:r>
+              <w:rPr>
+                <w:rFonts w:ascii="Cambria Math" w:hAnsi="Cambria Math"/>
+              </w:rPr>
+              <m:t>x-1</m:t>
+            </m:r>
+          </m:sup>
+        </m:sSup>
+        <m:r>
+          <w:rPr>
+            <w:rFonts w:ascii="Cambria Math" w:hAnsi="Cambria Math"/>
+          </w:rPr>
+          <m:t>p</m:t>
+        </m:r>
+      </m:oMath>
+      <w:r>
+        <w:t xml:space="preserve"> for </w:t>
+      </w:r>
+      <m:oMath>
+        <m:r>
+          <w:rPr>
+            <w:rFonts w:ascii="Cambria Math" w:hAnsi="Cambria Math"/>
+          </w:rPr>
+          <m:t>x=1, 2, …</m:t>
+        </m:r>
+      </m:oMath>
+    </w:p>
+    <w:p>
+      <w:proofErr w:type="spellStart"/>
+      <w:r>
+        <w:t>Mgf</w:t>
+      </w:r>
+      <w:proofErr w:type="spellEnd"/>
+      <w:r>
+        <w:t xml:space="preserve">: </w:t>
+      </w:r>
+      <m:oMath>
+        <m:sSub>
+          <m:sSubPr>
+            <m:ctrlPr>
+              <w:rPr>
+                <w:rFonts w:ascii="Cambria Math" w:hAnsi="Cambria Math"/>
+                <w:i/>
+              </w:rPr>
+            </m:ctrlPr>
+          </m:sSubPr>
+          <m:e>
+            <m:r>
+              <w:rPr>
+                <w:rFonts w:ascii="Cambria Math" w:hAnsi="Cambria Math"/>
+              </w:rPr>
+              <m:t>M</m:t>
+            </m:r>
+          </m:e>
+          <m:sub>
+            <m:r>
+              <w:rPr>
+                <w:rFonts w:ascii="Cambria Math" w:hAnsi="Cambria Math"/>
+              </w:rPr>
+              <m:t>X</m:t>
+            </m:r>
+          </m:sub>
+        </m:sSub>
+        <m:d>
+          <m:dPr>
+            <m:ctrlPr>
+              <w:rPr>
+                <w:rFonts w:ascii="Cambria Math" w:hAnsi="Cambria Math"/>
+                <w:i/>
+              </w:rPr>
+            </m:ctrlPr>
+          </m:dPr>
+          <m:e>
+            <m:r>
+              <w:rPr>
+                <w:rFonts w:ascii="Cambria Math" w:hAnsi="Cambria Math"/>
+              </w:rPr>
+              <m:t>t</m:t>
+            </m:r>
+          </m:e>
+        </m:d>
+        <m:r>
+          <w:rPr>
+            <w:rFonts w:ascii="Cambria Math" w:hAnsi="Cambria Math"/>
+          </w:rPr>
+          <m:t>=</m:t>
+        </m:r>
+        <m:f>
+          <m:fPr>
+            <m:ctrlPr>
+              <w:rPr>
+                <w:rFonts w:ascii="Cambria Math" w:hAnsi="Cambria Math"/>
+                <w:i/>
+              </w:rPr>
+            </m:ctrlPr>
+          </m:fPr>
+          <m:num>
+            <m:r>
+              <w:rPr>
+                <w:rFonts w:ascii="Cambria Math" w:hAnsi="Cambria Math"/>
+              </w:rPr>
+              <m:t>p</m:t>
+            </m:r>
+            <m:sSup>
+              <m:sSupPr>
+                <m:ctrlPr>
+                  <w:rPr>
+                    <w:rFonts w:ascii="Cambria Math" w:hAnsi="Cambria Math"/>
+                    <w:i/>
+                  </w:rPr>
+                </m:ctrlPr>
+              </m:sSupPr>
+              <m:e>
+                <m:r>
+                  <w:rPr>
+                    <w:rFonts w:ascii="Cambria Math" w:hAnsi="Cambria Math"/>
+                  </w:rPr>
+                  <m:t>e</m:t>
+                </m:r>
+              </m:e>
+              <m:sup>
+                <m:r>
+                  <w:rPr>
+                    <w:rFonts w:ascii="Cambria Math" w:hAnsi="Cambria Math"/>
+                  </w:rPr>
+                  <m:t>t</m:t>
+                </m:r>
+              </m:sup>
+            </m:sSup>
+          </m:num>
+          <m:den>
+            <m:r>
+              <w:rPr>
+                <w:rFonts w:ascii="Cambria Math" w:hAnsi="Cambria Math"/>
+              </w:rPr>
+              <m:t>1-</m:t>
+            </m:r>
+            <m:d>
+              <m:dPr>
+                <m:ctrlPr>
+                  <w:rPr>
+                    <w:rFonts w:ascii="Cambria Math" w:hAnsi="Cambria Math"/>
+                    <w:i/>
+                  </w:rPr>
+                </m:ctrlPr>
+              </m:dPr>
+              <m:e>
+                <m:r>
+                  <w:rPr>
+                    <w:rFonts w:ascii="Cambria Math" w:hAnsi="Cambria Math"/>
+                  </w:rPr>
+                  <m:t>1-p</m:t>
+                </m:r>
+              </m:e>
+            </m:d>
+            <m:sSup>
+              <m:sSupPr>
+                <m:ctrlPr>
+                  <w:rPr>
+                    <w:rFonts w:ascii="Cambria Math" w:hAnsi="Cambria Math"/>
+                    <w:i/>
+                  </w:rPr>
+                </m:ctrlPr>
+              </m:sSupPr>
+              <m:e>
+                <m:r>
+                  <w:rPr>
+                    <w:rFonts w:ascii="Cambria Math" w:hAnsi="Cambria Math"/>
+                  </w:rPr>
+                  <m:t>e</m:t>
+                </m:r>
+              </m:e>
+              <m:sup>
+                <m:r>
+                  <w:rPr>
+                    <w:rFonts w:ascii="Cambria Math" w:hAnsi="Cambria Math"/>
+                  </w:rPr>
+                  <m:t>t</m:t>
+                </m:r>
+              </m:sup>
+            </m:sSup>
+          </m:den>
+        </m:f>
+      </m:oMath>
+      <w:r>
+        <w:t xml:space="preserve"> for </w:t>
+      </w:r>
+      <m:oMath>
+        <m:r>
+          <w:rPr>
+            <w:rFonts w:ascii="Cambria Math" w:hAnsi="Cambria Math"/>
+          </w:rPr>
+          <m:t>t&lt;-</m:t>
+        </m:r>
+        <m:func>
+          <m:funcPr>
+            <m:ctrlPr>
+              <w:rPr>
+                <w:rFonts w:ascii="Cambria Math" w:hAnsi="Cambria Math"/>
+                <w:i/>
+              </w:rPr>
+            </m:ctrlPr>
+          </m:funcPr>
+          <m:fName>
+            <m:r>
+              <m:rPr>
+                <m:sty m:val="p"/>
+              </m:rPr>
+              <w:rPr>
+                <w:rFonts w:ascii="Cambria Math" w:hAnsi="Cambria Math"/>
+              </w:rPr>
+              <m:t>ln</m:t>
+            </m:r>
+          </m:fName>
+          <m:e>
+            <m:d>
+              <m:dPr>
+                <m:ctrlPr>
+                  <w:rPr>
+                    <w:rFonts w:ascii="Cambria Math" w:hAnsi="Cambria Math"/>
+                    <w:i/>
+                  </w:rPr>
+                </m:ctrlPr>
+              </m:dPr>
+              <m:e>
+                <m:r>
+                  <w:rPr>
+                    <w:rFonts w:ascii="Cambria Math" w:hAnsi="Cambria Math"/>
+                  </w:rPr>
+                  <m:t>1-p</m:t>
+                </m:r>
+              </m:e>
+            </m:d>
+          </m:e>
+        </m:func>
+      </m:oMath>
+    </w:p>
+    <w:p>
+      <w:r>
+        <w:t xml:space="preserve">Mean: </w:t>
+      </w:r>
+      <m:oMath>
+        <m:r>
+          <m:rPr>
+            <m:scr m:val="double-struck"/>
+          </m:rPr>
+          <w:rPr>
+            <w:rFonts w:ascii="Cambria Math" w:hAnsi="Cambria Math"/>
+          </w:rPr>
+          <m:t>E</m:t>
+        </m:r>
+        <m:d>
+          <m:dPr>
+            <m:ctrlPr>
+              <w:rPr>
+                <w:rFonts w:ascii="Cambria Math" w:hAnsi="Cambria Math"/>
+                <w:i/>
+              </w:rPr>
+            </m:ctrlPr>
+          </m:dPr>
+          <m:e>
+            <m:r>
+              <w:rPr>
+                <w:rFonts w:ascii="Cambria Math" w:hAnsi="Cambria Math"/>
+              </w:rPr>
+              <m:t>X</m:t>
+            </m:r>
+          </m:e>
+        </m:d>
+        <m:r>
+          <w:rPr>
+            <w:rFonts w:ascii="Cambria Math" w:hAnsi="Cambria Math"/>
+          </w:rPr>
+          <m:t>=</m:t>
+        </m:r>
+        <m:f>
+          <m:fPr>
+            <m:ctrlPr>
+              <w:rPr>
+                <w:rFonts w:ascii="Cambria Math" w:hAnsi="Cambria Math"/>
+                <w:i/>
+              </w:rPr>
+            </m:ctrlPr>
+          </m:fPr>
+          <m:num>
+            <m:r>
+              <w:rPr>
+                <w:rFonts w:ascii="Cambria Math" w:hAnsi="Cambria Math"/>
+              </w:rPr>
+              <m:t>1</m:t>
+            </m:r>
+          </m:num>
+          <m:den>
+            <m:r>
+              <w:rPr>
+                <w:rFonts w:ascii="Cambria Math" w:hAnsi="Cambria Math"/>
+              </w:rPr>
+              <m:t>p</m:t>
+            </m:r>
+          </m:den>
+        </m:f>
+      </m:oMath>
+    </w:p>
+    <w:p>
+      <w:r>
+        <w:t xml:space="preserve">Variance: </w:t>
+      </w:r>
+      <m:oMath>
+        <m:r>
+          <m:rPr>
+            <m:nor/>
+          </m:rPr>
+          <w:rPr>
+            <w:rFonts w:ascii="Cambria Math" w:hAnsi="Cambria Math"/>
+          </w:rPr>
+          <m:t>Var</m:t>
+        </m:r>
+        <m:d>
+          <m:dPr>
+            <m:ctrlPr>
+              <w:rPr>
+                <w:rFonts w:ascii="Cambria Math" w:hAnsi="Cambria Math"/>
+                <w:i/>
+              </w:rPr>
+            </m:ctrlPr>
+          </m:dPr>
+          <m:e>
+            <m:r>
+              <w:rPr>
+                <w:rFonts w:ascii="Cambria Math" w:hAnsi="Cambria Math"/>
+              </w:rPr>
+              <m:t>X</m:t>
+            </m:r>
+          </m:e>
+        </m:d>
+        <m:r>
+          <w:rPr>
+            <w:rFonts w:ascii="Cambria Math" w:hAnsi="Cambria Math"/>
+          </w:rPr>
+          <m:t>=</m:t>
+        </m:r>
+        <m:f>
+          <m:fPr>
+            <m:ctrlPr>
+              <w:rPr>
+                <w:rFonts w:ascii="Cambria Math" w:hAnsi="Cambria Math"/>
+                <w:i/>
+              </w:rPr>
+            </m:ctrlPr>
+          </m:fPr>
+          <m:num>
+            <m:r>
+              <w:rPr>
+                <w:rFonts w:ascii="Cambria Math" w:hAnsi="Cambria Math"/>
+              </w:rPr>
+              <m:t>1-p</m:t>
+            </m:r>
+          </m:num>
+          <m:den>
+            <m:sSup>
+              <m:sSupPr>
+                <m:ctrlPr>
+                  <w:rPr>
+                    <w:rFonts w:ascii="Cambria Math" w:hAnsi="Cambria Math"/>
+                    <w:i/>
+                  </w:rPr>
+                </m:ctrlPr>
+              </m:sSupPr>
+              <m:e>
+                <m:r>
+                  <w:rPr>
+                    <w:rFonts w:ascii="Cambria Math" w:hAnsi="Cambria Math"/>
+                  </w:rPr>
+                  <m:t>p</m:t>
+                </m:r>
+              </m:e>
+              <m:sup>
+                <m:r>
+                  <w:rPr>
+                    <w:rFonts w:ascii="Cambria Math" w:hAnsi="Cambria Math"/>
+                  </w:rPr>
+                  <m:t>2</m:t>
+                </m:r>
+              </m:sup>
+            </m:sSup>
+          </m:den>
+        </m:f>
+      </m:oMath>
+    </w:p>
+    <w:p/>
+    <w:p>
+      <w:pPr>
+        <w:pStyle w:val="Heading2"/>
+      </w:pPr>
+      <w:bookmarkStart w:id="5" w:name="_Toc64832484"/>
+      <w:r>
+        <w:t>Continuous random variables</w:t>
+      </w:r>
+      <w:bookmarkEnd w:id="5"/>
+    </w:p>
+    <w:p>
+      <w:r>
+        <w:t xml:space="preserve">Continuous </w:t>
+      </w:r>
+      <w:r>
+        <w:t>r</w:t>
+      </w:r>
+      <w:r>
+        <w:t xml:space="preserve">andom </w:t>
+      </w:r>
+      <w:r>
+        <w:t>v</w:t>
+      </w:r>
+      <w:r>
+        <w:t>ariable</w:t>
+      </w:r>
+      <w:r>
+        <w:t>: a R.V. that takes value over an interval of numbers</w:t>
+      </w:r>
+    </w:p>
+    <w:p>
+      <w:r>
+        <w:t>Probability density function</w:t>
+      </w:r>
+      <w:r>
+        <w:t xml:space="preserve">: a pdf </w:t>
+      </w:r>
+      <w:r>
+        <w:t>specif</w:t>
+      </w:r>
+      <w:r>
+        <w:t>ies</w:t>
+      </w:r>
+      <w:r>
+        <w:t xml:space="preserve"> the probability of the random variable falling within a particular range of values</w:t>
+      </w:r>
+      <w:r>
+        <w:t xml:space="preserve">, denoted by </w:t>
+      </w:r>
+      <m:oMath>
+        <m:r>
+          <w:rPr>
+            <w:rFonts w:ascii="Cambria Math" w:hAnsi="Cambria Math"/>
+          </w:rPr>
+          <m:t>f(x)</m:t>
+        </m:r>
+      </m:oMath>
+    </w:p>
+    <w:p>
+      <w:pPr>
+        <w:ind w:firstLine="720"/>
+      </w:pPr>
+      <m:oMath>
+        <m:r>
+          <m:rPr>
+            <m:scr m:val="double-struck"/>
+          </m:rPr>
+          <w:rPr>
+            <w:rFonts w:ascii="Cambria Math" w:hAnsi="Cambria Math"/>
+          </w:rPr>
+          <m:t>P</m:t>
+        </m:r>
+        <m:d>
+          <m:dPr>
+            <m:ctrlPr>
+              <w:rPr>
+                <w:rFonts w:ascii="Cambria Math" w:hAnsi="Cambria Math"/>
+                <w:i/>
+              </w:rPr>
+            </m:ctrlPr>
+          </m:dPr>
+          <m:e>
+            <m:r>
+              <w:rPr>
+                <w:rFonts w:ascii="Cambria Math" w:hAnsi="Cambria Math"/>
+              </w:rPr>
               <m:t>a≤X≤b</m:t>
             </m:r>
           </m:e>
@@ -4958,6 +5809,9 @@
       <w:proofErr w:type="gramEnd"/>
     </w:p>
     <w:p>
+      <w:pPr>
+        <w:ind w:firstLine="720"/>
+      </w:pPr>
       <m:oMath>
         <m:r>
           <m:rPr>
@@ -4966,6 +5820,7 @@
           <w:rPr>
             <w:rFonts w:ascii="Cambria Math" w:hAnsi="Cambria Math"/>
           </w:rPr>
+          <w:lastRenderedPageBreak/>
           <m:t>P</m:t>
         </m:r>
         <m:d>
@@ -5071,6 +5926,9 @@
       </m:oMath>
     </w:p>
     <w:p>
+      <w:pPr>
+        <w:ind w:firstLine="720"/>
+      </w:pPr>
       <m:oMath>
         <m:nary>
           <m:naryPr>
@@ -5205,19 +6063,13 @@
           </m:e>
         </m:d>
         <m:r>
-          <w:rPr>
-            <w:rFonts w:ascii="Cambria Math" w:hAnsi="Cambria Math"/>
-          </w:rPr>
-          <m:t>=</m:t>
-        </m:r>
-        <m:r>
           <m:rPr>
             <m:scr m:val="double-struck"/>
           </m:rPr>
           <w:rPr>
             <w:rFonts w:ascii="Cambria Math" w:hAnsi="Cambria Math"/>
           </w:rPr>
-          <m:t>P</m:t>
+          <m:t>=P</m:t>
         </m:r>
         <m:d>
           <m:dPr>
@@ -5305,6 +6157,9 @@
       </m:oMath>
     </w:p>
     <w:p>
+      <w:pPr>
+        <w:ind w:firstLine="720"/>
+      </w:pPr>
       <m:oMath>
         <m:r>
           <m:rPr>
@@ -5895,19 +6750,13 @@
           </m:e>
         </m:d>
         <m:r>
-          <w:rPr>
-            <w:rFonts w:ascii="Cambria Math" w:hAnsi="Cambria Math"/>
-          </w:rPr>
-          <m:t>=</m:t>
-        </m:r>
-        <m:r>
           <m:rPr>
             <m:scr m:val="double-struck"/>
           </m:rPr>
           <w:rPr>
             <w:rFonts w:ascii="Cambria Math" w:hAnsi="Cambria Math"/>
           </w:rPr>
-          <m:t>E</m:t>
+          <m:t>=E</m:t>
         </m:r>
         <m:d>
           <m:dPr>
@@ -6045,12 +6894,11 @@
       <w:pPr>
         <w:pStyle w:val="Heading2"/>
       </w:pPr>
-      <w:bookmarkStart w:id="5" w:name="_Toc38289082"/>
-      <w:r>
-        <w:lastRenderedPageBreak/>
+      <w:bookmarkStart w:id="6" w:name="_Toc64832485"/>
+      <w:r>
         <w:t>Uniform distribution</w:t>
       </w:r>
-      <w:bookmarkEnd w:id="5"/>
+      <w:bookmarkEnd w:id="6"/>
     </w:p>
     <w:p>
       <w:r>
@@ -6083,7 +6931,13 @@
           <w:rPr>
             <w:rFonts w:ascii="Cambria Math" w:hAnsi="Cambria Math"/>
           </w:rPr>
-          <m:t>X~</m:t>
+          <m:t>X</m:t>
+        </m:r>
+        <m:r>
+          <w:rPr>
+            <w:rFonts w:ascii="Cambria Math" w:hAnsi="Cambria Math"/>
+          </w:rPr>
+          <m:t>∼</m:t>
         </m:r>
         <m:r>
           <m:rPr>
@@ -6105,7 +6959,10 @@
         <w:t>. Basic R.V. in</w:t>
       </w:r>
       <w:r>
-        <w:t xml:space="preserve"> probability integral transform</w:t>
+        <w:t xml:space="preserve"> </w:t>
+      </w:r>
+      <w:r>
+        <w:t>inverse transform</w:t>
       </w:r>
     </w:p>
     <w:p>
@@ -6743,11 +7600,11 @@
       <w:pPr>
         <w:pStyle w:val="Heading2"/>
       </w:pPr>
-      <w:bookmarkStart w:id="6" w:name="_Toc38289083"/>
+      <w:bookmarkStart w:id="7" w:name="_Toc64832486"/>
       <w:r>
         <w:t>Normal distribution</w:t>
       </w:r>
-      <w:bookmarkEnd w:id="6"/>
+      <w:bookmarkEnd w:id="7"/>
     </w:p>
     <w:p>
       <w:r>
@@ -6811,7 +7668,13 @@
           <w:rPr>
             <w:rFonts w:ascii="Cambria Math" w:hAnsi="Cambria Math"/>
           </w:rPr>
-          <m:t>X~</m:t>
+          <m:t>X</m:t>
+        </m:r>
+        <m:r>
+          <w:rPr>
+            <w:rFonts w:ascii="Cambria Math" w:hAnsi="Cambria Math"/>
+          </w:rPr>
+          <m:t>∼</m:t>
         </m:r>
         <m:r>
           <m:rPr>
@@ -7267,6 +8130,7 @@
     </w:p>
     <w:p>
       <w:r>
+        <w:lastRenderedPageBreak/>
         <w:t xml:space="preserve">Standard normal distribution: </w:t>
       </w:r>
       <m:oMath>
@@ -7274,7 +8138,13 @@
           <w:rPr>
             <w:rFonts w:ascii="Cambria Math" w:hAnsi="Cambria Math"/>
           </w:rPr>
-          <m:t>Z~</m:t>
+          <m:t>Z</m:t>
+        </m:r>
+        <m:r>
+          <w:rPr>
+            <w:rFonts w:ascii="Cambria Math" w:hAnsi="Cambria Math"/>
+          </w:rPr>
+          <m:t>∼</m:t>
         </m:r>
         <m:r>
           <m:rPr>
@@ -7331,19 +8201,13 @@
           </m:e>
         </m:d>
         <m:r>
-          <w:rPr>
-            <w:rFonts w:ascii="Cambria Math" w:hAnsi="Cambria Math"/>
-          </w:rPr>
-          <m:t>=</m:t>
-        </m:r>
-        <m:r>
           <m:rPr>
             <m:scr m:val="double-struck"/>
           </m:rPr>
           <w:rPr>
             <w:rFonts w:ascii="Cambria Math" w:hAnsi="Cambria Math"/>
           </w:rPr>
-          <m:t>P</m:t>
+          <m:t>=P</m:t>
         </m:r>
         <m:d>
           <m:dPr>
@@ -7366,6 +8230,9 @@
       </m:oMath>
     </w:p>
     <w:p>
+      <w:pPr>
+        <w:ind w:firstLine="720"/>
+      </w:pPr>
       <m:oMath>
         <m:r>
           <m:rPr>
@@ -7395,19 +8262,13 @@
           </m:e>
         </m:d>
         <m:r>
-          <w:rPr>
-            <w:rFonts w:ascii="Cambria Math" w:hAnsi="Cambria Math"/>
-          </w:rPr>
-          <m:t>=</m:t>
-        </m:r>
-        <m:r>
           <m:rPr>
             <m:scr m:val="double-struck"/>
           </m:rPr>
           <w:rPr>
             <w:rFonts w:ascii="Cambria Math" w:hAnsi="Cambria Math"/>
           </w:rPr>
-          <m:t>P</m:t>
+          <m:t>=P</m:t>
         </m:r>
         <m:d>
           <m:dPr>
@@ -7427,12 +8288,6 @@
             </m:r>
           </m:e>
         </m:d>
-        <m:r>
-          <w:rPr>
-            <w:rFonts w:ascii="Cambria Math" w:hAnsi="Cambria Math"/>
-          </w:rPr>
-          <m:t>-</m:t>
-        </m:r>
         <m:r>
           <m:rPr>
             <m:scr m:val="double-struck"/>
@@ -7440,7 +8295,7 @@
           <w:rPr>
             <w:rFonts w:ascii="Cambria Math" w:hAnsi="Cambria Math"/>
           </w:rPr>
-          <m:t>P</m:t>
+          <m:t>-P</m:t>
         </m:r>
         <m:d>
           <m:dPr>
@@ -7520,6 +8375,9 @@
       </w:r>
     </w:p>
     <w:p>
+      <w:pPr>
+        <w:ind w:firstLine="720"/>
+      </w:pPr>
       <m:oMath>
         <m:r>
           <m:rPr>
@@ -7656,7 +8514,13 @@
           <w:rPr>
             <w:rFonts w:ascii="Cambria Math" w:hAnsi="Cambria Math"/>
           </w:rPr>
-          <m:t>X~</m:t>
+          <m:t>X</m:t>
+        </m:r>
+        <m:r>
+          <w:rPr>
+            <w:rFonts w:ascii="Cambria Math" w:hAnsi="Cambria Math"/>
+          </w:rPr>
+          <m:t>∼</m:t>
         </m:r>
         <m:r>
           <m:rPr>
@@ -7740,7 +8604,7 @@
           <w:rPr>
             <w:rFonts w:ascii="Cambria Math" w:hAnsi="Cambria Math"/>
           </w:rPr>
-          <m:t>~</m:t>
+          <m:t>∼</m:t>
         </m:r>
         <m:r>
           <m:rPr>
@@ -7760,6 +8624,9 @@
       </m:oMath>
     </w:p>
     <w:p>
+      <w:pPr>
+        <w:ind w:firstLine="720"/>
+      </w:pPr>
       <m:oMath>
         <m:r>
           <m:rPr>
@@ -7789,19 +8656,13 @@
           </m:e>
         </m:d>
         <m:r>
-          <w:rPr>
-            <w:rFonts w:ascii="Cambria Math" w:hAnsi="Cambria Math"/>
-          </w:rPr>
-          <m:t>=</m:t>
-        </m:r>
-        <m:r>
           <m:rPr>
             <m:scr m:val="double-struck"/>
           </m:rPr>
           <w:rPr>
             <w:rFonts w:ascii="Cambria Math" w:hAnsi="Cambria Math"/>
           </w:rPr>
-          <m:t>P</m:t>
+          <m:t>=P</m:t>
         </m:r>
         <m:d>
           <m:dPr>
@@ -7989,15 +8850,718 @@
       <w:pPr>
         <w:pStyle w:val="Heading2"/>
       </w:pPr>
-      <w:bookmarkStart w:id="7" w:name="_Toc38289084"/>
-      <w:r>
-        <w:lastRenderedPageBreak/>
+      <w:bookmarkStart w:id="8" w:name="_Toc64832487"/>
+      <w:r>
+        <w:t>Exponential</w:t>
+      </w:r>
+      <w:r>
+        <w:t xml:space="preserve"> distribution</w:t>
+      </w:r>
+      <w:bookmarkEnd w:id="8"/>
+    </w:p>
+    <w:p>
+      <w:r>
+        <w:t>Exponential</w:t>
+      </w:r>
+      <w:r>
+        <w:t xml:space="preserve"> distribution: if </w:t>
+      </w:r>
+      <m:oMath>
+        <m:r>
+          <w:rPr>
+            <w:rFonts w:ascii="Cambria Math" w:hAnsi="Cambria Math"/>
+          </w:rPr>
+          <m:t>X</m:t>
+        </m:r>
+      </m:oMath>
+      <w:r>
+        <w:t xml:space="preserve"> follows </w:t>
+      </w:r>
+      <w:r>
+        <w:t>exponential</w:t>
+      </w:r>
+      <w:r>
+        <w:t xml:space="preserve"> distribution </w:t>
+      </w:r>
+      <w:r>
+        <w:t xml:space="preserve">with rate </w:t>
+      </w:r>
+      <m:oMath>
+        <m:r>
+          <w:rPr>
+            <w:rFonts w:ascii="Cambria Math" w:hAnsi="Cambria Math"/>
+          </w:rPr>
+          <m:t>λ</m:t>
+        </m:r>
+      </m:oMath>
+      <w:r>
+        <w:t>,</w:t>
+      </w:r>
+      <w:r>
+        <w:t xml:space="preserve"> we denote it by </w:t>
+      </w:r>
+      <m:oMath>
+        <m:r>
+          <w:rPr>
+            <w:rFonts w:ascii="Cambria Math" w:hAnsi="Cambria Math"/>
+          </w:rPr>
+          <m:t>X</m:t>
+        </m:r>
+        <m:r>
+          <w:rPr>
+            <w:rFonts w:ascii="Cambria Math" w:hAnsi="Cambria Math"/>
+          </w:rPr>
+          <m:t>∼</m:t>
+        </m:r>
+        <m:r>
+          <m:rPr>
+            <m:nor/>
+          </m:rPr>
+          <w:rPr>
+            <w:rFonts w:ascii="Cambria Math" w:hAnsi="Cambria Math"/>
+          </w:rPr>
+          <m:t>Exp</m:t>
+        </m:r>
+        <m:r>
+          <w:rPr>
+            <w:rFonts w:ascii="Cambria Math" w:hAnsi="Cambria Math"/>
+          </w:rPr>
+          <m:t>(</m:t>
+        </m:r>
+        <m:r>
+          <w:rPr>
+            <w:rFonts w:ascii="Cambria Math" w:hAnsi="Cambria Math"/>
+          </w:rPr>
+          <m:t>λ</m:t>
+        </m:r>
+        <m:r>
+          <w:rPr>
+            <w:rFonts w:ascii="Cambria Math" w:hAnsi="Cambria Math"/>
+          </w:rPr>
+          <m:t>)</m:t>
+        </m:r>
+      </m:oMath>
+      <w:r>
+        <w:t xml:space="preserve">. </w:t>
+      </w:r>
+      <w:r>
+        <w:t>C</w:t>
+      </w:r>
+      <w:r>
+        <w:t>ontinuous analogue of the geometric distribution</w:t>
+      </w:r>
+    </w:p>
+    <w:p>
+      <w:r>
+        <w:t xml:space="preserve">Pdf: </w:t>
+      </w:r>
+      <m:oMath>
+        <m:r>
+          <w:rPr>
+            <w:rFonts w:ascii="Cambria Math" w:hAnsi="Cambria Math"/>
+          </w:rPr>
+          <m:t>f</m:t>
+        </m:r>
+        <m:d>
+          <m:dPr>
+            <m:ctrlPr>
+              <w:rPr>
+                <w:rFonts w:ascii="Cambria Math" w:hAnsi="Cambria Math"/>
+                <w:i/>
+              </w:rPr>
+            </m:ctrlPr>
+          </m:dPr>
+          <m:e>
+            <m:r>
+              <w:rPr>
+                <w:rFonts w:ascii="Cambria Math" w:hAnsi="Cambria Math"/>
+              </w:rPr>
+              <m:t>x</m:t>
+            </m:r>
+          </m:e>
+        </m:d>
+        <m:r>
+          <w:rPr>
+            <w:rFonts w:ascii="Cambria Math" w:hAnsi="Cambria Math"/>
+          </w:rPr>
+          <m:t>=</m:t>
+        </m:r>
+        <m:r>
+          <w:rPr>
+            <w:rFonts w:ascii="Cambria Math" w:hAnsi="Cambria Math"/>
+          </w:rPr>
+          <m:t>λ</m:t>
+        </m:r>
+        <m:sSup>
+          <m:sSupPr>
+            <m:ctrlPr>
+              <w:rPr>
+                <w:rFonts w:ascii="Cambria Math" w:hAnsi="Cambria Math"/>
+                <w:i/>
+              </w:rPr>
+            </m:ctrlPr>
+          </m:sSupPr>
+          <m:e>
+            <m:r>
+              <w:rPr>
+                <w:rFonts w:ascii="Cambria Math" w:hAnsi="Cambria Math"/>
+              </w:rPr>
+              <m:t>e</m:t>
+            </m:r>
+          </m:e>
+          <m:sup>
+            <m:r>
+              <w:rPr>
+                <w:rFonts w:ascii="Cambria Math" w:hAnsi="Cambria Math"/>
+              </w:rPr>
+              <m:t>-λx</m:t>
+            </m:r>
+          </m:sup>
+        </m:sSup>
+      </m:oMath>
+      <w:r>
+        <w:t xml:space="preserve"> for </w:t>
+      </w:r>
+      <m:oMath>
+        <m:r>
+          <w:rPr>
+            <w:rFonts w:ascii="Cambria Math" w:hAnsi="Cambria Math"/>
+          </w:rPr>
+          <m:t>x≥0</m:t>
+        </m:r>
+      </m:oMath>
+      <w:r>
+        <w:t>, otherwise 0</w:t>
+      </w:r>
+    </w:p>
+    <w:p>
+      <w:proofErr w:type="spellStart"/>
+      <w:r>
+        <w:t>Cdf</w:t>
+      </w:r>
+      <w:proofErr w:type="spellEnd"/>
+      <w:r>
+        <w:t xml:space="preserve">: </w:t>
+      </w:r>
+      <m:oMath>
+        <m:r>
+          <w:rPr>
+            <w:rFonts w:ascii="Cambria Math" w:hAnsi="Cambria Math"/>
+          </w:rPr>
+          <m:t>F</m:t>
+        </m:r>
+        <m:d>
+          <m:dPr>
+            <m:ctrlPr>
+              <w:rPr>
+                <w:rFonts w:ascii="Cambria Math" w:hAnsi="Cambria Math"/>
+                <w:i/>
+              </w:rPr>
+            </m:ctrlPr>
+          </m:dPr>
+          <m:e>
+            <m:r>
+              <w:rPr>
+                <w:rFonts w:ascii="Cambria Math" w:hAnsi="Cambria Math"/>
+              </w:rPr>
+              <m:t>x</m:t>
+            </m:r>
+          </m:e>
+        </m:d>
+        <m:r>
+          <w:rPr>
+            <w:rFonts w:ascii="Cambria Math" w:hAnsi="Cambria Math"/>
+          </w:rPr>
+          <m:t>=</m:t>
+        </m:r>
+        <m:r>
+          <w:rPr>
+            <w:rFonts w:ascii="Cambria Math" w:hAnsi="Cambria Math"/>
+          </w:rPr>
+          <m:t>1-</m:t>
+        </m:r>
+        <m:sSup>
+          <m:sSupPr>
+            <m:ctrlPr>
+              <w:rPr>
+                <w:rFonts w:ascii="Cambria Math" w:hAnsi="Cambria Math"/>
+                <w:i/>
+              </w:rPr>
+            </m:ctrlPr>
+          </m:sSupPr>
+          <m:e>
+            <m:r>
+              <w:rPr>
+                <w:rFonts w:ascii="Cambria Math" w:hAnsi="Cambria Math"/>
+              </w:rPr>
+              <m:t>e</m:t>
+            </m:r>
+          </m:e>
+          <m:sup>
+            <m:r>
+              <w:rPr>
+                <w:rFonts w:ascii="Cambria Math" w:hAnsi="Cambria Math"/>
+              </w:rPr>
+              <m:t>-λx</m:t>
+            </m:r>
+          </m:sup>
+        </m:sSup>
+      </m:oMath>
+      <w:r>
+        <w:t xml:space="preserve"> for </w:t>
+      </w:r>
+      <m:oMath>
+        <m:r>
+          <w:rPr>
+            <w:rFonts w:ascii="Cambria Math" w:hAnsi="Cambria Math"/>
+          </w:rPr>
+          <m:t>x≥0</m:t>
+        </m:r>
+      </m:oMath>
+    </w:p>
+    <w:p>
+      <w:proofErr w:type="spellStart"/>
+      <w:r>
+        <w:t>Mgf</w:t>
+      </w:r>
+      <w:proofErr w:type="spellEnd"/>
+      <w:r>
+        <w:t xml:space="preserve">: </w:t>
+      </w:r>
+      <m:oMath>
+        <m:sSub>
+          <m:sSubPr>
+            <m:ctrlPr>
+              <w:rPr>
+                <w:rFonts w:ascii="Cambria Math" w:hAnsi="Cambria Math"/>
+                <w:i/>
+              </w:rPr>
+            </m:ctrlPr>
+          </m:sSubPr>
+          <m:e>
+            <m:r>
+              <w:rPr>
+                <w:rFonts w:ascii="Cambria Math" w:hAnsi="Cambria Math"/>
+              </w:rPr>
+              <m:t>M</m:t>
+            </m:r>
+          </m:e>
+          <m:sub>
+            <m:r>
+              <w:rPr>
+                <w:rFonts w:ascii="Cambria Math" w:hAnsi="Cambria Math"/>
+              </w:rPr>
+              <m:t>X</m:t>
+            </m:r>
+          </m:sub>
+        </m:sSub>
+        <m:d>
+          <m:dPr>
+            <m:ctrlPr>
+              <w:rPr>
+                <w:rFonts w:ascii="Cambria Math" w:hAnsi="Cambria Math"/>
+                <w:i/>
+              </w:rPr>
+            </m:ctrlPr>
+          </m:dPr>
+          <m:e>
+            <m:r>
+              <w:rPr>
+                <w:rFonts w:ascii="Cambria Math" w:hAnsi="Cambria Math"/>
+              </w:rPr>
+              <m:t>t</m:t>
+            </m:r>
+          </m:e>
+        </m:d>
+        <m:r>
+          <w:rPr>
+            <w:rFonts w:ascii="Cambria Math" w:hAnsi="Cambria Math"/>
+          </w:rPr>
+          <m:t>=</m:t>
+        </m:r>
+        <m:f>
+          <m:fPr>
+            <m:ctrlPr>
+              <w:rPr>
+                <w:rFonts w:ascii="Cambria Math" w:hAnsi="Cambria Math"/>
+                <w:i/>
+              </w:rPr>
+            </m:ctrlPr>
+          </m:fPr>
+          <m:num>
+            <m:r>
+              <w:rPr>
+                <w:rFonts w:ascii="Cambria Math" w:hAnsi="Cambria Math"/>
+              </w:rPr>
+              <m:t>λ</m:t>
+            </m:r>
+          </m:num>
+          <m:den>
+            <m:r>
+              <w:rPr>
+                <w:rFonts w:ascii="Cambria Math" w:hAnsi="Cambria Math"/>
+              </w:rPr>
+              <m:t>λ-t</m:t>
+            </m:r>
+          </m:den>
+        </m:f>
+      </m:oMath>
+      <w:r>
+        <w:t xml:space="preserve"> for </w:t>
+      </w:r>
+      <m:oMath>
+        <m:r>
+          <w:rPr>
+            <w:rFonts w:ascii="Cambria Math" w:hAnsi="Cambria Math"/>
+          </w:rPr>
+          <m:t>t</m:t>
+        </m:r>
+        <m:r>
+          <w:rPr>
+            <w:rFonts w:ascii="Cambria Math" w:hAnsi="Cambria Math"/>
+          </w:rPr>
+          <m:t>&lt;λ</m:t>
+        </m:r>
+      </m:oMath>
+    </w:p>
+    <w:p>
+      <w:r>
+        <w:t xml:space="preserve">Mean: </w:t>
+      </w:r>
+      <m:oMath>
+        <m:r>
+          <m:rPr>
+            <m:scr m:val="double-struck"/>
+          </m:rPr>
+          <w:rPr>
+            <w:rFonts w:ascii="Cambria Math" w:hAnsi="Cambria Math"/>
+          </w:rPr>
+          <m:t>E</m:t>
+        </m:r>
+        <m:d>
+          <m:dPr>
+            <m:ctrlPr>
+              <w:rPr>
+                <w:rFonts w:ascii="Cambria Math" w:hAnsi="Cambria Math"/>
+                <w:i/>
+              </w:rPr>
+            </m:ctrlPr>
+          </m:dPr>
+          <m:e>
+            <m:r>
+              <w:rPr>
+                <w:rFonts w:ascii="Cambria Math" w:hAnsi="Cambria Math"/>
+              </w:rPr>
+              <m:t>X</m:t>
+            </m:r>
+          </m:e>
+        </m:d>
+        <m:r>
+          <w:rPr>
+            <w:rFonts w:ascii="Cambria Math" w:hAnsi="Cambria Math"/>
+          </w:rPr>
+          <m:t>=</m:t>
+        </m:r>
+        <m:f>
+          <m:fPr>
+            <m:ctrlPr>
+              <w:rPr>
+                <w:rFonts w:ascii="Cambria Math" w:hAnsi="Cambria Math"/>
+                <w:i/>
+              </w:rPr>
+            </m:ctrlPr>
+          </m:fPr>
+          <m:num>
+            <m:r>
+              <w:rPr>
+                <w:rFonts w:ascii="Cambria Math" w:hAnsi="Cambria Math"/>
+              </w:rPr>
+              <m:t>1</m:t>
+            </m:r>
+          </m:num>
+          <m:den>
+            <m:r>
+              <w:rPr>
+                <w:rFonts w:ascii="Cambria Math" w:hAnsi="Cambria Math"/>
+              </w:rPr>
+              <m:t>λ</m:t>
+            </m:r>
+          </m:den>
+        </m:f>
+      </m:oMath>
+    </w:p>
+    <w:p>
+      <w:r>
+        <w:t xml:space="preserve">Variance: </w:t>
+      </w:r>
+      <m:oMath>
+        <m:r>
+          <m:rPr>
+            <m:nor/>
+          </m:rPr>
+          <w:rPr>
+            <w:rFonts w:ascii="Cambria Math" w:hAnsi="Cambria Math"/>
+          </w:rPr>
+          <m:t>Var</m:t>
+        </m:r>
+        <m:d>
+          <m:dPr>
+            <m:ctrlPr>
+              <w:rPr>
+                <w:rFonts w:ascii="Cambria Math" w:hAnsi="Cambria Math"/>
+                <w:i/>
+              </w:rPr>
+            </m:ctrlPr>
+          </m:dPr>
+          <m:e>
+            <m:r>
+              <w:rPr>
+                <w:rFonts w:ascii="Cambria Math" w:hAnsi="Cambria Math"/>
+              </w:rPr>
+              <m:t>X</m:t>
+            </m:r>
+          </m:e>
+        </m:d>
+        <m:r>
+          <w:rPr>
+            <w:rFonts w:ascii="Cambria Math" w:hAnsi="Cambria Math"/>
+          </w:rPr>
+          <m:t>=</m:t>
+        </m:r>
+        <m:f>
+          <m:fPr>
+            <m:ctrlPr>
+              <w:rPr>
+                <w:rFonts w:ascii="Cambria Math" w:hAnsi="Cambria Math"/>
+                <w:i/>
+              </w:rPr>
+            </m:ctrlPr>
+          </m:fPr>
+          <m:num>
+            <m:r>
+              <w:rPr>
+                <w:rFonts w:ascii="Cambria Math" w:hAnsi="Cambria Math"/>
+              </w:rPr>
+              <m:t>1</m:t>
+            </m:r>
+          </m:num>
+          <m:den>
+            <m:sSup>
+              <m:sSupPr>
+                <m:ctrlPr>
+                  <w:rPr>
+                    <w:rFonts w:ascii="Cambria Math" w:hAnsi="Cambria Math"/>
+                    <w:i/>
+                  </w:rPr>
+                </m:ctrlPr>
+              </m:sSupPr>
+              <m:e>
+                <m:r>
+                  <w:rPr>
+                    <w:rFonts w:ascii="Cambria Math" w:hAnsi="Cambria Math"/>
+                  </w:rPr>
+                  <m:t>λ</m:t>
+                </m:r>
+              </m:e>
+              <m:sup>
+                <m:r>
+                  <w:rPr>
+                    <w:rFonts w:ascii="Cambria Math" w:hAnsi="Cambria Math"/>
+                  </w:rPr>
+                  <m:t>2</m:t>
+                </m:r>
+              </m:sup>
+            </m:sSup>
+          </m:den>
+        </m:f>
+      </m:oMath>
+    </w:p>
+    <w:p>
+      <w:r>
+        <w:t>Memoryless</w:t>
+      </w:r>
+      <w:r>
+        <w:t xml:space="preserve"> property: </w:t>
+      </w:r>
+      <m:oMath>
+        <m:r>
+          <m:rPr>
+            <m:scr m:val="double-struck"/>
+          </m:rPr>
+          <w:rPr>
+            <w:rFonts w:ascii="Cambria Math" w:hAnsi="Cambria Math"/>
+          </w:rPr>
+          <m:t>P</m:t>
+        </m:r>
+        <m:d>
+          <m:dPr>
+            <m:ctrlPr>
+              <w:rPr>
+                <w:rFonts w:ascii="Cambria Math" w:hAnsi="Cambria Math"/>
+                <w:i/>
+              </w:rPr>
+            </m:ctrlPr>
+          </m:dPr>
+          <m:e>
+            <m:r>
+              <w:rPr>
+                <w:rFonts w:ascii="Cambria Math" w:hAnsi="Cambria Math"/>
+              </w:rPr>
+              <m:t>X&gt;s+t</m:t>
+            </m:r>
+          </m:e>
+          <m:e>
+            <m:r>
+              <w:rPr>
+                <w:rFonts w:ascii="Cambria Math" w:hAnsi="Cambria Math"/>
+              </w:rPr>
+              <m:t>X&gt;s</m:t>
+            </m:r>
+          </m:e>
+        </m:d>
+        <m:r>
+          <w:rPr>
+            <w:rFonts w:ascii="Cambria Math" w:hAnsi="Cambria Math"/>
+          </w:rPr>
+          <m:t>=</m:t>
+        </m:r>
+        <m:r>
+          <m:rPr>
+            <m:scr m:val="double-struck"/>
+          </m:rPr>
+          <w:rPr>
+            <w:rFonts w:ascii="Cambria Math" w:hAnsi="Cambria Math"/>
+          </w:rPr>
+          <m:t>P</m:t>
+        </m:r>
+        <m:r>
+          <w:rPr>
+            <w:rFonts w:ascii="Cambria Math" w:hAnsi="Cambria Math"/>
+          </w:rPr>
+          <m:t>(X&gt;t)</m:t>
+        </m:r>
+      </m:oMath>
+      <w:r>
+        <w:t xml:space="preserve"> for </w:t>
+      </w:r>
+      <m:oMath>
+        <m:r>
+          <w:rPr>
+            <w:rFonts w:ascii="Cambria Math" w:hAnsi="Cambria Math"/>
+          </w:rPr>
+          <m:t>s,t≥0</m:t>
+        </m:r>
+      </m:oMath>
+    </w:p>
+    <w:p>
+      <w:r>
+        <w:tab/>
+      </w:r>
+      <w:r>
+        <w:t>Exponential distribution</w:t>
+      </w:r>
+      <w:r>
+        <w:t xml:space="preserve"> is the only continuous distribution that has this </w:t>
+      </w:r>
+      <w:proofErr w:type="gramStart"/>
+      <w:r>
+        <w:t>property</w:t>
+      </w:r>
+      <w:proofErr w:type="gramEnd"/>
+    </w:p>
+    <w:p>
+      <w:r>
+        <w:t xml:space="preserve">Useful representation: if </w:t>
+      </w:r>
+      <m:oMath>
+        <m:r>
+          <w:rPr>
+            <w:rFonts w:ascii="Cambria Math" w:hAnsi="Cambria Math"/>
+          </w:rPr>
+          <m:t>Y∼</m:t>
+        </m:r>
+        <m:r>
+          <m:rPr>
+            <m:sty m:val="p"/>
+          </m:rPr>
+          <w:rPr>
+            <w:rFonts w:ascii="Cambria Math" w:hAnsi="Cambria Math"/>
+          </w:rPr>
+          <m:t>Exp</m:t>
+        </m:r>
+        <m:r>
+          <w:rPr>
+            <w:rFonts w:ascii="Cambria Math" w:hAnsi="Cambria Math"/>
+          </w:rPr>
+          <m:t>(1)</m:t>
+        </m:r>
+      </m:oMath>
+      <w:r>
+        <w:t xml:space="preserve">, then </w:t>
+      </w:r>
+      <m:oMath>
+        <m:f>
+          <m:fPr>
+            <m:ctrlPr>
+              <w:rPr>
+                <w:rFonts w:ascii="Cambria Math" w:hAnsi="Cambria Math"/>
+                <w:i/>
+              </w:rPr>
+            </m:ctrlPr>
+          </m:fPr>
+          <m:num>
+            <m:r>
+              <w:rPr>
+                <w:rFonts w:ascii="Cambria Math" w:hAnsi="Cambria Math"/>
+              </w:rPr>
+              <m:t>Y</m:t>
+            </m:r>
+          </m:num>
+          <m:den>
+            <m:r>
+              <w:rPr>
+                <w:rFonts w:ascii="Cambria Math" w:hAnsi="Cambria Math"/>
+              </w:rPr>
+              <m:t>λ</m:t>
+            </m:r>
+          </m:den>
+        </m:f>
+        <m:r>
+          <w:rPr>
+            <w:rFonts w:ascii="Cambria Math" w:hAnsi="Cambria Math"/>
+          </w:rPr>
+          <m:t>∼</m:t>
+        </m:r>
+        <m:r>
+          <m:rPr>
+            <m:sty m:val="p"/>
+          </m:rPr>
+          <w:rPr>
+            <w:rFonts w:ascii="Cambria Math" w:hAnsi="Cambria Math"/>
+          </w:rPr>
+          <m:t>Exp</m:t>
+        </m:r>
+        <m:r>
+          <w:rPr>
+            <w:rFonts w:ascii="Cambria Math" w:hAnsi="Cambria Math"/>
+          </w:rPr>
+          <m:t>(λ)</m:t>
+        </m:r>
+      </m:oMath>
+    </w:p>
+    <w:p/>
+    <w:p>
+      <w:pPr>
+        <w:pStyle w:val="Heading2"/>
+      </w:pPr>
+      <w:bookmarkStart w:id="9" w:name="_Toc64832488"/>
+      <w:r>
         <w:t>Some r</w:t>
       </w:r>
       <w:r>
         <w:t>emarks</w:t>
       </w:r>
-      <w:bookmarkEnd w:id="7"/>
+      <w:bookmarkEnd w:id="9"/>
     </w:p>
     <w:p>
       <w:pPr>
@@ -8162,19 +9726,13 @@
           </m:e>
         </m:d>
         <m:r>
-          <w:rPr>
-            <w:rFonts w:ascii="Cambria Math" w:hAnsi="Cambria Math"/>
-          </w:rPr>
-          <m:t>=</m:t>
-        </m:r>
-        <m:r>
           <m:rPr>
             <m:scr m:val="double-struck"/>
           </m:rPr>
           <w:rPr>
             <w:rFonts w:ascii="Cambria Math" w:hAnsi="Cambria Math"/>
           </w:rPr>
-          <m:t>E</m:t>
+          <m:t>=E</m:t>
         </m:r>
         <m:d>
           <m:dPr>
@@ -8269,19 +9827,13 @@
           </m:e>
         </m:d>
         <m:r>
-          <w:rPr>
-            <w:rFonts w:ascii="Cambria Math" w:hAnsi="Cambria Math"/>
-          </w:rPr>
-          <m:t>=</m:t>
-        </m:r>
-        <m:r>
           <m:rPr>
             <m:scr m:val="double-struck"/>
           </m:rPr>
           <w:rPr>
             <w:rFonts w:ascii="Cambria Math" w:hAnsi="Cambria Math"/>
           </w:rPr>
-          <m:t>E</m:t>
+          <m:t>=E</m:t>
         </m:r>
         <m:d>
           <m:dPr>
@@ -8415,7 +9967,13 @@
           <w:rPr>
             <w:rFonts w:ascii="Cambria Math" w:hAnsi="Cambria Math"/>
           </w:rPr>
-          <m:t>X~</m:t>
+          <m:t>X</m:t>
+        </m:r>
+        <m:r>
+          <w:rPr>
+            <w:rFonts w:ascii="Cambria Math" w:hAnsi="Cambria Math"/>
+          </w:rPr>
+          <m:t>∼</m:t>
         </m:r>
         <m:r>
           <m:rPr>
@@ -8468,7 +10026,13 @@
           <w:rPr>
             <w:rFonts w:ascii="Cambria Math" w:hAnsi="Cambria Math"/>
           </w:rPr>
-          <m:t>, Y~</m:t>
+          <m:t>, Y</m:t>
+        </m:r>
+        <m:r>
+          <w:rPr>
+            <w:rFonts w:ascii="Cambria Math" w:hAnsi="Cambria Math"/>
+          </w:rPr>
+          <m:t>∼</m:t>
         </m:r>
         <m:r>
           <m:rPr>
@@ -8526,7 +10090,13 @@
           <w:rPr>
             <w:rFonts w:ascii="Cambria Math" w:hAnsi="Cambria Math"/>
           </w:rPr>
-          <m:t>X+Y~</m:t>
+          <m:t>X+Y</m:t>
+        </m:r>
+        <m:r>
+          <w:rPr>
+            <w:rFonts w:ascii="Cambria Math" w:hAnsi="Cambria Math"/>
+          </w:rPr>
+          <m:t>∼</m:t>
         </m:r>
         <m:r>
           <m:rPr>
@@ -8615,6 +10185,7 @@
         <w:jc w:val="left"/>
       </w:pPr>
       <w:r>
+        <w:lastRenderedPageBreak/>
         <w:t xml:space="preserve">Sum of normal: if </w:t>
       </w:r>
       <m:oMath>
@@ -8622,7 +10193,13 @@
           <w:rPr>
             <w:rFonts w:ascii="Cambria Math" w:hAnsi="Cambria Math"/>
           </w:rPr>
-          <m:t>X~</m:t>
+          <m:t>X</m:t>
+        </m:r>
+        <m:r>
+          <w:rPr>
+            <w:rFonts w:ascii="Cambria Math" w:hAnsi="Cambria Math"/>
+          </w:rPr>
+          <m:t>∼</m:t>
         </m:r>
         <m:r>
           <m:rPr>
@@ -8715,7 +10292,13 @@
           <w:rPr>
             <w:rFonts w:ascii="Cambria Math" w:hAnsi="Cambria Math"/>
           </w:rPr>
-          <m:t>, Y~</m:t>
+          <m:t>, Y</m:t>
+        </m:r>
+        <m:r>
+          <w:rPr>
+            <w:rFonts w:ascii="Cambria Math" w:hAnsi="Cambria Math"/>
+          </w:rPr>
+          <m:t>∼</m:t>
         </m:r>
         <m:r>
           <m:rPr>
@@ -8808,173 +10391,187 @@
       <w:r>
         <w:t xml:space="preserve"> independently, then </w:t>
       </w:r>
-      <m:oMath>
-        <m:r>
-          <w:rPr>
-            <w:rFonts w:ascii="Cambria Math" w:hAnsi="Cambria Math"/>
-          </w:rPr>
-          <m:t>X+Y~</m:t>
-        </m:r>
-        <m:r>
-          <m:rPr>
-            <m:nor/>
-          </m:rPr>
-          <w:rPr>
-            <w:rFonts w:ascii="Cambria Math" w:hAnsi="Cambria Math"/>
-          </w:rPr>
-          <m:t>N</m:t>
-        </m:r>
-        <m:r>
-          <w:rPr>
-            <w:rFonts w:ascii="Cambria Math" w:hAnsi="Cambria Math"/>
-          </w:rPr>
-          <m:t>(</m:t>
-        </m:r>
-        <m:sSub>
-          <m:sSubPr>
-            <m:ctrlPr>
-              <w:rPr>
-                <w:rFonts w:ascii="Cambria Math" w:hAnsi="Cambria Math"/>
-                <w:i/>
-              </w:rPr>
-            </m:ctrlPr>
-          </m:sSubPr>
-          <m:e>
-            <m:r>
-              <w:rPr>
-                <w:rFonts w:ascii="Cambria Math" w:hAnsi="Cambria Math"/>
-              </w:rPr>
-              <m:t>μ</m:t>
-            </m:r>
-          </m:e>
-          <m:sub>
-            <m:r>
-              <w:rPr>
-                <w:rFonts w:ascii="Cambria Math" w:hAnsi="Cambria Math"/>
-              </w:rPr>
-              <m:t>1</m:t>
-            </m:r>
-          </m:sub>
-        </m:sSub>
-        <m:r>
-          <w:rPr>
-            <w:rFonts w:ascii="Cambria Math" w:hAnsi="Cambria Math"/>
-          </w:rPr>
-          <m:t>+</m:t>
-        </m:r>
-        <m:sSub>
-          <m:sSubPr>
-            <m:ctrlPr>
-              <w:rPr>
-                <w:rFonts w:ascii="Cambria Math" w:hAnsi="Cambria Math"/>
-                <w:i/>
-              </w:rPr>
-            </m:ctrlPr>
-          </m:sSubPr>
-          <m:e>
-            <m:r>
-              <w:rPr>
-                <w:rFonts w:ascii="Cambria Math" w:hAnsi="Cambria Math"/>
-              </w:rPr>
-              <m:t>μ</m:t>
-            </m:r>
-          </m:e>
-          <m:sub>
-            <m:r>
-              <w:rPr>
-                <w:rFonts w:ascii="Cambria Math" w:hAnsi="Cambria Math"/>
-              </w:rPr>
-              <m:t>2</m:t>
-            </m:r>
-          </m:sub>
-        </m:sSub>
-        <m:r>
-          <w:rPr>
-            <w:rFonts w:ascii="Cambria Math" w:hAnsi="Cambria Math"/>
-          </w:rPr>
-          <m:t>,</m:t>
-        </m:r>
-        <m:sSubSup>
-          <m:sSubSupPr>
-            <m:ctrlPr>
-              <w:rPr>
-                <w:rFonts w:ascii="Cambria Math" w:hAnsi="Cambria Math"/>
-                <w:i/>
-              </w:rPr>
-            </m:ctrlPr>
-          </m:sSubSupPr>
-          <m:e>
-            <m:r>
-              <w:rPr>
-                <w:rFonts w:ascii="Cambria Math" w:hAnsi="Cambria Math"/>
-              </w:rPr>
-              <m:t>σ</m:t>
-            </m:r>
-          </m:e>
-          <m:sub>
-            <m:r>
-              <w:rPr>
-                <w:rFonts w:ascii="Cambria Math" w:hAnsi="Cambria Math"/>
-              </w:rPr>
-              <m:t>1</m:t>
-            </m:r>
-          </m:sub>
-          <m:sup>
-            <m:r>
-              <w:rPr>
-                <w:rFonts w:ascii="Cambria Math" w:hAnsi="Cambria Math"/>
-              </w:rPr>
-              <m:t>2</m:t>
-            </m:r>
-          </m:sup>
-        </m:sSubSup>
-        <m:r>
-          <w:rPr>
-            <w:rFonts w:ascii="Cambria Math" w:hAnsi="Cambria Math"/>
-          </w:rPr>
-          <m:t>+</m:t>
-        </m:r>
-        <m:sSubSup>
-          <m:sSubSupPr>
-            <m:ctrlPr>
-              <w:rPr>
-                <w:rFonts w:ascii="Cambria Math" w:hAnsi="Cambria Math"/>
-                <w:i/>
-              </w:rPr>
-            </m:ctrlPr>
-          </m:sSubSupPr>
-          <m:e>
-            <m:r>
-              <w:rPr>
-                <w:rFonts w:ascii="Cambria Math" w:hAnsi="Cambria Math"/>
-              </w:rPr>
-              <m:t>σ</m:t>
-            </m:r>
-          </m:e>
-          <m:sub>
-            <m:r>
-              <w:rPr>
-                <w:rFonts w:ascii="Cambria Math" w:hAnsi="Cambria Math"/>
-              </w:rPr>
-              <m:t>2</m:t>
-            </m:r>
-          </m:sub>
-          <m:sup>
-            <m:r>
-              <w:rPr>
-                <w:rFonts w:ascii="Cambria Math" w:hAnsi="Cambria Math"/>
-              </w:rPr>
-              <m:t>2</m:t>
-            </m:r>
-          </m:sup>
-        </m:sSubSup>
-        <m:r>
-          <w:rPr>
-            <w:rFonts w:ascii="Cambria Math" w:hAnsi="Cambria Math"/>
-          </w:rPr>
-          <m:t>)</m:t>
-        </m:r>
-      </m:oMath>
+    </w:p>
+    <w:p>
+      <w:pPr>
+        <w:ind w:left="10080" w:hanging="10080"/>
+        <w:jc w:val="left"/>
+      </w:pPr>
+      <m:oMathPara>
+        <m:oMath>
+          <m:r>
+            <w:rPr>
+              <w:rFonts w:ascii="Cambria Math" w:hAnsi="Cambria Math"/>
+            </w:rPr>
+            <m:t>X+Y</m:t>
+          </m:r>
+          <m:r>
+            <w:rPr>
+              <w:rFonts w:ascii="Cambria Math" w:hAnsi="Cambria Math"/>
+            </w:rPr>
+            <m:t>∼</m:t>
+          </m:r>
+          <m:r>
+            <m:rPr>
+              <m:nor/>
+            </m:rPr>
+            <w:rPr>
+              <w:rFonts w:ascii="Cambria Math" w:hAnsi="Cambria Math"/>
+            </w:rPr>
+            <m:t>N</m:t>
+          </m:r>
+          <m:d>
+            <m:dPr>
+              <m:ctrlPr>
+                <w:rPr>
+                  <w:rFonts w:ascii="Cambria Math" w:hAnsi="Cambria Math"/>
+                  <w:i/>
+                </w:rPr>
+              </m:ctrlPr>
+            </m:dPr>
+            <m:e>
+              <m:sSub>
+                <m:sSubPr>
+                  <m:ctrlPr>
+                    <w:rPr>
+                      <w:rFonts w:ascii="Cambria Math" w:hAnsi="Cambria Math"/>
+                      <w:i/>
+                    </w:rPr>
+                  </m:ctrlPr>
+                </m:sSubPr>
+                <m:e>
+                  <m:r>
+                    <w:rPr>
+                      <w:rFonts w:ascii="Cambria Math" w:hAnsi="Cambria Math"/>
+                    </w:rPr>
+                    <m:t>μ</m:t>
+                  </m:r>
+                </m:e>
+                <m:sub>
+                  <m:r>
+                    <w:rPr>
+                      <w:rFonts w:ascii="Cambria Math" w:hAnsi="Cambria Math"/>
+                    </w:rPr>
+                    <m:t>1</m:t>
+                  </m:r>
+                </m:sub>
+              </m:sSub>
+              <m:r>
+                <w:rPr>
+                  <w:rFonts w:ascii="Cambria Math" w:hAnsi="Cambria Math"/>
+                </w:rPr>
+                <m:t>+</m:t>
+              </m:r>
+              <m:sSub>
+                <m:sSubPr>
+                  <m:ctrlPr>
+                    <w:rPr>
+                      <w:rFonts w:ascii="Cambria Math" w:hAnsi="Cambria Math"/>
+                      <w:i/>
+                    </w:rPr>
+                  </m:ctrlPr>
+                </m:sSubPr>
+                <m:e>
+                  <m:r>
+                    <w:rPr>
+                      <w:rFonts w:ascii="Cambria Math" w:hAnsi="Cambria Math"/>
+                    </w:rPr>
+                    <m:t>μ</m:t>
+                  </m:r>
+                </m:e>
+                <m:sub>
+                  <m:r>
+                    <w:rPr>
+                      <w:rFonts w:ascii="Cambria Math" w:hAnsi="Cambria Math"/>
+                    </w:rPr>
+                    <m:t>2</m:t>
+                  </m:r>
+                </m:sub>
+              </m:sSub>
+              <m:r>
+                <w:rPr>
+                  <w:rFonts w:ascii="Cambria Math" w:hAnsi="Cambria Math"/>
+                </w:rPr>
+                <m:t>,</m:t>
+              </m:r>
+              <m:sSubSup>
+                <m:sSubSupPr>
+                  <m:ctrlPr>
+                    <w:rPr>
+                      <w:rFonts w:ascii="Cambria Math" w:hAnsi="Cambria Math"/>
+                      <w:i/>
+                    </w:rPr>
+                  </m:ctrlPr>
+                </m:sSubSupPr>
+                <m:e>
+                  <m:r>
+                    <w:rPr>
+                      <w:rFonts w:ascii="Cambria Math" w:hAnsi="Cambria Math"/>
+                    </w:rPr>
+                    <m:t>σ</m:t>
+                  </m:r>
+                </m:e>
+                <m:sub>
+                  <m:r>
+                    <w:rPr>
+                      <w:rFonts w:ascii="Cambria Math" w:hAnsi="Cambria Math"/>
+                    </w:rPr>
+                    <m:t>1</m:t>
+                  </m:r>
+                </m:sub>
+                <m:sup>
+                  <m:r>
+                    <w:rPr>
+                      <w:rFonts w:ascii="Cambria Math" w:hAnsi="Cambria Math"/>
+                    </w:rPr>
+                    <m:t>2</m:t>
+                  </m:r>
+                </m:sup>
+              </m:sSubSup>
+              <m:r>
+                <w:rPr>
+                  <w:rFonts w:ascii="Cambria Math" w:hAnsi="Cambria Math"/>
+                </w:rPr>
+                <m:t>+</m:t>
+              </m:r>
+              <m:sSubSup>
+                <m:sSubSupPr>
+                  <m:ctrlPr>
+                    <w:rPr>
+                      <w:rFonts w:ascii="Cambria Math" w:hAnsi="Cambria Math"/>
+                      <w:i/>
+                    </w:rPr>
+                  </m:ctrlPr>
+                </m:sSubSupPr>
+                <m:e>
+                  <m:r>
+                    <w:rPr>
+                      <w:rFonts w:ascii="Cambria Math" w:hAnsi="Cambria Math"/>
+                    </w:rPr>
+                    <m:t>σ</m:t>
+                  </m:r>
+                </m:e>
+                <m:sub>
+                  <m:r>
+                    <w:rPr>
+                      <w:rFonts w:ascii="Cambria Math" w:hAnsi="Cambria Math"/>
+                    </w:rPr>
+                    <m:t>2</m:t>
+                  </m:r>
+                </m:sub>
+                <m:sup>
+                  <m:r>
+                    <w:rPr>
+                      <w:rFonts w:ascii="Cambria Math" w:hAnsi="Cambria Math"/>
+                    </w:rPr>
+                    <m:t>2</m:t>
+                  </m:r>
+                </m:sup>
+              </m:sSubSup>
+            </m:e>
+          </m:d>
+        </m:oMath>
+      </m:oMathPara>
     </w:p>
     <w:p>
       <w:pPr>
@@ -8988,7 +10585,13 @@
           <w:rPr>
             <w:rFonts w:ascii="Cambria Math" w:hAnsi="Cambria Math"/>
           </w:rPr>
-          <m:t>X~</m:t>
+          <m:t>X</m:t>
+        </m:r>
+        <m:r>
+          <w:rPr>
+            <w:rFonts w:ascii="Cambria Math" w:hAnsi="Cambria Math"/>
+          </w:rPr>
+          <m:t>∼</m:t>
         </m:r>
         <m:r>
           <m:rPr>
@@ -9138,7 +10741,7 @@
           <w:rPr>
             <w:rFonts w:ascii="Cambria Math" w:hAnsi="Cambria Math"/>
           </w:rPr>
-          <m:t>~</m:t>
+          <m:t>∼</m:t>
         </m:r>
         <m:sSubSup>
           <m:sSubSupPr>
@@ -9188,7 +10791,13 @@
           <w:rPr>
             <w:rFonts w:ascii="Cambria Math" w:hAnsi="Cambria Math"/>
           </w:rPr>
-          <m:t>X~</m:t>
+          <m:t>X</m:t>
+        </m:r>
+        <m:r>
+          <w:rPr>
+            <w:rFonts w:ascii="Cambria Math" w:hAnsi="Cambria Math"/>
+          </w:rPr>
+          <m:t>∼</m:t>
         </m:r>
         <m:sSubSup>
           <m:sSubSupPr>
@@ -9228,7 +10837,13 @@
           <w:rPr>
             <w:rFonts w:ascii="Cambria Math" w:hAnsi="Cambria Math"/>
           </w:rPr>
-          <m:t>, Y~</m:t>
+          <m:t>, Y</m:t>
+        </m:r>
+        <m:r>
+          <w:rPr>
+            <w:rFonts w:ascii="Cambria Math" w:hAnsi="Cambria Math"/>
+          </w:rPr>
+          <m:t>∼</m:t>
         </m:r>
         <m:sSubSup>
           <m:sSubSupPr>
@@ -9273,7 +10888,13 @@
           <w:rPr>
             <w:rFonts w:ascii="Cambria Math" w:hAnsi="Cambria Math"/>
           </w:rPr>
-          <m:t>X+Y~</m:t>
+          <m:t>X+Y</m:t>
+        </m:r>
+        <m:r>
+          <w:rPr>
+            <w:rFonts w:ascii="Cambria Math" w:hAnsi="Cambria Math"/>
+          </w:rPr>
+          <m:t>∼</m:t>
         </m:r>
         <m:sSubSup>
           <m:sSubSupPr>
@@ -9318,7 +10939,7 @@
       <w:pPr>
         <w:pStyle w:val="Heading1"/>
       </w:pPr>
-      <w:bookmarkStart w:id="8" w:name="_Toc38289085"/>
+      <w:bookmarkStart w:id="10" w:name="_Toc64832489"/>
       <w:r>
         <w:lastRenderedPageBreak/>
         <w:t>II</w:t>
@@ -9329,13 +10950,13 @@
       <w:r>
         <w:t>Financial derivative</w:t>
       </w:r>
-      <w:bookmarkEnd w:id="8"/>
+      <w:bookmarkEnd w:id="10"/>
     </w:p>
     <w:p>
       <w:pPr>
         <w:pStyle w:val="Heading2"/>
       </w:pPr>
-      <w:bookmarkStart w:id="9" w:name="_Toc38289086"/>
+      <w:bookmarkStart w:id="11" w:name="_Toc64832490"/>
       <w:r>
         <w:rPr>
           <w:rFonts w:hint="eastAsia"/>
@@ -9345,7 +10966,7 @@
       <w:r>
         <w:t>orward</w:t>
       </w:r>
-      <w:bookmarkEnd w:id="9"/>
+      <w:bookmarkEnd w:id="11"/>
     </w:p>
     <w:p>
       <w:r>
@@ -10234,7 +11855,7 @@
       <w:pPr>
         <w:pStyle w:val="Heading2"/>
       </w:pPr>
-      <w:bookmarkStart w:id="10" w:name="_Toc38289087"/>
+      <w:bookmarkStart w:id="12" w:name="_Toc64832491"/>
       <w:r>
         <w:rPr>
           <w:rFonts w:hint="eastAsia"/>
@@ -10244,7 +11865,7 @@
       <w:r>
         <w:t>ption</w:t>
       </w:r>
-      <w:bookmarkEnd w:id="10"/>
+      <w:bookmarkEnd w:id="12"/>
     </w:p>
     <w:p>
       <w:r>
@@ -11179,11 +12800,11 @@
       <w:pPr>
         <w:pStyle w:val="Heading2"/>
       </w:pPr>
-      <w:bookmarkStart w:id="11" w:name="_Toc38289088"/>
+      <w:bookmarkStart w:id="13" w:name="_Toc64832492"/>
       <w:r>
         <w:t>Binomial tree</w:t>
       </w:r>
-      <w:bookmarkEnd w:id="11"/>
+      <w:bookmarkEnd w:id="13"/>
     </w:p>
     <w:p>
       <w:r>
@@ -11570,11 +13191,11 @@
       <w:pPr>
         <w:pStyle w:val="Heading2"/>
       </w:pPr>
-      <w:bookmarkStart w:id="12" w:name="_Toc38289089"/>
+      <w:bookmarkStart w:id="14" w:name="_Toc64832493"/>
       <w:r>
         <w:t>Black–Scholes–Merton model</w:t>
       </w:r>
-      <w:bookmarkEnd w:id="12"/>
+      <w:bookmarkEnd w:id="14"/>
     </w:p>
     <w:p>
       <w:pPr>
@@ -12862,7 +14483,7 @@
       <w:pPr>
         <w:pStyle w:val="Heading1"/>
       </w:pPr>
-      <w:bookmarkStart w:id="13" w:name="_Toc38289090"/>
+      <w:bookmarkStart w:id="15" w:name="_Toc64832494"/>
       <w:r>
         <w:lastRenderedPageBreak/>
         <w:t xml:space="preserve">III) </w:t>
@@ -12873,13 +14494,13 @@
       <w:r>
         <w:t>calculus</w:t>
       </w:r>
-      <w:bookmarkEnd w:id="13"/>
+      <w:bookmarkEnd w:id="15"/>
     </w:p>
     <w:p>
       <w:pPr>
         <w:pStyle w:val="Heading2"/>
       </w:pPr>
-      <w:bookmarkStart w:id="14" w:name="_Toc38289091"/>
+      <w:bookmarkStart w:id="16" w:name="_Toc64832495"/>
       <w:r>
         <w:rPr>
           <w:rFonts w:hint="eastAsia"/>
@@ -12889,7 +14510,7 @@
       <w:r>
         <w:t>rownian motion</w:t>
       </w:r>
-      <w:bookmarkEnd w:id="14"/>
+      <w:bookmarkEnd w:id="16"/>
     </w:p>
     <w:p>
       <w:r>
@@ -13003,7 +14624,7 @@
           <w:rPr>
             <w:rFonts w:ascii="Cambria Math" w:hAnsi="Cambria Math"/>
           </w:rPr>
-          <m:t>~</m:t>
+          <m:t>∼</m:t>
         </m:r>
         <m:r>
           <m:rPr>
@@ -14131,7 +15752,7 @@
       <w:pPr>
         <w:pStyle w:val="Heading2"/>
       </w:pPr>
-      <w:bookmarkStart w:id="15" w:name="_Toc38289092"/>
+      <w:bookmarkStart w:id="17" w:name="_Toc64832496"/>
       <w:r>
         <w:rPr>
           <w:rFonts w:hint="eastAsia"/>
@@ -14141,7 +15762,7 @@
       <w:r>
         <w:t>tochastic integral</w:t>
       </w:r>
-      <w:bookmarkEnd w:id="15"/>
+      <w:bookmarkEnd w:id="17"/>
     </w:p>
     <w:p>
       <w:r>
@@ -15617,7 +17238,13 @@
           <w:rPr>
             <w:rFonts w:ascii="Cambria Math" w:hAnsi="Cambria Math"/>
           </w:rPr>
-          <m:t>Z~</m:t>
+          <m:t>Z</m:t>
+        </m:r>
+        <m:r>
+          <w:rPr>
+            <w:rFonts w:ascii="Cambria Math" w:hAnsi="Cambria Math"/>
+          </w:rPr>
+          <m:t>∼</m:t>
         </m:r>
         <m:r>
           <m:rPr>
@@ -17432,22 +19059,22 @@
       <w:pPr>
         <w:pStyle w:val="Heading1"/>
       </w:pPr>
-      <w:bookmarkStart w:id="16" w:name="_Toc38289093"/>
+      <w:bookmarkStart w:id="18" w:name="_Toc64832497"/>
       <w:r>
         <w:lastRenderedPageBreak/>
         <w:t>IV) Simulation methods</w:t>
       </w:r>
-      <w:bookmarkEnd w:id="16"/>
+      <w:bookmarkEnd w:id="18"/>
     </w:p>
     <w:p>
       <w:pPr>
         <w:pStyle w:val="Heading2"/>
       </w:pPr>
-      <w:bookmarkStart w:id="17" w:name="_Toc38289094"/>
+      <w:bookmarkStart w:id="19" w:name="_Toc64832498"/>
       <w:r>
         <w:t>Theoretical support</w:t>
       </w:r>
-      <w:bookmarkEnd w:id="17"/>
+      <w:bookmarkEnd w:id="19"/>
     </w:p>
     <w:p>
       <w:r>
@@ -18177,16 +19804,166 @@
         </m:r>
       </m:oMath>
     </w:p>
+    <w:p>
+      <w:r>
+        <w:t>Modulo operation</w:t>
+      </w:r>
+      <w:r>
+        <w:t>: find the</w:t>
+      </w:r>
+      <w:r>
+        <w:t xml:space="preserve"> remainder of a division</w:t>
+      </w:r>
+      <w:r>
+        <w:t>; denoted by mod. Commonly used in generating pseudorandom number</w:t>
+      </w:r>
+    </w:p>
+    <w:p>
+      <w:r>
+        <w:t xml:space="preserve">Probability integral transform: if </w:t>
+      </w:r>
+      <m:oMath>
+        <m:r>
+          <w:rPr>
+            <w:rFonts w:ascii="Cambria Math" w:hAnsi="Cambria Math"/>
+          </w:rPr>
+          <m:t>X</m:t>
+        </m:r>
+      </m:oMath>
+      <w:r>
+        <w:t xml:space="preserve"> is a conti</w:t>
+      </w:r>
+      <w:proofErr w:type="spellStart"/>
+      <w:r>
+        <w:t>nuous</w:t>
+      </w:r>
+      <w:proofErr w:type="spellEnd"/>
+      <w:r>
+        <w:t xml:space="preserve"> random variable with </w:t>
+      </w:r>
+      <w:proofErr w:type="spellStart"/>
+      <w:r>
+        <w:t>cdf</w:t>
+      </w:r>
+      <w:proofErr w:type="spellEnd"/>
+      <w:r>
+        <w:t xml:space="preserve"> </w:t>
+      </w:r>
+      <m:oMath>
+        <m:sSub>
+          <m:sSubPr>
+            <m:ctrlPr>
+              <w:rPr>
+                <w:rFonts w:ascii="Cambria Math" w:hAnsi="Cambria Math"/>
+                <w:i/>
+              </w:rPr>
+            </m:ctrlPr>
+          </m:sSubPr>
+          <m:e>
+            <m:r>
+              <w:rPr>
+                <w:rFonts w:ascii="Cambria Math" w:hAnsi="Cambria Math"/>
+              </w:rPr>
+              <m:t>F</m:t>
+            </m:r>
+          </m:e>
+          <m:sub>
+            <m:r>
+              <w:rPr>
+                <w:rFonts w:ascii="Cambria Math" w:hAnsi="Cambria Math"/>
+              </w:rPr>
+              <m:t>X</m:t>
+            </m:r>
+          </m:sub>
+        </m:sSub>
+      </m:oMath>
+      <w:r>
+        <w:t xml:space="preserve">, then </w:t>
+      </w:r>
+      <m:oMath>
+        <m:r>
+          <w:rPr>
+            <w:rFonts w:ascii="Cambria Math" w:hAnsi="Cambria Math"/>
+          </w:rPr>
+          <m:t>Y=</m:t>
+        </m:r>
+        <m:sSub>
+          <m:sSubPr>
+            <m:ctrlPr>
+              <w:rPr>
+                <w:rFonts w:ascii="Cambria Math" w:hAnsi="Cambria Math"/>
+                <w:i/>
+              </w:rPr>
+            </m:ctrlPr>
+          </m:sSubPr>
+          <m:e>
+            <m:r>
+              <w:rPr>
+                <w:rFonts w:ascii="Cambria Math" w:hAnsi="Cambria Math"/>
+              </w:rPr>
+              <m:t>F</m:t>
+            </m:r>
+          </m:e>
+          <m:sub>
+            <m:r>
+              <w:rPr>
+                <w:rFonts w:ascii="Cambria Math" w:hAnsi="Cambria Math"/>
+              </w:rPr>
+              <m:t>X</m:t>
+            </m:r>
+          </m:sub>
+        </m:sSub>
+        <m:d>
+          <m:dPr>
+            <m:ctrlPr>
+              <w:rPr>
+                <w:rFonts w:ascii="Cambria Math" w:hAnsi="Cambria Math"/>
+                <w:i/>
+              </w:rPr>
+            </m:ctrlPr>
+          </m:dPr>
+          <m:e>
+            <m:r>
+              <w:rPr>
+                <w:rFonts w:ascii="Cambria Math" w:hAnsi="Cambria Math"/>
+              </w:rPr>
+              <m:t>X</m:t>
+            </m:r>
+          </m:e>
+        </m:d>
+        <m:r>
+          <w:rPr>
+            <w:rFonts w:ascii="Cambria Math" w:hAnsi="Cambria Math"/>
+          </w:rPr>
+          <m:t>∼</m:t>
+        </m:r>
+        <m:r>
+          <m:rPr>
+            <m:sty m:val="p"/>
+          </m:rPr>
+          <w:rPr>
+            <w:rFonts w:ascii="Cambria Math" w:hAnsi="Cambria Math"/>
+          </w:rPr>
+          <m:t>Unif</m:t>
+        </m:r>
+        <m:r>
+          <w:rPr>
+            <w:rFonts w:ascii="Cambria Math" w:hAnsi="Cambria Math"/>
+          </w:rPr>
+          <m:t>(0,1)</m:t>
+        </m:r>
+      </m:oMath>
+    </w:p>
     <w:p/>
     <w:p>
       <w:pPr>
         <w:pStyle w:val="Heading2"/>
       </w:pPr>
-      <w:bookmarkStart w:id="18" w:name="_Toc38289095"/>
+      <w:bookmarkStart w:id="20" w:name="_Toc64832499"/>
       <w:r>
         <w:t>Standard Monte Carlo</w:t>
       </w:r>
-      <w:bookmarkEnd w:id="18"/>
+      <w:bookmarkEnd w:id="20"/>
     </w:p>
     <w:p>
       <w:r>
@@ -18519,16 +20296,142 @@
         <w:t>)</w:t>
       </w:r>
     </w:p>
+    <w:p>
+      <w:r>
+        <w:t xml:space="preserve">Margin of error: </w:t>
+      </w:r>
+      <w:r>
+        <w:t>terminate a simulation when  </w:t>
+      </w:r>
+      <m:oMath>
+        <m:f>
+          <m:fPr>
+            <m:ctrlPr>
+              <w:rPr>
+                <w:rFonts w:ascii="Cambria Math" w:hAnsi="Cambria Math"/>
+                <w:i/>
+              </w:rPr>
+            </m:ctrlPr>
+          </m:fPr>
+          <m:num>
+            <m:sSup>
+              <m:sSupPr>
+                <m:ctrlPr>
+                  <w:rPr>
+                    <w:rFonts w:ascii="Cambria Math" w:hAnsi="Cambria Math"/>
+                    <w:i/>
+                  </w:rPr>
+                </m:ctrlPr>
+              </m:sSupPr>
+              <m:e>
+                <m:r>
+                  <w:rPr>
+                    <w:rFonts w:ascii="Cambria Math" w:hAnsi="Cambria Math"/>
+                  </w:rPr>
+                  <m:t>s</m:t>
+                </m:r>
+              </m:e>
+              <m:sup>
+                <m:r>
+                  <w:rPr>
+                    <w:rFonts w:ascii="Cambria Math" w:hAnsi="Cambria Math"/>
+                  </w:rPr>
+                  <m:t>2</m:t>
+                </m:r>
+              </m:sup>
+            </m:sSup>
+          </m:num>
+          <m:den>
+            <m:rad>
+              <m:radPr>
+                <m:degHide m:val="1"/>
+                <m:ctrlPr>
+                  <w:rPr>
+                    <w:rFonts w:ascii="Cambria Math" w:hAnsi="Cambria Math"/>
+                    <w:i/>
+                  </w:rPr>
+                </m:ctrlPr>
+              </m:radPr>
+              <m:deg/>
+              <m:e>
+                <m:r>
+                  <w:rPr>
+                    <w:rFonts w:ascii="Cambria Math" w:hAnsi="Cambria Math"/>
+                  </w:rPr>
+                  <m:t>n</m:t>
+                </m:r>
+              </m:e>
+            </m:rad>
+          </m:den>
+        </m:f>
+        <m:r>
+          <w:rPr>
+            <w:rFonts w:ascii="Cambria Math" w:hAnsi="Cambria Math"/>
+          </w:rPr>
+          <m:t>≤d</m:t>
+        </m:r>
+      </m:oMath>
+      <w:r>
+        <w:t xml:space="preserve">, where </w:t>
+      </w:r>
+      <m:oMath>
+        <m:sSup>
+          <m:sSupPr>
+            <m:ctrlPr>
+              <w:rPr>
+                <w:rFonts w:ascii="Cambria Math" w:hAnsi="Cambria Math"/>
+                <w:i/>
+              </w:rPr>
+            </m:ctrlPr>
+          </m:sSupPr>
+          <m:e>
+            <m:r>
+              <w:rPr>
+                <w:rFonts w:ascii="Cambria Math" w:hAnsi="Cambria Math"/>
+              </w:rPr>
+              <m:t>s</m:t>
+            </m:r>
+          </m:e>
+          <m:sup>
+            <m:r>
+              <w:rPr>
+                <w:rFonts w:ascii="Cambria Math" w:hAnsi="Cambria Math"/>
+              </w:rPr>
+              <m:t>2</m:t>
+            </m:r>
+          </m:sup>
+        </m:sSup>
+      </m:oMath>
+      <w:r>
+        <w:t xml:space="preserve"> is the sample variance and </w:t>
+      </w:r>
+      <m:oMath>
+        <m:r>
+          <w:rPr>
+            <w:rFonts w:ascii="Cambria Math" w:hAnsi="Cambria Math"/>
+          </w:rPr>
+          <m:t>d</m:t>
+        </m:r>
+      </m:oMath>
+      <w:r>
+        <w:t xml:space="preserve"> is the maximum tolerable </w:t>
+      </w:r>
+      <w:proofErr w:type="gramStart"/>
+      <w:r>
+        <w:t>error</w:t>
+      </w:r>
+      <w:proofErr w:type="gramEnd"/>
+    </w:p>
     <w:p/>
     <w:p>
       <w:pPr>
         <w:pStyle w:val="Heading2"/>
       </w:pPr>
-      <w:bookmarkStart w:id="19" w:name="_Toc38289096"/>
+      <w:bookmarkStart w:id="21" w:name="_Toc64832500"/>
       <w:r>
         <w:t>Inverse transform</w:t>
       </w:r>
-      <w:bookmarkEnd w:id="19"/>
+      <w:bookmarkEnd w:id="21"/>
     </w:p>
     <w:p>
       <w:r>
@@ -18539,7 +20442,13 @@
           <w:rPr>
             <w:rFonts w:ascii="Cambria Math" w:hAnsi="Cambria Math"/>
           </w:rPr>
-          <m:t>X~</m:t>
+          <m:t>X</m:t>
+        </m:r>
+        <m:r>
+          <w:rPr>
+            <w:rFonts w:ascii="Cambria Math" w:hAnsi="Cambria Math"/>
+          </w:rPr>
+          <m:t>∼</m:t>
         </m:r>
         <m:sSub>
           <m:sSubPr>
@@ -18569,7 +20478,15 @@
         </m:sSub>
       </m:oMath>
       <w:r>
-        <w:t xml:space="preserve"> (i.e. the </w:t>
+        <w:t xml:space="preserve"> (</w:t>
+      </w:r>
+      <w:proofErr w:type="gramStart"/>
+      <w:r>
+        <w:t>i.e.</w:t>
+      </w:r>
+      <w:proofErr w:type="gramEnd"/>
+      <w:r>
+        <w:t xml:space="preserve"> the </w:t>
       </w:r>
       <w:proofErr w:type="spellStart"/>
       <w:r>
@@ -18624,7 +20541,13 @@
           <w:rPr>
             <w:rFonts w:ascii="Cambria Math" w:hAnsi="Cambria Math"/>
           </w:rPr>
-          <m:t>U~</m:t>
+          <m:t>U</m:t>
+        </m:r>
+        <m:r>
+          <w:rPr>
+            <w:rFonts w:ascii="Cambria Math" w:hAnsi="Cambria Math"/>
+          </w:rPr>
+          <m:t>∼</m:t>
         </m:r>
         <m:r>
           <m:rPr>
@@ -18633,8 +20556,19 @@
           <w:rPr>
             <w:rFonts w:ascii="Cambria Math" w:hAnsi="Cambria Math"/>
           </w:rPr>
-          <m:t>Uniform</m:t>
-        </m:r>
+          <m:t>U</m:t>
+        </m:r>
+        <w:proofErr w:type="spellStart"/>
+        <m:r>
+          <m:rPr>
+            <m:nor/>
+          </m:rPr>
+          <w:rPr>
+            <w:rFonts w:ascii="Cambria Math" w:hAnsi="Cambria Math"/>
+          </w:rPr>
+          <m:t>nif</m:t>
+        </m:r>
+        <w:proofErr w:type="spellEnd"/>
         <m:r>
           <w:rPr>
             <w:rFonts w:ascii="Cambria Math" w:hAnsi="Cambria Math"/>
@@ -18659,6 +20593,7 @@
           <w:rPr>
             <w:rFonts w:ascii="Cambria Math" w:hAnsi="Cambria Math"/>
           </w:rPr>
+          <w:lastRenderedPageBreak/>
           <m:t>X=</m:t>
         </m:r>
         <m:sSub>
@@ -18853,7 +20788,13 @@
           <w:rPr>
             <w:rFonts w:ascii="Cambria Math" w:hAnsi="Cambria Math"/>
           </w:rPr>
-          <m:t>U~</m:t>
+          <m:t>U</m:t>
+        </m:r>
+        <m:r>
+          <w:rPr>
+            <w:rFonts w:ascii="Cambria Math" w:hAnsi="Cambria Math"/>
+          </w:rPr>
+          <m:t>∼</m:t>
         </m:r>
         <m:r>
           <m:rPr>
@@ -18862,8 +20803,19 @@
           <w:rPr>
             <w:rFonts w:ascii="Cambria Math" w:hAnsi="Cambria Math"/>
           </w:rPr>
-          <m:t>Uniform</m:t>
-        </m:r>
+          <m:t>U</m:t>
+        </m:r>
+        <w:proofErr w:type="spellStart"/>
+        <m:r>
+          <m:rPr>
+            <m:nor/>
+          </m:rPr>
+          <w:rPr>
+            <w:rFonts w:ascii="Cambria Math" w:hAnsi="Cambria Math"/>
+          </w:rPr>
+          <m:t>nif</m:t>
+        </m:r>
+        <w:proofErr w:type="spellEnd"/>
         <m:r>
           <w:rPr>
             <w:rFonts w:ascii="Cambria Math" w:hAnsi="Cambria Math"/>
@@ -18943,17 +20895,15 @@
       </w:r>
     </w:p>
     <w:p/>
-    <w:p/>
     <w:p>
       <w:pPr>
         <w:pStyle w:val="Heading2"/>
       </w:pPr>
-      <w:bookmarkStart w:id="20" w:name="_Toc38289097"/>
-      <w:r>
-        <w:lastRenderedPageBreak/>
+      <w:bookmarkStart w:id="22" w:name="_Toc64832501"/>
+      <w:r>
         <w:t>Rejection sampling</w:t>
       </w:r>
-      <w:bookmarkEnd w:id="20"/>
+      <w:bookmarkEnd w:id="22"/>
     </w:p>
     <w:p>
       <w:r>
@@ -18964,7 +20914,13 @@
           <w:rPr>
             <w:rFonts w:ascii="Cambria Math" w:hAnsi="Cambria Math"/>
           </w:rPr>
-          <m:t>Y~</m:t>
+          <m:t>Y</m:t>
+        </m:r>
+        <m:r>
+          <w:rPr>
+            <w:rFonts w:ascii="Cambria Math" w:hAnsi="Cambria Math"/>
+          </w:rPr>
+          <m:t>∼</m:t>
         </m:r>
         <m:sSub>
           <m:sSubPr>
@@ -19037,7 +20993,7 @@
           <w:ilvl w:val="0"/>
           <w:numId w:val="7"/>
         </w:numPr>
-        <w:spacing w:before="0" w:after="80"/>
+        <w:spacing w:before="0" w:after="80" w:line="259" w:lineRule="auto"/>
         <w:ind w:leftChars="0"/>
         <w:jc w:val="both"/>
       </w:pPr>
@@ -19169,7 +21125,7 @@
           <w:ilvl w:val="0"/>
           <w:numId w:val="7"/>
         </w:numPr>
-        <w:spacing w:before="0" w:after="80"/>
+        <w:spacing w:before="0" w:after="80" w:line="259" w:lineRule="auto"/>
         <w:ind w:leftChars="0"/>
         <w:jc w:val="both"/>
       </w:pPr>
@@ -19251,7 +21207,7 @@
           <w:rPr>
             <w:rFonts w:ascii="Cambria Math" w:hAnsi="Cambria Math"/>
           </w:rPr>
-          <m:t>~</m:t>
+          <m:t>∼</m:t>
         </m:r>
         <m:r>
           <m:rPr>
@@ -19260,8 +21216,19 @@
           <w:rPr>
             <w:rFonts w:ascii="Cambria Math" w:hAnsi="Cambria Math"/>
           </w:rPr>
-          <m:t>Uniform</m:t>
-        </m:r>
+          <m:t>U</m:t>
+        </m:r>
+        <w:proofErr w:type="spellStart"/>
+        <m:r>
+          <m:rPr>
+            <m:nor/>
+          </m:rPr>
+          <w:rPr>
+            <w:rFonts w:ascii="Cambria Math" w:hAnsi="Cambria Math"/>
+          </w:rPr>
+          <m:t>nif</m:t>
+        </m:r>
+        <w:proofErr w:type="spellEnd"/>
         <m:d>
           <m:dPr>
             <m:ctrlPr>
@@ -19391,7 +21358,7 @@
           <w:ilvl w:val="0"/>
           <w:numId w:val="7"/>
         </w:numPr>
-        <w:spacing w:before="0" w:after="80"/>
+        <w:spacing w:before="0" w:after="80" w:line="259" w:lineRule="auto"/>
         <w:ind w:leftChars="0"/>
         <w:jc w:val="both"/>
       </w:pPr>
@@ -19435,7 +21402,7 @@
           <w:rPr>
             <w:rFonts w:ascii="Cambria Math" w:hAnsi="Cambria Math"/>
           </w:rPr>
-          <m:t>~</m:t>
+          <m:t>∼</m:t>
         </m:r>
         <m:r>
           <m:rPr>
@@ -19444,7 +21411,7 @@
           <w:rPr>
             <w:rFonts w:ascii="Cambria Math" w:hAnsi="Cambria Math"/>
           </w:rPr>
-          <m:t>Uniform</m:t>
+          <m:t>Unif</m:t>
         </m:r>
         <m:r>
           <w:rPr>
@@ -19461,7 +21428,7 @@
           <w:ilvl w:val="0"/>
           <w:numId w:val="7"/>
         </w:numPr>
-        <w:spacing w:before="0" w:after="80"/>
+        <w:spacing w:before="0" w:after="80" w:line="259" w:lineRule="auto"/>
         <w:ind w:leftChars="0"/>
         <w:jc w:val="both"/>
       </w:pPr>
@@ -19730,7 +21697,13 @@
           <w:rPr>
             <w:rFonts w:ascii="Cambria Math" w:hAnsi="Cambria Math"/>
           </w:rPr>
-          <m:t>N~</m:t>
+          <m:t>N</m:t>
+        </m:r>
+        <m:r>
+          <w:rPr>
+            <w:rFonts w:ascii="Cambria Math" w:hAnsi="Cambria Math"/>
+          </w:rPr>
+          <m:t>∼</m:t>
         </m:r>
         <m:r>
           <m:rPr>
@@ -19839,18 +21812,18 @@
       <w:pPr>
         <w:pStyle w:val="Heading1"/>
       </w:pPr>
-      <w:bookmarkStart w:id="21" w:name="_Toc38289098"/>
+      <w:bookmarkStart w:id="23" w:name="_Toc64832502"/>
       <w:r>
         <w:lastRenderedPageBreak/>
         <w:t>V) Variance reduction</w:t>
       </w:r>
-      <w:bookmarkEnd w:id="21"/>
+      <w:bookmarkEnd w:id="23"/>
     </w:p>
     <w:p>
       <w:pPr>
         <w:pStyle w:val="Heading2"/>
       </w:pPr>
-      <w:bookmarkStart w:id="22" w:name="_Toc38289099"/>
+      <w:bookmarkStart w:id="24" w:name="_Toc64832503"/>
       <w:r>
         <w:t>Antithetic varia</w:t>
       </w:r>
@@ -19863,7 +21836,7 @@
       <w:r>
         <w:t>s</w:t>
       </w:r>
-      <w:bookmarkEnd w:id="22"/>
+      <w:bookmarkEnd w:id="24"/>
     </w:p>
     <w:p>
       <w:r>
@@ -19934,7 +21907,13 @@
           <w:rPr>
             <w:rFonts w:ascii="Cambria Math" w:hAnsi="Cambria Math"/>
           </w:rPr>
-          <m:t>U~</m:t>
+          <m:t>U</m:t>
+        </m:r>
+        <m:r>
+          <w:rPr>
+            <w:rFonts w:ascii="Cambria Math" w:hAnsi="Cambria Math"/>
+          </w:rPr>
+          <m:t>∼</m:t>
         </m:r>
         <m:r>
           <m:rPr>
@@ -19943,19 +21922,8 @@
           <w:rPr>
             <w:rFonts w:ascii="Cambria Math" w:hAnsi="Cambria Math"/>
           </w:rPr>
-          <m:t>Un</m:t>
-        </m:r>
-        <w:proofErr w:type="spellStart"/>
-        <m:r>
-          <m:rPr>
-            <m:nor/>
-          </m:rPr>
-          <w:rPr>
-            <w:rFonts w:ascii="Cambria Math" w:hAnsi="Cambria Math"/>
-          </w:rPr>
-          <m:t>iform</m:t>
-        </m:r>
-        <w:proofErr w:type="spellEnd"/>
+          <m:t>Unif</m:t>
+        </m:r>
         <m:r>
           <w:rPr>
             <w:rFonts w:ascii="Cambria Math" w:hAnsi="Cambria Math"/>
@@ -20178,17 +22146,15 @@
           <w:rPr>
             <w:rFonts w:ascii="Cambria Math" w:hAnsi="Cambria Math"/>
           </w:rPr>
+          <m:t>i=1,…,</m:t>
+        </m:r>
+        <m:r>
+          <w:rPr>
+            <w:rFonts w:ascii="Cambria Math" w:hAnsi="Cambria Math"/>
+          </w:rPr>
           <m:t>n</m:t>
         </m:r>
       </m:oMath>
-      <w:r>
-        <w:t xml:space="preserve"> </w:t>
-      </w:r>
-      <w:proofErr w:type="gramStart"/>
-      <w:r>
-        <w:t>times</w:t>
-      </w:r>
-      <w:proofErr w:type="gramEnd"/>
     </w:p>
     <w:p>
       <w:pPr>
@@ -20406,6 +22372,9 @@
       </w:r>
       <m:oMath>
         <m:r>
+          <m:rPr>
+            <m:sty m:val="p"/>
+          </m:rPr>
           <w:rPr>
             <w:rFonts w:ascii="Cambria Math" w:hAnsi="Cambria Math"/>
           </w:rPr>
@@ -20486,7 +22455,13 @@
           <w:rPr>
             <w:rFonts w:ascii="Cambria Math" w:hAnsi="Cambria Math"/>
           </w:rPr>
-          <m:t>U~</m:t>
+          <m:t>U</m:t>
+        </m:r>
+        <m:r>
+          <w:rPr>
+            <w:rFonts w:ascii="Cambria Math" w:hAnsi="Cambria Math"/>
+          </w:rPr>
+          <m:t>∼</m:t>
         </m:r>
         <m:r>
           <m:rPr>
@@ -20495,7 +22470,16 @@
           <w:rPr>
             <w:rFonts w:ascii="Cambria Math" w:hAnsi="Cambria Math"/>
           </w:rPr>
-          <m:t>Uniform</m:t>
+          <m:t>Uni</m:t>
+        </m:r>
+        <m:r>
+          <m:rPr>
+            <m:nor/>
+          </m:rPr>
+          <w:rPr>
+            <w:rFonts w:ascii="Cambria Math" w:hAnsi="Cambria Math"/>
+          </w:rPr>
+          <m:t>f</m:t>
         </m:r>
         <m:r>
           <w:rPr>
@@ -20510,7 +22494,7 @@
       <w:pPr>
         <w:pStyle w:val="Heading2"/>
       </w:pPr>
-      <w:bookmarkStart w:id="23" w:name="_Toc38289100"/>
+      <w:bookmarkStart w:id="25" w:name="_Toc64832504"/>
       <w:r>
         <w:t xml:space="preserve">Stratified </w:t>
       </w:r>
@@ -20520,7 +22504,7 @@
       <w:r>
         <w:t>ampling</w:t>
       </w:r>
-      <w:bookmarkEnd w:id="23"/>
+      <w:bookmarkEnd w:id="25"/>
     </w:p>
     <w:p>
       <w:r>
@@ -20707,7 +22691,7 @@
           <w:rPr>
             <w:rFonts w:ascii="Cambria Math" w:hAnsi="Cambria Math"/>
           </w:rPr>
-          <m:t>~</m:t>
+          <m:t>∼</m:t>
         </m:r>
         <m:r>
           <m:rPr>
@@ -20716,7 +22700,7 @@
           <w:rPr>
             <w:rFonts w:ascii="Cambria Math" w:hAnsi="Cambria Math"/>
           </w:rPr>
-          <m:t>Uniform</m:t>
+          <m:t>Unif</m:t>
         </m:r>
         <m:r>
           <m:rPr>
@@ -21273,11 +23257,11 @@
       <w:pPr>
         <w:pStyle w:val="Heading2"/>
       </w:pPr>
-      <w:bookmarkStart w:id="24" w:name="_Toc38289101"/>
+      <w:bookmarkStart w:id="26" w:name="_Toc64832505"/>
       <w:r>
         <w:t>Control variate</w:t>
       </w:r>
-      <w:bookmarkEnd w:id="24"/>
+      <w:bookmarkEnd w:id="26"/>
     </w:p>
     <w:p>
       <w:r>
@@ -22340,11 +24324,11 @@
       <w:pPr>
         <w:pStyle w:val="Heading2"/>
       </w:pPr>
-      <w:bookmarkStart w:id="25" w:name="_Toc38289102"/>
+      <w:bookmarkStart w:id="27" w:name="_Toc64832506"/>
       <w:r>
         <w:t>Importance sampling</w:t>
       </w:r>
-      <w:bookmarkEnd w:id="25"/>
+      <w:bookmarkEnd w:id="27"/>
     </w:p>
     <w:p>
       <w:r>
@@ -22550,7 +24534,13 @@
           <w:rPr>
             <w:rFonts w:ascii="Cambria Math" w:hAnsi="Cambria Math"/>
           </w:rPr>
-          <m:t>~G</m:t>
+          <m:t>∼</m:t>
+        </m:r>
+        <m:r>
+          <w:rPr>
+            <w:rFonts w:ascii="Cambria Math" w:hAnsi="Cambria Math"/>
+          </w:rPr>
+          <m:t>G</m:t>
         </m:r>
       </m:oMath>
       <w:r>
@@ -22908,11 +24898,11 @@
       <w:pPr>
         <w:pStyle w:val="Heading2"/>
       </w:pPr>
-      <w:bookmarkStart w:id="26" w:name="_Toc38289103"/>
+      <w:bookmarkStart w:id="28" w:name="_Toc64832507"/>
       <w:r>
         <w:t>Exponential tilting</w:t>
       </w:r>
-      <w:bookmarkEnd w:id="26"/>
+      <w:bookmarkEnd w:id="28"/>
     </w:p>
     <w:p>
       <w:r>
@@ -24056,8 +26046,7 @@
       <w:t>Simulation Techniques in Risk Management and Finance</w:t>
     </w:r>
     <w:r>
-      <w:tab/>
-      <w:t xml:space="preserve">                      </w:t>
+      <w:ptab w:relativeTo="margin" w:alignment="right" w:leader="none"/>
     </w:r>
     <w:r>
       <w:fldChar w:fldCharType="begin"/>
@@ -24496,8 +26485,8 @@
   <w:abstractNum w:abstractNumId="4" w15:restartNumberingAfterBreak="0">
     <w:nsid w:val="256D083C"/>
     <w:multiLevelType w:val="hybridMultilevel"/>
-    <w:tmpl w:val="0A22072C"/>
-    <w:lvl w:ilvl="0" w:tplc="2B3295CA">
+    <w:tmpl w:val="076885B6"/>
+    <w:lvl w:ilvl="0" w:tplc="F65A6DCA">
       <w:start w:val="1"/>
       <w:numFmt w:val="decimal"/>
       <w:lvlText w:val="%1)"/>
@@ -24507,6 +26496,8 @@
       </w:pPr>
       <w:rPr>
         <w:rFonts w:hint="default"/>
+        <w:i w:val="0"/>
+        <w:iCs/>
       </w:rPr>
     </w:lvl>
     <w:lvl w:ilvl="1" w:tplc="04090019" w:tentative="1">

--- a/teaching/rmsc5102/notes.docx
+++ b/teaching/rmsc5102/notes.docx
@@ -129,7 +129,7 @@
           <w:r>
             <w:fldChar w:fldCharType="separate"/>
           </w:r>
-          <w:hyperlink w:anchor="_Toc64832479" w:history="1">
+          <w:hyperlink w:anchor="_Toc69170723" w:history="1">
             <w:r>
               <w:rPr>
                 <w:rStyle w:val="Hyperlink"/>
@@ -156,7 +156,7 @@
                 <w:noProof/>
                 <w:webHidden/>
               </w:rPr>
-              <w:instrText xml:space="preserve"> PAGEREF _Toc64832479 \h </w:instrText>
+              <w:instrText xml:space="preserve"> PAGEREF _Toc69170723 \h </w:instrText>
             </w:r>
             <w:r>
               <w:rPr>
@@ -199,7 +199,7 @@
               <w:lang w:val="en-HK" w:eastAsia="zh-CN"/>
             </w:rPr>
           </w:pPr>
-          <w:hyperlink w:anchor="_Toc64832480" w:history="1">
+          <w:hyperlink w:anchor="_Toc69170724" w:history="1">
             <w:r>
               <w:rPr>
                 <w:rStyle w:val="Hyperlink"/>
@@ -226,7 +226,7 @@
                 <w:noProof/>
                 <w:webHidden/>
               </w:rPr>
-              <w:instrText xml:space="preserve"> PAGEREF _Toc64832480 \h </w:instrText>
+              <w:instrText xml:space="preserve"> PAGEREF _Toc69170724 \h </w:instrText>
             </w:r>
             <w:r>
               <w:rPr>
@@ -269,7 +269,7 @@
               <w:lang w:val="en-HK" w:eastAsia="zh-CN"/>
             </w:rPr>
           </w:pPr>
-          <w:hyperlink w:anchor="_Toc64832481" w:history="1">
+          <w:hyperlink w:anchor="_Toc69170725" w:history="1">
             <w:r>
               <w:rPr>
                 <w:rStyle w:val="Hyperlink"/>
@@ -296,7 +296,7 @@
                 <w:noProof/>
                 <w:webHidden/>
               </w:rPr>
-              <w:instrText xml:space="preserve"> PAGEREF _Toc64832481 \h </w:instrText>
+              <w:instrText xml:space="preserve"> PAGEREF _Toc69170725 \h </w:instrText>
             </w:r>
             <w:r>
               <w:rPr>
@@ -339,7 +339,7 @@
               <w:lang w:val="en-HK" w:eastAsia="zh-CN"/>
             </w:rPr>
           </w:pPr>
-          <w:hyperlink w:anchor="_Toc64832482" w:history="1">
+          <w:hyperlink w:anchor="_Toc69170726" w:history="1">
             <w:r>
               <w:rPr>
                 <w:rStyle w:val="Hyperlink"/>
@@ -366,7 +366,7 @@
                 <w:noProof/>
                 <w:webHidden/>
               </w:rPr>
-              <w:instrText xml:space="preserve"> PAGEREF _Toc64832482 \h </w:instrText>
+              <w:instrText xml:space="preserve"> PAGEREF _Toc69170726 \h </w:instrText>
             </w:r>
             <w:r>
               <w:rPr>
@@ -409,7 +409,7 @@
               <w:lang w:val="en-HK" w:eastAsia="zh-CN"/>
             </w:rPr>
           </w:pPr>
-          <w:hyperlink w:anchor="_Toc64832483" w:history="1">
+          <w:hyperlink w:anchor="_Toc69170727" w:history="1">
             <w:r>
               <w:rPr>
                 <w:rStyle w:val="Hyperlink"/>
@@ -436,7 +436,7 @@
                 <w:noProof/>
                 <w:webHidden/>
               </w:rPr>
-              <w:instrText xml:space="preserve"> PAGEREF _Toc64832483 \h </w:instrText>
+              <w:instrText xml:space="preserve"> PAGEREF _Toc69170727 \h </w:instrText>
             </w:r>
             <w:r>
               <w:rPr>
@@ -479,7 +479,7 @@
               <w:lang w:val="en-HK" w:eastAsia="zh-CN"/>
             </w:rPr>
           </w:pPr>
-          <w:hyperlink w:anchor="_Toc64832484" w:history="1">
+          <w:hyperlink w:anchor="_Toc69170728" w:history="1">
             <w:r>
               <w:rPr>
                 <w:rStyle w:val="Hyperlink"/>
@@ -506,7 +506,7 @@
                 <w:noProof/>
                 <w:webHidden/>
               </w:rPr>
-              <w:instrText xml:space="preserve"> PAGEREF _Toc64832484 \h </w:instrText>
+              <w:instrText xml:space="preserve"> PAGEREF _Toc69170728 \h </w:instrText>
             </w:r>
             <w:r>
               <w:rPr>
@@ -549,7 +549,7 @@
               <w:lang w:val="en-HK" w:eastAsia="zh-CN"/>
             </w:rPr>
           </w:pPr>
-          <w:hyperlink w:anchor="_Toc64832485" w:history="1">
+          <w:hyperlink w:anchor="_Toc69170729" w:history="1">
             <w:r>
               <w:rPr>
                 <w:rStyle w:val="Hyperlink"/>
@@ -576,7 +576,7 @@
                 <w:noProof/>
                 <w:webHidden/>
               </w:rPr>
-              <w:instrText xml:space="preserve"> PAGEREF _Toc64832485 \h </w:instrText>
+              <w:instrText xml:space="preserve"> PAGEREF _Toc69170729 \h </w:instrText>
             </w:r>
             <w:r>
               <w:rPr>
@@ -619,7 +619,7 @@
               <w:lang w:val="en-HK" w:eastAsia="zh-CN"/>
             </w:rPr>
           </w:pPr>
-          <w:hyperlink w:anchor="_Toc64832486" w:history="1">
+          <w:hyperlink w:anchor="_Toc69170730" w:history="1">
             <w:r>
               <w:rPr>
                 <w:rStyle w:val="Hyperlink"/>
@@ -646,7 +646,7 @@
                 <w:noProof/>
                 <w:webHidden/>
               </w:rPr>
-              <w:instrText xml:space="preserve"> PAGEREF _Toc64832486 \h </w:instrText>
+              <w:instrText xml:space="preserve"> PAGEREF _Toc69170730 \h </w:instrText>
             </w:r>
             <w:r>
               <w:rPr>
@@ -666,7 +666,7 @@
                 <w:noProof/>
                 <w:webHidden/>
               </w:rPr>
-              <w:t>5</w:t>
+              <w:t>6</w:t>
             </w:r>
             <w:r>
               <w:rPr>
@@ -689,7 +689,7 @@
               <w:lang w:val="en-HK" w:eastAsia="zh-CN"/>
             </w:rPr>
           </w:pPr>
-          <w:hyperlink w:anchor="_Toc64832487" w:history="1">
+          <w:hyperlink w:anchor="_Toc69170731" w:history="1">
             <w:r>
               <w:rPr>
                 <w:rStyle w:val="Hyperlink"/>
@@ -716,7 +716,7 @@
                 <w:noProof/>
                 <w:webHidden/>
               </w:rPr>
-              <w:instrText xml:space="preserve"> PAGEREF _Toc64832487 \h </w:instrText>
+              <w:instrText xml:space="preserve"> PAGEREF _Toc69170731 \h </w:instrText>
             </w:r>
             <w:r>
               <w:rPr>
@@ -759,7 +759,7 @@
               <w:lang w:val="en-HK" w:eastAsia="zh-CN"/>
             </w:rPr>
           </w:pPr>
-          <w:hyperlink w:anchor="_Toc64832488" w:history="1">
+          <w:hyperlink w:anchor="_Toc69170732" w:history="1">
             <w:r>
               <w:rPr>
                 <w:rStyle w:val="Hyperlink"/>
@@ -786,7 +786,7 @@
                 <w:noProof/>
                 <w:webHidden/>
               </w:rPr>
-              <w:instrText xml:space="preserve"> PAGEREF _Toc64832488 \h </w:instrText>
+              <w:instrText xml:space="preserve"> PAGEREF _Toc69170732 \h </w:instrText>
             </w:r>
             <w:r>
               <w:rPr>
@@ -806,7 +806,7 @@
                 <w:noProof/>
                 <w:webHidden/>
               </w:rPr>
-              <w:t>6</w:t>
+              <w:t>7</w:t>
             </w:r>
             <w:r>
               <w:rPr>
@@ -829,7 +829,7 @@
               <w:lang w:val="en-HK" w:eastAsia="zh-CN"/>
             </w:rPr>
           </w:pPr>
-          <w:hyperlink w:anchor="_Toc64832489" w:history="1">
+          <w:hyperlink w:anchor="_Toc69170733" w:history="1">
             <w:r>
               <w:rPr>
                 <w:rStyle w:val="Hyperlink"/>
@@ -856,7 +856,7 @@
                 <w:noProof/>
                 <w:webHidden/>
               </w:rPr>
-              <w:instrText xml:space="preserve"> PAGEREF _Toc64832489 \h </w:instrText>
+              <w:instrText xml:space="preserve"> PAGEREF _Toc69170733 \h </w:instrText>
             </w:r>
             <w:r>
               <w:rPr>
@@ -899,7 +899,7 @@
               <w:lang w:val="en-HK" w:eastAsia="zh-CN"/>
             </w:rPr>
           </w:pPr>
-          <w:hyperlink w:anchor="_Toc64832490" w:history="1">
+          <w:hyperlink w:anchor="_Toc69170734" w:history="1">
             <w:r>
               <w:rPr>
                 <w:rStyle w:val="Hyperlink"/>
@@ -926,7 +926,7 @@
                 <w:noProof/>
                 <w:webHidden/>
               </w:rPr>
-              <w:instrText xml:space="preserve"> PAGEREF _Toc64832490 \h </w:instrText>
+              <w:instrText xml:space="preserve"> PAGEREF _Toc69170734 \h </w:instrText>
             </w:r>
             <w:r>
               <w:rPr>
@@ -969,7 +969,7 @@
               <w:lang w:val="en-HK" w:eastAsia="zh-CN"/>
             </w:rPr>
           </w:pPr>
-          <w:hyperlink w:anchor="_Toc64832491" w:history="1">
+          <w:hyperlink w:anchor="_Toc69170735" w:history="1">
             <w:r>
               <w:rPr>
                 <w:rStyle w:val="Hyperlink"/>
@@ -996,7 +996,7 @@
                 <w:noProof/>
                 <w:webHidden/>
               </w:rPr>
-              <w:instrText xml:space="preserve"> PAGEREF _Toc64832491 \h </w:instrText>
+              <w:instrText xml:space="preserve"> PAGEREF _Toc69170735 \h </w:instrText>
             </w:r>
             <w:r>
               <w:rPr>
@@ -1039,7 +1039,7 @@
               <w:lang w:val="en-HK" w:eastAsia="zh-CN"/>
             </w:rPr>
           </w:pPr>
-          <w:hyperlink w:anchor="_Toc64832492" w:history="1">
+          <w:hyperlink w:anchor="_Toc69170736" w:history="1">
             <w:r>
               <w:rPr>
                 <w:rStyle w:val="Hyperlink"/>
@@ -1066,7 +1066,7 @@
                 <w:noProof/>
                 <w:webHidden/>
               </w:rPr>
-              <w:instrText xml:space="preserve"> PAGEREF _Toc64832492 \h </w:instrText>
+              <w:instrText xml:space="preserve"> PAGEREF _Toc69170736 \h </w:instrText>
             </w:r>
             <w:r>
               <w:rPr>
@@ -1109,7 +1109,7 @@
               <w:lang w:val="en-HK" w:eastAsia="zh-CN"/>
             </w:rPr>
           </w:pPr>
-          <w:hyperlink w:anchor="_Toc64832493" w:history="1">
+          <w:hyperlink w:anchor="_Toc69170737" w:history="1">
             <w:r>
               <w:rPr>
                 <w:rStyle w:val="Hyperlink"/>
@@ -1136,7 +1136,7 @@
                 <w:noProof/>
                 <w:webHidden/>
               </w:rPr>
-              <w:instrText xml:space="preserve"> PAGEREF _Toc64832493 \h </w:instrText>
+              <w:instrText xml:space="preserve"> PAGEREF _Toc69170737 \h </w:instrText>
             </w:r>
             <w:r>
               <w:rPr>
@@ -1179,7 +1179,7 @@
               <w:lang w:val="en-HK" w:eastAsia="zh-CN"/>
             </w:rPr>
           </w:pPr>
-          <w:hyperlink w:anchor="_Toc64832494" w:history="1">
+          <w:hyperlink w:anchor="_Toc69170738" w:history="1">
             <w:r>
               <w:rPr>
                 <w:rStyle w:val="Hyperlink"/>
@@ -1206,7 +1206,7 @@
                 <w:noProof/>
                 <w:webHidden/>
               </w:rPr>
-              <w:instrText xml:space="preserve"> PAGEREF _Toc64832494 \h </w:instrText>
+              <w:instrText xml:space="preserve"> PAGEREF _Toc69170738 \h </w:instrText>
             </w:r>
             <w:r>
               <w:rPr>
@@ -1249,7 +1249,7 @@
               <w:lang w:val="en-HK" w:eastAsia="zh-CN"/>
             </w:rPr>
           </w:pPr>
-          <w:hyperlink w:anchor="_Toc64832495" w:history="1">
+          <w:hyperlink w:anchor="_Toc69170739" w:history="1">
             <w:r>
               <w:rPr>
                 <w:rStyle w:val="Hyperlink"/>
@@ -1276,7 +1276,7 @@
                 <w:noProof/>
                 <w:webHidden/>
               </w:rPr>
-              <w:instrText xml:space="preserve"> PAGEREF _Toc64832495 \h </w:instrText>
+              <w:instrText xml:space="preserve"> PAGEREF _Toc69170739 \h </w:instrText>
             </w:r>
             <w:r>
               <w:rPr>
@@ -1319,7 +1319,7 @@
               <w:lang w:val="en-HK" w:eastAsia="zh-CN"/>
             </w:rPr>
           </w:pPr>
-          <w:hyperlink w:anchor="_Toc64832496" w:history="1">
+          <w:hyperlink w:anchor="_Toc69170740" w:history="1">
             <w:r>
               <w:rPr>
                 <w:rStyle w:val="Hyperlink"/>
@@ -1346,7 +1346,7 @@
                 <w:noProof/>
                 <w:webHidden/>
               </w:rPr>
-              <w:instrText xml:space="preserve"> PAGEREF _Toc64832496 \h </w:instrText>
+              <w:instrText xml:space="preserve"> PAGEREF _Toc69170740 \h </w:instrText>
             </w:r>
             <w:r>
               <w:rPr>
@@ -1389,7 +1389,7 @@
               <w:lang w:val="en-HK" w:eastAsia="zh-CN"/>
             </w:rPr>
           </w:pPr>
-          <w:hyperlink w:anchor="_Toc64832497" w:history="1">
+          <w:hyperlink w:anchor="_Toc69170741" w:history="1">
             <w:r>
               <w:rPr>
                 <w:rStyle w:val="Hyperlink"/>
@@ -1416,7 +1416,7 @@
                 <w:noProof/>
                 <w:webHidden/>
               </w:rPr>
-              <w:instrText xml:space="preserve"> PAGEREF _Toc64832497 \h </w:instrText>
+              <w:instrText xml:space="preserve"> PAGEREF _Toc69170741 \h </w:instrText>
             </w:r>
             <w:r>
               <w:rPr>
@@ -1459,7 +1459,7 @@
               <w:lang w:val="en-HK" w:eastAsia="zh-CN"/>
             </w:rPr>
           </w:pPr>
-          <w:hyperlink w:anchor="_Toc64832498" w:history="1">
+          <w:hyperlink w:anchor="_Toc69170742" w:history="1">
             <w:r>
               <w:rPr>
                 <w:rStyle w:val="Hyperlink"/>
@@ -1486,7 +1486,7 @@
                 <w:noProof/>
                 <w:webHidden/>
               </w:rPr>
-              <w:instrText xml:space="preserve"> PAGEREF _Toc64832498 \h </w:instrText>
+              <w:instrText xml:space="preserve"> PAGEREF _Toc69170742 \h </w:instrText>
             </w:r>
             <w:r>
               <w:rPr>
@@ -1529,7 +1529,7 @@
               <w:lang w:val="en-HK" w:eastAsia="zh-CN"/>
             </w:rPr>
           </w:pPr>
-          <w:hyperlink w:anchor="_Toc64832499" w:history="1">
+          <w:hyperlink w:anchor="_Toc69170743" w:history="1">
             <w:r>
               <w:rPr>
                 <w:rStyle w:val="Hyperlink"/>
@@ -1556,7 +1556,7 @@
                 <w:noProof/>
                 <w:webHidden/>
               </w:rPr>
-              <w:instrText xml:space="preserve"> PAGEREF _Toc64832499 \h </w:instrText>
+              <w:instrText xml:space="preserve"> PAGEREF _Toc69170743 \h </w:instrText>
             </w:r>
             <w:r>
               <w:rPr>
@@ -1599,7 +1599,7 @@
               <w:lang w:val="en-HK" w:eastAsia="zh-CN"/>
             </w:rPr>
           </w:pPr>
-          <w:hyperlink w:anchor="_Toc64832500" w:history="1">
+          <w:hyperlink w:anchor="_Toc69170744" w:history="1">
             <w:r>
               <w:rPr>
                 <w:rStyle w:val="Hyperlink"/>
@@ -1626,7 +1626,7 @@
                 <w:noProof/>
                 <w:webHidden/>
               </w:rPr>
-              <w:instrText xml:space="preserve"> PAGEREF _Toc64832500 \h </w:instrText>
+              <w:instrText xml:space="preserve"> PAGEREF _Toc69170744 \h </w:instrText>
             </w:r>
             <w:r>
               <w:rPr>
@@ -1669,7 +1669,7 @@
               <w:lang w:val="en-HK" w:eastAsia="zh-CN"/>
             </w:rPr>
           </w:pPr>
-          <w:hyperlink w:anchor="_Toc64832501" w:history="1">
+          <w:hyperlink w:anchor="_Toc69170745" w:history="1">
             <w:r>
               <w:rPr>
                 <w:rStyle w:val="Hyperlink"/>
@@ -1696,7 +1696,7 @@
                 <w:noProof/>
                 <w:webHidden/>
               </w:rPr>
-              <w:instrText xml:space="preserve"> PAGEREF _Toc64832501 \h </w:instrText>
+              <w:instrText xml:space="preserve"> PAGEREF _Toc69170745 \h </w:instrText>
             </w:r>
             <w:r>
               <w:rPr>
@@ -1739,7 +1739,7 @@
               <w:lang w:val="en-HK" w:eastAsia="zh-CN"/>
             </w:rPr>
           </w:pPr>
-          <w:hyperlink w:anchor="_Toc64832502" w:history="1">
+          <w:hyperlink w:anchor="_Toc69170746" w:history="1">
             <w:r>
               <w:rPr>
                 <w:rStyle w:val="Hyperlink"/>
@@ -1766,7 +1766,7 @@
                 <w:noProof/>
                 <w:webHidden/>
               </w:rPr>
-              <w:instrText xml:space="preserve"> PAGEREF _Toc64832502 \h </w:instrText>
+              <w:instrText xml:space="preserve"> PAGEREF _Toc69170746 \h </w:instrText>
             </w:r>
             <w:r>
               <w:rPr>
@@ -1809,7 +1809,7 @@
               <w:lang w:val="en-HK" w:eastAsia="zh-CN"/>
             </w:rPr>
           </w:pPr>
-          <w:hyperlink w:anchor="_Toc64832503" w:history="1">
+          <w:hyperlink w:anchor="_Toc69170747" w:history="1">
             <w:r>
               <w:rPr>
                 <w:rStyle w:val="Hyperlink"/>
@@ -1836,7 +1836,7 @@
                 <w:noProof/>
                 <w:webHidden/>
               </w:rPr>
-              <w:instrText xml:space="preserve"> PAGEREF _Toc64832503 \h </w:instrText>
+              <w:instrText xml:space="preserve"> PAGEREF _Toc69170747 \h </w:instrText>
             </w:r>
             <w:r>
               <w:rPr>
@@ -1879,7 +1879,7 @@
               <w:lang w:val="en-HK" w:eastAsia="zh-CN"/>
             </w:rPr>
           </w:pPr>
-          <w:hyperlink w:anchor="_Toc64832504" w:history="1">
+          <w:hyperlink w:anchor="_Toc69170748" w:history="1">
             <w:r>
               <w:rPr>
                 <w:rStyle w:val="Hyperlink"/>
@@ -1906,7 +1906,7 @@
                 <w:noProof/>
                 <w:webHidden/>
               </w:rPr>
-              <w:instrText xml:space="preserve"> PAGEREF _Toc64832504 \h </w:instrText>
+              <w:instrText xml:space="preserve"> PAGEREF _Toc69170748 \h </w:instrText>
             </w:r>
             <w:r>
               <w:rPr>
@@ -1949,7 +1949,7 @@
               <w:lang w:val="en-HK" w:eastAsia="zh-CN"/>
             </w:rPr>
           </w:pPr>
-          <w:hyperlink w:anchor="_Toc64832505" w:history="1">
+          <w:hyperlink w:anchor="_Toc69170749" w:history="1">
             <w:r>
               <w:rPr>
                 <w:rStyle w:val="Hyperlink"/>
@@ -1976,7 +1976,7 @@
                 <w:noProof/>
                 <w:webHidden/>
               </w:rPr>
-              <w:instrText xml:space="preserve"> PAGEREF _Toc64832505 \h </w:instrText>
+              <w:instrText xml:space="preserve"> PAGEREF _Toc69170749 \h </w:instrText>
             </w:r>
             <w:r>
               <w:rPr>
@@ -2019,7 +2019,7 @@
               <w:lang w:val="en-HK" w:eastAsia="zh-CN"/>
             </w:rPr>
           </w:pPr>
-          <w:hyperlink w:anchor="_Toc64832506" w:history="1">
+          <w:hyperlink w:anchor="_Toc69170750" w:history="1">
             <w:r>
               <w:rPr>
                 <w:rStyle w:val="Hyperlink"/>
@@ -2046,7 +2046,7 @@
                 <w:noProof/>
                 <w:webHidden/>
               </w:rPr>
-              <w:instrText xml:space="preserve"> PAGEREF _Toc64832506 \h </w:instrText>
+              <w:instrText xml:space="preserve"> PAGEREF _Toc69170750 \h </w:instrText>
             </w:r>
             <w:r>
               <w:rPr>
@@ -2089,7 +2089,7 @@
               <w:lang w:val="en-HK" w:eastAsia="zh-CN"/>
             </w:rPr>
           </w:pPr>
-          <w:hyperlink w:anchor="_Toc64832507" w:history="1">
+          <w:hyperlink w:anchor="_Toc69170751" w:history="1">
             <w:r>
               <w:rPr>
                 <w:rStyle w:val="Hyperlink"/>
@@ -2116,7 +2116,7 @@
                 <w:noProof/>
                 <w:webHidden/>
               </w:rPr>
-              <w:instrText xml:space="preserve"> PAGEREF _Toc64832507 \h </w:instrText>
+              <w:instrText xml:space="preserve"> PAGEREF _Toc69170751 \h </w:instrText>
             </w:r>
             <w:r>
               <w:rPr>
@@ -2170,7 +2170,7 @@
       <w:pPr>
         <w:pStyle w:val="Heading1"/>
       </w:pPr>
-      <w:bookmarkStart w:id="0" w:name="_Toc64832479"/>
+      <w:bookmarkStart w:id="0" w:name="_Toc69170723"/>
       <w:r>
         <w:lastRenderedPageBreak/>
         <w:t>I</w:t>
@@ -2190,7 +2190,7 @@
       <w:pPr>
         <w:pStyle w:val="Heading2"/>
       </w:pPr>
-      <w:bookmarkStart w:id="1" w:name="_Toc64832480"/>
+      <w:bookmarkStart w:id="1" w:name="_Toc69170724"/>
       <w:r>
         <w:t>Discrete r</w:t>
       </w:r>
@@ -2215,20 +2215,18 @@
         <w:t>ariable</w:t>
       </w:r>
       <w:r>
-        <w:t>: a R.V. that takes value from a discrete set of numbers</w:t>
+        <w:t xml:space="preserve">: a </w:t>
+      </w:r>
+      <w:r>
+        <w:t xml:space="preserve">r.v. </w:t>
+      </w:r>
+      <w:r>
+        <w:t>that takes value from a discrete set of numbers</w:t>
       </w:r>
     </w:p>
     <w:p>
       <w:r>
-        <w:t xml:space="preserve">Probability mass function: a </w:t>
-      </w:r>
-      <w:proofErr w:type="spellStart"/>
-      <w:r>
-        <w:t>pmf</w:t>
-      </w:r>
-      <w:proofErr w:type="spellEnd"/>
-      <w:r>
-        <w:t xml:space="preserve"> </w:t>
+        <w:t xml:space="preserve">Probability mass function: a pmf </w:t>
       </w:r>
       <w:r>
         <w:t xml:space="preserve">assigns a probability to each possible value </w:t>
@@ -2386,15 +2384,7 @@
         <w:t>unction</w:t>
       </w:r>
       <w:r>
-        <w:t xml:space="preserve">: a </w:t>
-      </w:r>
-      <w:proofErr w:type="spellStart"/>
-      <w:r>
-        <w:t>cdf</w:t>
-      </w:r>
-      <w:proofErr w:type="spellEnd"/>
-      <w:r>
-        <w:t xml:space="preserve"> gives</w:t>
+        <w:t>: a cdf gives</w:t>
       </w:r>
       <w:r>
         <w:t xml:space="preserve"> the probability that X is less than or equal to the value x</w:t>
@@ -3914,7 +3904,7 @@
       <w:pPr>
         <w:pStyle w:val="Heading2"/>
       </w:pPr>
-      <w:bookmarkStart w:id="2" w:name="_Toc64832481"/>
+      <w:bookmarkStart w:id="2" w:name="_Toc69170725"/>
       <w:r>
         <w:t xml:space="preserve">Binomial </w:t>
       </w:r>
@@ -4260,13 +4250,7 @@
           <w:rPr>
             <w:rFonts w:ascii="Cambria Math" w:hAnsi="Cambria Math"/>
           </w:rPr>
-          <m:t>X</m:t>
-        </m:r>
-        <m:r>
-          <w:rPr>
-            <w:rFonts w:ascii="Cambria Math" w:hAnsi="Cambria Math"/>
-          </w:rPr>
-          <m:t>∼</m:t>
+          <m:t>X∼</m:t>
         </m:r>
         <m:r>
           <m:rPr>
@@ -4286,13 +4270,192 @@
       </m:oMath>
     </w:p>
     <w:p>
-      <w:proofErr w:type="spellStart"/>
-      <w:r>
-        <w:t>Pmf</w:t>
-      </w:r>
-      <w:proofErr w:type="spellEnd"/>
-      <w:r>
-        <w:t xml:space="preserve">: </w:t>
+      <w:r>
+        <w:tab/>
+        <w:t xml:space="preserve">If </w:t>
+      </w:r>
+      <m:oMath>
+        <m:sSub>
+          <m:sSubPr>
+            <m:ctrlPr>
+              <w:rPr>
+                <w:rFonts w:ascii="Cambria Math" w:hAnsi="Cambria Math"/>
+                <w:i/>
+              </w:rPr>
+            </m:ctrlPr>
+          </m:sSubPr>
+          <m:e>
+            <m:r>
+              <w:rPr>
+                <w:rFonts w:ascii="Cambria Math" w:hAnsi="Cambria Math"/>
+              </w:rPr>
+              <m:t>X</m:t>
+            </m:r>
+          </m:e>
+          <m:sub>
+            <m:r>
+              <w:rPr>
+                <w:rFonts w:ascii="Cambria Math" w:hAnsi="Cambria Math"/>
+              </w:rPr>
+              <m:t>1</m:t>
+            </m:r>
+          </m:sub>
+        </m:sSub>
+        <m:r>
+          <w:rPr>
+            <w:rFonts w:ascii="Cambria Math" w:hAnsi="Cambria Math"/>
+          </w:rPr>
+          <m:t>,…</m:t>
+        </m:r>
+        <m:sSub>
+          <m:sSubPr>
+            <m:ctrlPr>
+              <w:rPr>
+                <w:rFonts w:ascii="Cambria Math" w:hAnsi="Cambria Math"/>
+                <w:i/>
+              </w:rPr>
+            </m:ctrlPr>
+          </m:sSubPr>
+          <m:e>
+            <m:r>
+              <w:rPr>
+                <w:rFonts w:ascii="Cambria Math" w:hAnsi="Cambria Math"/>
+              </w:rPr>
+              <m:t>X</m:t>
+            </m:r>
+          </m:e>
+          <m:sub>
+            <m:r>
+              <w:rPr>
+                <w:rFonts w:ascii="Cambria Math" w:hAnsi="Cambria Math"/>
+              </w:rPr>
+              <m:t>n</m:t>
+            </m:r>
+          </m:sub>
+        </m:sSub>
+        <m:r>
+          <w:rPr>
+            <w:rFonts w:ascii="Cambria Math" w:hAnsi="Cambria Math"/>
+          </w:rPr>
+          <m:t>∼</m:t>
+        </m:r>
+        <m:r>
+          <m:rPr>
+            <m:sty m:val="p"/>
+          </m:rPr>
+          <w:rPr>
+            <w:rFonts w:ascii="Cambria Math" w:hAnsi="Cambria Math"/>
+          </w:rPr>
+          <m:t>B</m:t>
+        </m:r>
+        <m:r>
+          <w:rPr>
+            <w:rFonts w:ascii="Cambria Math" w:hAnsi="Cambria Math"/>
+          </w:rPr>
+          <m:t>(1,p)</m:t>
+        </m:r>
+      </m:oMath>
+      <w:r>
+        <w:t xml:space="preserve">, then </w:t>
+      </w:r>
+      <m:oMath>
+        <m:nary>
+          <m:naryPr>
+            <m:chr m:val="∑"/>
+            <m:ctrlPr>
+              <w:rPr>
+                <w:rFonts w:ascii="Cambria Math" w:hAnsi="Cambria Math"/>
+                <w:i/>
+              </w:rPr>
+            </m:ctrlPr>
+          </m:naryPr>
+          <m:sub>
+            <m:r>
+              <w:rPr>
+                <w:rFonts w:ascii="Cambria Math" w:hAnsi="Cambria Math"/>
+              </w:rPr>
+              <m:t>i=1</m:t>
+            </m:r>
+          </m:sub>
+          <m:sup>
+            <m:r>
+              <w:rPr>
+                <w:rFonts w:ascii="Cambria Math" w:hAnsi="Cambria Math"/>
+              </w:rPr>
+              <m:t>n</m:t>
+            </m:r>
+          </m:sup>
+          <m:e>
+            <m:sSub>
+              <m:sSubPr>
+                <m:ctrlPr>
+                  <w:rPr>
+                    <w:rFonts w:ascii="Cambria Math" w:hAnsi="Cambria Math"/>
+                    <w:i/>
+                  </w:rPr>
+                </m:ctrlPr>
+              </m:sSubPr>
+              <m:e>
+                <m:r>
+                  <w:rPr>
+                    <w:rFonts w:ascii="Cambria Math" w:hAnsi="Cambria Math"/>
+                  </w:rPr>
+                  <m:t>X</m:t>
+                </m:r>
+              </m:e>
+              <m:sub>
+                <m:r>
+                  <w:rPr>
+                    <w:rFonts w:ascii="Cambria Math" w:hAnsi="Cambria Math"/>
+                  </w:rPr>
+                  <m:t>i</m:t>
+                </m:r>
+              </m:sub>
+            </m:sSub>
+          </m:e>
+        </m:nary>
+        <m:r>
+          <w:rPr>
+            <w:rFonts w:ascii="Cambria Math" w:hAnsi="Cambria Math"/>
+          </w:rPr>
+          <m:t>∼</m:t>
+        </m:r>
+        <m:r>
+          <m:rPr>
+            <m:sty m:val="p"/>
+          </m:rPr>
+          <w:rPr>
+            <w:rFonts w:ascii="Cambria Math" w:hAnsi="Cambria Math"/>
+          </w:rPr>
+          <m:t>B</m:t>
+        </m:r>
+        <m:r>
+          <w:rPr>
+            <w:rFonts w:ascii="Cambria Math" w:hAnsi="Cambria Math"/>
+          </w:rPr>
+          <m:t>(n,p)</m:t>
+        </m:r>
+      </m:oMath>
+      <w:r>
+        <w:t xml:space="preserve"> (</w:t>
+      </w:r>
+      <w:r>
+        <w:t>sum of</w:t>
+      </w:r>
+      <w:r>
+        <w:t xml:space="preserve"> i.i.d.</w:t>
+      </w:r>
+      <w:r>
+        <w:t xml:space="preserve"> Bernoulli </w:t>
+      </w:r>
+      <w:r>
+        <w:t>r.v.s is a binomial)</w:t>
+      </w:r>
+    </w:p>
+    <w:p>
+      <w:r>
+        <w:lastRenderedPageBreak/>
+        <w:t xml:space="preserve">Pmf: </w:t>
       </w:r>
       <m:oMath>
         <m:r>
@@ -4445,14 +4608,8 @@
       </m:oMath>
     </w:p>
     <w:p>
-      <w:proofErr w:type="spellStart"/>
-      <w:r>
-        <w:lastRenderedPageBreak/>
-        <w:t>Mgf</w:t>
-      </w:r>
-      <w:proofErr w:type="spellEnd"/>
-      <w:r>
-        <w:t xml:space="preserve">: </w:t>
+      <w:r>
+        <w:t xml:space="preserve">Mgf: </w:t>
       </w:r>
       <m:oMath>
         <m:sSub>
@@ -4656,7 +4813,7 @@
       <w:pPr>
         <w:pStyle w:val="Heading2"/>
       </w:pPr>
-      <w:bookmarkStart w:id="3" w:name="_Toc64832482"/>
+      <w:bookmarkStart w:id="3" w:name="_Toc69170726"/>
       <w:r>
         <w:t>Poisson distribution</w:t>
       </w:r>
@@ -4672,11 +4829,31 @@
       <w:r>
         <w:t xml:space="preserve">probability distribution on the number of </w:t>
       </w:r>
-      <w:proofErr w:type="gramStart"/>
-      <w:r>
-        <w:t>occurrence</w:t>
-      </w:r>
-      <w:proofErr w:type="gramEnd"/>
+      <w:r>
+        <w:t xml:space="preserve">occurrence </w:t>
+      </w:r>
+      <m:oMath>
+        <m:r>
+          <w:rPr>
+            <w:rFonts w:ascii="Cambria Math" w:hAnsi="Cambria Math"/>
+          </w:rPr>
+          <m:t>X</m:t>
+        </m:r>
+      </m:oMath>
+      <w:r>
+        <w:t xml:space="preserve"> (usually of a rare event) over a period of time or space with rate </w:t>
+      </w:r>
+      <m:oMath>
+        <m:r>
+          <w:rPr>
+            <w:rFonts w:ascii="Cambria Math" w:hAnsi="Cambria Math"/>
+          </w:rPr>
+          <m:t>λ</m:t>
+        </m:r>
+      </m:oMath>
+      <w:r>
+        <w:t>; denoted by</w:t>
+      </w:r>
       <w:r>
         <w:t xml:space="preserve"> </w:t>
       </w:r>
@@ -4685,38 +4862,7 @@
           <w:rPr>
             <w:rFonts w:ascii="Cambria Math" w:hAnsi="Cambria Math"/>
           </w:rPr>
-          <m:t>X</m:t>
-        </m:r>
-      </m:oMath>
-      <w:r>
-        <w:t xml:space="preserve"> (usually of a rare event) over a period of time or space with rate </w:t>
-      </w:r>
-      <m:oMath>
-        <m:r>
-          <w:rPr>
-            <w:rFonts w:ascii="Cambria Math" w:hAnsi="Cambria Math"/>
-          </w:rPr>
-          <m:t>λ</m:t>
-        </m:r>
-      </m:oMath>
-      <w:r>
-        <w:t>; denoted by</w:t>
-      </w:r>
-      <w:r>
-        <w:t xml:space="preserve"> </w:t>
-      </w:r>
-      <m:oMath>
-        <m:r>
-          <w:rPr>
-            <w:rFonts w:ascii="Cambria Math" w:hAnsi="Cambria Math"/>
-          </w:rPr>
-          <m:t>X</m:t>
-        </m:r>
-        <m:r>
-          <w:rPr>
-            <w:rFonts w:ascii="Cambria Math" w:hAnsi="Cambria Math"/>
-          </w:rPr>
-          <m:t>∼</m:t>
+          <m:t>X∼</m:t>
         </m:r>
         <m:r>
           <m:rPr>
@@ -4739,13 +4885,8 @@
       </w:r>
     </w:p>
     <w:p>
-      <w:proofErr w:type="spellStart"/>
-      <w:r>
-        <w:t>Pmf</w:t>
-      </w:r>
-      <w:proofErr w:type="spellEnd"/>
-      <w:r>
-        <w:t xml:space="preserve">: </w:t>
+      <w:r>
+        <w:t xml:space="preserve">Pmf: </w:t>
       </w:r>
       <m:oMath>
         <m:r>
@@ -4867,13 +5008,8 @@
       </m:oMath>
     </w:p>
     <w:p>
-      <w:proofErr w:type="spellStart"/>
-      <w:r>
-        <w:t>Mgf</w:t>
-      </w:r>
-      <w:proofErr w:type="spellEnd"/>
-      <w:r>
-        <w:t xml:space="preserve">: </w:t>
+      <w:r>
+        <w:t xml:space="preserve">Mgf: </w:t>
       </w:r>
       <m:oMath>
         <m:sSub>
@@ -5100,7 +5236,7 @@
       <w:pPr>
         <w:pStyle w:val="Heading2"/>
       </w:pPr>
-      <w:bookmarkStart w:id="4" w:name="_Toc64832483"/>
+      <w:bookmarkStart w:id="4" w:name="_Toc69170727"/>
       <w:r>
         <w:t>Geometric distribution</w:t>
       </w:r>
@@ -5155,13 +5291,7 @@
           <w:rPr>
             <w:rFonts w:ascii="Cambria Math" w:hAnsi="Cambria Math"/>
           </w:rPr>
-          <m:t>X</m:t>
-        </m:r>
-        <m:r>
-          <w:rPr>
-            <w:rFonts w:ascii="Cambria Math" w:hAnsi="Cambria Math"/>
-          </w:rPr>
-          <m:t>∼</m:t>
+          <m:t>X∼</m:t>
         </m:r>
         <m:r>
           <m:rPr>
@@ -5181,13 +5311,8 @@
       </m:oMath>
     </w:p>
     <w:p>
-      <w:proofErr w:type="spellStart"/>
-      <w:r>
-        <w:t>Pmf</w:t>
-      </w:r>
-      <w:proofErr w:type="spellEnd"/>
-      <w:r>
-        <w:t xml:space="preserve">: </w:t>
+      <w:r>
+        <w:t xml:space="preserve">Pmf: </w:t>
       </w:r>
       <m:oMath>
         <m:r>
@@ -5281,13 +5406,8 @@
       </m:oMath>
     </w:p>
     <w:p>
-      <w:proofErr w:type="spellStart"/>
-      <w:r>
-        <w:t>Mgf</w:t>
-      </w:r>
-      <w:proofErr w:type="spellEnd"/>
-      <w:r>
-        <w:t xml:space="preserve">: </w:t>
+      <w:r>
+        <w:t xml:space="preserve">Mgf: </w:t>
       </w:r>
       <m:oMath>
         <m:sSub>
@@ -5647,7 +5767,7 @@
       <w:pPr>
         <w:pStyle w:val="Heading2"/>
       </w:pPr>
-      <w:bookmarkStart w:id="5" w:name="_Toc64832484"/>
+      <w:bookmarkStart w:id="5" w:name="_Toc69170728"/>
       <w:r>
         <w:t>Continuous random variables</w:t>
       </w:r>
@@ -5670,7 +5790,13 @@
         <w:t>ariable</w:t>
       </w:r>
       <w:r>
-        <w:t>: a R.V. that takes value over an interval of numbers</w:t>
+        <w:t xml:space="preserve">: a </w:t>
+      </w:r>
+      <w:r>
+        <w:t>r.v.</w:t>
+      </w:r>
+      <w:r>
+        <w:t xml:space="preserve"> that takes value over an interval of numbers</w:t>
       </w:r>
     </w:p>
     <w:p>
@@ -5713,6 +5839,7 @@
           <w:rPr>
             <w:rFonts w:ascii="Cambria Math" w:hAnsi="Cambria Math"/>
           </w:rPr>
+          <w:lastRenderedPageBreak/>
           <m:t>P</m:t>
         </m:r>
         <m:d>
@@ -5800,13 +5927,8 @@
         </m:nary>
       </m:oMath>
       <w:r>
-        <w:t xml:space="preserve">, which is the area under the curve from a to </w:t>
-      </w:r>
-      <w:proofErr w:type="gramStart"/>
-      <w:r>
-        <w:t>b</w:t>
-      </w:r>
-      <w:proofErr w:type="gramEnd"/>
+        <w:t>, which is the area under the curve from a to b</w:t>
+      </w:r>
     </w:p>
     <w:p>
       <w:pPr>
@@ -5820,7 +5942,6 @@
           <w:rPr>
             <w:rFonts w:ascii="Cambria Math" w:hAnsi="Cambria Math"/>
           </w:rPr>
-          <w:lastRenderedPageBreak/>
           <m:t>P</m:t>
         </m:r>
         <m:d>
@@ -6002,15 +6123,7 @@
     </w:p>
     <w:p>
       <w:r>
-        <w:t xml:space="preserve">Cumulative distribution function: a </w:t>
-      </w:r>
-      <w:proofErr w:type="spellStart"/>
-      <w:r>
-        <w:t>cdf</w:t>
-      </w:r>
-      <w:proofErr w:type="spellEnd"/>
-      <w:r>
-        <w:t xml:space="preserve"> gives</w:t>
+        <w:t>Cumulative distribution function: a cdf gives</w:t>
       </w:r>
       <w:r>
         <w:t xml:space="preserve"> the probability that </w:t>
@@ -6701,6 +6814,603 @@
       </w:r>
     </w:p>
     <w:p>
+      <w:pPr>
+        <w:ind w:firstLine="720"/>
+      </w:pPr>
+      <w:r>
+        <w:t xml:space="preserve">Alternatively, </w:t>
+      </w:r>
+      <m:oMath>
+        <m:r>
+          <m:rPr>
+            <m:nor/>
+          </m:rPr>
+          <w:rPr>
+            <w:rFonts w:ascii="Cambria Math" w:hAnsi="Cambria Math"/>
+          </w:rPr>
+          <m:t>Var</m:t>
+        </m:r>
+        <m:r>
+          <w:rPr>
+            <w:rFonts w:ascii="Cambria Math" w:hAnsi="Cambria Math"/>
+          </w:rPr>
+          <m:t>(X)=</m:t>
+        </m:r>
+        <m:r>
+          <m:rPr>
+            <m:scr m:val="double-struck"/>
+          </m:rPr>
+          <w:rPr>
+            <w:rFonts w:ascii="Cambria Math" w:hAnsi="Cambria Math"/>
+          </w:rPr>
+          <m:t>E</m:t>
+        </m:r>
+        <m:d>
+          <m:dPr>
+            <m:ctrlPr>
+              <w:rPr>
+                <w:rFonts w:ascii="Cambria Math" w:hAnsi="Cambria Math"/>
+                <w:i/>
+              </w:rPr>
+            </m:ctrlPr>
+          </m:dPr>
+          <m:e>
+            <m:sSup>
+              <m:sSupPr>
+                <m:ctrlPr>
+                  <w:rPr>
+                    <w:rFonts w:ascii="Cambria Math" w:hAnsi="Cambria Math"/>
+                    <w:i/>
+                  </w:rPr>
+                </m:ctrlPr>
+              </m:sSupPr>
+              <m:e>
+                <m:r>
+                  <w:rPr>
+                    <w:rFonts w:ascii="Cambria Math" w:hAnsi="Cambria Math"/>
+                  </w:rPr>
+                  <m:t>X</m:t>
+                </m:r>
+              </m:e>
+              <m:sup>
+                <m:r>
+                  <w:rPr>
+                    <w:rFonts w:ascii="Cambria Math" w:hAnsi="Cambria Math"/>
+                  </w:rPr>
+                  <m:t>2</m:t>
+                </m:r>
+              </m:sup>
+            </m:sSup>
+          </m:e>
+        </m:d>
+        <m:r>
+          <w:rPr>
+            <w:rFonts w:ascii="Cambria Math" w:hAnsi="Cambria Math"/>
+          </w:rPr>
+          <m:t>-</m:t>
+        </m:r>
+        <m:sSup>
+          <m:sSupPr>
+            <m:ctrlPr>
+              <w:rPr>
+                <w:rFonts w:ascii="Cambria Math" w:hAnsi="Cambria Math"/>
+                <w:i/>
+              </w:rPr>
+            </m:ctrlPr>
+          </m:sSupPr>
+          <m:e>
+            <m:d>
+              <m:dPr>
+                <m:begChr m:val="["/>
+                <m:endChr m:val="]"/>
+                <m:ctrlPr>
+                  <w:rPr>
+                    <w:rFonts w:ascii="Cambria Math" w:hAnsi="Cambria Math"/>
+                    <w:i/>
+                  </w:rPr>
+                </m:ctrlPr>
+              </m:dPr>
+              <m:e>
+                <m:r>
+                  <m:rPr>
+                    <m:scr m:val="double-struck"/>
+                  </m:rPr>
+                  <w:rPr>
+                    <w:rFonts w:ascii="Cambria Math" w:hAnsi="Cambria Math"/>
+                  </w:rPr>
+                  <m:t>E</m:t>
+                </m:r>
+                <m:d>
+                  <m:dPr>
+                    <m:ctrlPr>
+                      <w:rPr>
+                        <w:rFonts w:ascii="Cambria Math" w:hAnsi="Cambria Math"/>
+                        <w:i/>
+                      </w:rPr>
+                    </m:ctrlPr>
+                  </m:dPr>
+                  <m:e>
+                    <m:r>
+                      <w:rPr>
+                        <w:rFonts w:ascii="Cambria Math" w:hAnsi="Cambria Math"/>
+                      </w:rPr>
+                      <m:t>X</m:t>
+                    </m:r>
+                  </m:e>
+                </m:d>
+              </m:e>
+            </m:d>
+          </m:e>
+          <m:sup>
+            <m:r>
+              <w:rPr>
+                <w:rFonts w:ascii="Cambria Math" w:hAnsi="Cambria Math"/>
+              </w:rPr>
+              <m:t>2</m:t>
+            </m:r>
+          </m:sup>
+        </m:sSup>
+      </m:oMath>
+    </w:p>
+    <w:p>
+      <w:r>
+        <w:t xml:space="preserve">Translation/rescale: </w:t>
+      </w:r>
+      <m:oMath>
+        <m:r>
+          <m:rPr>
+            <m:scr m:val="double-struck"/>
+          </m:rPr>
+          <w:rPr>
+            <w:rFonts w:ascii="Cambria Math" w:hAnsi="Cambria Math"/>
+          </w:rPr>
+          <m:t>E</m:t>
+        </m:r>
+        <m:d>
+          <m:dPr>
+            <m:ctrlPr>
+              <w:rPr>
+                <w:rFonts w:ascii="Cambria Math" w:hAnsi="Cambria Math"/>
+                <w:i/>
+              </w:rPr>
+            </m:ctrlPr>
+          </m:dPr>
+          <m:e>
+            <m:r>
+              <w:rPr>
+                <w:rFonts w:ascii="Cambria Math" w:hAnsi="Cambria Math"/>
+              </w:rPr>
+              <m:t>aX+b</m:t>
+            </m:r>
+          </m:e>
+        </m:d>
+        <m:r>
+          <w:rPr>
+            <w:rFonts w:ascii="Cambria Math" w:hAnsi="Cambria Math"/>
+          </w:rPr>
+          <m:t>=a</m:t>
+        </m:r>
+        <m:r>
+          <m:rPr>
+            <m:scr m:val="double-struck"/>
+          </m:rPr>
+          <w:rPr>
+            <w:rFonts w:ascii="Cambria Math" w:hAnsi="Cambria Math"/>
+          </w:rPr>
+          <m:t>E</m:t>
+        </m:r>
+        <m:d>
+          <m:dPr>
+            <m:ctrlPr>
+              <w:rPr>
+                <w:rFonts w:ascii="Cambria Math" w:hAnsi="Cambria Math"/>
+                <w:i/>
+              </w:rPr>
+            </m:ctrlPr>
+          </m:dPr>
+          <m:e>
+            <m:r>
+              <w:rPr>
+                <w:rFonts w:ascii="Cambria Math" w:hAnsi="Cambria Math"/>
+              </w:rPr>
+              <m:t>X</m:t>
+            </m:r>
+          </m:e>
+        </m:d>
+        <m:r>
+          <w:rPr>
+            <w:rFonts w:ascii="Cambria Math" w:hAnsi="Cambria Math"/>
+          </w:rPr>
+          <m:t>+b</m:t>
+        </m:r>
+      </m:oMath>
+      <w:r>
+        <w:t xml:space="preserve">, </w:t>
+      </w:r>
+      <m:oMath>
+        <m:r>
+          <m:rPr>
+            <m:nor/>
+          </m:rPr>
+          <w:rPr>
+            <w:rFonts w:ascii="Cambria Math" w:hAnsi="Cambria Math"/>
+          </w:rPr>
+          <m:t>Var</m:t>
+        </m:r>
+        <m:d>
+          <m:dPr>
+            <m:ctrlPr>
+              <w:rPr>
+                <w:rFonts w:ascii="Cambria Math" w:hAnsi="Cambria Math"/>
+                <w:i/>
+              </w:rPr>
+            </m:ctrlPr>
+          </m:dPr>
+          <m:e>
+            <m:r>
+              <w:rPr>
+                <w:rFonts w:ascii="Cambria Math" w:hAnsi="Cambria Math"/>
+              </w:rPr>
+              <m:t>aX+b</m:t>
+            </m:r>
+          </m:e>
+        </m:d>
+        <m:r>
+          <w:rPr>
+            <w:rFonts w:ascii="Cambria Math" w:hAnsi="Cambria Math"/>
+          </w:rPr>
+          <m:t>=</m:t>
+        </m:r>
+        <m:sSup>
+          <m:sSupPr>
+            <m:ctrlPr>
+              <w:rPr>
+                <w:rFonts w:ascii="Cambria Math" w:hAnsi="Cambria Math"/>
+                <w:i/>
+              </w:rPr>
+            </m:ctrlPr>
+          </m:sSupPr>
+          <m:e>
+            <m:r>
+              <w:rPr>
+                <w:rFonts w:ascii="Cambria Math" w:hAnsi="Cambria Math"/>
+              </w:rPr>
+              <m:t>a</m:t>
+            </m:r>
+          </m:e>
+          <m:sup>
+            <m:r>
+              <w:rPr>
+                <w:rFonts w:ascii="Cambria Math" w:hAnsi="Cambria Math"/>
+              </w:rPr>
+              <m:t>2</m:t>
+            </m:r>
+          </m:sup>
+        </m:sSup>
+        <m:r>
+          <m:rPr>
+            <m:nor/>
+          </m:rPr>
+          <w:rPr>
+            <w:rFonts w:ascii="Cambria Math" w:hAnsi="Cambria Math"/>
+          </w:rPr>
+          <m:t>Var</m:t>
+        </m:r>
+        <m:r>
+          <w:rPr>
+            <w:rFonts w:ascii="Cambria Math" w:hAnsi="Cambria Math"/>
+          </w:rPr>
+          <m:t>(X)</m:t>
+        </m:r>
+      </m:oMath>
+    </w:p>
+    <w:p>
+      <w:r>
+        <w:t xml:space="preserve">Linearity of expectation: </w:t>
+      </w:r>
+      <m:oMath>
+        <m:r>
+          <m:rPr>
+            <m:scr m:val="double-struck"/>
+          </m:rPr>
+          <w:rPr>
+            <w:rFonts w:ascii="Cambria Math" w:hAnsi="Cambria Math"/>
+          </w:rPr>
+          <m:t>E</m:t>
+        </m:r>
+        <m:d>
+          <m:dPr>
+            <m:ctrlPr>
+              <w:rPr>
+                <w:rFonts w:ascii="Cambria Math" w:hAnsi="Cambria Math"/>
+                <w:i/>
+              </w:rPr>
+            </m:ctrlPr>
+          </m:dPr>
+          <m:e>
+            <m:nary>
+              <m:naryPr>
+                <m:chr m:val="∑"/>
+                <m:limLoc m:val="subSup"/>
+                <m:ctrlPr>
+                  <w:rPr>
+                    <w:rFonts w:ascii="Cambria Math" w:hAnsi="Cambria Math"/>
+                    <w:i/>
+                  </w:rPr>
+                </m:ctrlPr>
+              </m:naryPr>
+              <m:sub>
+                <m:r>
+                  <w:rPr>
+                    <w:rFonts w:ascii="Cambria Math" w:hAnsi="Cambria Math"/>
+                  </w:rPr>
+                  <m:t>i=1</m:t>
+                </m:r>
+              </m:sub>
+              <m:sup>
+                <m:r>
+                  <w:rPr>
+                    <w:rFonts w:ascii="Cambria Math" w:hAnsi="Cambria Math"/>
+                  </w:rPr>
+                  <m:t>n</m:t>
+                </m:r>
+              </m:sup>
+              <m:e>
+                <m:sSub>
+                  <m:sSubPr>
+                    <m:ctrlPr>
+                      <w:rPr>
+                        <w:rFonts w:ascii="Cambria Math" w:hAnsi="Cambria Math"/>
+                        <w:i/>
+                      </w:rPr>
+                    </m:ctrlPr>
+                  </m:sSubPr>
+                  <m:e>
+                    <m:r>
+                      <w:rPr>
+                        <w:rFonts w:ascii="Cambria Math" w:hAnsi="Cambria Math"/>
+                      </w:rPr>
+                      <m:t>X</m:t>
+                    </m:r>
+                  </m:e>
+                  <m:sub>
+                    <m:r>
+                      <w:rPr>
+                        <w:rFonts w:ascii="Cambria Math" w:hAnsi="Cambria Math"/>
+                      </w:rPr>
+                      <m:t>i</m:t>
+                    </m:r>
+                  </m:sub>
+                </m:sSub>
+              </m:e>
+            </m:nary>
+          </m:e>
+        </m:d>
+        <m:r>
+          <w:rPr>
+            <w:rFonts w:ascii="Cambria Math" w:hAnsi="Cambria Math"/>
+          </w:rPr>
+          <m:t>=</m:t>
+        </m:r>
+        <m:nary>
+          <m:naryPr>
+            <m:chr m:val="∑"/>
+            <m:limLoc m:val="subSup"/>
+            <m:ctrlPr>
+              <w:rPr>
+                <w:rFonts w:ascii="Cambria Math" w:hAnsi="Cambria Math"/>
+                <w:i/>
+              </w:rPr>
+            </m:ctrlPr>
+          </m:naryPr>
+          <m:sub>
+            <m:r>
+              <w:rPr>
+                <w:rFonts w:ascii="Cambria Math" w:hAnsi="Cambria Math"/>
+              </w:rPr>
+              <m:t>i=1</m:t>
+            </m:r>
+          </m:sub>
+          <m:sup>
+            <m:r>
+              <w:rPr>
+                <w:rFonts w:ascii="Cambria Math" w:hAnsi="Cambria Math"/>
+              </w:rPr>
+              <m:t>n</m:t>
+            </m:r>
+          </m:sup>
+          <m:e>
+            <m:r>
+              <m:rPr>
+                <m:scr m:val="double-struck"/>
+              </m:rPr>
+              <w:rPr>
+                <w:rFonts w:ascii="Cambria Math" w:hAnsi="Cambria Math"/>
+              </w:rPr>
+              <m:t>E(</m:t>
+            </m:r>
+            <m:sSub>
+              <m:sSubPr>
+                <m:ctrlPr>
+                  <w:rPr>
+                    <w:rFonts w:ascii="Cambria Math" w:hAnsi="Cambria Math"/>
+                    <w:i/>
+                  </w:rPr>
+                </m:ctrlPr>
+              </m:sSubPr>
+              <m:e>
+                <m:r>
+                  <w:rPr>
+                    <w:rFonts w:ascii="Cambria Math" w:hAnsi="Cambria Math"/>
+                  </w:rPr>
+                  <m:t>X</m:t>
+                </m:r>
+              </m:e>
+              <m:sub>
+                <m:r>
+                  <w:rPr>
+                    <w:rFonts w:ascii="Cambria Math" w:hAnsi="Cambria Math"/>
+                  </w:rPr>
+                  <m:t>i</m:t>
+                </m:r>
+              </m:sub>
+            </m:sSub>
+            <m:r>
+              <w:rPr>
+                <w:rFonts w:ascii="Cambria Math" w:hAnsi="Cambria Math"/>
+              </w:rPr>
+              <m:t>)</m:t>
+            </m:r>
+          </m:e>
+        </m:nary>
+      </m:oMath>
+    </w:p>
+    <w:p>
+      <w:r>
+        <w:t>Law of the unconscious statistician</w:t>
+      </w:r>
+      <w:r>
+        <w:t xml:space="preserve">: </w:t>
+      </w:r>
+      <m:oMath>
+        <m:r>
+          <m:rPr>
+            <m:scr m:val="double-struck"/>
+          </m:rPr>
+          <w:rPr>
+            <w:rFonts w:ascii="Cambria Math" w:hAnsi="Cambria Math"/>
+          </w:rPr>
+          <m:t>E</m:t>
+        </m:r>
+        <m:d>
+          <m:dPr>
+            <m:begChr m:val="["/>
+            <m:endChr m:val="]"/>
+            <m:ctrlPr>
+              <w:rPr>
+                <w:rFonts w:ascii="Cambria Math" w:hAnsi="Cambria Math"/>
+                <w:i/>
+              </w:rPr>
+            </m:ctrlPr>
+          </m:dPr>
+          <m:e>
+            <m:r>
+              <w:rPr>
+                <w:rFonts w:ascii="Cambria Math" w:hAnsi="Cambria Math"/>
+              </w:rPr>
+              <m:t>g</m:t>
+            </m:r>
+            <m:d>
+              <m:dPr>
+                <m:ctrlPr>
+                  <w:rPr>
+                    <w:rFonts w:ascii="Cambria Math" w:hAnsi="Cambria Math"/>
+                    <w:i/>
+                  </w:rPr>
+                </m:ctrlPr>
+              </m:dPr>
+              <m:e>
+                <m:r>
+                  <w:rPr>
+                    <w:rFonts w:ascii="Cambria Math" w:hAnsi="Cambria Math"/>
+                  </w:rPr>
+                  <m:t>X</m:t>
+                </m:r>
+              </m:e>
+            </m:d>
+          </m:e>
+        </m:d>
+        <m:r>
+          <w:rPr>
+            <w:rFonts w:ascii="Cambria Math" w:hAnsi="Cambria Math"/>
+          </w:rPr>
+          <m:t>=</m:t>
+        </m:r>
+        <m:nary>
+          <m:naryPr>
+            <m:ctrlPr>
+              <w:rPr>
+                <w:rFonts w:ascii="Cambria Math" w:hAnsi="Cambria Math"/>
+                <w:i/>
+              </w:rPr>
+            </m:ctrlPr>
+          </m:naryPr>
+          <m:sub>
+            <m:r>
+              <w:rPr>
+                <w:rFonts w:ascii="Cambria Math" w:hAnsi="Cambria Math"/>
+              </w:rPr>
+              <m:t>-∞</m:t>
+            </m:r>
+          </m:sub>
+          <m:sup>
+            <m:r>
+              <w:rPr>
+                <w:rFonts w:ascii="Cambria Math" w:hAnsi="Cambria Math"/>
+              </w:rPr>
+              <m:t>∞</m:t>
+            </m:r>
+          </m:sup>
+          <m:e>
+            <m:r>
+              <w:rPr>
+                <w:rFonts w:ascii="Cambria Math" w:hAnsi="Cambria Math"/>
+              </w:rPr>
+              <m:t>g</m:t>
+            </m:r>
+            <m:d>
+              <m:dPr>
+                <m:ctrlPr>
+                  <w:rPr>
+                    <w:rFonts w:ascii="Cambria Math" w:hAnsi="Cambria Math"/>
+                    <w:i/>
+                  </w:rPr>
+                </m:ctrlPr>
+              </m:dPr>
+              <m:e>
+                <m:r>
+                  <w:rPr>
+                    <w:rFonts w:ascii="Cambria Math" w:hAnsi="Cambria Math"/>
+                  </w:rPr>
+                  <m:t>x</m:t>
+                </m:r>
+              </m:e>
+            </m:d>
+            <m:r>
+              <w:rPr>
+                <w:rFonts w:ascii="Cambria Math" w:hAnsi="Cambria Math"/>
+              </w:rPr>
+              <m:t>f</m:t>
+            </m:r>
+            <m:d>
+              <m:dPr>
+                <m:ctrlPr>
+                  <w:rPr>
+                    <w:rFonts w:ascii="Cambria Math" w:hAnsi="Cambria Math"/>
+                    <w:i/>
+                  </w:rPr>
+                </m:ctrlPr>
+              </m:dPr>
+              <m:e>
+                <m:r>
+                  <w:rPr>
+                    <w:rFonts w:ascii="Cambria Math" w:hAnsi="Cambria Math"/>
+                  </w:rPr>
+                  <m:t>x</m:t>
+                </m:r>
+              </m:e>
+            </m:d>
+            <m:r>
+              <w:rPr>
+                <w:rFonts w:ascii="Cambria Math" w:hAnsi="Cambria Math"/>
+              </w:rPr>
+              <m:t>dx</m:t>
+            </m:r>
+          </m:e>
+        </m:nary>
+      </m:oMath>
+    </w:p>
+    <w:p>
       <w:r>
         <w:t xml:space="preserve">Moment generating function: </w:t>
       </w:r>
@@ -6894,7 +7604,7 @@
       <w:pPr>
         <w:pStyle w:val="Heading2"/>
       </w:pPr>
-      <w:bookmarkStart w:id="6" w:name="_Toc64832485"/>
+      <w:bookmarkStart w:id="6" w:name="_Toc69170729"/>
       <w:r>
         <w:t>Uniform distribution</w:t>
       </w:r>
@@ -6931,13 +7641,7 @@
           <w:rPr>
             <w:rFonts w:ascii="Cambria Math" w:hAnsi="Cambria Math"/>
           </w:rPr>
-          <m:t>X</m:t>
-        </m:r>
-        <m:r>
-          <w:rPr>
-            <w:rFonts w:ascii="Cambria Math" w:hAnsi="Cambria Math"/>
-          </w:rPr>
-          <m:t>∼</m:t>
+          <m:t>X∼</m:t>
         </m:r>
         <m:r>
           <m:rPr>
@@ -7043,13 +7747,8 @@
       </w:r>
     </w:p>
     <w:p>
-      <w:proofErr w:type="spellStart"/>
-      <w:r>
-        <w:t>Cdf</w:t>
-      </w:r>
-      <w:proofErr w:type="spellEnd"/>
-      <w:r>
-        <w:t xml:space="preserve">: </w:t>
+      <w:r>
+        <w:t xml:space="preserve">Cdf: </w:t>
       </w:r>
       <m:oMath>
         <m:r>
@@ -7263,13 +7962,8 @@
       </m:oMath>
     </w:p>
     <w:p>
-      <w:proofErr w:type="spellStart"/>
-      <w:r>
-        <w:t>Mgf</w:t>
-      </w:r>
-      <w:proofErr w:type="spellEnd"/>
-      <w:r>
-        <w:t xml:space="preserve">: </w:t>
+      <w:r>
+        <w:t xml:space="preserve">Mgf: </w:t>
       </w:r>
       <m:oMath>
         <m:sSub>
@@ -7600,8 +8294,9 @@
       <w:pPr>
         <w:pStyle w:val="Heading2"/>
       </w:pPr>
-      <w:bookmarkStart w:id="7" w:name="_Toc64832486"/>
-      <w:r>
+      <w:bookmarkStart w:id="7" w:name="_Toc69170730"/>
+      <w:r>
+        <w:lastRenderedPageBreak/>
         <w:t>Normal distribution</w:t>
       </w:r>
       <w:bookmarkEnd w:id="7"/>
@@ -7668,13 +8363,7 @@
           <w:rPr>
             <w:rFonts w:ascii="Cambria Math" w:hAnsi="Cambria Math"/>
           </w:rPr>
-          <m:t>X</m:t>
-        </m:r>
-        <m:r>
-          <w:rPr>
-            <w:rFonts w:ascii="Cambria Math" w:hAnsi="Cambria Math"/>
-          </w:rPr>
-          <m:t>∼</m:t>
+          <m:t>X∼</m:t>
         </m:r>
         <m:r>
           <m:rPr>
@@ -7954,13 +8643,8 @@
       </m:oMath>
     </w:p>
     <w:p>
-      <w:proofErr w:type="spellStart"/>
-      <w:r>
-        <w:t>Mgf</w:t>
-      </w:r>
-      <w:proofErr w:type="spellEnd"/>
-      <w:r>
-        <w:t xml:space="preserve">: </w:t>
+      <w:r>
+        <w:t xml:space="preserve">Mgf: </w:t>
       </w:r>
       <m:oMath>
         <m:sSub>
@@ -8130,7 +8814,6 @@
     </w:p>
     <w:p>
       <w:r>
-        <w:lastRenderedPageBreak/>
         <w:t xml:space="preserve">Standard normal distribution: </w:t>
       </w:r>
       <m:oMath>
@@ -8138,13 +8821,7 @@
           <w:rPr>
             <w:rFonts w:ascii="Cambria Math" w:hAnsi="Cambria Math"/>
           </w:rPr>
-          <m:t>Z</m:t>
-        </m:r>
-        <m:r>
-          <w:rPr>
-            <w:rFonts w:ascii="Cambria Math" w:hAnsi="Cambria Math"/>
-          </w:rPr>
-          <m:t>∼</m:t>
+          <m:t>Z∼</m:t>
         </m:r>
         <m:r>
           <m:rPr>
@@ -8164,13 +8841,8 @@
       </m:oMath>
     </w:p>
     <w:p>
-      <w:proofErr w:type="spellStart"/>
-      <w:r>
-        <w:t>Cdf</w:t>
-      </w:r>
-      <w:proofErr w:type="spellEnd"/>
-      <w:r>
-        <w:t xml:space="preserve"> of standard normal: denoted as </w:t>
+      <w:r>
+        <w:t xml:space="preserve">Cdf of standard normal: denoted as </w:t>
       </w:r>
       <m:oMath>
         <m:r>
@@ -8514,13 +9186,7 @@
           <w:rPr>
             <w:rFonts w:ascii="Cambria Math" w:hAnsi="Cambria Math"/>
           </w:rPr>
-          <m:t>X</m:t>
-        </m:r>
-        <m:r>
-          <w:rPr>
-            <w:rFonts w:ascii="Cambria Math" w:hAnsi="Cambria Math"/>
-          </w:rPr>
-          <m:t>∼</m:t>
+          <m:t>X∼</m:t>
         </m:r>
         <m:r>
           <m:rPr>
@@ -8850,7 +9516,7 @@
       <w:pPr>
         <w:pStyle w:val="Heading2"/>
       </w:pPr>
-      <w:bookmarkStart w:id="8" w:name="_Toc64832487"/>
+      <w:bookmarkStart w:id="8" w:name="_Toc69170731"/>
       <w:r>
         <w:t>Exponential</w:t>
       </w:r>
@@ -8875,16 +9541,7 @@
         </m:r>
       </m:oMath>
       <w:r>
-        <w:t xml:space="preserve"> follows </w:t>
-      </w:r>
-      <w:r>
-        <w:t>exponential</w:t>
-      </w:r>
-      <w:r>
-        <w:t xml:space="preserve"> distribution </w:t>
-      </w:r>
-      <w:r>
-        <w:t xml:space="preserve">with rate </w:t>
+        <w:t xml:space="preserve"> follows exponential distribution with rate </w:t>
       </w:r>
       <m:oMath>
         <m:r>
@@ -8895,23 +9552,14 @@
         </m:r>
       </m:oMath>
       <w:r>
-        <w:t>,</w:t>
-      </w:r>
-      <w:r>
-        <w:t xml:space="preserve"> we denote it by </w:t>
+        <w:t xml:space="preserve">, we denote it by </w:t>
       </w:r>
       <m:oMath>
         <m:r>
           <w:rPr>
             <w:rFonts w:ascii="Cambria Math" w:hAnsi="Cambria Math"/>
           </w:rPr>
-          <m:t>X</m:t>
-        </m:r>
-        <m:r>
-          <w:rPr>
-            <w:rFonts w:ascii="Cambria Math" w:hAnsi="Cambria Math"/>
-          </w:rPr>
-          <m:t>∼</m:t>
+          <m:t>X∼</m:t>
         </m:r>
         <m:r>
           <m:rPr>
@@ -8926,26 +9574,11 @@
           <w:rPr>
             <w:rFonts w:ascii="Cambria Math" w:hAnsi="Cambria Math"/>
           </w:rPr>
-          <m:t>(</m:t>
-        </m:r>
-        <m:r>
-          <w:rPr>
-            <w:rFonts w:ascii="Cambria Math" w:hAnsi="Cambria Math"/>
-          </w:rPr>
-          <m:t>λ</m:t>
-        </m:r>
-        <m:r>
-          <w:rPr>
-            <w:rFonts w:ascii="Cambria Math" w:hAnsi="Cambria Math"/>
-          </w:rPr>
-          <m:t>)</m:t>
+          <m:t>(λ)</m:t>
         </m:r>
       </m:oMath>
       <w:r>
-        <w:t xml:space="preserve">. </w:t>
-      </w:r>
-      <w:r>
-        <w:t>C</w:t>
+        <w:t>. C</w:t>
       </w:r>
       <w:r>
         <w:t>ontinuous analogue of the geometric distribution</w:t>
@@ -8984,13 +9617,7 @@
           <w:rPr>
             <w:rFonts w:ascii="Cambria Math" w:hAnsi="Cambria Math"/>
           </w:rPr>
-          <m:t>=</m:t>
-        </m:r>
-        <m:r>
-          <w:rPr>
-            <w:rFonts w:ascii="Cambria Math" w:hAnsi="Cambria Math"/>
-          </w:rPr>
-          <m:t>λ</m:t>
+          <m:t>=λ</m:t>
         </m:r>
         <m:sSup>
           <m:sSupPr>
@@ -9035,13 +9662,8 @@
       </w:r>
     </w:p>
     <w:p>
-      <w:proofErr w:type="spellStart"/>
-      <w:r>
-        <w:t>Cdf</w:t>
-      </w:r>
-      <w:proofErr w:type="spellEnd"/>
-      <w:r>
-        <w:t xml:space="preserve">: </w:t>
+      <w:r>
+        <w:t xml:space="preserve">Cdf: </w:t>
       </w:r>
       <m:oMath>
         <m:r>
@@ -9072,13 +9694,7 @@
           <w:rPr>
             <w:rFonts w:ascii="Cambria Math" w:hAnsi="Cambria Math"/>
           </w:rPr>
-          <m:t>=</m:t>
-        </m:r>
-        <m:r>
-          <w:rPr>
-            <w:rFonts w:ascii="Cambria Math" w:hAnsi="Cambria Math"/>
-          </w:rPr>
-          <m:t>1-</m:t>
+          <m:t>=1-</m:t>
         </m:r>
         <m:sSup>
           <m:sSupPr>
@@ -9120,13 +9736,8 @@
       </m:oMath>
     </w:p>
     <w:p>
-      <w:proofErr w:type="spellStart"/>
-      <w:r>
-        <w:t>Mgf</w:t>
-      </w:r>
-      <w:proofErr w:type="spellEnd"/>
-      <w:r>
-        <w:t xml:space="preserve">: </w:t>
+      <w:r>
+        <w:t xml:space="preserve">Mgf: </w:t>
       </w:r>
       <m:oMath>
         <m:sSub>
@@ -9214,13 +9825,7 @@
           <w:rPr>
             <w:rFonts w:ascii="Cambria Math" w:hAnsi="Cambria Math"/>
           </w:rPr>
-          <m:t>t</m:t>
-        </m:r>
-        <m:r>
-          <w:rPr>
-            <w:rFonts w:ascii="Cambria Math" w:hAnsi="Cambria Math"/>
-          </w:rPr>
-          <m:t>&lt;λ</m:t>
+          <m:t>t&lt;λ</m:t>
         </m:r>
       </m:oMath>
     </w:p>
@@ -9420,25 +10025,19 @@
           </m:e>
         </m:d>
         <m:r>
-          <w:rPr>
-            <w:rFonts w:ascii="Cambria Math" w:hAnsi="Cambria Math"/>
-          </w:rPr>
-          <m:t>=</m:t>
-        </m:r>
-        <m:r>
           <m:rPr>
             <m:scr m:val="double-struck"/>
           </m:rPr>
           <w:rPr>
             <w:rFonts w:ascii="Cambria Math" w:hAnsi="Cambria Math"/>
           </w:rPr>
-          <m:t>P</m:t>
-        </m:r>
-        <m:r>
-          <w:rPr>
-            <w:rFonts w:ascii="Cambria Math" w:hAnsi="Cambria Math"/>
-          </w:rPr>
-          <m:t>(X&gt;t)</m:t>
+          <m:t>=P(</m:t>
+        </m:r>
+        <m:r>
+          <w:rPr>
+            <w:rFonts w:ascii="Cambria Math" w:hAnsi="Cambria Math"/>
+          </w:rPr>
+          <m:t>X&gt;t)</m:t>
         </m:r>
       </m:oMath>
       <w:r>
@@ -9461,13 +10060,8 @@
         <w:t>Exponential distribution</w:t>
       </w:r>
       <w:r>
-        <w:t xml:space="preserve"> is the only continuous distribution that has this </w:t>
-      </w:r>
-      <w:proofErr w:type="gramStart"/>
-      <w:r>
-        <w:t>property</w:t>
-      </w:r>
-      <w:proofErr w:type="gramEnd"/>
+        <w:t xml:space="preserve"> is the only continuous distribution that has this property</w:t>
+      </w:r>
     </w:p>
     <w:p>
       <w:r>
@@ -9554,14 +10148,121 @@
       <w:pPr>
         <w:pStyle w:val="Heading2"/>
       </w:pPr>
-      <w:bookmarkStart w:id="9" w:name="_Toc64832488"/>
-      <w:r>
+      <w:bookmarkStart w:id="9" w:name="_Toc69170732"/>
+      <w:r>
+        <w:lastRenderedPageBreak/>
         <w:t>Some r</w:t>
       </w:r>
       <w:r>
         <w:t>emarks</w:t>
       </w:r>
       <w:bookmarkEnd w:id="9"/>
+    </w:p>
+    <w:p>
+      <w:pPr>
+        <w:jc w:val="left"/>
+      </w:pPr>
+      <w:r>
+        <w:t xml:space="preserve">Covariance: </w:t>
+      </w:r>
+      <m:oMath>
+        <m:r>
+          <m:rPr>
+            <m:sty m:val="p"/>
+          </m:rPr>
+          <w:rPr>
+            <w:rFonts w:ascii="Cambria Math" w:hAnsi="Cambria Math"/>
+          </w:rPr>
+          <m:t>Cov</m:t>
+        </m:r>
+        <m:d>
+          <m:dPr>
+            <m:ctrlPr>
+              <w:rPr>
+                <w:rFonts w:ascii="Cambria Math" w:hAnsi="Cambria Math"/>
+                <w:i/>
+              </w:rPr>
+            </m:ctrlPr>
+          </m:dPr>
+          <m:e>
+            <m:r>
+              <w:rPr>
+                <w:rFonts w:ascii="Cambria Math" w:hAnsi="Cambria Math"/>
+              </w:rPr>
+              <m:t>X,Y</m:t>
+            </m:r>
+          </m:e>
+        </m:d>
+        <m:r>
+          <m:rPr>
+            <m:scr m:val="double-struck"/>
+          </m:rPr>
+          <w:rPr>
+            <w:rFonts w:ascii="Cambria Math" w:hAnsi="Cambria Math"/>
+          </w:rPr>
+          <m:t>=E</m:t>
+        </m:r>
+        <m:d>
+          <m:dPr>
+            <m:ctrlPr>
+              <w:rPr>
+                <w:rFonts w:ascii="Cambria Math" w:hAnsi="Cambria Math"/>
+                <w:i/>
+              </w:rPr>
+            </m:ctrlPr>
+          </m:dPr>
+          <m:e>
+            <m:r>
+              <w:rPr>
+                <w:rFonts w:ascii="Cambria Math" w:hAnsi="Cambria Math"/>
+              </w:rPr>
+              <m:t>XY</m:t>
+            </m:r>
+          </m:e>
+        </m:d>
+        <m:r>
+          <m:rPr>
+            <m:scr m:val="double-struck"/>
+          </m:rPr>
+          <w:rPr>
+            <w:rFonts w:ascii="Cambria Math" w:hAnsi="Cambria Math"/>
+          </w:rPr>
+          <m:t>-E</m:t>
+        </m:r>
+        <m:d>
+          <m:dPr>
+            <m:ctrlPr>
+              <w:rPr>
+                <w:rFonts w:ascii="Cambria Math" w:hAnsi="Cambria Math"/>
+                <w:i/>
+              </w:rPr>
+            </m:ctrlPr>
+          </m:dPr>
+          <m:e>
+            <m:r>
+              <w:rPr>
+                <w:rFonts w:ascii="Cambria Math" w:hAnsi="Cambria Math"/>
+              </w:rPr>
+              <m:t>X</m:t>
+            </m:r>
+          </m:e>
+        </m:d>
+        <m:r>
+          <m:rPr>
+            <m:scr m:val="double-struck"/>
+          </m:rPr>
+          <w:rPr>
+            <w:rFonts w:ascii="Cambria Math" w:hAnsi="Cambria Math"/>
+          </w:rPr>
+          <m:t>E(</m:t>
+        </m:r>
+        <m:r>
+          <w:rPr>
+            <w:rFonts w:ascii="Cambria Math" w:hAnsi="Cambria Math"/>
+          </w:rPr>
+          <m:t>Y)</m:t>
+        </m:r>
+      </m:oMath>
     </w:p>
     <w:p>
       <w:pPr>
@@ -9952,28 +10653,14 @@
         <w:jc w:val="left"/>
       </w:pPr>
       <w:r>
-        <w:t xml:space="preserve">Sum of </w:t>
-      </w:r>
-      <w:proofErr w:type="spellStart"/>
-      <w:r>
-        <w:t>poisson</w:t>
-      </w:r>
-      <w:proofErr w:type="spellEnd"/>
-      <w:r>
-        <w:t xml:space="preserve">: if </w:t>
+        <w:t xml:space="preserve">Sum of poisson: if </w:t>
       </w:r>
       <m:oMath>
         <m:r>
           <w:rPr>
             <w:rFonts w:ascii="Cambria Math" w:hAnsi="Cambria Math"/>
           </w:rPr>
-          <m:t>X</m:t>
-        </m:r>
-        <m:r>
-          <w:rPr>
-            <w:rFonts w:ascii="Cambria Math" w:hAnsi="Cambria Math"/>
-          </w:rPr>
-          <m:t>∼</m:t>
+          <m:t>X∼</m:t>
         </m:r>
         <m:r>
           <m:rPr>
@@ -10026,13 +10713,7 @@
           <w:rPr>
             <w:rFonts w:ascii="Cambria Math" w:hAnsi="Cambria Math"/>
           </w:rPr>
-          <m:t>, Y</m:t>
-        </m:r>
-        <m:r>
-          <w:rPr>
-            <w:rFonts w:ascii="Cambria Math" w:hAnsi="Cambria Math"/>
-          </w:rPr>
-          <m:t>∼</m:t>
+          <m:t>, Y∼</m:t>
         </m:r>
         <m:r>
           <m:rPr>
@@ -10090,13 +10771,7 @@
           <w:rPr>
             <w:rFonts w:ascii="Cambria Math" w:hAnsi="Cambria Math"/>
           </w:rPr>
-          <m:t>X+Y</m:t>
-        </m:r>
-        <m:r>
-          <w:rPr>
-            <w:rFonts w:ascii="Cambria Math" w:hAnsi="Cambria Math"/>
-          </w:rPr>
-          <m:t>∼</m:t>
+          <m:t>X+Y∼</m:t>
         </m:r>
         <m:r>
           <m:rPr>
@@ -10185,7 +10860,6 @@
         <w:jc w:val="left"/>
       </w:pPr>
       <w:r>
-        <w:lastRenderedPageBreak/>
         <w:t xml:space="preserve">Sum of normal: if </w:t>
       </w:r>
       <m:oMath>
@@ -10193,13 +10867,7 @@
           <w:rPr>
             <w:rFonts w:ascii="Cambria Math" w:hAnsi="Cambria Math"/>
           </w:rPr>
-          <m:t>X</m:t>
-        </m:r>
-        <m:r>
-          <w:rPr>
-            <w:rFonts w:ascii="Cambria Math" w:hAnsi="Cambria Math"/>
-          </w:rPr>
-          <m:t>∼</m:t>
+          <m:t>X∼</m:t>
         </m:r>
         <m:r>
           <m:rPr>
@@ -10292,13 +10960,7 @@
           <w:rPr>
             <w:rFonts w:ascii="Cambria Math" w:hAnsi="Cambria Math"/>
           </w:rPr>
-          <m:t>, Y</m:t>
-        </m:r>
-        <m:r>
-          <w:rPr>
-            <w:rFonts w:ascii="Cambria Math" w:hAnsi="Cambria Math"/>
-          </w:rPr>
-          <m:t>∼</m:t>
+          <m:t>, Y∼</m:t>
         </m:r>
         <m:r>
           <m:rPr>
@@ -10403,13 +11065,7 @@
             <w:rPr>
               <w:rFonts w:ascii="Cambria Math" w:hAnsi="Cambria Math"/>
             </w:rPr>
-            <m:t>X+Y</m:t>
-          </m:r>
-          <m:r>
-            <w:rPr>
-              <w:rFonts w:ascii="Cambria Math" w:hAnsi="Cambria Math"/>
-            </w:rPr>
-            <m:t>∼</m:t>
+            <m:t>X+Y∼</m:t>
           </m:r>
           <m:r>
             <m:rPr>
@@ -10585,13 +11241,7 @@
           <w:rPr>
             <w:rFonts w:ascii="Cambria Math" w:hAnsi="Cambria Math"/>
           </w:rPr>
-          <m:t>X</m:t>
-        </m:r>
-        <m:r>
-          <w:rPr>
-            <w:rFonts w:ascii="Cambria Math" w:hAnsi="Cambria Math"/>
-          </w:rPr>
-          <m:t>∼</m:t>
+          <m:t>X∼</m:t>
         </m:r>
         <m:r>
           <m:rPr>
@@ -10791,13 +11441,7 @@
           <w:rPr>
             <w:rFonts w:ascii="Cambria Math" w:hAnsi="Cambria Math"/>
           </w:rPr>
-          <m:t>X</m:t>
-        </m:r>
-        <m:r>
-          <w:rPr>
-            <w:rFonts w:ascii="Cambria Math" w:hAnsi="Cambria Math"/>
-          </w:rPr>
-          <m:t>∼</m:t>
+          <m:t>X∼</m:t>
         </m:r>
         <m:sSubSup>
           <m:sSubSupPr>
@@ -10837,13 +11481,7 @@
           <w:rPr>
             <w:rFonts w:ascii="Cambria Math" w:hAnsi="Cambria Math"/>
           </w:rPr>
-          <m:t>, Y</m:t>
-        </m:r>
-        <m:r>
-          <w:rPr>
-            <w:rFonts w:ascii="Cambria Math" w:hAnsi="Cambria Math"/>
-          </w:rPr>
-          <m:t>∼</m:t>
+          <m:t>, Y∼</m:t>
         </m:r>
         <m:sSubSup>
           <m:sSubSupPr>
@@ -10888,13 +11526,7 @@
           <w:rPr>
             <w:rFonts w:ascii="Cambria Math" w:hAnsi="Cambria Math"/>
           </w:rPr>
-          <m:t>X+Y</m:t>
-        </m:r>
-        <m:r>
-          <w:rPr>
-            <w:rFonts w:ascii="Cambria Math" w:hAnsi="Cambria Math"/>
-          </w:rPr>
-          <m:t>∼</m:t>
+          <m:t>X+Y∼</m:t>
         </m:r>
         <m:sSubSup>
           <m:sSubSupPr>
@@ -10939,7 +11571,7 @@
       <w:pPr>
         <w:pStyle w:val="Heading1"/>
       </w:pPr>
-      <w:bookmarkStart w:id="10" w:name="_Toc64832489"/>
+      <w:bookmarkStart w:id="10" w:name="_Toc69170733"/>
       <w:r>
         <w:lastRenderedPageBreak/>
         <w:t>II</w:t>
@@ -10956,7 +11588,7 @@
       <w:pPr>
         <w:pStyle w:val="Heading2"/>
       </w:pPr>
-      <w:bookmarkStart w:id="11" w:name="_Toc64832490"/>
+      <w:bookmarkStart w:id="11" w:name="_Toc69170734"/>
       <w:r>
         <w:rPr>
           <w:rFonts w:hint="eastAsia"/>
@@ -11347,7 +11979,22 @@
           <w:rPr>
             <w:rFonts w:ascii="Cambria Math" w:hAnsi="Cambria Math"/>
           </w:rPr>
-          <m:t>, I=PV(</m:t>
+          <m:t>, I=</m:t>
+        </m:r>
+        <m:r>
+          <m:rPr>
+            <m:sty m:val="p"/>
+          </m:rPr>
+          <w:rPr>
+            <w:rFonts w:ascii="Cambria Math" w:hAnsi="Cambria Math"/>
+          </w:rPr>
+          <m:t>PV</m:t>
+        </m:r>
+        <m:r>
+          <w:rPr>
+            <w:rFonts w:ascii="Cambria Math" w:hAnsi="Cambria Math"/>
+          </w:rPr>
+          <m:t>(</m:t>
         </m:r>
         <m:r>
           <m:rPr>
@@ -11855,7 +12502,7 @@
       <w:pPr>
         <w:pStyle w:val="Heading2"/>
       </w:pPr>
-      <w:bookmarkStart w:id="12" w:name="_Toc64832491"/>
+      <w:bookmarkStart w:id="12" w:name="_Toc69170735"/>
       <w:r>
         <w:rPr>
           <w:rFonts w:hint="eastAsia"/>
@@ -12800,7 +13447,7 @@
       <w:pPr>
         <w:pStyle w:val="Heading2"/>
       </w:pPr>
-      <w:bookmarkStart w:id="13" w:name="_Toc64832492"/>
+      <w:bookmarkStart w:id="13" w:name="_Toc69170736"/>
       <w:r>
         <w:t>Binomial tree</w:t>
       </w:r>
@@ -13191,7 +13838,7 @@
       <w:pPr>
         <w:pStyle w:val="Heading2"/>
       </w:pPr>
-      <w:bookmarkStart w:id="14" w:name="_Toc64832493"/>
+      <w:bookmarkStart w:id="14" w:name="_Toc69170737"/>
       <w:r>
         <w:t>Black–Scholes–Merton model</w:t>
       </w:r>
@@ -14459,15 +15106,7 @@
         <w:t xml:space="preserve">Implied volatility: the value of volatility </w:t>
       </w:r>
       <w:r>
-        <w:t xml:space="preserve">when </w:t>
-      </w:r>
-      <w:proofErr w:type="gramStart"/>
-      <w:r>
-        <w:t>back-solving</w:t>
-      </w:r>
-      <w:proofErr w:type="gramEnd"/>
-      <w:r>
-        <w:t xml:space="preserve"> an option pricing model</w:t>
+        <w:t>when back-solving an option pricing model</w:t>
       </w:r>
       <w:r>
         <w:t xml:space="preserve"> (such as BS)</w:t>
@@ -14483,7 +15122,7 @@
       <w:pPr>
         <w:pStyle w:val="Heading1"/>
       </w:pPr>
-      <w:bookmarkStart w:id="15" w:name="_Toc64832494"/>
+      <w:bookmarkStart w:id="15" w:name="_Toc69170738"/>
       <w:r>
         <w:lastRenderedPageBreak/>
         <w:t xml:space="preserve">III) </w:t>
@@ -14500,7 +15139,7 @@
       <w:pPr>
         <w:pStyle w:val="Heading2"/>
       </w:pPr>
-      <w:bookmarkStart w:id="16" w:name="_Toc64832495"/>
+      <w:bookmarkStart w:id="16" w:name="_Toc69170739"/>
       <w:r>
         <w:rPr>
           <w:rFonts w:hint="eastAsia"/>
@@ -14882,6 +15521,9 @@
       </w:r>
       <m:oMath>
         <m:r>
+          <m:rPr>
+            <m:scr m:val="double-struck"/>
+          </m:rPr>
           <w:rPr>
             <w:rFonts w:ascii="Cambria Math" w:hAnsi="Cambria Math"/>
           </w:rPr>
@@ -14971,6 +15613,9 @@
       </w:r>
       <m:oMath>
         <m:r>
+          <m:rPr>
+            <m:sty m:val="p"/>
+          </m:rPr>
           <w:rPr>
             <w:rFonts w:ascii="Cambria Math" w:hAnsi="Cambria Math"/>
           </w:rPr>
@@ -15191,16 +15836,11 @@
       </w:r>
     </w:p>
     <w:p>
-      <w:proofErr w:type="spellStart"/>
       <w:r>
         <w:t>Itô</w:t>
       </w:r>
       <w:r>
-        <w:t>’s</w:t>
-      </w:r>
-      <w:proofErr w:type="spellEnd"/>
-      <w:r>
-        <w:t xml:space="preserve"> process: </w:t>
+        <w:t xml:space="preserve">’s process: </w:t>
       </w:r>
       <m:oMath>
         <m:sSub>
@@ -15233,16 +15873,11 @@
       <w:r>
         <w:t xml:space="preserve"> is an </w:t>
       </w:r>
-      <w:proofErr w:type="spellStart"/>
       <w:r>
         <w:t>Itô</w:t>
       </w:r>
       <w:r>
-        <w:t>’s</w:t>
-      </w:r>
-      <w:proofErr w:type="spellEnd"/>
-      <w:r>
-        <w:t xml:space="preserve"> process if it is solution to the following stochastic differential equation</w:t>
+        <w:t>’s process if it is solution to the following stochastic differential equation</w:t>
       </w:r>
     </w:p>
     <w:p>
@@ -15752,7 +16387,7 @@
       <w:pPr>
         <w:pStyle w:val="Heading2"/>
       </w:pPr>
-      <w:bookmarkStart w:id="17" w:name="_Toc64832496"/>
+      <w:bookmarkStart w:id="17" w:name="_Toc69170740"/>
       <w:r>
         <w:rPr>
           <w:rFonts w:hint="eastAsia"/>
@@ -16209,19 +16844,11 @@
       </m:oMath>
     </w:p>
     <w:p>
-      <w:proofErr w:type="spellStart"/>
       <w:r>
         <w:rPr>
           <w:b/>
         </w:rPr>
-        <w:t>Itô’s</w:t>
-      </w:r>
-      <w:proofErr w:type="spellEnd"/>
-      <w:r>
-        <w:rPr>
-          <w:b/>
-        </w:rPr>
-        <w:t xml:space="preserve"> lemma:</w:t>
+        <w:t>Itô’s lemma:</w:t>
       </w:r>
       <w:r>
         <w:t xml:space="preserve"> </w:t>
@@ -17238,13 +17865,7 @@
           <w:rPr>
             <w:rFonts w:ascii="Cambria Math" w:hAnsi="Cambria Math"/>
           </w:rPr>
-          <m:t>Z</m:t>
-        </m:r>
-        <m:r>
-          <w:rPr>
-            <w:rFonts w:ascii="Cambria Math" w:hAnsi="Cambria Math"/>
-          </w:rPr>
-          <m:t>∼</m:t>
+          <m:t>Z∼</m:t>
         </m:r>
         <m:r>
           <m:rPr>
@@ -17279,13 +17900,8 @@
       <w:r>
         <w:t xml:space="preserve">E. Use </w:t>
       </w:r>
-      <w:proofErr w:type="spellStart"/>
-      <w:r>
-        <w:t>Itô’s</w:t>
-      </w:r>
-      <w:proofErr w:type="spellEnd"/>
-      <w:r>
-        <w:t xml:space="preserve"> lemma</w:t>
+      <w:r>
+        <w:t>Itô’s lemma</w:t>
       </w:r>
       <w:r>
         <w:t xml:space="preserve"> to find SDE of the guess and then integrate both sides</w:t>
@@ -17295,16 +17911,11 @@
       <w:r>
         <w:t xml:space="preserve">Solving SDE: “guess” a solution and use </w:t>
       </w:r>
-      <w:proofErr w:type="spellStart"/>
       <w:r>
         <w:t>Itô</w:t>
       </w:r>
       <w:r>
-        <w:t>’s</w:t>
-      </w:r>
-      <w:proofErr w:type="spellEnd"/>
-      <w:r>
-        <w:t xml:space="preserve"> lemma to verify that the solution satisfies the SDE (the following table is borrowed from Prof. Yau</w:t>
+        <w:t>’s lemma to verify that the solution satisfies the SDE (the following table is borrowed from Prof. Yau</w:t>
       </w:r>
       <w:r>
         <w:t xml:space="preserve"> Chun Yip’</w:t>
@@ -17865,11 +18476,9 @@
       </m:oMath>
     </w:p>
     <w:p>
-      <w:proofErr w:type="spellStart"/>
       <w:r>
         <w:t>Itô</w:t>
       </w:r>
-      <w:proofErr w:type="spellEnd"/>
       <w:r>
         <w:t xml:space="preserve"> isometry: </w:t>
       </w:r>
@@ -19059,7 +19668,7 @@
       <w:pPr>
         <w:pStyle w:val="Heading1"/>
       </w:pPr>
-      <w:bookmarkStart w:id="18" w:name="_Toc64832497"/>
+      <w:bookmarkStart w:id="18" w:name="_Toc69170741"/>
       <w:r>
         <w:lastRenderedPageBreak/>
         <w:t>IV) Simulation methods</w:t>
@@ -19070,7 +19679,7 @@
       <w:pPr>
         <w:pStyle w:val="Heading2"/>
       </w:pPr>
-      <w:bookmarkStart w:id="19" w:name="_Toc64832498"/>
+      <w:bookmarkStart w:id="19" w:name="_Toc69170742"/>
       <w:r>
         <w:t>Theoretical support</w:t>
       </w:r>
@@ -19831,23 +20440,7 @@
         </m:r>
       </m:oMath>
       <w:r>
-        <w:t xml:space="preserve"> is a conti</w:t>
-      </w:r>
-      <w:proofErr w:type="spellStart"/>
-      <w:r>
-        <w:t>nuous</w:t>
-      </w:r>
-      <w:proofErr w:type="spellEnd"/>
-      <w:r>
-        <w:t xml:space="preserve"> random variable with </w:t>
-      </w:r>
-      <w:proofErr w:type="spellStart"/>
-      <w:r>
-        <w:t>cdf</w:t>
-      </w:r>
-      <w:proofErr w:type="spellEnd"/>
-      <w:r>
-        <w:t xml:space="preserve"> </w:t>
+        <w:t xml:space="preserve"> is a continuous random variable with cdf </w:t>
       </w:r>
       <m:oMath>
         <m:sSub>
@@ -19953,13 +20546,114 @@
           <m:t>(0,1)</m:t>
         </m:r>
       </m:oMath>
+      <w:r>
+        <w:t xml:space="preserve">. In other words, if we can find the cdf inverse </w:t>
+      </w:r>
+      <m:oMath>
+        <m:sSubSup>
+          <m:sSubSupPr>
+            <m:ctrlPr>
+              <w:rPr>
+                <w:rFonts w:ascii="Cambria Math" w:hAnsi="Cambria Math"/>
+                <w:i/>
+              </w:rPr>
+            </m:ctrlPr>
+          </m:sSubSupPr>
+          <m:e>
+            <m:r>
+              <w:rPr>
+                <w:rFonts w:ascii="Cambria Math" w:hAnsi="Cambria Math"/>
+              </w:rPr>
+              <m:t>F</m:t>
+            </m:r>
+          </m:e>
+          <m:sub>
+            <m:r>
+              <w:rPr>
+                <w:rFonts w:ascii="Cambria Math" w:hAnsi="Cambria Math"/>
+              </w:rPr>
+              <m:t>X</m:t>
+            </m:r>
+          </m:sub>
+          <m:sup>
+            <m:r>
+              <w:rPr>
+                <w:rFonts w:ascii="Cambria Math" w:hAnsi="Cambria Math"/>
+              </w:rPr>
+              <m:t>-1</m:t>
+            </m:r>
+          </m:sup>
+        </m:sSubSup>
+      </m:oMath>
+      <w:r>
+        <w:t xml:space="preserve">, then </w:t>
+      </w:r>
+      <m:oMath>
+        <m:sSubSup>
+          <m:sSubSupPr>
+            <m:ctrlPr>
+              <w:rPr>
+                <w:rFonts w:ascii="Cambria Math" w:hAnsi="Cambria Math"/>
+                <w:i/>
+              </w:rPr>
+            </m:ctrlPr>
+          </m:sSubSupPr>
+          <m:e>
+            <m:r>
+              <w:rPr>
+                <w:rFonts w:ascii="Cambria Math" w:hAnsi="Cambria Math"/>
+              </w:rPr>
+              <m:t>F</m:t>
+            </m:r>
+          </m:e>
+          <m:sub>
+            <m:r>
+              <w:rPr>
+                <w:rFonts w:ascii="Cambria Math" w:hAnsi="Cambria Math"/>
+              </w:rPr>
+              <m:t>X</m:t>
+            </m:r>
+          </m:sub>
+          <m:sup>
+            <m:r>
+              <w:rPr>
+                <w:rFonts w:ascii="Cambria Math" w:hAnsi="Cambria Math"/>
+              </w:rPr>
+              <m:t>-1</m:t>
+            </m:r>
+          </m:sup>
+        </m:sSubSup>
+        <m:r>
+          <w:rPr>
+            <w:rFonts w:ascii="Cambria Math" w:hAnsi="Cambria Math"/>
+          </w:rPr>
+          <m:t>(U)</m:t>
+        </m:r>
+      </m:oMath>
+      <w:r>
+        <w:t xml:space="preserve"> and </w:t>
+      </w:r>
+      <m:oMath>
+        <m:r>
+          <w:rPr>
+            <w:rFonts w:ascii="Cambria Math" w:hAnsi="Cambria Math"/>
+          </w:rPr>
+          <m:t>X</m:t>
+        </m:r>
+      </m:oMath>
+      <w:r>
+        <w:t xml:space="preserve"> have the same distribution</w:t>
+      </w:r>
+      <w:r>
+        <w:t>s</w:t>
+      </w:r>
     </w:p>
     <w:p/>
     <w:p>
       <w:pPr>
         <w:pStyle w:val="Heading2"/>
       </w:pPr>
-      <w:bookmarkStart w:id="20" w:name="_Toc64832499"/>
+      <w:bookmarkStart w:id="20" w:name="_Toc69170743"/>
       <w:r>
         <w:t>Standard Monte Carlo</w:t>
       </w:r>
@@ -20298,10 +20992,7 @@
     </w:p>
     <w:p>
       <w:r>
-        <w:t xml:space="preserve">Margin of error: </w:t>
-      </w:r>
-      <w:r>
-        <w:t>terminate a simulation when  </w:t>
+        <w:t>Margin of error: terminate a simulation when  </w:t>
       </w:r>
       <m:oMath>
         <m:f>
@@ -20414,20 +21105,15 @@
         </m:r>
       </m:oMath>
       <w:r>
-        <w:t xml:space="preserve"> is the maximum tolerable </w:t>
-      </w:r>
-      <w:proofErr w:type="gramStart"/>
-      <w:r>
-        <w:t>error</w:t>
-      </w:r>
-      <w:proofErr w:type="gramEnd"/>
+        <w:t xml:space="preserve"> is the maximum tolerable error</w:t>
+      </w:r>
     </w:p>
     <w:p/>
     <w:p>
       <w:pPr>
         <w:pStyle w:val="Heading2"/>
       </w:pPr>
-      <w:bookmarkStart w:id="21" w:name="_Toc64832500"/>
+      <w:bookmarkStart w:id="21" w:name="_Toc69170744"/>
       <w:r>
         <w:t>Inverse transform</w:t>
       </w:r>
@@ -20442,13 +21128,7 @@
           <w:rPr>
             <w:rFonts w:ascii="Cambria Math" w:hAnsi="Cambria Math"/>
           </w:rPr>
-          <m:t>X</m:t>
-        </m:r>
-        <m:r>
-          <w:rPr>
-            <w:rFonts w:ascii="Cambria Math" w:hAnsi="Cambria Math"/>
-          </w:rPr>
-          <m:t>∼</m:t>
+          <m:t>X∼</m:t>
         </m:r>
         <m:sSub>
           <m:sSubPr>
@@ -20478,21 +21158,17 @@
         </m:sSub>
       </m:oMath>
       <w:r>
-        <w:t xml:space="preserve"> (</w:t>
-      </w:r>
-      <w:proofErr w:type="gramStart"/>
-      <w:r>
-        <w:t>i.e.</w:t>
-      </w:r>
-      <w:proofErr w:type="gramEnd"/>
+        <w:t xml:space="preserve"> (i.e.</w:t>
+      </w:r>
+      <w:r>
+        <w:t>,</w:t>
+      </w:r>
       <w:r>
         <w:t xml:space="preserve"> the </w:t>
       </w:r>
-      <w:proofErr w:type="spellStart"/>
       <w:r>
         <w:t>cdf</w:t>
       </w:r>
-      <w:proofErr w:type="spellEnd"/>
       <w:r>
         <w:t xml:space="preserve">), we can generate </w:t>
       </w:r>
@@ -20531,6 +21207,7 @@
         <w:rPr>
           <w:rFonts w:hint="eastAsia"/>
         </w:rPr>
+        <w:lastRenderedPageBreak/>
         <w:t>G</w:t>
       </w:r>
       <w:r>
@@ -20541,13 +21218,7 @@
           <w:rPr>
             <w:rFonts w:ascii="Cambria Math" w:hAnsi="Cambria Math"/>
           </w:rPr>
-          <m:t>U</m:t>
-        </m:r>
-        <m:r>
-          <w:rPr>
-            <w:rFonts w:ascii="Cambria Math" w:hAnsi="Cambria Math"/>
-          </w:rPr>
-          <m:t>∼</m:t>
+          <m:t>U∼</m:t>
         </m:r>
         <m:r>
           <m:rPr>
@@ -20556,19 +21227,8 @@
           <w:rPr>
             <w:rFonts w:ascii="Cambria Math" w:hAnsi="Cambria Math"/>
           </w:rPr>
-          <m:t>U</m:t>
-        </m:r>
-        <w:proofErr w:type="spellStart"/>
-        <m:r>
-          <m:rPr>
-            <m:nor/>
-          </m:rPr>
-          <w:rPr>
-            <w:rFonts w:ascii="Cambria Math" w:hAnsi="Cambria Math"/>
-          </w:rPr>
-          <m:t>nif</m:t>
-        </m:r>
-        <w:proofErr w:type="spellEnd"/>
+          <m:t>Unif</m:t>
+        </m:r>
         <m:r>
           <w:rPr>
             <w:rFonts w:ascii="Cambria Math" w:hAnsi="Cambria Math"/>
@@ -20593,7 +21253,6 @@
           <w:rPr>
             <w:rFonts w:ascii="Cambria Math" w:hAnsi="Cambria Math"/>
           </w:rPr>
-          <w:lastRenderedPageBreak/>
           <m:t>X=</m:t>
         </m:r>
         <m:sSub>
@@ -20788,13 +21447,7 @@
           <w:rPr>
             <w:rFonts w:ascii="Cambria Math" w:hAnsi="Cambria Math"/>
           </w:rPr>
-          <m:t>U</m:t>
-        </m:r>
-        <m:r>
-          <w:rPr>
-            <w:rFonts w:ascii="Cambria Math" w:hAnsi="Cambria Math"/>
-          </w:rPr>
-          <m:t>∼</m:t>
+          <m:t>U∼</m:t>
         </m:r>
         <m:r>
           <m:rPr>
@@ -20803,19 +21456,8 @@
           <w:rPr>
             <w:rFonts w:ascii="Cambria Math" w:hAnsi="Cambria Math"/>
           </w:rPr>
-          <m:t>U</m:t>
-        </m:r>
-        <w:proofErr w:type="spellStart"/>
-        <m:r>
-          <m:rPr>
-            <m:nor/>
-          </m:rPr>
-          <w:rPr>
-            <w:rFonts w:ascii="Cambria Math" w:hAnsi="Cambria Math"/>
-          </w:rPr>
-          <m:t>nif</m:t>
-        </m:r>
-        <w:proofErr w:type="spellEnd"/>
+          <m:t>Unif</m:t>
+        </m:r>
         <m:r>
           <w:rPr>
             <w:rFonts w:ascii="Cambria Math" w:hAnsi="Cambria Math"/>
@@ -20899,7 +21541,7 @@
       <w:pPr>
         <w:pStyle w:val="Heading2"/>
       </w:pPr>
-      <w:bookmarkStart w:id="22" w:name="_Toc64832501"/>
+      <w:bookmarkStart w:id="22" w:name="_Toc69170745"/>
       <w:r>
         <w:t>Rejection sampling</w:t>
       </w:r>
@@ -20914,13 +21556,7 @@
           <w:rPr>
             <w:rFonts w:ascii="Cambria Math" w:hAnsi="Cambria Math"/>
           </w:rPr>
-          <m:t>Y</m:t>
-        </m:r>
-        <m:r>
-          <w:rPr>
-            <w:rFonts w:ascii="Cambria Math" w:hAnsi="Cambria Math"/>
-          </w:rPr>
-          <m:t>∼</m:t>
+          <m:t>Y∼</m:t>
         </m:r>
         <m:sSub>
           <m:sSubPr>
@@ -21174,7 +21810,13 @@
         <w:t xml:space="preserve"> </w:t>
       </w:r>
       <w:r>
-        <w:t xml:space="preserve">from a density g: </w:t>
+        <w:t>from a density g</w:t>
+      </w:r>
+      <w:r>
+        <w:t>, e.g.,</w:t>
+      </w:r>
+      <w:r>
+        <w:t xml:space="preserve"> </w:t>
       </w:r>
       <m:oMath>
         <m:sSub>
@@ -21216,19 +21858,8 @@
           <w:rPr>
             <w:rFonts w:ascii="Cambria Math" w:hAnsi="Cambria Math"/>
           </w:rPr>
-          <m:t>U</m:t>
-        </m:r>
-        <w:proofErr w:type="spellStart"/>
-        <m:r>
-          <m:rPr>
-            <m:nor/>
-          </m:rPr>
-          <w:rPr>
-            <w:rFonts w:ascii="Cambria Math" w:hAnsi="Cambria Math"/>
-          </w:rPr>
-          <m:t>nif</m:t>
-        </m:r>
-        <w:proofErr w:type="spellEnd"/>
+          <m:t>Unif</m:t>
+        </m:r>
         <m:d>
           <m:dPr>
             <m:ctrlPr>
@@ -21679,13 +22310,16 @@
         </m:sSub>
       </m:oMath>
       <w:r>
-        <w:rPr>
-          <w:rFonts w:hint="eastAsia"/>
-        </w:rPr>
-        <w:t>,</w:t>
-      </w:r>
-      <w:r>
-        <w:t xml:space="preserve"> otherwise return to 2</w:t>
+        <w:t>.</w:t>
+      </w:r>
+      <w:r>
+        <w:t xml:space="preserve"> </w:t>
+      </w:r>
+      <w:r>
+        <w:t>O</w:t>
+      </w:r>
+      <w:r>
+        <w:t>therwise return to 2</w:t>
       </w:r>
     </w:p>
     <w:p>
@@ -21697,13 +22331,7 @@
           <w:rPr>
             <w:rFonts w:ascii="Cambria Math" w:hAnsi="Cambria Math"/>
           </w:rPr>
-          <m:t>N</m:t>
-        </m:r>
-        <m:r>
-          <w:rPr>
-            <w:rFonts w:ascii="Cambria Math" w:hAnsi="Cambria Math"/>
-          </w:rPr>
-          <m:t>∼</m:t>
+          <m:t>N∼</m:t>
         </m:r>
         <m:r>
           <m:rPr>
@@ -21812,7 +22440,7 @@
       <w:pPr>
         <w:pStyle w:val="Heading1"/>
       </w:pPr>
-      <w:bookmarkStart w:id="23" w:name="_Toc64832502"/>
+      <w:bookmarkStart w:id="23" w:name="_Toc69170746"/>
       <w:r>
         <w:lastRenderedPageBreak/>
         <w:t>V) Variance reduction</w:t>
@@ -21823,7 +22451,7 @@
       <w:pPr>
         <w:pStyle w:val="Heading2"/>
       </w:pPr>
-      <w:bookmarkStart w:id="24" w:name="_Toc64832503"/>
+      <w:bookmarkStart w:id="24" w:name="_Toc69170747"/>
       <w:r>
         <w:t>Antithetic varia</w:t>
       </w:r>
@@ -21846,15 +22474,7 @@
         <w:t>i</w:t>
       </w:r>
       <w:r>
-        <w:t xml:space="preserve">f we </w:t>
-      </w:r>
-      <w:proofErr w:type="gramStart"/>
-      <w:r>
-        <w:t>are able to</w:t>
-      </w:r>
-      <w:proofErr w:type="gramEnd"/>
-      <w:r>
-        <w:t xml:space="preserve"> generate negatively correlated underlying random variables, the estimator </w:t>
+        <w:t xml:space="preserve">f we are able to generate negatively correlated underlying random variables, the estimator </w:t>
       </w:r>
       <w:r>
         <w:t>can</w:t>
@@ -21907,13 +22527,7 @@
           <w:rPr>
             <w:rFonts w:ascii="Cambria Math" w:hAnsi="Cambria Math"/>
           </w:rPr>
-          <m:t>U</m:t>
-        </m:r>
-        <m:r>
-          <w:rPr>
-            <w:rFonts w:ascii="Cambria Math" w:hAnsi="Cambria Math"/>
-          </w:rPr>
-          <m:t>∼</m:t>
+          <m:t>U∼</m:t>
         </m:r>
         <m:r>
           <m:rPr>
@@ -22146,13 +22760,7 @@
           <w:rPr>
             <w:rFonts w:ascii="Cambria Math" w:hAnsi="Cambria Math"/>
           </w:rPr>
-          <m:t>i=1,…,</m:t>
-        </m:r>
-        <m:r>
-          <w:rPr>
-            <w:rFonts w:ascii="Cambria Math" w:hAnsi="Cambria Math"/>
-          </w:rPr>
-          <m:t>n</m:t>
+          <m:t>i=1,…,n</m:t>
         </m:r>
       </m:oMath>
     </w:p>
@@ -22455,13 +23063,7 @@
           <w:rPr>
             <w:rFonts w:ascii="Cambria Math" w:hAnsi="Cambria Math"/>
           </w:rPr>
-          <m:t>U</m:t>
-        </m:r>
-        <m:r>
-          <w:rPr>
-            <w:rFonts w:ascii="Cambria Math" w:hAnsi="Cambria Math"/>
-          </w:rPr>
-          <m:t>∼</m:t>
+          <m:t>U∼</m:t>
         </m:r>
         <m:r>
           <m:rPr>
@@ -22470,16 +23072,7 @@
           <w:rPr>
             <w:rFonts w:ascii="Cambria Math" w:hAnsi="Cambria Math"/>
           </w:rPr>
-          <m:t>Uni</m:t>
-        </m:r>
-        <m:r>
-          <m:rPr>
-            <m:nor/>
-          </m:rPr>
-          <w:rPr>
-            <w:rFonts w:ascii="Cambria Math" w:hAnsi="Cambria Math"/>
-          </w:rPr>
-          <m:t>f</m:t>
+          <m:t>Unif</m:t>
         </m:r>
         <m:r>
           <w:rPr>
@@ -22494,7 +23087,7 @@
       <w:pPr>
         <w:pStyle w:val="Heading2"/>
       </w:pPr>
-      <w:bookmarkStart w:id="25" w:name="_Toc64832504"/>
+      <w:bookmarkStart w:id="25" w:name="_Toc69170748"/>
       <w:r>
         <w:t xml:space="preserve">Stratified </w:t>
       </w:r>
@@ -23257,7 +23850,7 @@
       <w:pPr>
         <w:pStyle w:val="Heading2"/>
       </w:pPr>
-      <w:bookmarkStart w:id="26" w:name="_Toc64832505"/>
+      <w:bookmarkStart w:id="26" w:name="_Toc69170749"/>
       <w:r>
         <w:t>Control variate</w:t>
       </w:r>
@@ -23839,7 +24432,19 @@
     </w:p>
     <w:p>
       <w:r>
-        <w:t xml:space="preserve">Pilot simulation: we can run a simulation with small sample size (e.g. </w:t>
+        <w:t xml:space="preserve">Pilot simulation: we can run a simulation with </w:t>
+      </w:r>
+      <w:r>
+        <w:t xml:space="preserve">a </w:t>
+      </w:r>
+      <w:r>
+        <w:t>small sample size (e.g.</w:t>
+      </w:r>
+      <w:r>
+        <w:t>,</w:t>
+      </w:r>
+      <w:r>
+        <w:t xml:space="preserve"> </w:t>
       </w:r>
       <m:oMath>
         <m:r>
@@ -24324,7 +24929,7 @@
       <w:pPr>
         <w:pStyle w:val="Heading2"/>
       </w:pPr>
-      <w:bookmarkStart w:id="27" w:name="_Toc64832506"/>
+      <w:bookmarkStart w:id="27" w:name="_Toc69170750"/>
       <w:r>
         <w:t>Importance sampling</w:t>
       </w:r>
@@ -24377,15 +24982,7 @@
         <w:t xml:space="preserve"> and reduce variance. This can be done by changing the probability measure using the likelihood ratio (technically it is called </w:t>
       </w:r>
       <w:r>
-        <w:t>Radon–</w:t>
-      </w:r>
-      <w:proofErr w:type="spellStart"/>
-      <w:r>
-        <w:t>Nikodym</w:t>
-      </w:r>
-      <w:proofErr w:type="spellEnd"/>
-      <w:r>
-        <w:t xml:space="preserve"> derivative</w:t>
+        <w:t>Radon–Nikodym derivative</w:t>
       </w:r>
       <w:r>
         <w:t xml:space="preserve">) as weight </w:t>
@@ -24534,13 +25131,7 @@
           <w:rPr>
             <w:rFonts w:ascii="Cambria Math" w:hAnsi="Cambria Math"/>
           </w:rPr>
-          <m:t>∼</m:t>
-        </m:r>
-        <m:r>
-          <w:rPr>
-            <w:rFonts w:ascii="Cambria Math" w:hAnsi="Cambria Math"/>
-          </w:rPr>
-          <m:t>G</m:t>
+          <m:t>∼G</m:t>
         </m:r>
       </m:oMath>
       <w:r>
@@ -24898,7 +25489,7 @@
       <w:pPr>
         <w:pStyle w:val="Heading2"/>
       </w:pPr>
-      <w:bookmarkStart w:id="28" w:name="_Toc64832507"/>
+      <w:bookmarkStart w:id="28" w:name="_Toc69170751"/>
       <w:r>
         <w:t>Exponential tilting</w:t>
       </w:r>

--- a/teaching/rmsc5102/notes.docx
+++ b/teaching/rmsc5102/notes.docx
@@ -1,6 +1,6 @@
 
 <file path=word/document.xml><?xml version="1.0" encoding="utf-8"?>
-<w:document xmlns:wpc="http://schemas.microsoft.com/office/word/2010/wordprocessingCanvas" xmlns:cx="http://schemas.microsoft.com/office/drawing/2014/chartex" xmlns:cx1="http://schemas.microsoft.com/office/drawing/2015/9/8/chartex" xmlns:cx2="http://schemas.microsoft.com/office/drawing/2015/10/21/chartex" xmlns:cx3="http://schemas.microsoft.com/office/drawing/2016/5/9/chartex" xmlns:cx4="http://schemas.microsoft.com/office/drawing/2016/5/10/chartex" xmlns:cx5="http://schemas.microsoft.com/office/drawing/2016/5/11/chartex" xmlns:cx6="http://schemas.microsoft.com/office/drawing/2016/5/12/chartex" xmlns:cx7="http://schemas.microsoft.com/office/drawing/2016/5/13/chartex" xmlns:cx8="http://schemas.microsoft.com/office/drawing/2016/5/14/chartex" xmlns:mc="http://schemas.openxmlformats.org/markup-compatibility/2006" xmlns:aink="http://schemas.microsoft.com/office/drawing/2016/ink" xmlns:am3d="http://schemas.microsoft.com/office/drawing/2017/model3d" xmlns:o="urn:schemas-microsoft-com:office:office" xmlns:r="http://schemas.openxmlformats.org/officeDocument/2006/relationships" xmlns:m="http://schemas.openxmlformats.org/officeDocument/2006/math" xmlns:v="urn:schemas-microsoft-com:vml" xmlns:wp14="http://schemas.microsoft.com/office/word/2010/wordprocessingDrawing" xmlns:wp="http://schemas.openxmlformats.org/drawingml/2006/wordprocessingDrawing" xmlns:w10="urn:schemas-microsoft-com:office:word" xmlns:w="http://schemas.openxmlformats.org/wordprocessingml/2006/main" xmlns:w14="http://schemas.microsoft.com/office/word/2010/wordml" xmlns:w15="http://schemas.microsoft.com/office/word/2012/wordml" xmlns:w16cex="http://schemas.microsoft.com/office/word/2018/wordml/cex" xmlns:w16cid="http://schemas.microsoft.com/office/word/2016/wordml/cid" xmlns:w16="http://schemas.microsoft.com/office/word/2018/wordml" xmlns:w16se="http://schemas.microsoft.com/office/word/2015/wordml/symex" xmlns:wpg="http://schemas.microsoft.com/office/word/2010/wordprocessingGroup" xmlns:wpi="http://schemas.microsoft.com/office/word/2010/wordprocessingInk" xmlns:wne="http://schemas.microsoft.com/office/word/2006/wordml" xmlns:wps="http://schemas.microsoft.com/office/word/2010/wordprocessingShape" mc:Ignorable="w14 w15 w16se w16cid w16 w16cex wp14">
+<w:document xmlns:wpc="http://schemas.microsoft.com/office/word/2010/wordprocessingCanvas" xmlns:cx="http://schemas.microsoft.com/office/drawing/2014/chartex" xmlns:cx1="http://schemas.microsoft.com/office/drawing/2015/9/8/chartex" xmlns:cx2="http://schemas.microsoft.com/office/drawing/2015/10/21/chartex" xmlns:cx3="http://schemas.microsoft.com/office/drawing/2016/5/9/chartex" xmlns:cx4="http://schemas.microsoft.com/office/drawing/2016/5/10/chartex" xmlns:cx5="http://schemas.microsoft.com/office/drawing/2016/5/11/chartex" xmlns:cx6="http://schemas.microsoft.com/office/drawing/2016/5/12/chartex" xmlns:cx7="http://schemas.microsoft.com/office/drawing/2016/5/13/chartex" xmlns:cx8="http://schemas.microsoft.com/office/drawing/2016/5/14/chartex" xmlns:mc="http://schemas.openxmlformats.org/markup-compatibility/2006" xmlns:aink="http://schemas.microsoft.com/office/drawing/2016/ink" xmlns:am3d="http://schemas.microsoft.com/office/drawing/2017/model3d" xmlns:o="urn:schemas-microsoft-com:office:office" xmlns:oel="http://schemas.microsoft.com/office/2019/extlst" xmlns:r="http://schemas.openxmlformats.org/officeDocument/2006/relationships" xmlns:m="http://schemas.openxmlformats.org/officeDocument/2006/math" xmlns:v="urn:schemas-microsoft-com:vml" xmlns:wp14="http://schemas.microsoft.com/office/word/2010/wordprocessingDrawing" xmlns:wp="http://schemas.openxmlformats.org/drawingml/2006/wordprocessingDrawing" xmlns:w10="urn:schemas-microsoft-com:office:word" xmlns:w="http://schemas.openxmlformats.org/wordprocessingml/2006/main" xmlns:w14="http://schemas.microsoft.com/office/word/2010/wordml" xmlns:w15="http://schemas.microsoft.com/office/word/2012/wordml" xmlns:w16cex="http://schemas.microsoft.com/office/word/2018/wordml/cex" xmlns:w16cid="http://schemas.microsoft.com/office/word/2016/wordml/cid" xmlns:w16="http://schemas.microsoft.com/office/word/2018/wordml" xmlns:w16sdtdh="http://schemas.microsoft.com/office/word/2020/wordml/sdtdatahash" xmlns:w16se="http://schemas.microsoft.com/office/word/2015/wordml/symex" xmlns:wpg="http://schemas.microsoft.com/office/word/2010/wordprocessingGroup" xmlns:wpi="http://schemas.microsoft.com/office/word/2010/wordprocessingInk" xmlns:wne="http://schemas.microsoft.com/office/word/2006/wordml" xmlns:wps="http://schemas.microsoft.com/office/word/2010/wordprocessingShape" mc:Ignorable="w14 w15 w16se w16cid w16 w16cex w16sdtdh wp14">
   <w:body>
     <w:p>
       <w:pPr>
@@ -2218,7 +2218,10 @@
         <w:t xml:space="preserve">: a </w:t>
       </w:r>
       <w:r>
-        <w:t xml:space="preserve">r.v. </w:t>
+        <w:t>RV</w:t>
+      </w:r>
+      <w:r>
+        <w:t xml:space="preserve"> </w:t>
       </w:r>
       <w:r>
         <w:t>that takes value from a discrete set of numbers</w:t>
@@ -2226,7 +2229,15 @@
     </w:p>
     <w:p>
       <w:r>
-        <w:t xml:space="preserve">Probability mass function: a pmf </w:t>
+        <w:t xml:space="preserve">Probability mass function: a </w:t>
+      </w:r>
+      <w:proofErr w:type="spellStart"/>
+      <w:r>
+        <w:t>pmf</w:t>
+      </w:r>
+      <w:proofErr w:type="spellEnd"/>
+      <w:r>
+        <w:t xml:space="preserve"> </w:t>
       </w:r>
       <w:r>
         <w:t xml:space="preserve">assigns a probability to each possible value </w:t>
@@ -2373,7 +2384,15 @@
         </m:r>
       </m:oMath>
       <w:r>
-        <w:t xml:space="preserve"> (total probability rule)</w:t>
+        <w:t xml:space="preserve"> (</w:t>
+      </w:r>
+      <w:proofErr w:type="gramStart"/>
+      <w:r>
+        <w:t>total</w:t>
+      </w:r>
+      <w:proofErr w:type="gramEnd"/>
+      <w:r>
+        <w:t xml:space="preserve"> probability rule)</w:t>
       </w:r>
     </w:p>
     <w:p>
@@ -2384,7 +2403,15 @@
         <w:t>unction</w:t>
       </w:r>
       <w:r>
-        <w:t>: a cdf gives</w:t>
+        <w:t xml:space="preserve">: a </w:t>
+      </w:r>
+      <w:proofErr w:type="spellStart"/>
+      <w:r>
+        <w:t>cdf</w:t>
+      </w:r>
+      <w:proofErr w:type="spellEnd"/>
+      <w:r>
+        <w:t xml:space="preserve"> gives</w:t>
       </w:r>
       <w:r>
         <w:t xml:space="preserve"> the probability that X is less than or equal to the value x</w:t>
@@ -4443,19 +4470,32 @@
         <w:t>sum of</w:t>
       </w:r>
       <w:r>
-        <w:t xml:space="preserve"> i.i.d.</w:t>
-      </w:r>
+        <w:t xml:space="preserve"> </w:t>
+      </w:r>
+      <w:proofErr w:type="spellStart"/>
+      <w:r>
+        <w:t>i.i.d.</w:t>
+      </w:r>
+      <w:proofErr w:type="spellEnd"/>
       <w:r>
         <w:t xml:space="preserve"> Bernoulli </w:t>
       </w:r>
       <w:r>
-        <w:t>r.v.s is a binomial)</w:t>
+        <w:t>RVs</w:t>
+      </w:r>
+      <w:r>
+        <w:t xml:space="preserve"> is a binomial)</w:t>
       </w:r>
     </w:p>
     <w:p>
+      <w:proofErr w:type="spellStart"/>
       <w:r>
         <w:lastRenderedPageBreak/>
-        <w:t xml:space="preserve">Pmf: </w:t>
+        <w:t>Pmf</w:t>
+      </w:r>
+      <w:proofErr w:type="spellEnd"/>
+      <w:r>
+        <w:t xml:space="preserve">: </w:t>
       </w:r>
       <m:oMath>
         <m:r>
@@ -4608,8 +4648,13 @@
       </m:oMath>
     </w:p>
     <w:p>
-      <w:r>
-        <w:t xml:space="preserve">Mgf: </w:t>
+      <w:proofErr w:type="spellStart"/>
+      <w:r>
+        <w:t>Mgf</w:t>
+      </w:r>
+      <w:proofErr w:type="spellEnd"/>
+      <w:r>
+        <w:t xml:space="preserve">: </w:t>
       </w:r>
       <m:oMath>
         <m:sSub>
@@ -4829,8 +4874,13 @@
       <w:r>
         <w:t xml:space="preserve">probability distribution on the number of </w:t>
       </w:r>
-      <w:r>
-        <w:t xml:space="preserve">occurrence </w:t>
+      <w:proofErr w:type="gramStart"/>
+      <w:r>
+        <w:t>occurrence</w:t>
+      </w:r>
+      <w:proofErr w:type="gramEnd"/>
+      <w:r>
+        <w:t xml:space="preserve"> </w:t>
       </w:r>
       <m:oMath>
         <m:r>
@@ -4885,8 +4935,13 @@
       </w:r>
     </w:p>
     <w:p>
-      <w:r>
-        <w:t xml:space="preserve">Pmf: </w:t>
+      <w:proofErr w:type="spellStart"/>
+      <w:r>
+        <w:t>Pmf</w:t>
+      </w:r>
+      <w:proofErr w:type="spellEnd"/>
+      <w:r>
+        <w:t xml:space="preserve">: </w:t>
       </w:r>
       <m:oMath>
         <m:r>
@@ -5008,8 +5063,13 @@
       </m:oMath>
     </w:p>
     <w:p>
-      <w:r>
-        <w:t xml:space="preserve">Mgf: </w:t>
+      <w:proofErr w:type="spellStart"/>
+      <w:r>
+        <w:t>Mgf</w:t>
+      </w:r>
+      <w:proofErr w:type="spellEnd"/>
+      <w:r>
+        <w:t xml:space="preserve">: </w:t>
       </w:r>
       <m:oMath>
         <m:sSub>
@@ -5311,8 +5371,13 @@
       </m:oMath>
     </w:p>
     <w:p>
-      <w:r>
-        <w:t xml:space="preserve">Pmf: </w:t>
+      <w:proofErr w:type="spellStart"/>
+      <w:r>
+        <w:t>Pmf</w:t>
+      </w:r>
+      <w:proofErr w:type="spellEnd"/>
+      <w:r>
+        <w:t xml:space="preserve">: </w:t>
       </w:r>
       <m:oMath>
         <m:r>
@@ -5406,8 +5471,13 @@
       </m:oMath>
     </w:p>
     <w:p>
-      <w:r>
-        <w:t xml:space="preserve">Mgf: </w:t>
+      <w:proofErr w:type="spellStart"/>
+      <w:r>
+        <w:t>Mgf</w:t>
+      </w:r>
+      <w:proofErr w:type="spellEnd"/>
+      <w:r>
+        <w:t xml:space="preserve">: </w:t>
       </w:r>
       <m:oMath>
         <m:sSub>
@@ -5793,7 +5863,7 @@
         <w:t xml:space="preserve">: a </w:t>
       </w:r>
       <w:r>
-        <w:t>r.v.</w:t>
+        <w:t>RV</w:t>
       </w:r>
       <w:r>
         <w:t xml:space="preserve"> that takes value over an interval of numbers</w:t>
@@ -6118,12 +6188,28 @@
         </m:r>
       </m:oMath>
       <w:r>
-        <w:t xml:space="preserve"> (total probability rule)</w:t>
+        <w:t xml:space="preserve"> (</w:t>
+      </w:r>
+      <w:proofErr w:type="gramStart"/>
+      <w:r>
+        <w:t>total</w:t>
+      </w:r>
+      <w:proofErr w:type="gramEnd"/>
+      <w:r>
+        <w:t xml:space="preserve"> probability rule)</w:t>
       </w:r>
     </w:p>
     <w:p>
       <w:r>
-        <w:t>Cumulative distribution function: a cdf gives</w:t>
+        <w:t xml:space="preserve">Cumulative distribution function: a </w:t>
+      </w:r>
+      <w:proofErr w:type="spellStart"/>
+      <w:r>
+        <w:t>cdf</w:t>
+      </w:r>
+      <w:proofErr w:type="spellEnd"/>
+      <w:r>
+        <w:t xml:space="preserve"> gives</w:t>
       </w:r>
       <w:r>
         <w:t xml:space="preserve"> the probability that </w:t>
@@ -6398,7 +6484,15 @@
         </m:r>
       </m:oMath>
       <w:r>
-        <w:t xml:space="preserve"> (by the </w:t>
+        <w:t xml:space="preserve"> (</w:t>
+      </w:r>
+      <w:proofErr w:type="gramStart"/>
+      <w:r>
+        <w:t>by</w:t>
+      </w:r>
+      <w:proofErr w:type="gramEnd"/>
+      <w:r>
+        <w:t xml:space="preserve"> the </w:t>
       </w:r>
       <w:r>
         <w:t>fundamental theorem of calculus</w:t>
@@ -7660,7 +7754,7 @@
         </m:r>
       </m:oMath>
       <w:r>
-        <w:t>. Basic R.V. in</w:t>
+        <w:t>. Basic RV in</w:t>
       </w:r>
       <w:r>
         <w:t xml:space="preserve"> </w:t>
@@ -7747,8 +7841,13 @@
       </w:r>
     </w:p>
     <w:p>
-      <w:r>
-        <w:t xml:space="preserve">Cdf: </w:t>
+      <w:proofErr w:type="spellStart"/>
+      <w:r>
+        <w:t>Cdf</w:t>
+      </w:r>
+      <w:proofErr w:type="spellEnd"/>
+      <w:r>
+        <w:t xml:space="preserve">: </w:t>
       </w:r>
       <m:oMath>
         <m:r>
@@ -7962,8 +8061,13 @@
       </m:oMath>
     </w:p>
     <w:p>
-      <w:r>
-        <w:t xml:space="preserve">Mgf: </w:t>
+      <w:proofErr w:type="spellStart"/>
+      <w:r>
+        <w:t>Mgf</w:t>
+      </w:r>
+      <w:proofErr w:type="spellEnd"/>
+      <w:r>
+        <w:t xml:space="preserve">: </w:t>
       </w:r>
       <m:oMath>
         <m:sSub>
@@ -8416,8 +8520,13 @@
       <w:r>
         <w:t>. O</w:t>
       </w:r>
-      <w:r>
-        <w:t>ften used to r</w:t>
+      <w:proofErr w:type="spellStart"/>
+      <w:r>
+        <w:t>ften</w:t>
+      </w:r>
+      <w:proofErr w:type="spellEnd"/>
+      <w:r>
+        <w:t xml:space="preserve"> used to r</w:t>
       </w:r>
       <w:r>
         <w:t xml:space="preserve">epresent </w:t>
@@ -8426,7 +8535,10 @@
         <w:t>continuous</w:t>
       </w:r>
       <w:r>
-        <w:t xml:space="preserve"> random variable</w:t>
+        <w:t xml:space="preserve"> </w:t>
+      </w:r>
+      <w:r>
+        <w:t>RV</w:t>
       </w:r>
       <w:r>
         <w:t xml:space="preserve"> with unknown distributions</w:t>
@@ -8643,8 +8755,13 @@
       </m:oMath>
     </w:p>
     <w:p>
-      <w:r>
-        <w:t xml:space="preserve">Mgf: </w:t>
+      <w:proofErr w:type="spellStart"/>
+      <w:r>
+        <w:t>Mgf</w:t>
+      </w:r>
+      <w:proofErr w:type="spellEnd"/>
+      <w:r>
+        <w:t xml:space="preserve">: </w:t>
       </w:r>
       <m:oMath>
         <m:sSub>
@@ -8841,8 +8958,13 @@
       </m:oMath>
     </w:p>
     <w:p>
-      <w:r>
-        <w:t xml:space="preserve">Cdf of standard normal: denoted as </w:t>
+      <w:proofErr w:type="spellStart"/>
+      <w:r>
+        <w:t>Cdf</w:t>
+      </w:r>
+      <w:proofErr w:type="spellEnd"/>
+      <w:r>
+        <w:t xml:space="preserve"> of standard normal: denoted as </w:t>
       </w:r>
       <m:oMath>
         <m:r>
@@ -9580,8 +9702,13 @@
       <w:r>
         <w:t>. C</w:t>
       </w:r>
-      <w:r>
-        <w:t>ontinuous analogue of the geometric distribution</w:t>
+      <w:proofErr w:type="spellStart"/>
+      <w:r>
+        <w:t>ontinuous</w:t>
+      </w:r>
+      <w:proofErr w:type="spellEnd"/>
+      <w:r>
+        <w:t xml:space="preserve"> analogue of the geometric distribution</w:t>
       </w:r>
     </w:p>
     <w:p>
@@ -9662,8 +9789,13 @@
       </w:r>
     </w:p>
     <w:p>
-      <w:r>
-        <w:t xml:space="preserve">Cdf: </w:t>
+      <w:proofErr w:type="spellStart"/>
+      <w:r>
+        <w:t>Cdf</w:t>
+      </w:r>
+      <w:proofErr w:type="spellEnd"/>
+      <w:r>
+        <w:t xml:space="preserve">: </w:t>
       </w:r>
       <m:oMath>
         <m:r>
@@ -9736,8 +9868,13 @@
       </m:oMath>
     </w:p>
     <w:p>
-      <w:r>
-        <w:t xml:space="preserve">Mgf: </w:t>
+      <w:proofErr w:type="spellStart"/>
+      <w:r>
+        <w:t>Mgf</w:t>
+      </w:r>
+      <w:proofErr w:type="spellEnd"/>
+      <w:r>
+        <w:t xml:space="preserve">: </w:t>
       </w:r>
       <m:oMath>
         <m:sSub>
@@ -10653,7 +10790,15 @@
         <w:jc w:val="left"/>
       </w:pPr>
       <w:r>
-        <w:t xml:space="preserve">Sum of poisson: if </w:t>
+        <w:t xml:space="preserve">Sum of </w:t>
+      </w:r>
+      <w:proofErr w:type="spellStart"/>
+      <w:r>
+        <w:t>poisson</w:t>
+      </w:r>
+      <w:proofErr w:type="spellEnd"/>
+      <w:r>
+        <w:t xml:space="preserve">: if </w:t>
       </w:r>
       <m:oMath>
         <m:r>
@@ -15106,7 +15251,15 @@
         <w:t xml:space="preserve">Implied volatility: the value of volatility </w:t>
       </w:r>
       <w:r>
-        <w:t>when back-solving an option pricing model</w:t>
+        <w:t xml:space="preserve">when </w:t>
+      </w:r>
+      <w:proofErr w:type="gramStart"/>
+      <w:r>
+        <w:t>back-solving</w:t>
+      </w:r>
+      <w:proofErr w:type="gramEnd"/>
+      <w:r>
+        <w:t xml:space="preserve"> an option pricing model</w:t>
       </w:r>
       <w:r>
         <w:t xml:space="preserve"> (such as BS)</w:t>
@@ -15836,11 +15989,16 @@
       </w:r>
     </w:p>
     <w:p>
+      <w:proofErr w:type="spellStart"/>
       <w:r>
         <w:t>Itô</w:t>
       </w:r>
       <w:r>
-        <w:t xml:space="preserve">’s process: </w:t>
+        <w:t>’s</w:t>
+      </w:r>
+      <w:proofErr w:type="spellEnd"/>
+      <w:r>
+        <w:t xml:space="preserve"> process: </w:t>
       </w:r>
       <m:oMath>
         <m:sSub>
@@ -15873,11 +16031,16 @@
       <w:r>
         <w:t xml:space="preserve"> is an </w:t>
       </w:r>
+      <w:proofErr w:type="spellStart"/>
       <w:r>
         <w:t>Itô</w:t>
       </w:r>
       <w:r>
-        <w:t>’s process if it is solution to the following stochastic differential equation</w:t>
+        <w:t>’s</w:t>
+      </w:r>
+      <w:proofErr w:type="spellEnd"/>
+      <w:r>
+        <w:t xml:space="preserve"> process if it is solution to the following stochastic differential equation</w:t>
       </w:r>
     </w:p>
     <w:p>
@@ -16844,11 +17007,19 @@
       </m:oMath>
     </w:p>
     <w:p>
+      <w:proofErr w:type="spellStart"/>
       <w:r>
         <w:rPr>
           <w:b/>
         </w:rPr>
-        <w:t>Itô’s lemma:</w:t>
+        <w:t>Itô’s</w:t>
+      </w:r>
+      <w:proofErr w:type="spellEnd"/>
+      <w:r>
+        <w:rPr>
+          <w:b/>
+        </w:rPr>
+        <w:t xml:space="preserve"> lemma:</w:t>
       </w:r>
       <w:r>
         <w:t xml:space="preserve"> </w:t>
@@ -17900,8 +18071,13 @@
       <w:r>
         <w:t xml:space="preserve">E. Use </w:t>
       </w:r>
-      <w:r>
-        <w:t>Itô’s lemma</w:t>
+      <w:proofErr w:type="spellStart"/>
+      <w:r>
+        <w:t>Itô’s</w:t>
+      </w:r>
+      <w:proofErr w:type="spellEnd"/>
+      <w:r>
+        <w:t xml:space="preserve"> lemma</w:t>
       </w:r>
       <w:r>
         <w:t xml:space="preserve"> to find SDE of the guess and then integrate both sides</w:t>
@@ -17911,11 +18087,16 @@
       <w:r>
         <w:t xml:space="preserve">Solving SDE: “guess” a solution and use </w:t>
       </w:r>
+      <w:proofErr w:type="spellStart"/>
       <w:r>
         <w:t>Itô</w:t>
       </w:r>
       <w:r>
-        <w:t>’s lemma to verify that the solution satisfies the SDE (the following table is borrowed from Prof. Yau</w:t>
+        <w:t>’s</w:t>
+      </w:r>
+      <w:proofErr w:type="spellEnd"/>
+      <w:r>
+        <w:t xml:space="preserve"> lemma to verify that the solution satisfies the SDE (the following table is borrowed from Prof. Yau</w:t>
       </w:r>
       <w:r>
         <w:t xml:space="preserve"> Chun Yip’</w:t>
@@ -18476,9 +18657,11 @@
       </m:oMath>
     </w:p>
     <w:p>
+      <w:proofErr w:type="spellStart"/>
       <w:r>
         <w:t>Itô</w:t>
       </w:r>
+      <w:proofErr w:type="spellEnd"/>
       <w:r>
         <w:t xml:space="preserve"> isometry: </w:t>
       </w:r>
@@ -20440,7 +20623,15 @@
         </m:r>
       </m:oMath>
       <w:r>
-        <w:t xml:space="preserve"> is a continuous random variable with cdf </w:t>
+        <w:t xml:space="preserve"> is a continuous random variable with </w:t>
+      </w:r>
+      <w:proofErr w:type="spellStart"/>
+      <w:r>
+        <w:t>cdf</w:t>
+      </w:r>
+      <w:proofErr w:type="spellEnd"/>
+      <w:r>
+        <w:t xml:space="preserve"> </w:t>
       </w:r>
       <m:oMath>
         <m:sSub>
@@ -20547,7 +20738,15 @@
         </m:r>
       </m:oMath>
       <w:r>
-        <w:t xml:space="preserve">. In other words, if we can find the cdf inverse </w:t>
+        <w:t xml:space="preserve">. In other words, if we can find the </w:t>
+      </w:r>
+      <w:proofErr w:type="spellStart"/>
+      <w:r>
+        <w:t>cdf</w:t>
+      </w:r>
+      <w:proofErr w:type="spellEnd"/>
+      <w:r>
+        <w:t xml:space="preserve"> inverse </w:t>
       </w:r>
       <m:oMath>
         <m:sSubSup>
@@ -20981,7 +21180,15 @@
         <w:t xml:space="preserve"> </w:t>
       </w:r>
       <w:r>
-        <w:t xml:space="preserve">(remember to </w:t>
+        <w:t>(</w:t>
+      </w:r>
+      <w:proofErr w:type="gramStart"/>
+      <w:r>
+        <w:t>remember</w:t>
+      </w:r>
+      <w:proofErr w:type="gramEnd"/>
+      <w:r>
+        <w:t xml:space="preserve"> to </w:t>
       </w:r>
       <w:r>
         <w:t>do discounting if necessary</w:t>
@@ -21166,9 +21373,11 @@
       <w:r>
         <w:t xml:space="preserve"> the </w:t>
       </w:r>
+      <w:proofErr w:type="spellStart"/>
       <w:r>
         <w:t>cdf</w:t>
       </w:r>
+      <w:proofErr w:type="spellEnd"/>
       <w:r>
         <w:t xml:space="preserve">), we can generate </w:t>
       </w:r>
@@ -22474,7 +22683,15 @@
         <w:t>i</w:t>
       </w:r>
       <w:r>
-        <w:t xml:space="preserve">f we are able to generate negatively correlated underlying random variables, the estimator </w:t>
+        <w:t xml:space="preserve">f we </w:t>
+      </w:r>
+      <w:proofErr w:type="gramStart"/>
+      <w:r>
+        <w:t>are able to</w:t>
+      </w:r>
+      <w:proofErr w:type="gramEnd"/>
+      <w:r>
+        <w:t xml:space="preserve"> generate negatively correlated underlying random variables, the estimator </w:t>
       </w:r>
       <w:r>
         <w:t>can</w:t>
@@ -23839,7 +24056,15 @@
         </m:nary>
       </m:oMath>
       <w:r>
-        <w:t xml:space="preserve"> (average over subsamples and bins</w:t>
+        <w:t xml:space="preserve"> (</w:t>
+      </w:r>
+      <w:proofErr w:type="gramStart"/>
+      <w:r>
+        <w:t>average</w:t>
+      </w:r>
+      <w:proofErr w:type="gramEnd"/>
+      <w:r>
+        <w:t xml:space="preserve"> over subsamples and bins</w:t>
       </w:r>
       <w:r>
         <w:t xml:space="preserve">, remember to adjust for conditional probability) </w:t>
@@ -24918,7 +25143,15 @@
         <w:t xml:space="preserve"> </w:t>
       </w:r>
       <w:r>
-        <w:t>are underlying random variable (e.g. uniform when we use inverse transform) and</w:t>
+        <w:t>are underlying random variable (</w:t>
+      </w:r>
+      <w:proofErr w:type="gramStart"/>
+      <w:r>
+        <w:t>e.g.</w:t>
+      </w:r>
+      <w:proofErr w:type="gramEnd"/>
+      <w:r>
+        <w:t xml:space="preserve"> uniform when we use inverse transform) and</w:t>
       </w:r>
       <w:r>
         <w:t xml:space="preserve"> martingale transform (will not be tested)</w:t>
@@ -24955,7 +25188,15 @@
         <w:t xml:space="preserve"> of interest</w:t>
       </w:r>
       <w:r>
-        <w:t xml:space="preserve"> (e.g. probability of a rare event)</w:t>
+        <w:t xml:space="preserve"> (</w:t>
+      </w:r>
+      <w:proofErr w:type="gramStart"/>
+      <w:r>
+        <w:t>e.g.</w:t>
+      </w:r>
+      <w:proofErr w:type="gramEnd"/>
+      <w:r>
+        <w:t xml:space="preserve"> probability of a rare event)</w:t>
       </w:r>
       <w:r>
         <w:t xml:space="preserve">, </w:t>
@@ -24982,7 +25223,15 @@
         <w:t xml:space="preserve"> and reduce variance. This can be done by changing the probability measure using the likelihood ratio (technically it is called </w:t>
       </w:r>
       <w:r>
-        <w:t>Radon–Nikodym derivative</w:t>
+        <w:t>Radon–</w:t>
+      </w:r>
+      <w:proofErr w:type="spellStart"/>
+      <w:r>
+        <w:t>Nikodym</w:t>
+      </w:r>
+      <w:proofErr w:type="spellEnd"/>
+      <w:r>
+        <w:t xml:space="preserve"> derivative</w:t>
       </w:r>
       <w:r>
         <w:t xml:space="preserve">) as weight </w:t>
@@ -26578,7 +26827,7 @@
 </file>
 
 <file path=word/endnotes.xml><?xml version="1.0" encoding="utf-8"?>
-<w:endnotes xmlns:wpc="http://schemas.microsoft.com/office/word/2010/wordprocessingCanvas" xmlns:cx="http://schemas.microsoft.com/office/drawing/2014/chartex" xmlns:cx1="http://schemas.microsoft.com/office/drawing/2015/9/8/chartex" xmlns:cx2="http://schemas.microsoft.com/office/drawing/2015/10/21/chartex" xmlns:cx3="http://schemas.microsoft.com/office/drawing/2016/5/9/chartex" xmlns:cx4="http://schemas.microsoft.com/office/drawing/2016/5/10/chartex" xmlns:cx5="http://schemas.microsoft.com/office/drawing/2016/5/11/chartex" xmlns:cx6="http://schemas.microsoft.com/office/drawing/2016/5/12/chartex" xmlns:cx7="http://schemas.microsoft.com/office/drawing/2016/5/13/chartex" xmlns:cx8="http://schemas.microsoft.com/office/drawing/2016/5/14/chartex" xmlns:mc="http://schemas.openxmlformats.org/markup-compatibility/2006" xmlns:aink="http://schemas.microsoft.com/office/drawing/2016/ink" xmlns:am3d="http://schemas.microsoft.com/office/drawing/2017/model3d" xmlns:o="urn:schemas-microsoft-com:office:office" xmlns:r="http://schemas.openxmlformats.org/officeDocument/2006/relationships" xmlns:m="http://schemas.openxmlformats.org/officeDocument/2006/math" xmlns:v="urn:schemas-microsoft-com:vml" xmlns:wp14="http://schemas.microsoft.com/office/word/2010/wordprocessingDrawing" xmlns:wp="http://schemas.openxmlformats.org/drawingml/2006/wordprocessingDrawing" xmlns:w10="urn:schemas-microsoft-com:office:word" xmlns:w="http://schemas.openxmlformats.org/wordprocessingml/2006/main" xmlns:w14="http://schemas.microsoft.com/office/word/2010/wordml" xmlns:w15="http://schemas.microsoft.com/office/word/2012/wordml" xmlns:w16cex="http://schemas.microsoft.com/office/word/2018/wordml/cex" xmlns:w16cid="http://schemas.microsoft.com/office/word/2016/wordml/cid" xmlns:w16="http://schemas.microsoft.com/office/word/2018/wordml" xmlns:w16se="http://schemas.microsoft.com/office/word/2015/wordml/symex" xmlns:wpg="http://schemas.microsoft.com/office/word/2010/wordprocessingGroup" xmlns:wpi="http://schemas.microsoft.com/office/word/2010/wordprocessingInk" xmlns:wne="http://schemas.microsoft.com/office/word/2006/wordml" xmlns:wps="http://schemas.microsoft.com/office/word/2010/wordprocessingShape" mc:Ignorable="w14 w15 w16se w16cid w16 w16cex wp14">
+<w:endnotes xmlns:wpc="http://schemas.microsoft.com/office/word/2010/wordprocessingCanvas" xmlns:cx="http://schemas.microsoft.com/office/drawing/2014/chartex" xmlns:cx1="http://schemas.microsoft.com/office/drawing/2015/9/8/chartex" xmlns:cx2="http://schemas.microsoft.com/office/drawing/2015/10/21/chartex" xmlns:cx3="http://schemas.microsoft.com/office/drawing/2016/5/9/chartex" xmlns:cx4="http://schemas.microsoft.com/office/drawing/2016/5/10/chartex" xmlns:cx5="http://schemas.microsoft.com/office/drawing/2016/5/11/chartex" xmlns:cx6="http://schemas.microsoft.com/office/drawing/2016/5/12/chartex" xmlns:cx7="http://schemas.microsoft.com/office/drawing/2016/5/13/chartex" xmlns:cx8="http://schemas.microsoft.com/office/drawing/2016/5/14/chartex" xmlns:mc="http://schemas.openxmlformats.org/markup-compatibility/2006" xmlns:aink="http://schemas.microsoft.com/office/drawing/2016/ink" xmlns:am3d="http://schemas.microsoft.com/office/drawing/2017/model3d" xmlns:o="urn:schemas-microsoft-com:office:office" xmlns:oel="http://schemas.microsoft.com/office/2019/extlst" xmlns:r="http://schemas.openxmlformats.org/officeDocument/2006/relationships" xmlns:m="http://schemas.openxmlformats.org/officeDocument/2006/math" xmlns:v="urn:schemas-microsoft-com:vml" xmlns:wp14="http://schemas.microsoft.com/office/word/2010/wordprocessingDrawing" xmlns:wp="http://schemas.openxmlformats.org/drawingml/2006/wordprocessingDrawing" xmlns:w10="urn:schemas-microsoft-com:office:word" xmlns:w="http://schemas.openxmlformats.org/wordprocessingml/2006/main" xmlns:w14="http://schemas.microsoft.com/office/word/2010/wordml" xmlns:w15="http://schemas.microsoft.com/office/word/2012/wordml" xmlns:w16cex="http://schemas.microsoft.com/office/word/2018/wordml/cex" xmlns:w16cid="http://schemas.microsoft.com/office/word/2016/wordml/cid" xmlns:w16="http://schemas.microsoft.com/office/word/2018/wordml" xmlns:w16sdtdh="http://schemas.microsoft.com/office/word/2020/wordml/sdtdatahash" xmlns:w16se="http://schemas.microsoft.com/office/word/2015/wordml/symex" xmlns:wpg="http://schemas.microsoft.com/office/word/2010/wordprocessingGroup" xmlns:wpi="http://schemas.microsoft.com/office/word/2010/wordprocessingInk" xmlns:wne="http://schemas.microsoft.com/office/word/2006/wordml" xmlns:wps="http://schemas.microsoft.com/office/word/2010/wordprocessingShape" mc:Ignorable="w14 w15 w16se w16cid w16 w16cex w16sdtdh wp14">
   <w:endnote w:type="separator" w:id="-1">
     <w:p>
       <w:pPr>
@@ -26603,7 +26852,7 @@
 </file>
 
 <file path=word/footnotes.xml><?xml version="1.0" encoding="utf-8"?>
-<w:footnotes xmlns:wpc="http://schemas.microsoft.com/office/word/2010/wordprocessingCanvas" xmlns:cx="http://schemas.microsoft.com/office/drawing/2014/chartex" xmlns:cx1="http://schemas.microsoft.com/office/drawing/2015/9/8/chartex" xmlns:cx2="http://schemas.microsoft.com/office/drawing/2015/10/21/chartex" xmlns:cx3="http://schemas.microsoft.com/office/drawing/2016/5/9/chartex" xmlns:cx4="http://schemas.microsoft.com/office/drawing/2016/5/10/chartex" xmlns:cx5="http://schemas.microsoft.com/office/drawing/2016/5/11/chartex" xmlns:cx6="http://schemas.microsoft.com/office/drawing/2016/5/12/chartex" xmlns:cx7="http://schemas.microsoft.com/office/drawing/2016/5/13/chartex" xmlns:cx8="http://schemas.microsoft.com/office/drawing/2016/5/14/chartex" xmlns:mc="http://schemas.openxmlformats.org/markup-compatibility/2006" xmlns:aink="http://schemas.microsoft.com/office/drawing/2016/ink" xmlns:am3d="http://schemas.microsoft.com/office/drawing/2017/model3d" xmlns:o="urn:schemas-microsoft-com:office:office" xmlns:r="http://schemas.openxmlformats.org/officeDocument/2006/relationships" xmlns:m="http://schemas.openxmlformats.org/officeDocument/2006/math" xmlns:v="urn:schemas-microsoft-com:vml" xmlns:wp14="http://schemas.microsoft.com/office/word/2010/wordprocessingDrawing" xmlns:wp="http://schemas.openxmlformats.org/drawingml/2006/wordprocessingDrawing" xmlns:w10="urn:schemas-microsoft-com:office:word" xmlns:w="http://schemas.openxmlformats.org/wordprocessingml/2006/main" xmlns:w14="http://schemas.microsoft.com/office/word/2010/wordml" xmlns:w15="http://schemas.microsoft.com/office/word/2012/wordml" xmlns:w16cex="http://schemas.microsoft.com/office/word/2018/wordml/cex" xmlns:w16cid="http://schemas.microsoft.com/office/word/2016/wordml/cid" xmlns:w16="http://schemas.microsoft.com/office/word/2018/wordml" xmlns:w16se="http://schemas.microsoft.com/office/word/2015/wordml/symex" xmlns:wpg="http://schemas.microsoft.com/office/word/2010/wordprocessingGroup" xmlns:wpi="http://schemas.microsoft.com/office/word/2010/wordprocessingInk" xmlns:wne="http://schemas.microsoft.com/office/word/2006/wordml" xmlns:wps="http://schemas.microsoft.com/office/word/2010/wordprocessingShape" mc:Ignorable="w14 w15 w16se w16cid w16 w16cex wp14">
+<w:footnotes xmlns:wpc="http://schemas.microsoft.com/office/word/2010/wordprocessingCanvas" xmlns:cx="http://schemas.microsoft.com/office/drawing/2014/chartex" xmlns:cx1="http://schemas.microsoft.com/office/drawing/2015/9/8/chartex" xmlns:cx2="http://schemas.microsoft.com/office/drawing/2015/10/21/chartex" xmlns:cx3="http://schemas.microsoft.com/office/drawing/2016/5/9/chartex" xmlns:cx4="http://schemas.microsoft.com/office/drawing/2016/5/10/chartex" xmlns:cx5="http://schemas.microsoft.com/office/drawing/2016/5/11/chartex" xmlns:cx6="http://schemas.microsoft.com/office/drawing/2016/5/12/chartex" xmlns:cx7="http://schemas.microsoft.com/office/drawing/2016/5/13/chartex" xmlns:cx8="http://schemas.microsoft.com/office/drawing/2016/5/14/chartex" xmlns:mc="http://schemas.openxmlformats.org/markup-compatibility/2006" xmlns:aink="http://schemas.microsoft.com/office/drawing/2016/ink" xmlns:am3d="http://schemas.microsoft.com/office/drawing/2017/model3d" xmlns:o="urn:schemas-microsoft-com:office:office" xmlns:oel="http://schemas.microsoft.com/office/2019/extlst" xmlns:r="http://schemas.openxmlformats.org/officeDocument/2006/relationships" xmlns:m="http://schemas.openxmlformats.org/officeDocument/2006/math" xmlns:v="urn:schemas-microsoft-com:vml" xmlns:wp14="http://schemas.microsoft.com/office/word/2010/wordprocessingDrawing" xmlns:wp="http://schemas.openxmlformats.org/drawingml/2006/wordprocessingDrawing" xmlns:w10="urn:schemas-microsoft-com:office:word" xmlns:w="http://schemas.openxmlformats.org/wordprocessingml/2006/main" xmlns:w14="http://schemas.microsoft.com/office/word/2010/wordml" xmlns:w15="http://schemas.microsoft.com/office/word/2012/wordml" xmlns:w16cex="http://schemas.microsoft.com/office/word/2018/wordml/cex" xmlns:w16cid="http://schemas.microsoft.com/office/word/2016/wordml/cid" xmlns:w16="http://schemas.microsoft.com/office/word/2018/wordml" xmlns:w16sdtdh="http://schemas.microsoft.com/office/word/2020/wordml/sdtdatahash" xmlns:w16se="http://schemas.microsoft.com/office/word/2015/wordml/symex" xmlns:wpg="http://schemas.microsoft.com/office/word/2010/wordprocessingGroup" xmlns:wpi="http://schemas.microsoft.com/office/word/2010/wordprocessingInk" xmlns:wne="http://schemas.microsoft.com/office/word/2006/wordml" xmlns:wps="http://schemas.microsoft.com/office/word/2010/wordprocessingShape" mc:Ignorable="w14 w15 w16se w16cid w16 w16cex w16sdtdh wp14">
   <w:footnote w:type="separator" w:id="-1">
     <w:p>
       <w:pPr>
@@ -26628,7 +26877,7 @@
 </file>
 
 <file path=word/header1.xml><?xml version="1.0" encoding="utf-8"?>
-<w:hdr xmlns:wpc="http://schemas.microsoft.com/office/word/2010/wordprocessingCanvas" xmlns:cx="http://schemas.microsoft.com/office/drawing/2014/chartex" xmlns:cx1="http://schemas.microsoft.com/office/drawing/2015/9/8/chartex" xmlns:cx2="http://schemas.microsoft.com/office/drawing/2015/10/21/chartex" xmlns:cx3="http://schemas.microsoft.com/office/drawing/2016/5/9/chartex" xmlns:cx4="http://schemas.microsoft.com/office/drawing/2016/5/10/chartex" xmlns:cx5="http://schemas.microsoft.com/office/drawing/2016/5/11/chartex" xmlns:cx6="http://schemas.microsoft.com/office/drawing/2016/5/12/chartex" xmlns:cx7="http://schemas.microsoft.com/office/drawing/2016/5/13/chartex" xmlns:cx8="http://schemas.microsoft.com/office/drawing/2016/5/14/chartex" xmlns:mc="http://schemas.openxmlformats.org/markup-compatibility/2006" xmlns:aink="http://schemas.microsoft.com/office/drawing/2016/ink" xmlns:am3d="http://schemas.microsoft.com/office/drawing/2017/model3d" xmlns:o="urn:schemas-microsoft-com:office:office" xmlns:r="http://schemas.openxmlformats.org/officeDocument/2006/relationships" xmlns:m="http://schemas.openxmlformats.org/officeDocument/2006/math" xmlns:v="urn:schemas-microsoft-com:vml" xmlns:wp14="http://schemas.microsoft.com/office/word/2010/wordprocessingDrawing" xmlns:wp="http://schemas.openxmlformats.org/drawingml/2006/wordprocessingDrawing" xmlns:w10="urn:schemas-microsoft-com:office:word" xmlns:w="http://schemas.openxmlformats.org/wordprocessingml/2006/main" xmlns:w14="http://schemas.microsoft.com/office/word/2010/wordml" xmlns:w15="http://schemas.microsoft.com/office/word/2012/wordml" xmlns:w16cex="http://schemas.microsoft.com/office/word/2018/wordml/cex" xmlns:w16cid="http://schemas.microsoft.com/office/word/2016/wordml/cid" xmlns:w16="http://schemas.microsoft.com/office/word/2018/wordml" xmlns:w16se="http://schemas.microsoft.com/office/word/2015/wordml/symex" xmlns:wpg="http://schemas.microsoft.com/office/word/2010/wordprocessingGroup" xmlns:wpi="http://schemas.microsoft.com/office/word/2010/wordprocessingInk" xmlns:wne="http://schemas.microsoft.com/office/word/2006/wordml" xmlns:wps="http://schemas.microsoft.com/office/word/2010/wordprocessingShape" mc:Ignorable="w14 w15 w16se w16cid w16 w16cex wp14">
+<w:hdr xmlns:wpc="http://schemas.microsoft.com/office/word/2010/wordprocessingCanvas" xmlns:cx="http://schemas.microsoft.com/office/drawing/2014/chartex" xmlns:cx1="http://schemas.microsoft.com/office/drawing/2015/9/8/chartex" xmlns:cx2="http://schemas.microsoft.com/office/drawing/2015/10/21/chartex" xmlns:cx3="http://schemas.microsoft.com/office/drawing/2016/5/9/chartex" xmlns:cx4="http://schemas.microsoft.com/office/drawing/2016/5/10/chartex" xmlns:cx5="http://schemas.microsoft.com/office/drawing/2016/5/11/chartex" xmlns:cx6="http://schemas.microsoft.com/office/drawing/2016/5/12/chartex" xmlns:cx7="http://schemas.microsoft.com/office/drawing/2016/5/13/chartex" xmlns:cx8="http://schemas.microsoft.com/office/drawing/2016/5/14/chartex" xmlns:mc="http://schemas.openxmlformats.org/markup-compatibility/2006" xmlns:aink="http://schemas.microsoft.com/office/drawing/2016/ink" xmlns:am3d="http://schemas.microsoft.com/office/drawing/2017/model3d" xmlns:o="urn:schemas-microsoft-com:office:office" xmlns:oel="http://schemas.microsoft.com/office/2019/extlst" xmlns:r="http://schemas.openxmlformats.org/officeDocument/2006/relationships" xmlns:m="http://schemas.openxmlformats.org/officeDocument/2006/math" xmlns:v="urn:schemas-microsoft-com:vml" xmlns:wp14="http://schemas.microsoft.com/office/word/2010/wordprocessingDrawing" xmlns:wp="http://schemas.openxmlformats.org/drawingml/2006/wordprocessingDrawing" xmlns:w10="urn:schemas-microsoft-com:office:word" xmlns:w="http://schemas.openxmlformats.org/wordprocessingml/2006/main" xmlns:w14="http://schemas.microsoft.com/office/word/2010/wordml" xmlns:w15="http://schemas.microsoft.com/office/word/2012/wordml" xmlns:w16cex="http://schemas.microsoft.com/office/word/2018/wordml/cex" xmlns:w16cid="http://schemas.microsoft.com/office/word/2016/wordml/cid" xmlns:w16="http://schemas.microsoft.com/office/word/2018/wordml" xmlns:w16sdtdh="http://schemas.microsoft.com/office/word/2020/wordml/sdtdatahash" xmlns:w16se="http://schemas.microsoft.com/office/word/2015/wordml/symex" xmlns:wpg="http://schemas.microsoft.com/office/word/2010/wordprocessingGroup" xmlns:wpi="http://schemas.microsoft.com/office/word/2010/wordprocessingInk" xmlns:wne="http://schemas.microsoft.com/office/word/2006/wordml" xmlns:wps="http://schemas.microsoft.com/office/word/2010/wordprocessingShape" mc:Ignorable="w14 w15 w16se w16cid w16 w16cex w16sdtdh wp14">
   <w:p>
     <w:r>
       <w:t xml:space="preserve">RMSC5102 </w:t>
@@ -26665,7 +26914,7 @@
 </file>
 
 <file path=word/numbering.xml><?xml version="1.0" encoding="utf-8"?>
-<w:numbering xmlns:wpc="http://schemas.microsoft.com/office/word/2010/wordprocessingCanvas" xmlns:cx="http://schemas.microsoft.com/office/drawing/2014/chartex" xmlns:cx1="http://schemas.microsoft.com/office/drawing/2015/9/8/chartex" xmlns:cx2="http://schemas.microsoft.com/office/drawing/2015/10/21/chartex" xmlns:cx3="http://schemas.microsoft.com/office/drawing/2016/5/9/chartex" xmlns:cx4="http://schemas.microsoft.com/office/drawing/2016/5/10/chartex" xmlns:cx5="http://schemas.microsoft.com/office/drawing/2016/5/11/chartex" xmlns:cx6="http://schemas.microsoft.com/office/drawing/2016/5/12/chartex" xmlns:cx7="http://schemas.microsoft.com/office/drawing/2016/5/13/chartex" xmlns:cx8="http://schemas.microsoft.com/office/drawing/2016/5/14/chartex" xmlns:mc="http://schemas.openxmlformats.org/markup-compatibility/2006" xmlns:aink="http://schemas.microsoft.com/office/drawing/2016/ink" xmlns:am3d="http://schemas.microsoft.com/office/drawing/2017/model3d" xmlns:o="urn:schemas-microsoft-com:office:office" xmlns:r="http://schemas.openxmlformats.org/officeDocument/2006/relationships" xmlns:m="http://schemas.openxmlformats.org/officeDocument/2006/math" xmlns:v="urn:schemas-microsoft-com:vml" xmlns:wp14="http://schemas.microsoft.com/office/word/2010/wordprocessingDrawing" xmlns:wp="http://schemas.openxmlformats.org/drawingml/2006/wordprocessingDrawing" xmlns:w10="urn:schemas-microsoft-com:office:word" xmlns:w="http://schemas.openxmlformats.org/wordprocessingml/2006/main" xmlns:w14="http://schemas.microsoft.com/office/word/2010/wordml" xmlns:w15="http://schemas.microsoft.com/office/word/2012/wordml" xmlns:w16cex="http://schemas.microsoft.com/office/word/2018/wordml/cex" xmlns:w16cid="http://schemas.microsoft.com/office/word/2016/wordml/cid" xmlns:w16="http://schemas.microsoft.com/office/word/2018/wordml" xmlns:w16se="http://schemas.microsoft.com/office/word/2015/wordml/symex" xmlns:wpg="http://schemas.microsoft.com/office/word/2010/wordprocessingGroup" xmlns:wpi="http://schemas.microsoft.com/office/word/2010/wordprocessingInk" xmlns:wne="http://schemas.microsoft.com/office/word/2006/wordml" xmlns:wps="http://schemas.microsoft.com/office/word/2010/wordprocessingShape" mc:Ignorable="w14 w15 w16se w16cid w16 w16cex wp14">
+<w:numbering xmlns:wpc="http://schemas.microsoft.com/office/word/2010/wordprocessingCanvas" xmlns:cx="http://schemas.microsoft.com/office/drawing/2014/chartex" xmlns:cx1="http://schemas.microsoft.com/office/drawing/2015/9/8/chartex" xmlns:cx2="http://schemas.microsoft.com/office/drawing/2015/10/21/chartex" xmlns:cx3="http://schemas.microsoft.com/office/drawing/2016/5/9/chartex" xmlns:cx4="http://schemas.microsoft.com/office/drawing/2016/5/10/chartex" xmlns:cx5="http://schemas.microsoft.com/office/drawing/2016/5/11/chartex" xmlns:cx6="http://schemas.microsoft.com/office/drawing/2016/5/12/chartex" xmlns:cx7="http://schemas.microsoft.com/office/drawing/2016/5/13/chartex" xmlns:cx8="http://schemas.microsoft.com/office/drawing/2016/5/14/chartex" xmlns:mc="http://schemas.openxmlformats.org/markup-compatibility/2006" xmlns:aink="http://schemas.microsoft.com/office/drawing/2016/ink" xmlns:am3d="http://schemas.microsoft.com/office/drawing/2017/model3d" xmlns:o="urn:schemas-microsoft-com:office:office" xmlns:oel="http://schemas.microsoft.com/office/2019/extlst" xmlns:r="http://schemas.openxmlformats.org/officeDocument/2006/relationships" xmlns:m="http://schemas.openxmlformats.org/officeDocument/2006/math" xmlns:v="urn:schemas-microsoft-com:vml" xmlns:wp14="http://schemas.microsoft.com/office/word/2010/wordprocessingDrawing" xmlns:wp="http://schemas.openxmlformats.org/drawingml/2006/wordprocessingDrawing" xmlns:w10="urn:schemas-microsoft-com:office:word" xmlns:w="http://schemas.openxmlformats.org/wordprocessingml/2006/main" xmlns:w14="http://schemas.microsoft.com/office/word/2010/wordml" xmlns:w15="http://schemas.microsoft.com/office/word/2012/wordml" xmlns:w16cex="http://schemas.microsoft.com/office/word/2018/wordml/cex" xmlns:w16cid="http://schemas.microsoft.com/office/word/2016/wordml/cid" xmlns:w16="http://schemas.microsoft.com/office/word/2018/wordml" xmlns:w16sdtdh="http://schemas.microsoft.com/office/word/2020/wordml/sdtdatahash" xmlns:w16se="http://schemas.microsoft.com/office/word/2015/wordml/symex" xmlns:wpg="http://schemas.microsoft.com/office/word/2010/wordprocessingGroup" xmlns:wpi="http://schemas.microsoft.com/office/word/2010/wordprocessingInk" xmlns:wne="http://schemas.microsoft.com/office/word/2006/wordml" xmlns:wps="http://schemas.microsoft.com/office/word/2010/wordprocessingShape" mc:Ignorable="w14 w15 w16se w16cid w16 w16cex w16sdtdh wp14">
   <w:abstractNum w:abstractNumId="0" w15:restartNumberingAfterBreak="0">
     <w:nsid w:val="06F92438"/>
     <w:multiLevelType w:val="hybridMultilevel"/>
@@ -28054,56 +28303,56 @@
       </w:pPr>
     </w:lvl>
   </w:abstractNum>
-  <w:num w:numId="1">
+  <w:num w:numId="1" w16cid:durableId="685834310">
     <w:abstractNumId w:val="14"/>
   </w:num>
-  <w:num w:numId="2">
+  <w:num w:numId="2" w16cid:durableId="1482623414">
     <w:abstractNumId w:val="3"/>
   </w:num>
-  <w:num w:numId="3">
+  <w:num w:numId="3" w16cid:durableId="1032876294">
     <w:abstractNumId w:val="0"/>
   </w:num>
-  <w:num w:numId="4">
+  <w:num w:numId="4" w16cid:durableId="61609821">
     <w:abstractNumId w:val="7"/>
   </w:num>
-  <w:num w:numId="5">
+  <w:num w:numId="5" w16cid:durableId="1177234268">
     <w:abstractNumId w:val="9"/>
   </w:num>
-  <w:num w:numId="6">
+  <w:num w:numId="6" w16cid:durableId="535587373">
     <w:abstractNumId w:val="10"/>
   </w:num>
-  <w:num w:numId="7">
+  <w:num w:numId="7" w16cid:durableId="117375829">
     <w:abstractNumId w:val="6"/>
   </w:num>
-  <w:num w:numId="8">
+  <w:num w:numId="8" w16cid:durableId="1623800841">
     <w:abstractNumId w:val="13"/>
   </w:num>
-  <w:num w:numId="9">
+  <w:num w:numId="9" w16cid:durableId="1367488098">
     <w:abstractNumId w:val="4"/>
   </w:num>
-  <w:num w:numId="10">
+  <w:num w:numId="10" w16cid:durableId="675423468">
     <w:abstractNumId w:val="11"/>
   </w:num>
-  <w:num w:numId="11">
+  <w:num w:numId="11" w16cid:durableId="780151658">
     <w:abstractNumId w:val="12"/>
   </w:num>
-  <w:num w:numId="12">
+  <w:num w:numId="12" w16cid:durableId="770860603">
     <w:abstractNumId w:val="2"/>
   </w:num>
-  <w:num w:numId="13">
+  <w:num w:numId="13" w16cid:durableId="1132794050">
     <w:abstractNumId w:val="1"/>
   </w:num>
-  <w:num w:numId="14">
+  <w:num w:numId="14" w16cid:durableId="1919554019">
     <w:abstractNumId w:val="5"/>
   </w:num>
-  <w:num w:numId="15">
+  <w:num w:numId="15" w16cid:durableId="516235063">
     <w:abstractNumId w:val="8"/>
   </w:num>
 </w:numbering>
 </file>
 
 <file path=word/styles.xml><?xml version="1.0" encoding="utf-8"?>
-<w:styles xmlns:mc="http://schemas.openxmlformats.org/markup-compatibility/2006" xmlns:r="http://schemas.openxmlformats.org/officeDocument/2006/relationships" xmlns:w="http://schemas.openxmlformats.org/wordprocessingml/2006/main" xmlns:w14="http://schemas.microsoft.com/office/word/2010/wordml" xmlns:w15="http://schemas.microsoft.com/office/word/2012/wordml" xmlns:w16cex="http://schemas.microsoft.com/office/word/2018/wordml/cex" xmlns:w16cid="http://schemas.microsoft.com/office/word/2016/wordml/cid" xmlns:w16="http://schemas.microsoft.com/office/word/2018/wordml" xmlns:w16se="http://schemas.microsoft.com/office/word/2015/wordml/symex" mc:Ignorable="w14 w15 w16se w16cid w16 w16cex">
+<w:styles xmlns:mc="http://schemas.openxmlformats.org/markup-compatibility/2006" xmlns:r="http://schemas.openxmlformats.org/officeDocument/2006/relationships" xmlns:w="http://schemas.openxmlformats.org/wordprocessingml/2006/main" xmlns:w14="http://schemas.microsoft.com/office/word/2010/wordml" xmlns:w15="http://schemas.microsoft.com/office/word/2012/wordml" xmlns:w16cex="http://schemas.microsoft.com/office/word/2018/wordml/cex" xmlns:w16cid="http://schemas.microsoft.com/office/word/2016/wordml/cid" xmlns:w16="http://schemas.microsoft.com/office/word/2018/wordml" xmlns:w16sdtdh="http://schemas.microsoft.com/office/word/2020/wordml/sdtdatahash" xmlns:w16se="http://schemas.microsoft.com/office/word/2015/wordml/symex" mc:Ignorable="w14 w15 w16se w16cid w16 w16cex w16sdtdh">
   <w:docDefaults>
     <w:rPrDefault>
       <w:rPr>
